--- a/5_Exercices_En_Cours_Formation/English/1_Present_a_website.docx
+++ b/5_Exercices_En_Cours_Formation/English/1_Present_a_website.docx
@@ -330,123 +330,7 @@
         <mc:AlternateContent>
           <mc:Choice Requires="wps">
             <w:drawing>
-              <wp:anchor distT="0" distB="0" distL="114300" distR="114300" simplePos="0" relativeHeight="251652608" behindDoc="0" locked="0" layoutInCell="1" allowOverlap="1" wp14:anchorId="07E89DA4" wp14:editId="6DDCB942">
-                <wp:simplePos x="0" y="0"/>
-                <wp:positionH relativeFrom="column">
-                  <wp:posOffset>-19050</wp:posOffset>
-                </wp:positionH>
-                <wp:positionV relativeFrom="paragraph">
-                  <wp:posOffset>20320</wp:posOffset>
-                </wp:positionV>
-                <wp:extent cx="1127760" cy="365760"/>
-                <wp:effectExtent l="0" t="0" r="15240" b="15240"/>
-                <wp:wrapNone/>
-                <wp:docPr id="9" name="Rectangle 9"/>
-                <wp:cNvGraphicFramePr/>
-                <a:graphic xmlns:a="http://schemas.openxmlformats.org/drawingml/2006/main">
-                  <a:graphicData uri="http://schemas.microsoft.com/office/word/2010/wordprocessingShape">
-                    <wps:wsp>
-                      <wps:cNvSpPr/>
-                      <wps:spPr>
-                        <a:xfrm>
-                          <a:off x="0" y="0"/>
-                          <a:ext cx="1127760" cy="365760"/>
-                        </a:xfrm>
-                        <a:prstGeom prst="rect">
-                          <a:avLst/>
-                        </a:prstGeom>
-                        <a:solidFill>
-                          <a:srgbClr val="5ED27F"/>
-                        </a:solidFill>
-                      </wps:spPr>
-                      <wps:style>
-                        <a:lnRef idx="2">
-                          <a:schemeClr val="accent1">
-                            <a:shade val="50000"/>
-                          </a:schemeClr>
-                        </a:lnRef>
-                        <a:fillRef idx="1">
-                          <a:schemeClr val="accent1"/>
-                        </a:fillRef>
-                        <a:effectRef idx="0">
-                          <a:schemeClr val="accent1"/>
-                        </a:effectRef>
-                        <a:fontRef idx="minor">
-                          <a:schemeClr val="lt1"/>
-                        </a:fontRef>
-                      </wps:style>
-                      <wps:txbx>
-                        <w:txbxContent>
-                          <w:p>
-                            <w:pPr>
-                              <w:jc w:val="center"/>
-                              <w:rPr>
-                                <w:color w:val="002060"/>
-                              </w:rPr>
-                            </w:pPr>
-                            <w:r>
-                              <w:rPr>
-                                <w:color w:val="002060"/>
-                              </w:rPr>
-                              <w:t xml:space="preserve">At the top </w:t>
-                            </w:r>
-                          </w:p>
-                        </w:txbxContent>
-                      </wps:txbx>
-                      <wps:bodyPr rot="0" spcFirstLastPara="0" vertOverflow="overflow" horzOverflow="overflow" vert="horz" wrap="square" lIns="91440" tIns="45720" rIns="91440" bIns="45720" numCol="1" spcCol="0" rtlCol="0" fromWordArt="0" anchor="ctr" anchorCtr="0" forceAA="0" compatLnSpc="1">
-                        <a:prstTxWarp prst="textNoShape">
-                          <a:avLst/>
-                        </a:prstTxWarp>
-                        <a:noAutofit/>
-                      </wps:bodyPr>
-                    </wps:wsp>
-                  </a:graphicData>
-                </a:graphic>
-                <wp14:sizeRelH relativeFrom="page">
-                  <wp14:pctWidth>0</wp14:pctWidth>
-                </wp14:sizeRelH>
-                <wp14:sizeRelV relativeFrom="page">
-                  <wp14:pctHeight>0</wp14:pctHeight>
-                </wp14:sizeRelV>
-              </wp:anchor>
-            </w:drawing>
-          </mc:Choice>
-          <mc:Fallback>
-            <w:pict>
-              <v:rect w14:anchorId="07E89DA4" id="Rectangle 9" o:spid="_x0000_s1026" style="position:absolute;margin-left:-1.5pt;margin-top:1.6pt;width:88.8pt;height:28.8pt;z-index:251652608;visibility:visible;mso-wrap-style:square;mso-width-percent:0;mso-height-percent:0;mso-wrap-distance-left:9pt;mso-wrap-distance-top:0;mso-wrap-distance-right:9pt;mso-wrap-distance-bottom:0;mso-position-horizontal:absolute;mso-position-horizontal-relative:text;mso-position-vertical:absolute;mso-position-vertical-relative:text;mso-width-percent:0;mso-height-percent:0;mso-width-relative:page;mso-height-relative:page;v-text-anchor:middle" o:gfxdata="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" fillcolor="#5ed27f" strokecolor="#1f3763 [1604]" strokeweight="1pt">
-                <v:textbox>
-                  <w:txbxContent>
-                    <w:p>
-                      <w:pPr>
-                        <w:jc w:val="center"/>
-                        <w:rPr>
-                          <w:color w:val="002060"/>
-                        </w:rPr>
-                      </w:pPr>
-                      <w:r>
-                        <w:rPr>
-                          <w:color w:val="002060"/>
-                        </w:rPr>
-                        <w:t xml:space="preserve">At the top </w:t>
-                      </w:r>
-                    </w:p>
-                  </w:txbxContent>
-                </v:textbox>
-              </v:rect>
-            </w:pict>
-          </mc:Fallback>
-        </mc:AlternateContent>
-      </w:r>
-      <w:r>
-        <w:rPr>
-          <w:rFonts w:cstheme="minorBidi"/>
-          <w:noProof/>
-          <w:lang w:eastAsia="fr-FR" w:bidi="ar-SA"/>
-        </w:rPr>
-        <mc:AlternateContent>
-          <mc:Choice Requires="wps">
-            <w:drawing>
-              <wp:anchor distT="0" distB="0" distL="114300" distR="114300" simplePos="0" relativeHeight="251654656" behindDoc="0" locked="0" layoutInCell="1" allowOverlap="1" wp14:anchorId="1702FFFD" wp14:editId="354B4965">
+              <wp:anchor distT="0" distB="0" distL="114300" distR="114300" simplePos="0" relativeHeight="251654656" behindDoc="0" locked="0" layoutInCell="1" allowOverlap="1" wp14:anchorId="1702FFFD" wp14:editId="1537CB7A">
                 <wp:simplePos x="0" y="0"/>
                 <wp:positionH relativeFrom="column">
                   <wp:posOffset>5355590</wp:posOffset>
@@ -523,7 +407,7 @@
           </mc:Choice>
           <mc:Fallback>
             <w:pict>
-              <v:rect w14:anchorId="1702FFFD" id="Rectangle 13" o:spid="_x0000_s1027" style="position:absolute;margin-left:421.7pt;margin-top:2.8pt;width:88.8pt;height:29.4pt;z-index:251654656;visibility:visible;mso-wrap-style:square;mso-width-percent:0;mso-height-percent:0;mso-wrap-distance-left:9pt;mso-wrap-distance-top:0;mso-wrap-distance-right:9pt;mso-wrap-distance-bottom:0;mso-position-horizontal:absolute;mso-position-horizontal-relative:text;mso-position-vertical:absolute;mso-position-vertical-relative:text;mso-width-percent:0;mso-height-percent:0;mso-width-relative:page;mso-height-relative:page;v-text-anchor:middle" o:gfxdata="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" fillcolor="#5ed27f" strokecolor="#41719c" strokeweight="1pt">
+              <v:rect w14:anchorId="1702FFFD" id="Rectangle 13" o:spid="_x0000_s1026" style="position:absolute;margin-left:421.7pt;margin-top:2.8pt;width:88.8pt;height:29.4pt;z-index:251654656;visibility:visible;mso-wrap-style:square;mso-width-percent:0;mso-height-percent:0;mso-wrap-distance-left:9pt;mso-wrap-distance-top:0;mso-wrap-distance-right:9pt;mso-wrap-distance-bottom:0;mso-position-horizontal:absolute;mso-position-horizontal-relative:text;mso-position-vertical:absolute;mso-position-vertical-relative:text;mso-width-percent:0;mso-height-percent:0;mso-width-relative:page;mso-height-relative:page;v-text-anchor:middle" o:gfxdata="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" fillcolor="#5ed27f" strokecolor="#41719c" strokeweight="1pt">
                 <v:textbox>
                   <w:txbxContent>
                     <w:p>
@@ -538,116 +422,6 @@
                           <w:color w:val="002060"/>
                         </w:rPr>
                         <w:t xml:space="preserve">On the right  </w:t>
-                      </w:r>
-                    </w:p>
-                  </w:txbxContent>
-                </v:textbox>
-              </v:rect>
-            </w:pict>
-          </mc:Fallback>
-        </mc:AlternateContent>
-      </w:r>
-      <w:r>
-        <w:rPr>
-          <w:rFonts w:cstheme="minorBidi"/>
-          <w:noProof/>
-          <w:lang w:eastAsia="fr-FR" w:bidi="ar-SA"/>
-        </w:rPr>
-        <mc:AlternateContent>
-          <mc:Choice Requires="wps">
-            <w:drawing>
-              <wp:anchor distT="0" distB="0" distL="114300" distR="114300" simplePos="0" relativeHeight="251653632" behindDoc="0" locked="0" layoutInCell="1" allowOverlap="1" wp14:anchorId="01F45F91" wp14:editId="2AD32953">
-                <wp:simplePos x="0" y="0"/>
-                <wp:positionH relativeFrom="column">
-                  <wp:posOffset>2651760</wp:posOffset>
-                </wp:positionH>
-                <wp:positionV relativeFrom="paragraph">
-                  <wp:posOffset>37465</wp:posOffset>
-                </wp:positionV>
-                <wp:extent cx="1127760" cy="320040"/>
-                <wp:effectExtent l="0" t="0" r="15240" b="22860"/>
-                <wp:wrapNone/>
-                <wp:docPr id="11" name="Rectangle 11"/>
-                <wp:cNvGraphicFramePr/>
-                <a:graphic xmlns:a="http://schemas.openxmlformats.org/drawingml/2006/main">
-                  <a:graphicData uri="http://schemas.microsoft.com/office/word/2010/wordprocessingShape">
-                    <wps:wsp>
-                      <wps:cNvSpPr/>
-                      <wps:spPr>
-                        <a:xfrm>
-                          <a:off x="0" y="0"/>
-                          <a:ext cx="1127760" cy="320040"/>
-                        </a:xfrm>
-                        <a:prstGeom prst="rect">
-                          <a:avLst/>
-                        </a:prstGeom>
-                        <a:solidFill>
-                          <a:srgbClr val="5ED27F"/>
-                        </a:solidFill>
-                        <a:ln w="12700" cap="flat" cmpd="sng" algn="ctr">
-                          <a:solidFill>
-                            <a:srgbClr val="5B9BD5">
-                              <a:shade val="50000"/>
-                            </a:srgbClr>
-                          </a:solidFill>
-                          <a:prstDash val="solid"/>
-                          <a:miter lim="800000"/>
-                        </a:ln>
-                        <a:effectLst/>
-                      </wps:spPr>
-                      <wps:txbx>
-                        <w:txbxContent>
-                          <w:p>
-                            <w:pPr>
-                              <w:jc w:val="center"/>
-                              <w:rPr>
-                                <w:color w:val="002060"/>
-                              </w:rPr>
-                            </w:pPr>
-                            <w:r>
-                              <w:rPr>
-                                <w:color w:val="002060"/>
-                              </w:rPr>
-                              <w:t xml:space="preserve">In the middle </w:t>
-                            </w:r>
-                          </w:p>
-                        </w:txbxContent>
-                      </wps:txbx>
-                      <wps:bodyPr rot="0" spcFirstLastPara="0" vertOverflow="overflow" horzOverflow="overflow" vert="horz" wrap="square" lIns="91440" tIns="45720" rIns="91440" bIns="45720" numCol="1" spcCol="0" rtlCol="0" fromWordArt="0" anchor="ctr" anchorCtr="0" forceAA="0" compatLnSpc="1">
-                        <a:prstTxWarp prst="textNoShape">
-                          <a:avLst/>
-                        </a:prstTxWarp>
-                        <a:noAutofit/>
-                      </wps:bodyPr>
-                    </wps:wsp>
-                  </a:graphicData>
-                </a:graphic>
-                <wp14:sizeRelH relativeFrom="page">
-                  <wp14:pctWidth>0</wp14:pctWidth>
-                </wp14:sizeRelH>
-                <wp14:sizeRelV relativeFrom="page">
-                  <wp14:pctHeight>0</wp14:pctHeight>
-                </wp14:sizeRelV>
-              </wp:anchor>
-            </w:drawing>
-          </mc:Choice>
-          <mc:Fallback>
-            <w:pict>
-              <v:rect w14:anchorId="01F45F91" id="Rectangle 11" o:spid="_x0000_s1028" style="position:absolute;margin-left:208.8pt;margin-top:2.95pt;width:88.8pt;height:25.2pt;z-index:251653632;visibility:visible;mso-wrap-style:square;mso-width-percent:0;mso-height-percent:0;mso-wrap-distance-left:9pt;mso-wrap-distance-top:0;mso-wrap-distance-right:9pt;mso-wrap-distance-bottom:0;mso-position-horizontal:absolute;mso-position-horizontal-relative:text;mso-position-vertical:absolute;mso-position-vertical-relative:text;mso-width-percent:0;mso-height-percent:0;mso-width-relative:page;mso-height-relative:page;v-text-anchor:middle" o:gfxdata="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" fillcolor="#5ed27f" strokecolor="#41719c" strokeweight="1pt">
-                <v:textbox>
-                  <w:txbxContent>
-                    <w:p>
-                      <w:pPr>
-                        <w:jc w:val="center"/>
-                        <w:rPr>
-                          <w:color w:val="002060"/>
-                        </w:rPr>
-                      </w:pPr>
-                      <w:r>
-                        <w:rPr>
-                          <w:color w:val="002060"/>
-                        </w:rPr>
-                        <w:t xml:space="preserve">In the middle </w:t>
                       </w:r>
                     </w:p>
                   </w:txbxContent>
@@ -1132,7 +906,7 @@
         <mc:AlternateContent>
           <mc:Choice Requires="wps">
             <w:drawing>
-              <wp:anchor distT="0" distB="0" distL="114300" distR="114300" simplePos="0" relativeHeight="251659776" behindDoc="0" locked="0" layoutInCell="1" allowOverlap="1" wp14:anchorId="174BC7D6" wp14:editId="6D1B0914">
+              <wp:anchor distT="0" distB="0" distL="114300" distR="114300" simplePos="0" relativeHeight="251659776" behindDoc="0" locked="0" layoutInCell="1" allowOverlap="1" wp14:anchorId="174BC7D6" wp14:editId="01A52A96">
                 <wp:simplePos x="0" y="0"/>
                 <wp:positionH relativeFrom="column">
                   <wp:posOffset>4046220</wp:posOffset>
@@ -1222,7 +996,7 @@
           </mc:Choice>
           <mc:Fallback>
             <w:pict>
-              <v:rect w14:anchorId="174BC7D6" id="Rectangle 12" o:spid="_x0000_s1033" style="position:absolute;margin-left:318.6pt;margin-top:2.95pt;width:88.8pt;height:25.2pt;z-index:251659776;visibility:visible;mso-wrap-style:square;mso-width-percent:0;mso-height-percent:0;mso-wrap-distance-left:9pt;mso-wrap-distance-top:0;mso-wrap-distance-right:9pt;mso-wrap-distance-bottom:0;mso-position-horizontal:absolute;mso-position-horizontal-relative:text;mso-position-vertical:absolute;mso-position-vertical-relative:text;mso-width-percent:0;mso-height-percent:0;mso-width-relative:page;mso-height-relative:page;v-text-anchor:middle" o:gfxdata="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" fillcolor="#5ed27f" strokecolor="#41719c" strokeweight="1pt">
+              <v:rect w14:anchorId="174BC7D6" id="Rectangle 12" o:spid="_x0000_s1031" style="position:absolute;margin-left:318.6pt;margin-top:2.95pt;width:88.8pt;height:25.2pt;z-index:251659776;visibility:visible;mso-wrap-style:square;mso-width-percent:0;mso-height-percent:0;mso-wrap-distance-left:9pt;mso-wrap-distance-top:0;mso-wrap-distance-right:9pt;mso-wrap-distance-bottom:0;mso-position-horizontal:absolute;mso-position-horizontal-relative:text;mso-position-vertical:absolute;mso-position-vertical-relative:text;mso-width-percent:0;mso-height-percent:0;mso-width-relative:page;mso-height-relative:page;v-text-anchor:middle" o:gfxdata="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" fillcolor="#5ed27f" strokecolor="#41719c" strokeweight="1pt">
                 <v:textbox>
                   <w:txbxContent>
                     <w:p>
@@ -1259,22 +1033,4362 @@
           </mc:Fallback>
         </mc:AlternateContent>
       </w:r>
-      <w:r>
+    </w:p>
+    <w:p>
+      <w:pPr>
+        <w:rPr>
+          <w:rFonts w:ascii="Arial" w:hAnsi="Arial" w:cs="Arial"/>
+          <w:color w:val="0070C0"/>
+          <w:sz w:val="27"/>
+          <w:lang w:val="en-US"/>
+        </w:rPr>
+      </w:pPr>
+    </w:p>
+    <w:p>
+      <w:pPr>
         <w:rPr>
           <w:rFonts w:cstheme="minorBidi"/>
+          <w:noProof/>
+          <w:color w:val="auto"/>
+          <w:lang w:val="en-US" w:eastAsia="fr-FR"/>
+        </w:rPr>
+      </w:pPr>
+      <w:r>
+        <w:rPr>
+          <w:noProof/>
+          <w:lang w:val="en-US" w:eastAsia="fr-FR"/>
+        </w:rPr>
+        <w:tab/>
+      </w:r>
+      <w:r>
+        <w:rPr>
+          <w:noProof/>
+          <w:lang w:val="en-US" w:eastAsia="fr-FR"/>
+        </w:rPr>
+        <w:tab/>
+      </w:r>
+      <w:r>
+        <w:rPr>
+          <w:noProof/>
+          <w:lang w:val="en-US" w:eastAsia="fr-FR"/>
+        </w:rPr>
+        <w:tab/>
+      </w:r>
+    </w:p>
+    <w:p>
+      <w:pPr>
+        <w:rPr>
+          <w:noProof/>
+          <w:lang w:val="en-US" w:eastAsia="fr-FR"/>
+        </w:rPr>
+      </w:pPr>
+      <w:r>
+        <w:rPr>
           <w:noProof/>
           <w:lang w:eastAsia="fr-FR" w:bidi="ar-SA"/>
         </w:rPr>
         <mc:AlternateContent>
           <mc:Choice Requires="wps">
             <w:drawing>
-              <wp:anchor distT="0" distB="0" distL="114300" distR="114300" simplePos="0" relativeHeight="251660800" behindDoc="0" locked="0" layoutInCell="1" allowOverlap="1" wp14:anchorId="513E29EB" wp14:editId="10F00669">
+              <wp:anchor distT="0" distB="0" distL="114300" distR="114300" simplePos="0" relativeHeight="251662848" behindDoc="0" locked="0" layoutInCell="1" allowOverlap="1" wp14:anchorId="63A88157" wp14:editId="6AB0CE50">
                 <wp:simplePos x="0" y="0"/>
                 <wp:positionH relativeFrom="column">
-                  <wp:posOffset>1295400</wp:posOffset>
+                  <wp:posOffset>1660525</wp:posOffset>
                 </wp:positionH>
                 <wp:positionV relativeFrom="paragraph">
-                  <wp:posOffset>37465</wp:posOffset>
+                  <wp:posOffset>55880</wp:posOffset>
+                </wp:positionV>
+                <wp:extent cx="1447800" cy="320040"/>
+                <wp:effectExtent l="0" t="0" r="19050" b="22860"/>
+                <wp:wrapNone/>
+                <wp:docPr id="33" name="Rectangle 33"/>
+                <wp:cNvGraphicFramePr/>
+                <a:graphic xmlns:a="http://schemas.openxmlformats.org/drawingml/2006/main">
+                  <a:graphicData uri="http://schemas.microsoft.com/office/word/2010/wordprocessingShape">
+                    <wps:wsp>
+                      <wps:cNvSpPr/>
+                      <wps:spPr>
+                        <a:xfrm>
+                          <a:off x="0" y="0"/>
+                          <a:ext cx="1447800" cy="320040"/>
+                        </a:xfrm>
+                        <a:prstGeom prst="rect">
+                          <a:avLst/>
+                        </a:prstGeom>
+                        <a:solidFill>
+                          <a:srgbClr val="5ED27F"/>
+                        </a:solidFill>
+                        <a:ln w="12700" cap="flat" cmpd="sng" algn="ctr">
+                          <a:solidFill>
+                            <a:srgbClr val="5B9BD5">
+                              <a:shade val="50000"/>
+                            </a:srgbClr>
+                          </a:solidFill>
+                          <a:prstDash val="solid"/>
+                          <a:miter lim="800000"/>
+                        </a:ln>
+                        <a:effectLst/>
+                      </wps:spPr>
+                      <wps:txbx>
+                        <w:txbxContent>
+                          <w:p>
+                            <w:pPr>
+                              <w:jc w:val="center"/>
+                              <w:rPr>
+                                <w:color w:val="002060"/>
+                                <w:lang w:val="en-US"/>
+                              </w:rPr>
+                            </w:pPr>
+                            <w:r>
+                              <w:rPr>
+                                <w:color w:val="002060"/>
+                                <w:lang w:val="en-US"/>
+                              </w:rPr>
+                              <w:t xml:space="preserve">In the lower part </w:t>
+                            </w:r>
+                          </w:p>
+                        </w:txbxContent>
+                      </wps:txbx>
+                      <wps:bodyPr rot="0" spcFirstLastPara="0" vertOverflow="overflow" horzOverflow="overflow" vert="horz" wrap="square" lIns="91440" tIns="45720" rIns="91440" bIns="45720" numCol="1" spcCol="0" rtlCol="0" fromWordArt="0" anchor="ctr" anchorCtr="0" forceAA="0" compatLnSpc="1">
+                        <a:prstTxWarp prst="textNoShape">
+                          <a:avLst/>
+                        </a:prstTxWarp>
+                        <a:noAutofit/>
+                      </wps:bodyPr>
+                    </wps:wsp>
+                  </a:graphicData>
+                </a:graphic>
+                <wp14:sizeRelH relativeFrom="margin">
+                  <wp14:pctWidth>0</wp14:pctWidth>
+                </wp14:sizeRelH>
+                <wp14:sizeRelV relativeFrom="page">
+                  <wp14:pctHeight>0</wp14:pctHeight>
+                </wp14:sizeRelV>
+              </wp:anchor>
+            </w:drawing>
+          </mc:Choice>
+          <mc:Fallback>
+            <w:pict>
+              <v:rect w14:anchorId="63A88157" id="Rectangle 33" o:spid="_x0000_s1032" style="position:absolute;margin-left:130.75pt;margin-top:4.4pt;width:114pt;height:25.2pt;z-index:251662848;visibility:visible;mso-wrap-style:square;mso-width-percent:0;mso-height-percent:0;mso-wrap-distance-left:9pt;mso-wrap-distance-top:0;mso-wrap-distance-right:9pt;mso-wrap-distance-bottom:0;mso-position-horizontal:absolute;mso-position-horizontal-relative:text;mso-position-vertical:absolute;mso-position-vertical-relative:text;mso-width-percent:0;mso-height-percent:0;mso-width-relative:margin;mso-height-relative:page;v-text-anchor:middle" o:gfxdata="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" fillcolor="#5ed27f" strokecolor="#41719c" strokeweight="1pt">
+                <v:textbox>
+                  <w:txbxContent>
+                    <w:p>
+                      <w:pPr>
+                        <w:jc w:val="center"/>
+                        <w:rPr>
+                          <w:color w:val="002060"/>
+                          <w:lang w:val="en-US"/>
+                        </w:rPr>
+                      </w:pPr>
+                      <w:r>
+                        <w:rPr>
+                          <w:color w:val="002060"/>
+                          <w:lang w:val="en-US"/>
+                        </w:rPr>
+                        <w:t xml:space="preserve">In the lower part </w:t>
+                      </w:r>
+                    </w:p>
+                  </w:txbxContent>
+                </v:textbox>
+              </v:rect>
+            </w:pict>
+          </mc:Fallback>
+        </mc:AlternateContent>
+      </w:r>
+    </w:p>
+    <w:p>
+      <w:pPr>
+        <w:rPr>
+          <w:noProof/>
+          <w:lang w:eastAsia="fr-FR" w:bidi="ar-SA"/>
+        </w:rPr>
+      </w:pPr>
+    </w:p>
+    <w:p>
+      <w:pPr>
+        <w:rPr>
+          <w:noProof/>
+          <w:color w:val="0070C0"/>
+          <w:lang w:eastAsia="fr-FR" w:bidi="ar-SA"/>
+        </w:rPr>
+      </w:pPr>
+      <w:r>
+        <w:rPr>
+          <w:noProof/>
+          <w:color w:val="0070C0"/>
+          <w:lang w:eastAsia="fr-FR" w:bidi="ar-SA"/>
+        </w:rPr>
+        <mc:AlternateContent>
+          <mc:Choice Requires="wps">
+            <w:drawing>
+              <wp:anchor distT="0" distB="0" distL="114300" distR="114300" simplePos="0" relativeHeight="251670016" behindDoc="0" locked="0" layoutInCell="1" allowOverlap="1" wp14:anchorId="15762F2E" wp14:editId="59713C12">
+                <wp:simplePos x="0" y="0"/>
+                <wp:positionH relativeFrom="margin">
+                  <wp:posOffset>5432985</wp:posOffset>
+                </wp:positionH>
+                <wp:positionV relativeFrom="paragraph">
+                  <wp:posOffset>274993</wp:posOffset>
+                </wp:positionV>
+                <wp:extent cx="802341" cy="336177"/>
+                <wp:effectExtent l="0" t="0" r="17145" b="26035"/>
+                <wp:wrapNone/>
+                <wp:docPr id="5" name="Rectangle 5"/>
+                <wp:cNvGraphicFramePr/>
+                <a:graphic xmlns:a="http://schemas.openxmlformats.org/drawingml/2006/main">
+                  <a:graphicData uri="http://schemas.microsoft.com/office/word/2010/wordprocessingShape">
+                    <wps:wsp>
+                      <wps:cNvSpPr/>
+                      <wps:spPr>
+                        <a:xfrm>
+                          <a:off x="0" y="0"/>
+                          <a:ext cx="802341" cy="336177"/>
+                        </a:xfrm>
+                        <a:prstGeom prst="rect">
+                          <a:avLst/>
+                        </a:prstGeom>
+                        <a:solidFill>
+                          <a:sysClr val="window" lastClr="FFFFFF"/>
+                        </a:solidFill>
+                        <a:ln w="12700" cap="flat" cmpd="sng" algn="ctr">
+                          <a:solidFill>
+                            <a:srgbClr val="4472C4">
+                              <a:shade val="50000"/>
+                            </a:srgbClr>
+                          </a:solidFill>
+                          <a:prstDash val="solid"/>
+                          <a:miter lim="800000"/>
+                        </a:ln>
+                        <a:effectLst/>
+                      </wps:spPr>
+                      <wps:bodyPr rot="0" spcFirstLastPara="0" vertOverflow="overflow" horzOverflow="overflow" vert="horz" wrap="square" lIns="91440" tIns="45720" rIns="91440" bIns="45720" numCol="1" spcCol="0" rtlCol="0" fromWordArt="0" anchor="ctr" anchorCtr="0" forceAA="0" compatLnSpc="1">
+                        <a:prstTxWarp prst="textNoShape">
+                          <a:avLst/>
+                        </a:prstTxWarp>
+                        <a:noAutofit/>
+                      </wps:bodyPr>
+                    </wps:wsp>
+                  </a:graphicData>
+                </a:graphic>
+              </wp:anchor>
+            </w:drawing>
+          </mc:Choice>
+          <mc:Fallback>
+            <w:pict>
+              <v:rect w14:anchorId="7F4B7DB0" id="Rectangle 5" o:spid="_x0000_s1026" style="position:absolute;margin-left:427.8pt;margin-top:21.65pt;width:63.2pt;height:26.45pt;z-index:251670016;visibility:visible;mso-wrap-style:square;mso-wrap-distance-left:9pt;mso-wrap-distance-top:0;mso-wrap-distance-right:9pt;mso-wrap-distance-bottom:0;mso-position-horizontal:absolute;mso-position-horizontal-relative:margin;mso-position-vertical:absolute;mso-position-vertical-relative:text;v-text-anchor:middle" o:gfxdata="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" fillcolor="window" strokecolor="#2f528f" strokeweight="1pt">
+                <w10:wrap anchorx="margin"/>
+              </v:rect>
+            </w:pict>
+          </mc:Fallback>
+        </mc:AlternateContent>
+      </w:r>
+      <w:r>
+        <w:rPr>
+          <w:noProof/>
+          <w:color w:val="0070C0"/>
+          <w:lang w:eastAsia="fr-FR" w:bidi="ar-SA"/>
+        </w:rPr>
+        <w:t>Pic 1</w:t>
+      </w:r>
+    </w:p>
+    <w:p>
+      <w:pPr>
+        <w:rPr>
+          <w:noProof/>
+          <w:color w:val="0070C0"/>
+          <w:lang w:eastAsia="fr-FR" w:bidi="ar-SA"/>
+        </w:rPr>
+      </w:pPr>
+      <w:r>
+        <w:rPr>
+          <w:noProof/>
+          <w:color w:val="0070C0"/>
+          <w:lang w:eastAsia="fr-FR" w:bidi="ar-SA"/>
+        </w:rPr>
+        <mc:AlternateContent>
+          <mc:Choice Requires="wps">
+            <w:drawing>
+              <wp:anchor distT="0" distB="0" distL="114300" distR="114300" simplePos="0" relativeHeight="251667968" behindDoc="0" locked="0" layoutInCell="1" allowOverlap="1" wp14:anchorId="039DD359" wp14:editId="6DF29998">
+                <wp:simplePos x="0" y="0"/>
+                <wp:positionH relativeFrom="margin">
+                  <wp:posOffset>4450977</wp:posOffset>
+                </wp:positionH>
+                <wp:positionV relativeFrom="paragraph">
+                  <wp:posOffset>7023</wp:posOffset>
+                </wp:positionV>
+                <wp:extent cx="802341" cy="336177"/>
+                <wp:effectExtent l="0" t="0" r="17145" b="26035"/>
+                <wp:wrapNone/>
+                <wp:docPr id="4" name="Rectangle 4"/>
+                <wp:cNvGraphicFramePr/>
+                <a:graphic xmlns:a="http://schemas.openxmlformats.org/drawingml/2006/main">
+                  <a:graphicData uri="http://schemas.microsoft.com/office/word/2010/wordprocessingShape">
+                    <wps:wsp>
+                      <wps:cNvSpPr/>
+                      <wps:spPr>
+                        <a:xfrm>
+                          <a:off x="0" y="0"/>
+                          <a:ext cx="802341" cy="336177"/>
+                        </a:xfrm>
+                        <a:prstGeom prst="rect">
+                          <a:avLst/>
+                        </a:prstGeom>
+                        <a:solidFill>
+                          <a:sysClr val="window" lastClr="FFFFFF"/>
+                        </a:solidFill>
+                        <a:ln w="12700" cap="flat" cmpd="sng" algn="ctr">
+                          <a:solidFill>
+                            <a:srgbClr val="4472C4">
+                              <a:shade val="50000"/>
+                            </a:srgbClr>
+                          </a:solidFill>
+                          <a:prstDash val="solid"/>
+                          <a:miter lim="800000"/>
+                        </a:ln>
+                        <a:effectLst/>
+                      </wps:spPr>
+                      <wps:bodyPr rot="0" spcFirstLastPara="0" vertOverflow="overflow" horzOverflow="overflow" vert="horz" wrap="square" lIns="91440" tIns="45720" rIns="91440" bIns="45720" numCol="1" spcCol="0" rtlCol="0" fromWordArt="0" anchor="ctr" anchorCtr="0" forceAA="0" compatLnSpc="1">
+                        <a:prstTxWarp prst="textNoShape">
+                          <a:avLst/>
+                        </a:prstTxWarp>
+                        <a:noAutofit/>
+                      </wps:bodyPr>
+                    </wps:wsp>
+                  </a:graphicData>
+                </a:graphic>
+              </wp:anchor>
+            </w:drawing>
+          </mc:Choice>
+          <mc:Fallback>
+            <w:pict>
+              <v:rect w14:anchorId="2923CBA9" id="Rectangle 4" o:spid="_x0000_s1026" style="position:absolute;margin-left:350.45pt;margin-top:.55pt;width:63.2pt;height:26.45pt;z-index:251667968;visibility:visible;mso-wrap-style:square;mso-wrap-distance-left:9pt;mso-wrap-distance-top:0;mso-wrap-distance-right:9pt;mso-wrap-distance-bottom:0;mso-position-horizontal:absolute;mso-position-horizontal-relative:margin;mso-position-vertical:absolute;mso-position-vertical-relative:text;v-text-anchor:middle" o:gfxdata="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" fillcolor="window" strokecolor="#2f528f" strokeweight="1pt">
+                <w10:wrap anchorx="margin"/>
+              </v:rect>
+            </w:pict>
+          </mc:Fallback>
+        </mc:AlternateContent>
+      </w:r>
+      <w:r>
+        <w:rPr>
+          <w:noProof/>
+          <w:color w:val="0070C0"/>
+          <w:lang w:eastAsia="fr-FR" w:bidi="ar-SA"/>
+        </w:rPr>
+        <mc:AlternateContent>
+          <mc:Choice Requires="wps">
+            <w:drawing>
+              <wp:anchor distT="0" distB="0" distL="114300" distR="114300" simplePos="0" relativeHeight="251665920" behindDoc="0" locked="0" layoutInCell="1" allowOverlap="1" wp14:anchorId="483F99CA" wp14:editId="364594CF">
+                <wp:simplePos x="0" y="0"/>
+                <wp:positionH relativeFrom="margin">
+                  <wp:align>center</wp:align>
+                </wp:positionH>
+                <wp:positionV relativeFrom="paragraph">
+                  <wp:posOffset>7022</wp:posOffset>
+                </wp:positionV>
+                <wp:extent cx="802341" cy="336177"/>
+                <wp:effectExtent l="0" t="0" r="17145" b="26035"/>
+                <wp:wrapNone/>
+                <wp:docPr id="3" name="Rectangle 3"/>
+                <wp:cNvGraphicFramePr/>
+                <a:graphic xmlns:a="http://schemas.openxmlformats.org/drawingml/2006/main">
+                  <a:graphicData uri="http://schemas.microsoft.com/office/word/2010/wordprocessingShape">
+                    <wps:wsp>
+                      <wps:cNvSpPr/>
+                      <wps:spPr>
+                        <a:xfrm>
+                          <a:off x="0" y="0"/>
+                          <a:ext cx="802341" cy="336177"/>
+                        </a:xfrm>
+                        <a:prstGeom prst="rect">
+                          <a:avLst/>
+                        </a:prstGeom>
+                        <a:solidFill>
+                          <a:sysClr val="window" lastClr="FFFFFF"/>
+                        </a:solidFill>
+                        <a:ln w="12700" cap="flat" cmpd="sng" algn="ctr">
+                          <a:solidFill>
+                            <a:srgbClr val="4472C4">
+                              <a:shade val="50000"/>
+                            </a:srgbClr>
+                          </a:solidFill>
+                          <a:prstDash val="solid"/>
+                          <a:miter lim="800000"/>
+                        </a:ln>
+                        <a:effectLst/>
+                      </wps:spPr>
+                      <wps:bodyPr rot="0" spcFirstLastPara="0" vertOverflow="overflow" horzOverflow="overflow" vert="horz" wrap="square" lIns="91440" tIns="45720" rIns="91440" bIns="45720" numCol="1" spcCol="0" rtlCol="0" fromWordArt="0" anchor="ctr" anchorCtr="0" forceAA="0" compatLnSpc="1">
+                        <a:prstTxWarp prst="textNoShape">
+                          <a:avLst/>
+                        </a:prstTxWarp>
+                        <a:noAutofit/>
+                      </wps:bodyPr>
+                    </wps:wsp>
+                  </a:graphicData>
+                </a:graphic>
+              </wp:anchor>
+            </w:drawing>
+          </mc:Choice>
+          <mc:Fallback>
+            <w:pict>
+              <v:rect w14:anchorId="442EFE69" id="Rectangle 3" o:spid="_x0000_s1026" style="position:absolute;margin-left:0;margin-top:.55pt;width:63.2pt;height:26.45pt;z-index:251665920;visibility:visible;mso-wrap-style:square;mso-wrap-distance-left:9pt;mso-wrap-distance-top:0;mso-wrap-distance-right:9pt;mso-wrap-distance-bottom:0;mso-position-horizontal:center;mso-position-horizontal-relative:margin;mso-position-vertical:absolute;mso-position-vertical-relative:text;v-text-anchor:middle" o:gfxdata="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" fillcolor="window" strokecolor="#2f528f" strokeweight="1pt">
+                <w10:wrap anchorx="margin"/>
+              </v:rect>
+            </w:pict>
+          </mc:Fallback>
+        </mc:AlternateContent>
+      </w:r>
+      <w:r>
+        <w:rPr>
+          <w:noProof/>
+          <w:color w:val="0070C0"/>
+          <w:lang w:eastAsia="fr-FR" w:bidi="ar-SA"/>
+        </w:rPr>
+        <mc:AlternateContent>
+          <mc:Choice Requires="wps">
+            <w:drawing>
+              <wp:anchor distT="0" distB="0" distL="114300" distR="114300" simplePos="0" relativeHeight="251663872" behindDoc="0" locked="0" layoutInCell="1" allowOverlap="1" wp14:anchorId="434B1273" wp14:editId="11ACD601">
+                <wp:simplePos x="0" y="0"/>
+                <wp:positionH relativeFrom="margin">
+                  <wp:align>left</wp:align>
+                </wp:positionH>
+                <wp:positionV relativeFrom="paragraph">
+                  <wp:posOffset>23009</wp:posOffset>
+                </wp:positionV>
+                <wp:extent cx="802341" cy="336177"/>
+                <wp:effectExtent l="0" t="0" r="17145" b="26035"/>
+                <wp:wrapNone/>
+                <wp:docPr id="2" name="Rectangle 2"/>
+                <wp:cNvGraphicFramePr/>
+                <a:graphic xmlns:a="http://schemas.openxmlformats.org/drawingml/2006/main">
+                  <a:graphicData uri="http://schemas.microsoft.com/office/word/2010/wordprocessingShape">
+                    <wps:wsp>
+                      <wps:cNvSpPr/>
+                      <wps:spPr>
+                        <a:xfrm>
+                          <a:off x="0" y="0"/>
+                          <a:ext cx="802341" cy="336177"/>
+                        </a:xfrm>
+                        <a:prstGeom prst="rect">
+                          <a:avLst/>
+                        </a:prstGeom>
+                        <a:solidFill>
+                          <a:schemeClr val="bg1"/>
+                        </a:solidFill>
+                      </wps:spPr>
+                      <wps:style>
+                        <a:lnRef idx="2">
+                          <a:schemeClr val="accent1">
+                            <a:shade val="50000"/>
+                          </a:schemeClr>
+                        </a:lnRef>
+                        <a:fillRef idx="1">
+                          <a:schemeClr val="accent1"/>
+                        </a:fillRef>
+                        <a:effectRef idx="0">
+                          <a:schemeClr val="accent1"/>
+                        </a:effectRef>
+                        <a:fontRef idx="minor">
+                          <a:schemeClr val="lt1"/>
+                        </a:fontRef>
+                      </wps:style>
+                      <wps:bodyPr rot="0" spcFirstLastPara="0" vertOverflow="overflow" horzOverflow="overflow" vert="horz" wrap="square" lIns="91440" tIns="45720" rIns="91440" bIns="45720" numCol="1" spcCol="0" rtlCol="0" fromWordArt="0" anchor="ctr" anchorCtr="0" forceAA="0" compatLnSpc="1">
+                        <a:prstTxWarp prst="textNoShape">
+                          <a:avLst/>
+                        </a:prstTxWarp>
+                        <a:noAutofit/>
+                      </wps:bodyPr>
+                    </wps:wsp>
+                  </a:graphicData>
+                </a:graphic>
+              </wp:anchor>
+            </w:drawing>
+          </mc:Choice>
+          <mc:Fallback>
+            <w:pict>
+              <v:rect w14:anchorId="6A35B82B" id="Rectangle 2" o:spid="_x0000_s1026" style="position:absolute;margin-left:0;margin-top:1.8pt;width:63.2pt;height:26.45pt;z-index:251663872;visibility:visible;mso-wrap-style:square;mso-wrap-distance-left:9pt;mso-wrap-distance-top:0;mso-wrap-distance-right:9pt;mso-wrap-distance-bottom:0;mso-position-horizontal:left;mso-position-horizontal-relative:margin;mso-position-vertical:absolute;mso-position-vertical-relative:text;v-text-anchor:middle" o:gfxdata="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" fillcolor="white [3212]" strokecolor="#1f3763 [1604]" strokeweight="1pt">
+                <w10:wrap anchorx="margin"/>
+              </v:rect>
+            </w:pict>
+          </mc:Fallback>
+        </mc:AlternateContent>
+      </w:r>
+    </w:p>
+    <w:p>
+      <w:pPr>
+        <w:rPr>
+          <w:noProof/>
+          <w:color w:val="0070C0"/>
+          <w:lang w:eastAsia="fr-FR" w:bidi="ar-SA"/>
+        </w:rPr>
+      </w:pPr>
+      <w:r>
+        <w:rPr>
+          <w:noProof/>
+          <w:color w:val="0070C0"/>
+          <w:lang w:eastAsia="fr-FR" w:bidi="ar-SA"/>
+        </w:rPr>
+        <mc:AlternateContent>
+          <mc:Choice Requires="wps">
+            <w:drawing>
+              <wp:anchor distT="0" distB="0" distL="114300" distR="114300" simplePos="0" relativeHeight="251679232" behindDoc="0" locked="0" layoutInCell="1" allowOverlap="1" wp14:anchorId="5D1A4C6B" wp14:editId="29CE3431">
+                <wp:simplePos x="0" y="0"/>
+                <wp:positionH relativeFrom="column">
+                  <wp:posOffset>229123</wp:posOffset>
+                </wp:positionH>
+                <wp:positionV relativeFrom="paragraph">
+                  <wp:posOffset>113441</wp:posOffset>
+                </wp:positionV>
+                <wp:extent cx="0" cy="215415"/>
+                <wp:effectExtent l="76200" t="38100" r="57150" b="13335"/>
+                <wp:wrapNone/>
+                <wp:docPr id="21" name="Connecteur droit avec flèche 21"/>
+                <wp:cNvGraphicFramePr/>
+                <a:graphic xmlns:a="http://schemas.openxmlformats.org/drawingml/2006/main">
+                  <a:graphicData uri="http://schemas.microsoft.com/office/word/2010/wordprocessingShape">
+                    <wps:wsp>
+                      <wps:cNvCnPr/>
+                      <wps:spPr>
+                        <a:xfrm flipV="1">
+                          <a:off x="0" y="0"/>
+                          <a:ext cx="0" cy="215415"/>
+                        </a:xfrm>
+                        <a:prstGeom prst="straightConnector1">
+                          <a:avLst/>
+                        </a:prstGeom>
+                        <a:ln>
+                          <a:tailEnd type="triangle"/>
+                        </a:ln>
+                      </wps:spPr>
+                      <wps:style>
+                        <a:lnRef idx="1">
+                          <a:schemeClr val="accent1"/>
+                        </a:lnRef>
+                        <a:fillRef idx="0">
+                          <a:schemeClr val="accent1"/>
+                        </a:fillRef>
+                        <a:effectRef idx="0">
+                          <a:schemeClr val="accent1"/>
+                        </a:effectRef>
+                        <a:fontRef idx="minor">
+                          <a:schemeClr val="tx1"/>
+                        </a:fontRef>
+                      </wps:style>
+                      <wps:bodyPr/>
+                    </wps:wsp>
+                  </a:graphicData>
+                </a:graphic>
+              </wp:anchor>
+            </w:drawing>
+          </mc:Choice>
+          <mc:Fallback>
+            <w:pict>
+              <v:shapetype w14:anchorId="4EB468A5" id="_x0000_t32" coordsize="21600,21600" o:spt="32" o:oned="t" path="m,l21600,21600e" filled="f">
+                <v:path arrowok="t" fillok="f" o:connecttype="none"/>
+                <o:lock v:ext="edit" shapetype="t"/>
+              </v:shapetype>
+              <v:shape id="Connecteur droit avec flèche 21" o:spid="_x0000_s1026" type="#_x0000_t32" style="position:absolute;margin-left:18.05pt;margin-top:8.95pt;width:0;height:16.95pt;flip:y;z-index:251679232;visibility:visible;mso-wrap-style:square;mso-wrap-distance-left:9pt;mso-wrap-distance-top:0;mso-wrap-distance-right:9pt;mso-wrap-distance-bottom:0;mso-position-horizontal:absolute;mso-position-horizontal-relative:text;mso-position-vertical:absolute;mso-position-vertical-relative:text" o:gfxdata="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" strokecolor="#4472c4 [3204]" strokeweight=".5pt">
+                <v:stroke endarrow="block" joinstyle="miter"/>
+              </v:shape>
+            </w:pict>
+          </mc:Fallback>
+        </mc:AlternateContent>
+      </w:r>
+      <w:r>
+        <w:rPr>
+          <w:noProof/>
+          <w:color w:val="0070C0"/>
+          <w:lang w:eastAsia="fr-FR" w:bidi="ar-SA"/>
+        </w:rPr>
+        <mc:AlternateContent>
+          <mc:Choice Requires="wps">
+            <w:drawing>
+              <wp:anchor distT="0" distB="0" distL="114300" distR="114300" simplePos="0" relativeHeight="251681280" behindDoc="0" locked="0" layoutInCell="1" allowOverlap="1" wp14:anchorId="6D6AE252" wp14:editId="2146395C">
+                <wp:simplePos x="0" y="0"/>
+                <wp:positionH relativeFrom="column">
+                  <wp:posOffset>2842185</wp:posOffset>
+                </wp:positionH>
+                <wp:positionV relativeFrom="paragraph">
+                  <wp:posOffset>75827</wp:posOffset>
+                </wp:positionV>
+                <wp:extent cx="0" cy="215265"/>
+                <wp:effectExtent l="76200" t="38100" r="57150" b="13335"/>
+                <wp:wrapNone/>
+                <wp:docPr id="22" name="Connecteur droit avec flèche 22"/>
+                <wp:cNvGraphicFramePr/>
+                <a:graphic xmlns:a="http://schemas.openxmlformats.org/drawingml/2006/main">
+                  <a:graphicData uri="http://schemas.microsoft.com/office/word/2010/wordprocessingShape">
+                    <wps:wsp>
+                      <wps:cNvCnPr/>
+                      <wps:spPr>
+                        <a:xfrm flipV="1">
+                          <a:off x="0" y="0"/>
+                          <a:ext cx="0" cy="215265"/>
+                        </a:xfrm>
+                        <a:prstGeom prst="straightConnector1">
+                          <a:avLst/>
+                        </a:prstGeom>
+                        <a:noFill/>
+                        <a:ln w="6350" cap="flat" cmpd="sng" algn="ctr">
+                          <a:solidFill>
+                            <a:srgbClr val="4472C4"/>
+                          </a:solidFill>
+                          <a:prstDash val="solid"/>
+                          <a:miter lim="800000"/>
+                          <a:tailEnd type="triangle"/>
+                        </a:ln>
+                        <a:effectLst/>
+                      </wps:spPr>
+                      <wps:bodyPr/>
+                    </wps:wsp>
+                  </a:graphicData>
+                </a:graphic>
+              </wp:anchor>
+            </w:drawing>
+          </mc:Choice>
+          <mc:Fallback>
+            <w:pict>
+              <v:shape w14:anchorId="4C1CF783" id="Connecteur droit avec flèche 22" o:spid="_x0000_s1026" type="#_x0000_t32" style="position:absolute;margin-left:223.8pt;margin-top:5.95pt;width:0;height:16.95pt;flip:y;z-index:251681280;visibility:visible;mso-wrap-style:square;mso-wrap-distance-left:9pt;mso-wrap-distance-top:0;mso-wrap-distance-right:9pt;mso-wrap-distance-bottom:0;mso-position-horizontal:absolute;mso-position-horizontal-relative:text;mso-position-vertical:absolute;mso-position-vertical-relative:text" o:gfxdata="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" strokecolor="#4472c4" strokeweight=".5pt">
+                <v:stroke endarrow="block" joinstyle="miter"/>
+              </v:shape>
+            </w:pict>
+          </mc:Fallback>
+        </mc:AlternateContent>
+      </w:r>
+      <w:r>
+        <w:rPr>
+          <w:noProof/>
+          <w:color w:val="0070C0"/>
+          <w:lang w:eastAsia="fr-FR" w:bidi="ar-SA"/>
+        </w:rPr>
+        <mc:AlternateContent>
+          <mc:Choice Requires="wps">
+            <w:drawing>
+              <wp:anchor distT="0" distB="0" distL="114300" distR="114300" simplePos="0" relativeHeight="251683328" behindDoc="0" locked="0" layoutInCell="1" allowOverlap="1" wp14:anchorId="42534202" wp14:editId="75405655">
+                <wp:simplePos x="0" y="0"/>
+                <wp:positionH relativeFrom="column">
+                  <wp:posOffset>4835899</wp:posOffset>
+                </wp:positionH>
+                <wp:positionV relativeFrom="paragraph">
+                  <wp:posOffset>75827</wp:posOffset>
+                </wp:positionV>
+                <wp:extent cx="0" cy="215415"/>
+                <wp:effectExtent l="76200" t="38100" r="57150" b="13335"/>
+                <wp:wrapNone/>
+                <wp:docPr id="23" name="Connecteur droit avec flèche 23"/>
+                <wp:cNvGraphicFramePr/>
+                <a:graphic xmlns:a="http://schemas.openxmlformats.org/drawingml/2006/main">
+                  <a:graphicData uri="http://schemas.microsoft.com/office/word/2010/wordprocessingShape">
+                    <wps:wsp>
+                      <wps:cNvCnPr/>
+                      <wps:spPr>
+                        <a:xfrm flipV="1">
+                          <a:off x="0" y="0"/>
+                          <a:ext cx="0" cy="215415"/>
+                        </a:xfrm>
+                        <a:prstGeom prst="straightConnector1">
+                          <a:avLst/>
+                        </a:prstGeom>
+                        <a:noFill/>
+                        <a:ln w="6350" cap="flat" cmpd="sng" algn="ctr">
+                          <a:solidFill>
+                            <a:srgbClr val="4472C4"/>
+                          </a:solidFill>
+                          <a:prstDash val="solid"/>
+                          <a:miter lim="800000"/>
+                          <a:tailEnd type="triangle"/>
+                        </a:ln>
+                        <a:effectLst/>
+                      </wps:spPr>
+                      <wps:bodyPr/>
+                    </wps:wsp>
+                  </a:graphicData>
+                </a:graphic>
+              </wp:anchor>
+            </w:drawing>
+          </mc:Choice>
+          <mc:Fallback>
+            <w:pict>
+              <v:shape w14:anchorId="4EF0434D" id="Connecteur droit avec flèche 23" o:spid="_x0000_s1026" type="#_x0000_t32" style="position:absolute;margin-left:380.8pt;margin-top:5.95pt;width:0;height:16.95pt;flip:y;z-index:251683328;visibility:visible;mso-wrap-style:square;mso-wrap-distance-left:9pt;mso-wrap-distance-top:0;mso-wrap-distance-right:9pt;mso-wrap-distance-bottom:0;mso-position-horizontal:absolute;mso-position-horizontal-relative:text;mso-position-vertical:absolute;mso-position-vertical-relative:text" o:gfxdata="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" strokecolor="#4472c4" strokeweight=".5pt">
+                <v:stroke endarrow="block" joinstyle="miter"/>
+              </v:shape>
+            </w:pict>
+          </mc:Fallback>
+        </mc:AlternateContent>
+      </w:r>
+      <w:r>
+        <w:rPr>
+          <w:noProof/>
+          <w:color w:val="0070C0"/>
+          <w:lang w:eastAsia="fr-FR" w:bidi="ar-SA"/>
+        </w:rPr>
+        <mc:AlternateContent>
+          <mc:Choice Requires="wps">
+            <w:drawing>
+              <wp:anchor distT="0" distB="0" distL="114300" distR="114300" simplePos="0" relativeHeight="251685376" behindDoc="0" locked="0" layoutInCell="1" allowOverlap="1" wp14:anchorId="5EECF4A7" wp14:editId="2E78C53C">
+                <wp:simplePos x="0" y="0"/>
+                <wp:positionH relativeFrom="column">
+                  <wp:posOffset>5638800</wp:posOffset>
+                </wp:positionH>
+                <wp:positionV relativeFrom="paragraph">
+                  <wp:posOffset>73025</wp:posOffset>
+                </wp:positionV>
+                <wp:extent cx="0" cy="215415"/>
+                <wp:effectExtent l="76200" t="38100" r="57150" b="13335"/>
+                <wp:wrapNone/>
+                <wp:docPr id="24" name="Connecteur droit avec flèche 24"/>
+                <wp:cNvGraphicFramePr/>
+                <a:graphic xmlns:a="http://schemas.openxmlformats.org/drawingml/2006/main">
+                  <a:graphicData uri="http://schemas.microsoft.com/office/word/2010/wordprocessingShape">
+                    <wps:wsp>
+                      <wps:cNvCnPr/>
+                      <wps:spPr>
+                        <a:xfrm flipV="1">
+                          <a:off x="0" y="0"/>
+                          <a:ext cx="0" cy="215415"/>
+                        </a:xfrm>
+                        <a:prstGeom prst="straightConnector1">
+                          <a:avLst/>
+                        </a:prstGeom>
+                        <a:noFill/>
+                        <a:ln w="6350" cap="flat" cmpd="sng" algn="ctr">
+                          <a:solidFill>
+                            <a:srgbClr val="4472C4"/>
+                          </a:solidFill>
+                          <a:prstDash val="solid"/>
+                          <a:miter lim="800000"/>
+                          <a:tailEnd type="triangle"/>
+                        </a:ln>
+                        <a:effectLst/>
+                      </wps:spPr>
+                      <wps:bodyPr/>
+                    </wps:wsp>
+                  </a:graphicData>
+                </a:graphic>
+              </wp:anchor>
+            </w:drawing>
+          </mc:Choice>
+          <mc:Fallback>
+            <w:pict>
+              <v:shape w14:anchorId="26539018" id="Connecteur droit avec flèche 24" o:spid="_x0000_s1026" type="#_x0000_t32" style="position:absolute;margin-left:444pt;margin-top:5.75pt;width:0;height:16.95pt;flip:y;z-index:251685376;visibility:visible;mso-wrap-style:square;mso-wrap-distance-left:9pt;mso-wrap-distance-top:0;mso-wrap-distance-right:9pt;mso-wrap-distance-bottom:0;mso-position-horizontal:absolute;mso-position-horizontal-relative:text;mso-position-vertical:absolute;mso-position-vertical-relative:text" o:gfxdata="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" strokecolor="#4472c4" strokeweight=".5pt">
+                <v:stroke endarrow="block" joinstyle="miter"/>
+              </v:shape>
+            </w:pict>
+          </mc:Fallback>
+        </mc:AlternateContent>
+      </w:r>
+    </w:p>
+    <w:p>
+      <w:pPr>
+        <w:rPr>
+          <w:rFonts w:ascii="Arial" w:hAnsi="Arial" w:cs="Arial"/>
+          <w:color w:val="0070C0"/>
+          <w:sz w:val="27"/>
+          <w:szCs w:val="22"/>
+          <w:lang w:val="en-US"/>
+        </w:rPr>
+      </w:pPr>
+      <w:r>
+        <w:rPr>
+          <w:noProof/>
+          <w:color w:val="0070C0"/>
+          <w:lang w:eastAsia="fr-FR" w:bidi="ar-SA"/>
+        </w:rPr>
+        <mc:AlternateContent>
+          <mc:Choice Requires="wps">
+            <w:drawing>
+              <wp:anchor distT="0" distB="0" distL="114300" distR="114300" simplePos="0" relativeHeight="251689472" behindDoc="0" locked="0" layoutInCell="1" allowOverlap="1" wp14:anchorId="1D20AC95" wp14:editId="2039674C">
+                <wp:simplePos x="0" y="0"/>
+                <wp:positionH relativeFrom="column">
+                  <wp:posOffset>4003264</wp:posOffset>
+                </wp:positionH>
+                <wp:positionV relativeFrom="paragraph">
+                  <wp:posOffset>443006</wp:posOffset>
+                </wp:positionV>
+                <wp:extent cx="80682" cy="1443318"/>
+                <wp:effectExtent l="0" t="0" r="71755" b="62230"/>
+                <wp:wrapNone/>
+                <wp:docPr id="34" name="Connecteur droit avec flèche 34"/>
+                <wp:cNvGraphicFramePr/>
+                <a:graphic xmlns:a="http://schemas.openxmlformats.org/drawingml/2006/main">
+                  <a:graphicData uri="http://schemas.microsoft.com/office/word/2010/wordprocessingShape">
+                    <wps:wsp>
+                      <wps:cNvCnPr/>
+                      <wps:spPr>
+                        <a:xfrm>
+                          <a:off x="0" y="0"/>
+                          <a:ext cx="80682" cy="1443318"/>
+                        </a:xfrm>
+                        <a:prstGeom prst="straightConnector1">
+                          <a:avLst/>
+                        </a:prstGeom>
+                        <a:ln>
+                          <a:tailEnd type="triangle"/>
+                        </a:ln>
+                      </wps:spPr>
+                      <wps:style>
+                        <a:lnRef idx="1">
+                          <a:schemeClr val="accent1"/>
+                        </a:lnRef>
+                        <a:fillRef idx="0">
+                          <a:schemeClr val="accent1"/>
+                        </a:fillRef>
+                        <a:effectRef idx="0">
+                          <a:schemeClr val="accent1"/>
+                        </a:effectRef>
+                        <a:fontRef idx="minor">
+                          <a:schemeClr val="tx1"/>
+                        </a:fontRef>
+                      </wps:style>
+                      <wps:bodyPr/>
+                    </wps:wsp>
+                  </a:graphicData>
+                </a:graphic>
+              </wp:anchor>
+            </w:drawing>
+          </mc:Choice>
+          <mc:Fallback>
+            <w:pict>
+              <v:shape w14:anchorId="079F9167" id="Connecteur droit avec flèche 34" o:spid="_x0000_s1026" type="#_x0000_t32" style="position:absolute;margin-left:315.2pt;margin-top:34.9pt;width:6.35pt;height:113.65pt;z-index:251689472;visibility:visible;mso-wrap-style:square;mso-wrap-distance-left:9pt;mso-wrap-distance-top:0;mso-wrap-distance-right:9pt;mso-wrap-distance-bottom:0;mso-position-horizontal:absolute;mso-position-horizontal-relative:text;mso-position-vertical:absolute;mso-position-vertical-relative:text" o:gfxdata="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" strokecolor="#4472c4 [3204]" strokeweight=".5pt">
+                <v:stroke endarrow="block" joinstyle="miter"/>
+              </v:shape>
+            </w:pict>
+          </mc:Fallback>
+        </mc:AlternateContent>
+      </w:r>
+      <w:r>
+        <w:rPr>
+          <w:noProof/>
+          <w:color w:val="0070C0"/>
+          <w:lang w:eastAsia="fr-FR" w:bidi="ar-SA"/>
+        </w:rPr>
+        <mc:AlternateContent>
+          <mc:Choice Requires="wps">
+            <w:drawing>
+              <wp:anchor distT="0" distB="0" distL="114300" distR="114300" simplePos="0" relativeHeight="251688448" behindDoc="0" locked="0" layoutInCell="1" allowOverlap="1" wp14:anchorId="6A4616E6" wp14:editId="6ED60538">
+                <wp:simplePos x="0" y="0"/>
+                <wp:positionH relativeFrom="column">
+                  <wp:posOffset>5155229</wp:posOffset>
+                </wp:positionH>
+                <wp:positionV relativeFrom="paragraph">
+                  <wp:posOffset>1744868</wp:posOffset>
+                </wp:positionV>
+                <wp:extent cx="4482" cy="119044"/>
+                <wp:effectExtent l="76200" t="0" r="71755" b="52705"/>
+                <wp:wrapNone/>
+                <wp:docPr id="32" name="Connecteur droit avec flèche 32"/>
+                <wp:cNvGraphicFramePr/>
+                <a:graphic xmlns:a="http://schemas.openxmlformats.org/drawingml/2006/main">
+                  <a:graphicData uri="http://schemas.microsoft.com/office/word/2010/wordprocessingShape">
+                    <wps:wsp>
+                      <wps:cNvCnPr/>
+                      <wps:spPr>
+                        <a:xfrm>
+                          <a:off x="0" y="0"/>
+                          <a:ext cx="4482" cy="119044"/>
+                        </a:xfrm>
+                        <a:prstGeom prst="straightConnector1">
+                          <a:avLst/>
+                        </a:prstGeom>
+                        <a:ln>
+                          <a:tailEnd type="triangle"/>
+                        </a:ln>
+                      </wps:spPr>
+                      <wps:style>
+                        <a:lnRef idx="1">
+                          <a:schemeClr val="accent1"/>
+                        </a:lnRef>
+                        <a:fillRef idx="0">
+                          <a:schemeClr val="accent1"/>
+                        </a:fillRef>
+                        <a:effectRef idx="0">
+                          <a:schemeClr val="accent1"/>
+                        </a:effectRef>
+                        <a:fontRef idx="minor">
+                          <a:schemeClr val="tx1"/>
+                        </a:fontRef>
+                      </wps:style>
+                      <wps:bodyPr/>
+                    </wps:wsp>
+                  </a:graphicData>
+                </a:graphic>
+              </wp:anchor>
+            </w:drawing>
+          </mc:Choice>
+          <mc:Fallback>
+            <w:pict>
+              <v:shape w14:anchorId="097EFEC7" id="Connecteur droit avec flèche 32" o:spid="_x0000_s1026" type="#_x0000_t32" style="position:absolute;margin-left:405.9pt;margin-top:137.4pt;width:.35pt;height:9.35pt;z-index:251688448;visibility:visible;mso-wrap-style:square;mso-wrap-distance-left:9pt;mso-wrap-distance-top:0;mso-wrap-distance-right:9pt;mso-wrap-distance-bottom:0;mso-position-horizontal:absolute;mso-position-horizontal-relative:text;mso-position-vertical:absolute;mso-position-vertical-relative:text" o:gfxdata="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" strokecolor="#4472c4 [3204]" strokeweight=".5pt">
+                <v:stroke endarrow="block" joinstyle="miter"/>
+              </v:shape>
+            </w:pict>
+          </mc:Fallback>
+        </mc:AlternateContent>
+      </w:r>
+      <w:r>
+        <w:rPr>
+          <w:noProof/>
+          <w:color w:val="0070C0"/>
+          <w:lang w:eastAsia="fr-FR" w:bidi="ar-SA"/>
+        </w:rPr>
+        <mc:AlternateContent>
+          <mc:Choice Requires="wps">
+            <w:drawing>
+              <wp:anchor distT="0" distB="0" distL="114300" distR="114300" simplePos="0" relativeHeight="251687424" behindDoc="0" locked="0" layoutInCell="1" allowOverlap="1" wp14:anchorId="11B33141" wp14:editId="7568D500">
+                <wp:simplePos x="0" y="0"/>
+                <wp:positionH relativeFrom="column">
+                  <wp:posOffset>2353758</wp:posOffset>
+                </wp:positionH>
+                <wp:positionV relativeFrom="paragraph">
+                  <wp:posOffset>469899</wp:posOffset>
+                </wp:positionV>
+                <wp:extent cx="13447" cy="1380565"/>
+                <wp:effectExtent l="76200" t="0" r="62865" b="48260"/>
+                <wp:wrapNone/>
+                <wp:docPr id="30" name="Connecteur droit avec flèche 30"/>
+                <wp:cNvGraphicFramePr/>
+                <a:graphic xmlns:a="http://schemas.openxmlformats.org/drawingml/2006/main">
+                  <a:graphicData uri="http://schemas.microsoft.com/office/word/2010/wordprocessingShape">
+                    <wps:wsp>
+                      <wps:cNvCnPr/>
+                      <wps:spPr>
+                        <a:xfrm flipH="1">
+                          <a:off x="0" y="0"/>
+                          <a:ext cx="13447" cy="1380565"/>
+                        </a:xfrm>
+                        <a:prstGeom prst="straightConnector1">
+                          <a:avLst/>
+                        </a:prstGeom>
+                        <a:ln>
+                          <a:tailEnd type="triangle"/>
+                        </a:ln>
+                      </wps:spPr>
+                      <wps:style>
+                        <a:lnRef idx="1">
+                          <a:schemeClr val="accent1"/>
+                        </a:lnRef>
+                        <a:fillRef idx="0">
+                          <a:schemeClr val="accent1"/>
+                        </a:fillRef>
+                        <a:effectRef idx="0">
+                          <a:schemeClr val="accent1"/>
+                        </a:effectRef>
+                        <a:fontRef idx="minor">
+                          <a:schemeClr val="tx1"/>
+                        </a:fontRef>
+                      </wps:style>
+                      <wps:bodyPr/>
+                    </wps:wsp>
+                  </a:graphicData>
+                </a:graphic>
+              </wp:anchor>
+            </w:drawing>
+          </mc:Choice>
+          <mc:Fallback>
+            <w:pict>
+              <v:shape w14:anchorId="31993A1A" id="Connecteur droit avec flèche 30" o:spid="_x0000_s1026" type="#_x0000_t32" style="position:absolute;margin-left:185.35pt;margin-top:37pt;width:1.05pt;height:108.7pt;flip:x;z-index:251687424;visibility:visible;mso-wrap-style:square;mso-wrap-distance-left:9pt;mso-wrap-distance-top:0;mso-wrap-distance-right:9pt;mso-wrap-distance-bottom:0;mso-position-horizontal:absolute;mso-position-horizontal-relative:text;mso-position-vertical:absolute;mso-position-vertical-relative:text" o:gfxdata="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" strokecolor="#4472c4 [3204]" strokeweight=".5pt">
+                <v:stroke endarrow="block" joinstyle="miter"/>
+              </v:shape>
+            </w:pict>
+          </mc:Fallback>
+        </mc:AlternateContent>
+      </w:r>
+      <w:r>
+        <w:rPr>
+          <w:noProof/>
+          <w:color w:val="0070C0"/>
+          <w:lang w:eastAsia="fr-FR" w:bidi="ar-SA"/>
+        </w:rPr>
+        <mc:AlternateContent>
+          <mc:Choice Requires="wps">
+            <w:drawing>
+              <wp:anchor distT="0" distB="0" distL="114300" distR="114300" simplePos="0" relativeHeight="251686400" behindDoc="0" locked="0" layoutInCell="1" allowOverlap="1" wp14:anchorId="47687918" wp14:editId="196E99EB">
+                <wp:simplePos x="0" y="0"/>
+                <wp:positionH relativeFrom="column">
+                  <wp:posOffset>390488</wp:posOffset>
+                </wp:positionH>
+                <wp:positionV relativeFrom="paragraph">
+                  <wp:posOffset>1326028</wp:posOffset>
+                </wp:positionV>
+                <wp:extent cx="372035" cy="493059"/>
+                <wp:effectExtent l="38100" t="0" r="28575" b="59690"/>
+                <wp:wrapNone/>
+                <wp:docPr id="28" name="Connecteur droit avec flèche 28"/>
+                <wp:cNvGraphicFramePr/>
+                <a:graphic xmlns:a="http://schemas.openxmlformats.org/drawingml/2006/main">
+                  <a:graphicData uri="http://schemas.microsoft.com/office/word/2010/wordprocessingShape">
+                    <wps:wsp>
+                      <wps:cNvCnPr/>
+                      <wps:spPr>
+                        <a:xfrm flipH="1">
+                          <a:off x="0" y="0"/>
+                          <a:ext cx="372035" cy="493059"/>
+                        </a:xfrm>
+                        <a:prstGeom prst="straightConnector1">
+                          <a:avLst/>
+                        </a:prstGeom>
+                        <a:ln>
+                          <a:tailEnd type="triangle"/>
+                        </a:ln>
+                      </wps:spPr>
+                      <wps:style>
+                        <a:lnRef idx="1">
+                          <a:schemeClr val="accent1"/>
+                        </a:lnRef>
+                        <a:fillRef idx="0">
+                          <a:schemeClr val="accent1"/>
+                        </a:fillRef>
+                        <a:effectRef idx="0">
+                          <a:schemeClr val="accent1"/>
+                        </a:effectRef>
+                        <a:fontRef idx="minor">
+                          <a:schemeClr val="tx1"/>
+                        </a:fontRef>
+                      </wps:style>
+                      <wps:bodyPr/>
+                    </wps:wsp>
+                  </a:graphicData>
+                </a:graphic>
+                <wp14:sizeRelH relativeFrom="margin">
+                  <wp14:pctWidth>0</wp14:pctWidth>
+                </wp14:sizeRelH>
+                <wp14:sizeRelV relativeFrom="margin">
+                  <wp14:pctHeight>0</wp14:pctHeight>
+                </wp14:sizeRelV>
+              </wp:anchor>
+            </w:drawing>
+          </mc:Choice>
+          <mc:Fallback>
+            <w:pict>
+              <v:shape w14:anchorId="743A861F" id="Connecteur droit avec flèche 28" o:spid="_x0000_s1026" type="#_x0000_t32" style="position:absolute;margin-left:30.75pt;margin-top:104.4pt;width:29.3pt;height:38.8pt;flip:x;z-index:251686400;visibility:visible;mso-wrap-style:square;mso-width-percent:0;mso-height-percent:0;mso-wrap-distance-left:9pt;mso-wrap-distance-top:0;mso-wrap-distance-right:9pt;mso-wrap-distance-bottom:0;mso-position-horizontal:absolute;mso-position-horizontal-relative:text;mso-position-vertical:absolute;mso-position-vertical-relative:text;mso-width-percent:0;mso-height-percent:0;mso-width-relative:margin;mso-height-relative:margin" o:gfxdata="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" strokecolor="#4472c4 [3204]" strokeweight=".5pt">
+                <v:stroke endarrow="block" joinstyle="miter"/>
+              </v:shape>
+            </w:pict>
+          </mc:Fallback>
+        </mc:AlternateContent>
+      </w:r>
+      <w:r>
+        <w:rPr>
+          <w:noProof/>
+          <w:color w:val="0070C0"/>
+          <w:lang w:eastAsia="fr-FR" w:bidi="ar-SA"/>
+        </w:rPr>
+        <mc:AlternateContent>
+          <mc:Choice Requires="wps">
+            <w:drawing>
+              <wp:anchor distT="0" distB="0" distL="114300" distR="114300" simplePos="0" relativeHeight="251672064" behindDoc="0" locked="0" layoutInCell="1" allowOverlap="1" wp14:anchorId="665903DE" wp14:editId="48FB5B16">
+                <wp:simplePos x="0" y="0"/>
+                <wp:positionH relativeFrom="margin">
+                  <wp:posOffset>58270</wp:posOffset>
+                </wp:positionH>
+                <wp:positionV relativeFrom="paragraph">
+                  <wp:posOffset>1825364</wp:posOffset>
+                </wp:positionV>
+                <wp:extent cx="802341" cy="336177"/>
+                <wp:effectExtent l="0" t="0" r="17145" b="26035"/>
+                <wp:wrapNone/>
+                <wp:docPr id="7" name="Rectangle 7"/>
+                <wp:cNvGraphicFramePr/>
+                <a:graphic xmlns:a="http://schemas.openxmlformats.org/drawingml/2006/main">
+                  <a:graphicData uri="http://schemas.microsoft.com/office/word/2010/wordprocessingShape">
+                    <wps:wsp>
+                      <wps:cNvSpPr/>
+                      <wps:spPr>
+                        <a:xfrm>
+                          <a:off x="0" y="0"/>
+                          <a:ext cx="802341" cy="336177"/>
+                        </a:xfrm>
+                        <a:prstGeom prst="rect">
+                          <a:avLst/>
+                        </a:prstGeom>
+                        <a:solidFill>
+                          <a:sysClr val="window" lastClr="FFFFFF"/>
+                        </a:solidFill>
+                        <a:ln w="12700" cap="flat" cmpd="sng" algn="ctr">
+                          <a:solidFill>
+                            <a:srgbClr val="4472C4">
+                              <a:shade val="50000"/>
+                            </a:srgbClr>
+                          </a:solidFill>
+                          <a:prstDash val="solid"/>
+                          <a:miter lim="800000"/>
+                        </a:ln>
+                        <a:effectLst/>
+                      </wps:spPr>
+                      <wps:bodyPr rot="0" spcFirstLastPara="0" vertOverflow="overflow" horzOverflow="overflow" vert="horz" wrap="square" lIns="91440" tIns="45720" rIns="91440" bIns="45720" numCol="1" spcCol="0" rtlCol="0" fromWordArt="0" anchor="ctr" anchorCtr="0" forceAA="0" compatLnSpc="1">
+                        <a:prstTxWarp prst="textNoShape">
+                          <a:avLst/>
+                        </a:prstTxWarp>
+                        <a:noAutofit/>
+                      </wps:bodyPr>
+                    </wps:wsp>
+                  </a:graphicData>
+                </a:graphic>
+              </wp:anchor>
+            </w:drawing>
+          </mc:Choice>
+          <mc:Fallback>
+            <w:pict>
+              <v:rect w14:anchorId="69F1E533" id="Rectangle 7" o:spid="_x0000_s1026" style="position:absolute;margin-left:4.6pt;margin-top:143.75pt;width:63.2pt;height:26.45pt;z-index:251672064;visibility:visible;mso-wrap-style:square;mso-wrap-distance-left:9pt;mso-wrap-distance-top:0;mso-wrap-distance-right:9pt;mso-wrap-distance-bottom:0;mso-position-horizontal:absolute;mso-position-horizontal-relative:margin;mso-position-vertical:absolute;mso-position-vertical-relative:text;v-text-anchor:middle" o:gfxdata="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" fillcolor="window" strokecolor="#2f528f" strokeweight="1pt">
+                <w10:wrap anchorx="margin"/>
+              </v:rect>
+            </w:pict>
+          </mc:Fallback>
+        </mc:AlternateContent>
+      </w:r>
+      <w:r>
+        <w:rPr>
+          <w:noProof/>
+          <w:lang w:eastAsia="fr-FR" w:bidi="ar-SA"/>
+        </w:rPr>
+        <w:drawing>
+          <wp:inline distT="0" distB="0" distL="0" distR="0" wp14:anchorId="06D53DA3" wp14:editId="56FD2A8E">
+            <wp:extent cx="5759450" cy="1745615"/>
+            <wp:effectExtent l="0" t="0" r="0" b="6985"/>
+            <wp:docPr id="1" name="Image 1"/>
+            <wp:cNvGraphicFramePr>
+              <a:graphicFrameLocks xmlns:a="http://schemas.openxmlformats.org/drawingml/2006/main" noChangeAspect="1"/>
+            </wp:cNvGraphicFramePr>
+            <a:graphic xmlns:a="http://schemas.openxmlformats.org/drawingml/2006/main">
+              <a:graphicData uri="http://schemas.openxmlformats.org/drawingml/2006/picture">
+                <pic:pic xmlns:pic="http://schemas.openxmlformats.org/drawingml/2006/picture">
+                  <pic:nvPicPr>
+                    <pic:cNvPr id="1" name=""/>
+                    <pic:cNvPicPr/>
+                  </pic:nvPicPr>
+                  <pic:blipFill>
+                    <a:blip r:embed="rId9"/>
+                    <a:stretch>
+                      <a:fillRect/>
+                    </a:stretch>
+                  </pic:blipFill>
+                  <pic:spPr>
+                    <a:xfrm>
+                      <a:off x="0" y="0"/>
+                      <a:ext cx="5759450" cy="1745615"/>
+                    </a:xfrm>
+                    <a:prstGeom prst="rect">
+                      <a:avLst/>
+                    </a:prstGeom>
+                  </pic:spPr>
+                </pic:pic>
+              </a:graphicData>
+            </a:graphic>
+          </wp:inline>
+        </w:drawing>
+      </w:r>
+    </w:p>
+    <w:p>
+      <w:pPr>
+        <w:rPr>
+          <w:noProof/>
+          <w:color w:val="0070C0"/>
+          <w:lang w:eastAsia="fr-FR" w:bidi="ar-SA"/>
+        </w:rPr>
+      </w:pPr>
+      <w:r>
+        <w:rPr>
+          <w:noProof/>
+          <w:color w:val="0070C0"/>
+          <w:lang w:eastAsia="fr-FR" w:bidi="ar-SA"/>
+        </w:rPr>
+        <mc:AlternateContent>
+          <mc:Choice Requires="wps">
+            <w:drawing>
+              <wp:anchor distT="0" distB="0" distL="114300" distR="114300" simplePos="0" relativeHeight="251678208" behindDoc="0" locked="0" layoutInCell="1" allowOverlap="1" wp14:anchorId="5AA3EA59" wp14:editId="392F512C">
+                <wp:simplePos x="0" y="0"/>
+                <wp:positionH relativeFrom="margin">
+                  <wp:posOffset>3446780</wp:posOffset>
+                </wp:positionH>
+                <wp:positionV relativeFrom="paragraph">
+                  <wp:posOffset>42806</wp:posOffset>
+                </wp:positionV>
+                <wp:extent cx="802341" cy="336177"/>
+                <wp:effectExtent l="0" t="0" r="17145" b="26035"/>
+                <wp:wrapNone/>
+                <wp:docPr id="18" name="Rectangle 18"/>
+                <wp:cNvGraphicFramePr/>
+                <a:graphic xmlns:a="http://schemas.openxmlformats.org/drawingml/2006/main">
+                  <a:graphicData uri="http://schemas.microsoft.com/office/word/2010/wordprocessingShape">
+                    <wps:wsp>
+                      <wps:cNvSpPr/>
+                      <wps:spPr>
+                        <a:xfrm>
+                          <a:off x="0" y="0"/>
+                          <a:ext cx="802341" cy="336177"/>
+                        </a:xfrm>
+                        <a:prstGeom prst="rect">
+                          <a:avLst/>
+                        </a:prstGeom>
+                        <a:solidFill>
+                          <a:sysClr val="window" lastClr="FFFFFF"/>
+                        </a:solidFill>
+                        <a:ln w="12700" cap="flat" cmpd="sng" algn="ctr">
+                          <a:solidFill>
+                            <a:srgbClr val="4472C4">
+                              <a:shade val="50000"/>
+                            </a:srgbClr>
+                          </a:solidFill>
+                          <a:prstDash val="solid"/>
+                          <a:miter lim="800000"/>
+                        </a:ln>
+                        <a:effectLst/>
+                      </wps:spPr>
+                      <wps:bodyPr rot="0" spcFirstLastPara="0" vertOverflow="overflow" horzOverflow="overflow" vert="horz" wrap="square" lIns="91440" tIns="45720" rIns="91440" bIns="45720" numCol="1" spcCol="0" rtlCol="0" fromWordArt="0" anchor="ctr" anchorCtr="0" forceAA="0" compatLnSpc="1">
+                        <a:prstTxWarp prst="textNoShape">
+                          <a:avLst/>
+                        </a:prstTxWarp>
+                        <a:noAutofit/>
+                      </wps:bodyPr>
+                    </wps:wsp>
+                  </a:graphicData>
+                </a:graphic>
+              </wp:anchor>
+            </w:drawing>
+          </mc:Choice>
+          <mc:Fallback>
+            <w:pict>
+              <v:rect w14:anchorId="255F39F6" id="Rectangle 18" o:spid="_x0000_s1026" style="position:absolute;margin-left:271.4pt;margin-top:3.35pt;width:63.2pt;height:26.45pt;z-index:251678208;visibility:visible;mso-wrap-style:square;mso-wrap-distance-left:9pt;mso-wrap-distance-top:0;mso-wrap-distance-right:9pt;mso-wrap-distance-bottom:0;mso-position-horizontal:absolute;mso-position-horizontal-relative:margin;mso-position-vertical:absolute;mso-position-vertical-relative:text;v-text-anchor:middle" o:gfxdata="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" fillcolor="window" strokecolor="#2f528f" strokeweight="1pt">
+                <w10:wrap anchorx="margin"/>
+              </v:rect>
+            </w:pict>
+          </mc:Fallback>
+        </mc:AlternateContent>
+      </w:r>
+      <w:r>
+        <w:rPr>
+          <w:noProof/>
+          <w:color w:val="0070C0"/>
+          <w:lang w:eastAsia="fr-FR" w:bidi="ar-SA"/>
+        </w:rPr>
+        <mc:AlternateContent>
+          <mc:Choice Requires="wps">
+            <w:drawing>
+              <wp:anchor distT="0" distB="0" distL="114300" distR="114300" simplePos="0" relativeHeight="251674112" behindDoc="0" locked="0" layoutInCell="1" allowOverlap="1" wp14:anchorId="2D0F27CC" wp14:editId="2291E9EB">
+                <wp:simplePos x="0" y="0"/>
+                <wp:positionH relativeFrom="margin">
+                  <wp:posOffset>1801608</wp:posOffset>
+                </wp:positionH>
+                <wp:positionV relativeFrom="paragraph">
+                  <wp:posOffset>6536</wp:posOffset>
+                </wp:positionV>
+                <wp:extent cx="802341" cy="336177"/>
+                <wp:effectExtent l="0" t="0" r="17145" b="26035"/>
+                <wp:wrapNone/>
+                <wp:docPr id="8" name="Rectangle 8"/>
+                <wp:cNvGraphicFramePr/>
+                <a:graphic xmlns:a="http://schemas.openxmlformats.org/drawingml/2006/main">
+                  <a:graphicData uri="http://schemas.microsoft.com/office/word/2010/wordprocessingShape">
+                    <wps:wsp>
+                      <wps:cNvSpPr/>
+                      <wps:spPr>
+                        <a:xfrm>
+                          <a:off x="0" y="0"/>
+                          <a:ext cx="802341" cy="336177"/>
+                        </a:xfrm>
+                        <a:prstGeom prst="rect">
+                          <a:avLst/>
+                        </a:prstGeom>
+                        <a:solidFill>
+                          <a:sysClr val="window" lastClr="FFFFFF"/>
+                        </a:solidFill>
+                        <a:ln w="12700" cap="flat" cmpd="sng" algn="ctr">
+                          <a:solidFill>
+                            <a:srgbClr val="4472C4">
+                              <a:shade val="50000"/>
+                            </a:srgbClr>
+                          </a:solidFill>
+                          <a:prstDash val="solid"/>
+                          <a:miter lim="800000"/>
+                        </a:ln>
+                        <a:effectLst/>
+                      </wps:spPr>
+                      <wps:bodyPr rot="0" spcFirstLastPara="0" vertOverflow="overflow" horzOverflow="overflow" vert="horz" wrap="square" lIns="91440" tIns="45720" rIns="91440" bIns="45720" numCol="1" spcCol="0" rtlCol="0" fromWordArt="0" anchor="ctr" anchorCtr="0" forceAA="0" compatLnSpc="1">
+                        <a:prstTxWarp prst="textNoShape">
+                          <a:avLst/>
+                        </a:prstTxWarp>
+                        <a:noAutofit/>
+                      </wps:bodyPr>
+                    </wps:wsp>
+                  </a:graphicData>
+                </a:graphic>
+              </wp:anchor>
+            </w:drawing>
+          </mc:Choice>
+          <mc:Fallback>
+            <w:pict>
+              <v:rect w14:anchorId="13D33A62" id="Rectangle 8" o:spid="_x0000_s1026" style="position:absolute;margin-left:141.85pt;margin-top:.5pt;width:63.2pt;height:26.45pt;z-index:251674112;visibility:visible;mso-wrap-style:square;mso-wrap-distance-left:9pt;mso-wrap-distance-top:0;mso-wrap-distance-right:9pt;mso-wrap-distance-bottom:0;mso-position-horizontal:absolute;mso-position-horizontal-relative:margin;mso-position-vertical:absolute;mso-position-vertical-relative:text;v-text-anchor:middle" o:gfxdata="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" fillcolor="window" strokecolor="#2f528f" strokeweight="1pt">
+                <w10:wrap anchorx="margin"/>
+              </v:rect>
+            </w:pict>
+          </mc:Fallback>
+        </mc:AlternateContent>
+      </w:r>
+      <w:r>
+        <w:rPr>
+          <w:noProof/>
+          <w:color w:val="0070C0"/>
+          <w:lang w:eastAsia="fr-FR" w:bidi="ar-SA"/>
+        </w:rPr>
+        <mc:AlternateContent>
+          <mc:Choice Requires="wps">
+            <w:drawing>
+              <wp:anchor distT="0" distB="0" distL="114300" distR="114300" simplePos="0" relativeHeight="251676160" behindDoc="0" locked="0" layoutInCell="1" allowOverlap="1" wp14:anchorId="2B1248A2" wp14:editId="24A6158F">
+                <wp:simplePos x="0" y="0"/>
+                <wp:positionH relativeFrom="margin">
+                  <wp:posOffset>4768626</wp:posOffset>
+                </wp:positionH>
+                <wp:positionV relativeFrom="paragraph">
+                  <wp:posOffset>6536</wp:posOffset>
+                </wp:positionV>
+                <wp:extent cx="802341" cy="336177"/>
+                <wp:effectExtent l="0" t="0" r="17145" b="26035"/>
+                <wp:wrapNone/>
+                <wp:docPr id="15" name="Rectangle 15"/>
+                <wp:cNvGraphicFramePr/>
+                <a:graphic xmlns:a="http://schemas.openxmlformats.org/drawingml/2006/main">
+                  <a:graphicData uri="http://schemas.microsoft.com/office/word/2010/wordprocessingShape">
+                    <wps:wsp>
+                      <wps:cNvSpPr/>
+                      <wps:spPr>
+                        <a:xfrm>
+                          <a:off x="0" y="0"/>
+                          <a:ext cx="802341" cy="336177"/>
+                        </a:xfrm>
+                        <a:prstGeom prst="rect">
+                          <a:avLst/>
+                        </a:prstGeom>
+                        <a:solidFill>
+                          <a:sysClr val="window" lastClr="FFFFFF"/>
+                        </a:solidFill>
+                        <a:ln w="12700" cap="flat" cmpd="sng" algn="ctr">
+                          <a:solidFill>
+                            <a:srgbClr val="4472C4">
+                              <a:shade val="50000"/>
+                            </a:srgbClr>
+                          </a:solidFill>
+                          <a:prstDash val="solid"/>
+                          <a:miter lim="800000"/>
+                        </a:ln>
+                        <a:effectLst/>
+                      </wps:spPr>
+                      <wps:bodyPr rot="0" spcFirstLastPara="0" vertOverflow="overflow" horzOverflow="overflow" vert="horz" wrap="square" lIns="91440" tIns="45720" rIns="91440" bIns="45720" numCol="1" spcCol="0" rtlCol="0" fromWordArt="0" anchor="ctr" anchorCtr="0" forceAA="0" compatLnSpc="1">
+                        <a:prstTxWarp prst="textNoShape">
+                          <a:avLst/>
+                        </a:prstTxWarp>
+                        <a:noAutofit/>
+                      </wps:bodyPr>
+                    </wps:wsp>
+                  </a:graphicData>
+                </a:graphic>
+              </wp:anchor>
+            </w:drawing>
+          </mc:Choice>
+          <mc:Fallback>
+            <w:pict>
+              <v:rect w14:anchorId="5B096D28" id="Rectangle 15" o:spid="_x0000_s1026" style="position:absolute;margin-left:375.5pt;margin-top:.5pt;width:63.2pt;height:26.45pt;z-index:251676160;visibility:visible;mso-wrap-style:square;mso-wrap-distance-left:9pt;mso-wrap-distance-top:0;mso-wrap-distance-right:9pt;mso-wrap-distance-bottom:0;mso-position-horizontal:absolute;mso-position-horizontal-relative:margin;mso-position-vertical:absolute;mso-position-vertical-relative:text;v-text-anchor:middle" o:gfxdata="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" fillcolor="window" strokecolor="#2f528f" strokeweight="1pt">
+                <w10:wrap anchorx="margin"/>
+              </v:rect>
+            </w:pict>
+          </mc:Fallback>
+        </mc:AlternateContent>
+      </w:r>
+    </w:p>
+    <w:p>
+      <w:pPr>
+        <w:rPr>
+          <w:noProof/>
+          <w:color w:val="0070C0"/>
+          <w:lang w:eastAsia="fr-FR" w:bidi="ar-SA"/>
+        </w:rPr>
+      </w:pPr>
+    </w:p>
+    <w:p>
+      <w:pPr>
+        <w:jc w:val="right"/>
+        <w:rPr>
+          <w:i/>
+          <w:noProof/>
+          <w:color w:val="0070C0"/>
+          <w:sz w:val="16"/>
+          <w:szCs w:val="16"/>
+          <w:lang w:eastAsia="fr-FR" w:bidi="ar-SA"/>
+        </w:rPr>
+      </w:pPr>
+      <w:r>
+        <w:rPr>
+          <w:i/>
+          <w:noProof/>
+          <w:color w:val="0070C0"/>
+          <w:sz w:val="16"/>
+          <w:szCs w:val="16"/>
+          <w:u w:val="single"/>
+          <w:lang w:eastAsia="fr-FR" w:bidi="ar-SA"/>
+        </w:rPr>
+        <w:t>Source</w:t>
+      </w:r>
+      <w:r>
+        <w:rPr>
+          <w:i/>
+          <w:noProof/>
+          <w:color w:val="0070C0"/>
+          <w:sz w:val="16"/>
+          <w:szCs w:val="16"/>
+          <w:lang w:eastAsia="fr-FR" w:bidi="ar-SA"/>
+        </w:rPr>
+        <w:t xml:space="preserve"> : </w:t>
+      </w:r>
+      <w:hyperlink r:id="rId10" w:history="1">
+        <w:r>
+          <w:rPr>
+            <w:rStyle w:val="Lienhypertexte"/>
+            <w:i/>
+            <w:noProof/>
+            <w:sz w:val="16"/>
+            <w:szCs w:val="16"/>
+            <w:lang w:eastAsia="fr-FR" w:bidi="ar-SA"/>
+          </w:rPr>
+          <w:t>https://www.instant-gaming.com/en/</w:t>
+        </w:r>
+      </w:hyperlink>
+      <w:r>
+        <w:rPr>
+          <w:i/>
+          <w:noProof/>
+          <w:color w:val="0070C0"/>
+          <w:sz w:val="16"/>
+          <w:szCs w:val="16"/>
+          <w:lang w:eastAsia="fr-FR" w:bidi="ar-SA"/>
+        </w:rPr>
+        <w:t xml:space="preserve"> </w:t>
+      </w:r>
+    </w:p>
+    <w:p>
+      <w:pPr>
+        <w:rPr>
+          <w:lang w:eastAsia="fr-FR" w:bidi="ar-SA"/>
+        </w:rPr>
+      </w:pPr>
+    </w:p>
+    <w:p>
+      <w:pPr>
+        <w:rPr>
+          <w:lang w:eastAsia="fr-FR" w:bidi="ar-SA"/>
+        </w:rPr>
+      </w:pPr>
+    </w:p>
+    <w:p>
+      <w:pPr>
+        <w:rPr>
+          <w:lang w:eastAsia="fr-FR" w:bidi="ar-SA"/>
+        </w:rPr>
+      </w:pPr>
+    </w:p>
+    <w:p>
+      <w:pPr>
+        <w:rPr>
+          <w:lang w:eastAsia="fr-FR" w:bidi="ar-SA"/>
+        </w:rPr>
+      </w:pPr>
+    </w:p>
+    <w:p>
+      <w:pPr>
+        <w:rPr>
+          <w:noProof/>
+          <w:lang w:eastAsia="fr-FR" w:bidi="ar-SA"/>
+        </w:rPr>
+      </w:pPr>
+    </w:p>
+    <w:p>
+      <w:pPr>
+        <w:rPr>
+          <w:noProof/>
+          <w:lang w:eastAsia="fr-FR" w:bidi="ar-SA"/>
+        </w:rPr>
+      </w:pPr>
+    </w:p>
+    <w:p>
+      <w:pPr>
+        <w:rPr>
+          <w:noProof/>
+          <w:color w:val="0070C0"/>
+          <w:lang w:eastAsia="fr-FR" w:bidi="ar-SA"/>
+        </w:rPr>
+      </w:pPr>
+      <w:r>
+        <w:rPr>
+          <w:noProof/>
+          <w:color w:val="0070C0"/>
+          <w:lang w:eastAsia="fr-FR" w:bidi="ar-SA"/>
+        </w:rPr>
+        <w:t>P</w:t>
+      </w:r>
+      <w:r>
+        <w:rPr>
+          <w:noProof/>
+          <w:color w:val="0070C0"/>
+          <w:lang w:eastAsia="fr-FR" w:bidi="ar-SA"/>
+        </w:rPr>
+        <w:t>ic 2</w:t>
+      </w:r>
+      <w:r>
+        <w:rPr>
+          <w:noProof/>
+          <w:color w:val="0070C0"/>
+          <w:lang w:eastAsia="fr-FR" w:bidi="ar-SA"/>
+        </w:rPr>
+        <mc:AlternateContent>
+          <mc:Choice Requires="wps">
+            <w:drawing>
+              <wp:anchor distT="0" distB="0" distL="114300" distR="114300" simplePos="0" relativeHeight="251691520" behindDoc="0" locked="0" layoutInCell="1" allowOverlap="1" wp14:anchorId="6FFDB924" wp14:editId="194CC640">
+                <wp:simplePos x="0" y="0"/>
+                <wp:positionH relativeFrom="margin">
+                  <wp:posOffset>851647</wp:posOffset>
+                </wp:positionH>
+                <wp:positionV relativeFrom="paragraph">
+                  <wp:posOffset>176493</wp:posOffset>
+                </wp:positionV>
+                <wp:extent cx="802341" cy="336177"/>
+                <wp:effectExtent l="0" t="0" r="17145" b="26035"/>
+                <wp:wrapNone/>
+                <wp:docPr id="36" name="Rectangle 36"/>
+                <wp:cNvGraphicFramePr/>
+                <a:graphic xmlns:a="http://schemas.openxmlformats.org/drawingml/2006/main">
+                  <a:graphicData uri="http://schemas.microsoft.com/office/word/2010/wordprocessingShape">
+                    <wps:wsp>
+                      <wps:cNvSpPr/>
+                      <wps:spPr>
+                        <a:xfrm>
+                          <a:off x="0" y="0"/>
+                          <a:ext cx="802341" cy="336177"/>
+                        </a:xfrm>
+                        <a:prstGeom prst="rect">
+                          <a:avLst/>
+                        </a:prstGeom>
+                        <a:solidFill>
+                          <a:sysClr val="window" lastClr="FFFFFF"/>
+                        </a:solidFill>
+                        <a:ln w="12700" cap="flat" cmpd="sng" algn="ctr">
+                          <a:solidFill>
+                            <a:srgbClr val="4472C4">
+                              <a:shade val="50000"/>
+                            </a:srgbClr>
+                          </a:solidFill>
+                          <a:prstDash val="solid"/>
+                          <a:miter lim="800000"/>
+                        </a:ln>
+                        <a:effectLst/>
+                      </wps:spPr>
+                      <wps:bodyPr rot="0" spcFirstLastPara="0" vertOverflow="overflow" horzOverflow="overflow" vert="horz" wrap="square" lIns="91440" tIns="45720" rIns="91440" bIns="45720" numCol="1" spcCol="0" rtlCol="0" fromWordArt="0" anchor="ctr" anchorCtr="0" forceAA="0" compatLnSpc="1">
+                        <a:prstTxWarp prst="textNoShape">
+                          <a:avLst/>
+                        </a:prstTxWarp>
+                        <a:noAutofit/>
+                      </wps:bodyPr>
+                    </wps:wsp>
+                  </a:graphicData>
+                </a:graphic>
+              </wp:anchor>
+            </w:drawing>
+          </mc:Choice>
+          <mc:Fallback>
+            <w:pict>
+              <v:rect w14:anchorId="20650F07" id="Rectangle 36" o:spid="_x0000_s1026" style="position:absolute;margin-left:67.05pt;margin-top:13.9pt;width:63.2pt;height:26.45pt;z-index:251691520;visibility:visible;mso-wrap-style:square;mso-wrap-distance-left:9pt;mso-wrap-distance-top:0;mso-wrap-distance-right:9pt;mso-wrap-distance-bottom:0;mso-position-horizontal:absolute;mso-position-horizontal-relative:margin;mso-position-vertical:absolute;mso-position-vertical-relative:text;v-text-anchor:middle" o:gfxdata="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" fillcolor="window" strokecolor="#2f528f" strokeweight="1pt">
+                <w10:wrap anchorx="margin"/>
+              </v:rect>
+            </w:pict>
+          </mc:Fallback>
+        </mc:AlternateContent>
+      </w:r>
+    </w:p>
+    <w:p>
+      <w:pPr>
+        <w:rPr>
+          <w:noProof/>
+          <w:lang w:eastAsia="fr-FR" w:bidi="ar-SA"/>
+        </w:rPr>
+      </w:pPr>
+      <w:r>
+        <w:rPr>
+          <w:noProof/>
+          <w:color w:val="0070C0"/>
+          <w:lang w:eastAsia="fr-FR" w:bidi="ar-SA"/>
+        </w:rPr>
+        <mc:AlternateContent>
+          <mc:Choice Requires="wps">
+            <w:drawing>
+              <wp:anchor distT="0" distB="0" distL="114300" distR="114300" simplePos="0" relativeHeight="251695616" behindDoc="0" locked="0" layoutInCell="1" allowOverlap="1" wp14:anchorId="46DEDB89" wp14:editId="4B887E61">
+                <wp:simplePos x="0" y="0"/>
+                <wp:positionH relativeFrom="margin">
+                  <wp:posOffset>5280249</wp:posOffset>
+                </wp:positionH>
+                <wp:positionV relativeFrom="paragraph">
+                  <wp:posOffset>91664</wp:posOffset>
+                </wp:positionV>
+                <wp:extent cx="802341" cy="336177"/>
+                <wp:effectExtent l="0" t="0" r="17145" b="26035"/>
+                <wp:wrapNone/>
+                <wp:docPr id="38" name="Rectangle 38"/>
+                <wp:cNvGraphicFramePr/>
+                <a:graphic xmlns:a="http://schemas.openxmlformats.org/drawingml/2006/main">
+                  <a:graphicData uri="http://schemas.microsoft.com/office/word/2010/wordprocessingShape">
+                    <wps:wsp>
+                      <wps:cNvSpPr/>
+                      <wps:spPr>
+                        <a:xfrm>
+                          <a:off x="0" y="0"/>
+                          <a:ext cx="802341" cy="336177"/>
+                        </a:xfrm>
+                        <a:prstGeom prst="rect">
+                          <a:avLst/>
+                        </a:prstGeom>
+                        <a:solidFill>
+                          <a:sysClr val="window" lastClr="FFFFFF"/>
+                        </a:solidFill>
+                        <a:ln w="12700" cap="flat" cmpd="sng" algn="ctr">
+                          <a:solidFill>
+                            <a:srgbClr val="4472C4">
+                              <a:shade val="50000"/>
+                            </a:srgbClr>
+                          </a:solidFill>
+                          <a:prstDash val="solid"/>
+                          <a:miter lim="800000"/>
+                        </a:ln>
+                        <a:effectLst/>
+                      </wps:spPr>
+                      <wps:bodyPr rot="0" spcFirstLastPara="0" vertOverflow="overflow" horzOverflow="overflow" vert="horz" wrap="square" lIns="91440" tIns="45720" rIns="91440" bIns="45720" numCol="1" spcCol="0" rtlCol="0" fromWordArt="0" anchor="ctr" anchorCtr="0" forceAA="0" compatLnSpc="1">
+                        <a:prstTxWarp prst="textNoShape">
+                          <a:avLst/>
+                        </a:prstTxWarp>
+                        <a:noAutofit/>
+                      </wps:bodyPr>
+                    </wps:wsp>
+                  </a:graphicData>
+                </a:graphic>
+              </wp:anchor>
+            </w:drawing>
+          </mc:Choice>
+          <mc:Fallback>
+            <w:pict>
+              <v:rect w14:anchorId="126D175E" id="Rectangle 38" o:spid="_x0000_s1026" style="position:absolute;margin-left:415.75pt;margin-top:7.2pt;width:63.2pt;height:26.45pt;z-index:251695616;visibility:visible;mso-wrap-style:square;mso-wrap-distance-left:9pt;mso-wrap-distance-top:0;mso-wrap-distance-right:9pt;mso-wrap-distance-bottom:0;mso-position-horizontal:absolute;mso-position-horizontal-relative:margin;mso-position-vertical:absolute;mso-position-vertical-relative:text;v-text-anchor:middle" o:gfxdata="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" fillcolor="window" strokecolor="#2f528f" strokeweight="1pt">
+                <w10:wrap anchorx="margin"/>
+              </v:rect>
+            </w:pict>
+          </mc:Fallback>
+        </mc:AlternateContent>
+      </w:r>
+      <w:r>
+        <w:rPr>
+          <w:noProof/>
+          <w:color w:val="0070C0"/>
+          <w:lang w:eastAsia="fr-FR" w:bidi="ar-SA"/>
+        </w:rPr>
+        <mc:AlternateContent>
+          <mc:Choice Requires="wps">
+            <w:drawing>
+              <wp:anchor distT="0" distB="0" distL="114300" distR="114300" simplePos="0" relativeHeight="251697664" behindDoc="0" locked="0" layoutInCell="1" allowOverlap="1" wp14:anchorId="06FCC47A" wp14:editId="117F3CB2">
+                <wp:simplePos x="0" y="0"/>
+                <wp:positionH relativeFrom="rightMargin">
+                  <wp:posOffset>-1635461</wp:posOffset>
+                </wp:positionH>
+                <wp:positionV relativeFrom="paragraph">
+                  <wp:posOffset>90805</wp:posOffset>
+                </wp:positionV>
+                <wp:extent cx="802341" cy="336177"/>
+                <wp:effectExtent l="0" t="0" r="17145" b="26035"/>
+                <wp:wrapNone/>
+                <wp:docPr id="39" name="Rectangle 39"/>
+                <wp:cNvGraphicFramePr/>
+                <a:graphic xmlns:a="http://schemas.openxmlformats.org/drawingml/2006/main">
+                  <a:graphicData uri="http://schemas.microsoft.com/office/word/2010/wordprocessingShape">
+                    <wps:wsp>
+                      <wps:cNvSpPr/>
+                      <wps:spPr>
+                        <a:xfrm>
+                          <a:off x="0" y="0"/>
+                          <a:ext cx="802341" cy="336177"/>
+                        </a:xfrm>
+                        <a:prstGeom prst="rect">
+                          <a:avLst/>
+                        </a:prstGeom>
+                        <a:solidFill>
+                          <a:sysClr val="window" lastClr="FFFFFF"/>
+                        </a:solidFill>
+                        <a:ln w="12700" cap="flat" cmpd="sng" algn="ctr">
+                          <a:solidFill>
+                            <a:srgbClr val="4472C4">
+                              <a:shade val="50000"/>
+                            </a:srgbClr>
+                          </a:solidFill>
+                          <a:prstDash val="solid"/>
+                          <a:miter lim="800000"/>
+                        </a:ln>
+                        <a:effectLst/>
+                      </wps:spPr>
+                      <wps:bodyPr rot="0" spcFirstLastPara="0" vertOverflow="overflow" horzOverflow="overflow" vert="horz" wrap="square" lIns="91440" tIns="45720" rIns="91440" bIns="45720" numCol="1" spcCol="0" rtlCol="0" fromWordArt="0" anchor="ctr" anchorCtr="0" forceAA="0" compatLnSpc="1">
+                        <a:prstTxWarp prst="textNoShape">
+                          <a:avLst/>
+                        </a:prstTxWarp>
+                        <a:noAutofit/>
+                      </wps:bodyPr>
+                    </wps:wsp>
+                  </a:graphicData>
+                </a:graphic>
+              </wp:anchor>
+            </w:drawing>
+          </mc:Choice>
+          <mc:Fallback>
+            <w:pict>
+              <v:rect w14:anchorId="3990C1A1" id="Rectangle 39" o:spid="_x0000_s1026" style="position:absolute;margin-left:-128.8pt;margin-top:7.15pt;width:63.2pt;height:26.45pt;z-index:251697664;visibility:visible;mso-wrap-style:square;mso-wrap-distance-left:9pt;mso-wrap-distance-top:0;mso-wrap-distance-right:9pt;mso-wrap-distance-bottom:0;mso-position-horizontal:absolute;mso-position-horizontal-relative:right-margin-area;mso-position-vertical:absolute;mso-position-vertical-relative:text;v-text-anchor:middle" o:gfxdata="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" fillcolor="window" strokecolor="#2f528f" strokeweight="1pt">
+                <w10:wrap anchorx="margin"/>
+              </v:rect>
+            </w:pict>
+          </mc:Fallback>
+        </mc:AlternateContent>
+      </w:r>
+      <w:r>
+        <w:rPr>
+          <w:noProof/>
+          <w:color w:val="0070C0"/>
+          <w:lang w:eastAsia="fr-FR" w:bidi="ar-SA"/>
+        </w:rPr>
+        <mc:AlternateContent>
+          <mc:Choice Requires="wps">
+            <w:drawing>
+              <wp:anchor distT="0" distB="0" distL="114300" distR="114300" simplePos="0" relativeHeight="251693568" behindDoc="0" locked="0" layoutInCell="1" allowOverlap="1" wp14:anchorId="0D1F4B4D" wp14:editId="5046FB9B">
+                <wp:simplePos x="0" y="0"/>
+                <wp:positionH relativeFrom="margin">
+                  <wp:posOffset>3024579</wp:posOffset>
+                </wp:positionH>
+                <wp:positionV relativeFrom="paragraph">
+                  <wp:posOffset>79263</wp:posOffset>
+                </wp:positionV>
+                <wp:extent cx="802341" cy="336177"/>
+                <wp:effectExtent l="0" t="0" r="17145" b="26035"/>
+                <wp:wrapNone/>
+                <wp:docPr id="37" name="Rectangle 37"/>
+                <wp:cNvGraphicFramePr/>
+                <a:graphic xmlns:a="http://schemas.openxmlformats.org/drawingml/2006/main">
+                  <a:graphicData uri="http://schemas.microsoft.com/office/word/2010/wordprocessingShape">
+                    <wps:wsp>
+                      <wps:cNvSpPr/>
+                      <wps:spPr>
+                        <a:xfrm>
+                          <a:off x="0" y="0"/>
+                          <a:ext cx="802341" cy="336177"/>
+                        </a:xfrm>
+                        <a:prstGeom prst="rect">
+                          <a:avLst/>
+                        </a:prstGeom>
+                        <a:solidFill>
+                          <a:sysClr val="window" lastClr="FFFFFF"/>
+                        </a:solidFill>
+                        <a:ln w="12700" cap="flat" cmpd="sng" algn="ctr">
+                          <a:solidFill>
+                            <a:srgbClr val="4472C4">
+                              <a:shade val="50000"/>
+                            </a:srgbClr>
+                          </a:solidFill>
+                          <a:prstDash val="solid"/>
+                          <a:miter lim="800000"/>
+                        </a:ln>
+                        <a:effectLst/>
+                      </wps:spPr>
+                      <wps:bodyPr rot="0" spcFirstLastPara="0" vertOverflow="overflow" horzOverflow="overflow" vert="horz" wrap="square" lIns="91440" tIns="45720" rIns="91440" bIns="45720" numCol="1" spcCol="0" rtlCol="0" fromWordArt="0" anchor="ctr" anchorCtr="0" forceAA="0" compatLnSpc="1">
+                        <a:prstTxWarp prst="textNoShape">
+                          <a:avLst/>
+                        </a:prstTxWarp>
+                        <a:noAutofit/>
+                      </wps:bodyPr>
+                    </wps:wsp>
+                  </a:graphicData>
+                </a:graphic>
+              </wp:anchor>
+            </w:drawing>
+          </mc:Choice>
+          <mc:Fallback>
+            <w:pict>
+              <v:rect w14:anchorId="1B379DF5" id="Rectangle 37" o:spid="_x0000_s1026" style="position:absolute;margin-left:238.15pt;margin-top:6.25pt;width:63.2pt;height:26.45pt;z-index:251693568;visibility:visible;mso-wrap-style:square;mso-wrap-distance-left:9pt;mso-wrap-distance-top:0;mso-wrap-distance-right:9pt;mso-wrap-distance-bottom:0;mso-position-horizontal:absolute;mso-position-horizontal-relative:margin;mso-position-vertical:absolute;mso-position-vertical-relative:text;v-text-anchor:middle" o:gfxdata="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" fillcolor="window" strokecolor="#2f528f" strokeweight="1pt">
+                <w10:wrap anchorx="margin"/>
+              </v:rect>
+            </w:pict>
+          </mc:Fallback>
+        </mc:AlternateContent>
+      </w:r>
+    </w:p>
+    <w:p>
+      <w:pPr>
+        <w:rPr>
+          <w:noProof/>
+          <w:lang w:eastAsia="fr-FR" w:bidi="ar-SA"/>
+        </w:rPr>
+      </w:pPr>
+      <w:r>
+        <w:rPr>
+          <w:noProof/>
+          <w:lang w:eastAsia="fr-FR" w:bidi="ar-SA"/>
+        </w:rPr>
+        <mc:AlternateContent>
+          <mc:Choice Requires="wps">
+            <w:drawing>
+              <wp:anchor distT="0" distB="0" distL="114300" distR="114300" simplePos="0" relativeHeight="251715072" behindDoc="0" locked="0" layoutInCell="1" allowOverlap="1" wp14:anchorId="4372D7FA" wp14:editId="34DF067D">
+                <wp:simplePos x="0" y="0"/>
+                <wp:positionH relativeFrom="column">
+                  <wp:posOffset>4384264</wp:posOffset>
+                </wp:positionH>
+                <wp:positionV relativeFrom="paragraph">
+                  <wp:posOffset>205105</wp:posOffset>
+                </wp:positionV>
+                <wp:extent cx="138953" cy="443753"/>
+                <wp:effectExtent l="57150" t="38100" r="33020" b="13970"/>
+                <wp:wrapNone/>
+                <wp:docPr id="50" name="Connecteur droit avec flèche 50"/>
+                <wp:cNvGraphicFramePr/>
+                <a:graphic xmlns:a="http://schemas.openxmlformats.org/drawingml/2006/main">
+                  <a:graphicData uri="http://schemas.microsoft.com/office/word/2010/wordprocessingShape">
+                    <wps:wsp>
+                      <wps:cNvCnPr/>
+                      <wps:spPr>
+                        <a:xfrm flipH="1" flipV="1">
+                          <a:off x="0" y="0"/>
+                          <a:ext cx="138953" cy="443753"/>
+                        </a:xfrm>
+                        <a:prstGeom prst="straightConnector1">
+                          <a:avLst/>
+                        </a:prstGeom>
+                        <a:ln>
+                          <a:tailEnd type="triangle"/>
+                        </a:ln>
+                      </wps:spPr>
+                      <wps:style>
+                        <a:lnRef idx="1">
+                          <a:schemeClr val="accent1"/>
+                        </a:lnRef>
+                        <a:fillRef idx="0">
+                          <a:schemeClr val="accent1"/>
+                        </a:fillRef>
+                        <a:effectRef idx="0">
+                          <a:schemeClr val="accent1"/>
+                        </a:effectRef>
+                        <a:fontRef idx="minor">
+                          <a:schemeClr val="tx1"/>
+                        </a:fontRef>
+                      </wps:style>
+                      <wps:bodyPr/>
+                    </wps:wsp>
+                  </a:graphicData>
+                </a:graphic>
+              </wp:anchor>
+            </w:drawing>
+          </mc:Choice>
+          <mc:Fallback>
+            <w:pict>
+              <v:shape w14:anchorId="38F87700" id="Connecteur droit avec flèche 50" o:spid="_x0000_s1026" type="#_x0000_t32" style="position:absolute;margin-left:345.2pt;margin-top:16.15pt;width:10.95pt;height:34.95pt;flip:x y;z-index:251715072;visibility:visible;mso-wrap-style:square;mso-wrap-distance-left:9pt;mso-wrap-distance-top:0;mso-wrap-distance-right:9pt;mso-wrap-distance-bottom:0;mso-position-horizontal:absolute;mso-position-horizontal-relative:text;mso-position-vertical:absolute;mso-position-vertical-relative:text" o:gfxdata="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" strokecolor="#4472c4 [3204]" strokeweight=".5pt">
+                <v:stroke endarrow="block" joinstyle="miter"/>
+              </v:shape>
+            </w:pict>
+          </mc:Fallback>
+        </mc:AlternateContent>
+      </w:r>
+      <w:r>
+        <w:rPr>
+          <w:noProof/>
+          <w:lang w:eastAsia="fr-FR" w:bidi="ar-SA"/>
+        </w:rPr>
+        <mc:AlternateContent>
+          <mc:Choice Requires="wps">
+            <w:drawing>
+              <wp:anchor distT="0" distB="0" distL="114300" distR="114300" simplePos="0" relativeHeight="251714048" behindDoc="0" locked="0" layoutInCell="1" allowOverlap="1" wp14:anchorId="1ED376AA" wp14:editId="1C19A10D">
+                <wp:simplePos x="0" y="0"/>
+                <wp:positionH relativeFrom="column">
+                  <wp:posOffset>4048088</wp:posOffset>
+                </wp:positionH>
+                <wp:positionV relativeFrom="paragraph">
+                  <wp:posOffset>182693</wp:posOffset>
+                </wp:positionV>
+                <wp:extent cx="300317" cy="443753"/>
+                <wp:effectExtent l="0" t="38100" r="62230" b="33020"/>
+                <wp:wrapNone/>
+                <wp:docPr id="49" name="Connecteur droit avec flèche 49"/>
+                <wp:cNvGraphicFramePr/>
+                <a:graphic xmlns:a="http://schemas.openxmlformats.org/drawingml/2006/main">
+                  <a:graphicData uri="http://schemas.microsoft.com/office/word/2010/wordprocessingShape">
+                    <wps:wsp>
+                      <wps:cNvCnPr/>
+                      <wps:spPr>
+                        <a:xfrm flipV="1">
+                          <a:off x="0" y="0"/>
+                          <a:ext cx="300317" cy="443753"/>
+                        </a:xfrm>
+                        <a:prstGeom prst="straightConnector1">
+                          <a:avLst/>
+                        </a:prstGeom>
+                        <a:ln>
+                          <a:tailEnd type="triangle"/>
+                        </a:ln>
+                      </wps:spPr>
+                      <wps:style>
+                        <a:lnRef idx="1">
+                          <a:schemeClr val="accent1"/>
+                        </a:lnRef>
+                        <a:fillRef idx="0">
+                          <a:schemeClr val="accent1"/>
+                        </a:fillRef>
+                        <a:effectRef idx="0">
+                          <a:schemeClr val="accent1"/>
+                        </a:effectRef>
+                        <a:fontRef idx="minor">
+                          <a:schemeClr val="tx1"/>
+                        </a:fontRef>
+                      </wps:style>
+                      <wps:bodyPr/>
+                    </wps:wsp>
+                  </a:graphicData>
+                </a:graphic>
+              </wp:anchor>
+            </w:drawing>
+          </mc:Choice>
+          <mc:Fallback>
+            <w:pict>
+              <v:shape w14:anchorId="11DA29BF" id="Connecteur droit avec flèche 49" o:spid="_x0000_s1026" type="#_x0000_t32" style="position:absolute;margin-left:318.75pt;margin-top:14.4pt;width:23.65pt;height:34.95pt;flip:y;z-index:251714048;visibility:visible;mso-wrap-style:square;mso-wrap-distance-left:9pt;mso-wrap-distance-top:0;mso-wrap-distance-right:9pt;mso-wrap-distance-bottom:0;mso-position-horizontal:absolute;mso-position-horizontal-relative:text;mso-position-vertical:absolute;mso-position-vertical-relative:text" o:gfxdata="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" strokecolor="#4472c4 [3204]" strokeweight=".5pt">
+                <v:stroke endarrow="block" joinstyle="miter"/>
+              </v:shape>
+            </w:pict>
+          </mc:Fallback>
+        </mc:AlternateContent>
+      </w:r>
+      <w:r>
+        <w:rPr>
+          <w:noProof/>
+          <w:lang w:eastAsia="fr-FR" w:bidi="ar-SA"/>
+        </w:rPr>
+        <mc:AlternateContent>
+          <mc:Choice Requires="wps">
+            <w:drawing>
+              <wp:anchor distT="0" distB="0" distL="114300" distR="114300" simplePos="0" relativeHeight="251713024" behindDoc="0" locked="0" layoutInCell="1" allowOverlap="1" wp14:anchorId="1AB52981" wp14:editId="19E6BFBE">
+                <wp:simplePos x="0" y="0"/>
+                <wp:positionH relativeFrom="column">
+                  <wp:posOffset>5675182</wp:posOffset>
+                </wp:positionH>
+                <wp:positionV relativeFrom="paragraph">
+                  <wp:posOffset>169246</wp:posOffset>
+                </wp:positionV>
+                <wp:extent cx="0" cy="107838"/>
+                <wp:effectExtent l="76200" t="38100" r="57150" b="26035"/>
+                <wp:wrapNone/>
+                <wp:docPr id="48" name="Connecteur droit avec flèche 48"/>
+                <wp:cNvGraphicFramePr/>
+                <a:graphic xmlns:a="http://schemas.openxmlformats.org/drawingml/2006/main">
+                  <a:graphicData uri="http://schemas.microsoft.com/office/word/2010/wordprocessingShape">
+                    <wps:wsp>
+                      <wps:cNvCnPr/>
+                      <wps:spPr>
+                        <a:xfrm flipV="1">
+                          <a:off x="0" y="0"/>
+                          <a:ext cx="0" cy="107838"/>
+                        </a:xfrm>
+                        <a:prstGeom prst="straightConnector1">
+                          <a:avLst/>
+                        </a:prstGeom>
+                        <a:ln>
+                          <a:tailEnd type="triangle"/>
+                        </a:ln>
+                      </wps:spPr>
+                      <wps:style>
+                        <a:lnRef idx="1">
+                          <a:schemeClr val="accent1"/>
+                        </a:lnRef>
+                        <a:fillRef idx="0">
+                          <a:schemeClr val="accent1"/>
+                        </a:fillRef>
+                        <a:effectRef idx="0">
+                          <a:schemeClr val="accent1"/>
+                        </a:effectRef>
+                        <a:fontRef idx="minor">
+                          <a:schemeClr val="tx1"/>
+                        </a:fontRef>
+                      </wps:style>
+                      <wps:bodyPr/>
+                    </wps:wsp>
+                  </a:graphicData>
+                </a:graphic>
+              </wp:anchor>
+            </w:drawing>
+          </mc:Choice>
+          <mc:Fallback>
+            <w:pict>
+              <v:shape w14:anchorId="22151316" id="Connecteur droit avec flèche 48" o:spid="_x0000_s1026" type="#_x0000_t32" style="position:absolute;margin-left:446.85pt;margin-top:13.35pt;width:0;height:8.5pt;flip:y;z-index:251713024;visibility:visible;mso-wrap-style:square;mso-wrap-distance-left:9pt;mso-wrap-distance-top:0;mso-wrap-distance-right:9pt;mso-wrap-distance-bottom:0;mso-position-horizontal:absolute;mso-position-horizontal-relative:text;mso-position-vertical:absolute;mso-position-vertical-relative:text" o:gfxdata="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" strokecolor="#4472c4 [3204]" strokeweight=".5pt">
+                <v:stroke endarrow="block" joinstyle="miter"/>
+              </v:shape>
+            </w:pict>
+          </mc:Fallback>
+        </mc:AlternateContent>
+      </w:r>
+      <w:r>
+        <w:rPr>
+          <w:noProof/>
+          <w:lang w:eastAsia="fr-FR" w:bidi="ar-SA"/>
+        </w:rPr>
+        <mc:AlternateContent>
+          <mc:Choice Requires="wps">
+            <w:drawing>
+              <wp:anchor distT="0" distB="0" distL="114300" distR="114300" simplePos="0" relativeHeight="251712000" behindDoc="0" locked="0" layoutInCell="1" allowOverlap="1" wp14:anchorId="53282DCE" wp14:editId="6720E6CC">
+                <wp:simplePos x="0" y="0"/>
+                <wp:positionH relativeFrom="column">
+                  <wp:posOffset>3380217</wp:posOffset>
+                </wp:positionH>
+                <wp:positionV relativeFrom="paragraph">
+                  <wp:posOffset>155538</wp:posOffset>
+                </wp:positionV>
+                <wp:extent cx="4482" cy="121285"/>
+                <wp:effectExtent l="76200" t="38100" r="71755" b="12065"/>
+                <wp:wrapNone/>
+                <wp:docPr id="47" name="Connecteur droit avec flèche 47"/>
+                <wp:cNvGraphicFramePr/>
+                <a:graphic xmlns:a="http://schemas.openxmlformats.org/drawingml/2006/main">
+                  <a:graphicData uri="http://schemas.microsoft.com/office/word/2010/wordprocessingShape">
+                    <wps:wsp>
+                      <wps:cNvCnPr/>
+                      <wps:spPr>
+                        <a:xfrm flipH="1" flipV="1">
+                          <a:off x="0" y="0"/>
+                          <a:ext cx="4482" cy="121285"/>
+                        </a:xfrm>
+                        <a:prstGeom prst="straightConnector1">
+                          <a:avLst/>
+                        </a:prstGeom>
+                        <a:ln>
+                          <a:tailEnd type="triangle"/>
+                        </a:ln>
+                      </wps:spPr>
+                      <wps:style>
+                        <a:lnRef idx="1">
+                          <a:schemeClr val="accent1"/>
+                        </a:lnRef>
+                        <a:fillRef idx="0">
+                          <a:schemeClr val="accent1"/>
+                        </a:fillRef>
+                        <a:effectRef idx="0">
+                          <a:schemeClr val="accent1"/>
+                        </a:effectRef>
+                        <a:fontRef idx="minor">
+                          <a:schemeClr val="tx1"/>
+                        </a:fontRef>
+                      </wps:style>
+                      <wps:bodyPr/>
+                    </wps:wsp>
+                  </a:graphicData>
+                </a:graphic>
+              </wp:anchor>
+            </w:drawing>
+          </mc:Choice>
+          <mc:Fallback>
+            <w:pict>
+              <v:shape w14:anchorId="1A95AD7A" id="Connecteur droit avec flèche 47" o:spid="_x0000_s1026" type="#_x0000_t32" style="position:absolute;margin-left:266.15pt;margin-top:12.25pt;width:.35pt;height:9.55pt;flip:x y;z-index:251712000;visibility:visible;mso-wrap-style:square;mso-wrap-distance-left:9pt;mso-wrap-distance-top:0;mso-wrap-distance-right:9pt;mso-wrap-distance-bottom:0;mso-position-horizontal:absolute;mso-position-horizontal-relative:text;mso-position-vertical:absolute;mso-position-vertical-relative:text" o:gfxdata="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" strokecolor="#4472c4 [3204]" strokeweight=".5pt">
+                <v:stroke endarrow="block" joinstyle="miter"/>
+              </v:shape>
+            </w:pict>
+          </mc:Fallback>
+        </mc:AlternateContent>
+      </w:r>
+    </w:p>
+    <w:p>
+      <w:pPr>
+        <w:rPr>
+          <w:noProof/>
+          <w:lang w:eastAsia="fr-FR" w:bidi="ar-SA"/>
+        </w:rPr>
+      </w:pPr>
+      <w:r>
+        <w:rPr>
+          <w:noProof/>
+          <w:color w:val="0070C0"/>
+          <w:lang w:eastAsia="fr-FR" w:bidi="ar-SA"/>
+        </w:rPr>
+        <mc:AlternateContent>
+          <mc:Choice Requires="wps">
+            <w:drawing>
+              <wp:anchor distT="0" distB="0" distL="114300" distR="114300" simplePos="0" relativeHeight="251721216" behindDoc="0" locked="0" layoutInCell="1" allowOverlap="1" wp14:anchorId="2827CB12" wp14:editId="319EBDA8">
+                <wp:simplePos x="0" y="0"/>
+                <wp:positionH relativeFrom="column">
+                  <wp:posOffset>601158</wp:posOffset>
+                </wp:positionH>
+                <wp:positionV relativeFrom="paragraph">
+                  <wp:posOffset>3384102</wp:posOffset>
+                </wp:positionV>
+                <wp:extent cx="4483" cy="161364"/>
+                <wp:effectExtent l="76200" t="0" r="71755" b="48260"/>
+                <wp:wrapNone/>
+                <wp:docPr id="56" name="Connecteur droit avec flèche 56"/>
+                <wp:cNvGraphicFramePr/>
+                <a:graphic xmlns:a="http://schemas.openxmlformats.org/drawingml/2006/main">
+                  <a:graphicData uri="http://schemas.microsoft.com/office/word/2010/wordprocessingShape">
+                    <wps:wsp>
+                      <wps:cNvCnPr/>
+                      <wps:spPr>
+                        <a:xfrm>
+                          <a:off x="0" y="0"/>
+                          <a:ext cx="4483" cy="161364"/>
+                        </a:xfrm>
+                        <a:prstGeom prst="straightConnector1">
+                          <a:avLst/>
+                        </a:prstGeom>
+                        <a:ln>
+                          <a:tailEnd type="triangle"/>
+                        </a:ln>
+                      </wps:spPr>
+                      <wps:style>
+                        <a:lnRef idx="1">
+                          <a:schemeClr val="accent1"/>
+                        </a:lnRef>
+                        <a:fillRef idx="0">
+                          <a:schemeClr val="accent1"/>
+                        </a:fillRef>
+                        <a:effectRef idx="0">
+                          <a:schemeClr val="accent1"/>
+                        </a:effectRef>
+                        <a:fontRef idx="minor">
+                          <a:schemeClr val="tx1"/>
+                        </a:fontRef>
+                      </wps:style>
+                      <wps:bodyPr/>
+                    </wps:wsp>
+                  </a:graphicData>
+                </a:graphic>
+              </wp:anchor>
+            </w:drawing>
+          </mc:Choice>
+          <mc:Fallback>
+            <w:pict>
+              <v:shape w14:anchorId="2F652F27" id="Connecteur droit avec flèche 56" o:spid="_x0000_s1026" type="#_x0000_t32" style="position:absolute;margin-left:47.35pt;margin-top:266.45pt;width:.35pt;height:12.7pt;z-index:251721216;visibility:visible;mso-wrap-style:square;mso-wrap-distance-left:9pt;mso-wrap-distance-top:0;mso-wrap-distance-right:9pt;mso-wrap-distance-bottom:0;mso-position-horizontal:absolute;mso-position-horizontal-relative:text;mso-position-vertical:absolute;mso-position-vertical-relative:text" o:gfxdata="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" strokecolor="#4472c4 [3204]" strokeweight=".5pt">
+                <v:stroke endarrow="block" joinstyle="miter"/>
+              </v:shape>
+            </w:pict>
+          </mc:Fallback>
+        </mc:AlternateContent>
+      </w:r>
+      <w:r>
+        <w:rPr>
+          <w:noProof/>
+          <w:color w:val="0070C0"/>
+          <w:lang w:eastAsia="fr-FR" w:bidi="ar-SA"/>
+        </w:rPr>
+        <mc:AlternateContent>
+          <mc:Choice Requires="wps">
+            <w:drawing>
+              <wp:anchor distT="0" distB="0" distL="114300" distR="114300" simplePos="0" relativeHeight="251720192" behindDoc="0" locked="0" layoutInCell="1" allowOverlap="1" wp14:anchorId="2DC786B3" wp14:editId="5D3ADE83">
+                <wp:simplePos x="0" y="0"/>
+                <wp:positionH relativeFrom="column">
+                  <wp:posOffset>-232559</wp:posOffset>
+                </wp:positionH>
+                <wp:positionV relativeFrom="paragraph">
+                  <wp:posOffset>2510043</wp:posOffset>
+                </wp:positionV>
+                <wp:extent cx="237564" cy="264459"/>
+                <wp:effectExtent l="38100" t="38100" r="29210" b="21590"/>
+                <wp:wrapNone/>
+                <wp:docPr id="55" name="Connecteur droit avec flèche 55"/>
+                <wp:cNvGraphicFramePr/>
+                <a:graphic xmlns:a="http://schemas.openxmlformats.org/drawingml/2006/main">
+                  <a:graphicData uri="http://schemas.microsoft.com/office/word/2010/wordprocessingShape">
+                    <wps:wsp>
+                      <wps:cNvCnPr/>
+                      <wps:spPr>
+                        <a:xfrm flipH="1" flipV="1">
+                          <a:off x="0" y="0"/>
+                          <a:ext cx="237564" cy="264459"/>
+                        </a:xfrm>
+                        <a:prstGeom prst="straightConnector1">
+                          <a:avLst/>
+                        </a:prstGeom>
+                        <a:ln>
+                          <a:tailEnd type="triangle"/>
+                        </a:ln>
+                      </wps:spPr>
+                      <wps:style>
+                        <a:lnRef idx="1">
+                          <a:schemeClr val="accent1"/>
+                        </a:lnRef>
+                        <a:fillRef idx="0">
+                          <a:schemeClr val="accent1"/>
+                        </a:fillRef>
+                        <a:effectRef idx="0">
+                          <a:schemeClr val="accent1"/>
+                        </a:effectRef>
+                        <a:fontRef idx="minor">
+                          <a:schemeClr val="tx1"/>
+                        </a:fontRef>
+                      </wps:style>
+                      <wps:bodyPr/>
+                    </wps:wsp>
+                  </a:graphicData>
+                </a:graphic>
+              </wp:anchor>
+            </w:drawing>
+          </mc:Choice>
+          <mc:Fallback>
+            <w:pict>
+              <v:shape w14:anchorId="46AFE746" id="Connecteur droit avec flèche 55" o:spid="_x0000_s1026" type="#_x0000_t32" style="position:absolute;margin-left:-18.3pt;margin-top:197.65pt;width:18.7pt;height:20.8pt;flip:x y;z-index:251720192;visibility:visible;mso-wrap-style:square;mso-wrap-distance-left:9pt;mso-wrap-distance-top:0;mso-wrap-distance-right:9pt;mso-wrap-distance-bottom:0;mso-position-horizontal:absolute;mso-position-horizontal-relative:text;mso-position-vertical:absolute;mso-position-vertical-relative:text" o:gfxdata="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" strokecolor="#4472c4 [3204]" strokeweight=".5pt">
+                <v:stroke endarrow="block" joinstyle="miter"/>
+              </v:shape>
+            </w:pict>
+          </mc:Fallback>
+        </mc:AlternateContent>
+      </w:r>
+      <w:r>
+        <w:rPr>
+          <w:noProof/>
+          <w:color w:val="0070C0"/>
+          <w:lang w:eastAsia="fr-FR" w:bidi="ar-SA"/>
+        </w:rPr>
+        <mc:AlternateContent>
+          <mc:Choice Requires="wps">
+            <w:drawing>
+              <wp:anchor distT="0" distB="0" distL="114300" distR="114300" simplePos="0" relativeHeight="251719168" behindDoc="0" locked="0" layoutInCell="1" allowOverlap="1" wp14:anchorId="542E566D" wp14:editId="69444932">
+                <wp:simplePos x="0" y="0"/>
+                <wp:positionH relativeFrom="column">
+                  <wp:posOffset>5173158</wp:posOffset>
+                </wp:positionH>
+                <wp:positionV relativeFrom="paragraph">
+                  <wp:posOffset>2702784</wp:posOffset>
+                </wp:positionV>
+                <wp:extent cx="744071" cy="4482"/>
+                <wp:effectExtent l="0" t="76200" r="18415" b="90805"/>
+                <wp:wrapNone/>
+                <wp:docPr id="54" name="Connecteur droit avec flèche 54"/>
+                <wp:cNvGraphicFramePr/>
+                <a:graphic xmlns:a="http://schemas.openxmlformats.org/drawingml/2006/main">
+                  <a:graphicData uri="http://schemas.microsoft.com/office/word/2010/wordprocessingShape">
+                    <wps:wsp>
+                      <wps:cNvCnPr/>
+                      <wps:spPr>
+                        <a:xfrm flipV="1">
+                          <a:off x="0" y="0"/>
+                          <a:ext cx="744071" cy="4482"/>
+                        </a:xfrm>
+                        <a:prstGeom prst="straightConnector1">
+                          <a:avLst/>
+                        </a:prstGeom>
+                        <a:ln>
+                          <a:tailEnd type="triangle"/>
+                        </a:ln>
+                      </wps:spPr>
+                      <wps:style>
+                        <a:lnRef idx="1">
+                          <a:schemeClr val="accent1"/>
+                        </a:lnRef>
+                        <a:fillRef idx="0">
+                          <a:schemeClr val="accent1"/>
+                        </a:fillRef>
+                        <a:effectRef idx="0">
+                          <a:schemeClr val="accent1"/>
+                        </a:effectRef>
+                        <a:fontRef idx="minor">
+                          <a:schemeClr val="tx1"/>
+                        </a:fontRef>
+                      </wps:style>
+                      <wps:bodyPr/>
+                    </wps:wsp>
+                  </a:graphicData>
+                </a:graphic>
+              </wp:anchor>
+            </w:drawing>
+          </mc:Choice>
+          <mc:Fallback>
+            <w:pict>
+              <v:shape w14:anchorId="6EEBEAA1" id="Connecteur droit avec flèche 54" o:spid="_x0000_s1026" type="#_x0000_t32" style="position:absolute;margin-left:407.35pt;margin-top:212.8pt;width:58.6pt;height:.35pt;flip:y;z-index:251719168;visibility:visible;mso-wrap-style:square;mso-wrap-distance-left:9pt;mso-wrap-distance-top:0;mso-wrap-distance-right:9pt;mso-wrap-distance-bottom:0;mso-position-horizontal:absolute;mso-position-horizontal-relative:text;mso-position-vertical:absolute;mso-position-vertical-relative:text" o:gfxdata="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" strokecolor="#4472c4 [3204]" strokeweight=".5pt">
+                <v:stroke endarrow="block" joinstyle="miter"/>
+              </v:shape>
+            </w:pict>
+          </mc:Fallback>
+        </mc:AlternateContent>
+      </w:r>
+      <w:r>
+        <w:rPr>
+          <w:noProof/>
+          <w:color w:val="0070C0"/>
+          <w:lang w:eastAsia="fr-FR" w:bidi="ar-SA"/>
+        </w:rPr>
+        <mc:AlternateContent>
+          <mc:Choice Requires="wps">
+            <w:drawing>
+              <wp:anchor distT="0" distB="0" distL="114300" distR="114300" simplePos="0" relativeHeight="251718144" behindDoc="0" locked="0" layoutInCell="1" allowOverlap="1" wp14:anchorId="00223499" wp14:editId="775761FD">
+                <wp:simplePos x="0" y="0"/>
+                <wp:positionH relativeFrom="column">
+                  <wp:posOffset>5119370</wp:posOffset>
+                </wp:positionH>
+                <wp:positionV relativeFrom="paragraph">
+                  <wp:posOffset>1286361</wp:posOffset>
+                </wp:positionV>
+                <wp:extent cx="712694" cy="0"/>
+                <wp:effectExtent l="0" t="76200" r="11430" b="95250"/>
+                <wp:wrapNone/>
+                <wp:docPr id="53" name="Connecteur droit avec flèche 53"/>
+                <wp:cNvGraphicFramePr/>
+                <a:graphic xmlns:a="http://schemas.openxmlformats.org/drawingml/2006/main">
+                  <a:graphicData uri="http://schemas.microsoft.com/office/word/2010/wordprocessingShape">
+                    <wps:wsp>
+                      <wps:cNvCnPr/>
+                      <wps:spPr>
+                        <a:xfrm>
+                          <a:off x="0" y="0"/>
+                          <a:ext cx="712694" cy="0"/>
+                        </a:xfrm>
+                        <a:prstGeom prst="straightConnector1">
+                          <a:avLst/>
+                        </a:prstGeom>
+                        <a:ln>
+                          <a:tailEnd type="triangle"/>
+                        </a:ln>
+                      </wps:spPr>
+                      <wps:style>
+                        <a:lnRef idx="1">
+                          <a:schemeClr val="accent1"/>
+                        </a:lnRef>
+                        <a:fillRef idx="0">
+                          <a:schemeClr val="accent1"/>
+                        </a:fillRef>
+                        <a:effectRef idx="0">
+                          <a:schemeClr val="accent1"/>
+                        </a:effectRef>
+                        <a:fontRef idx="minor">
+                          <a:schemeClr val="tx1"/>
+                        </a:fontRef>
+                      </wps:style>
+                      <wps:bodyPr/>
+                    </wps:wsp>
+                  </a:graphicData>
+                </a:graphic>
+              </wp:anchor>
+            </w:drawing>
+          </mc:Choice>
+          <mc:Fallback>
+            <w:pict>
+              <v:shape w14:anchorId="6A9EB3ED" id="Connecteur droit avec flèche 53" o:spid="_x0000_s1026" type="#_x0000_t32" style="position:absolute;margin-left:403.1pt;margin-top:101.3pt;width:56.1pt;height:0;z-index:251718144;visibility:visible;mso-wrap-style:square;mso-wrap-distance-left:9pt;mso-wrap-distance-top:0;mso-wrap-distance-right:9pt;mso-wrap-distance-bottom:0;mso-position-horizontal:absolute;mso-position-horizontal-relative:text;mso-position-vertical:absolute;mso-position-vertical-relative:text" o:gfxdata="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" strokecolor="#4472c4 [3204]" strokeweight=".5pt">
+                <v:stroke endarrow="block" joinstyle="miter"/>
+              </v:shape>
+            </w:pict>
+          </mc:Fallback>
+        </mc:AlternateContent>
+      </w:r>
+      <w:r>
+        <w:rPr>
+          <w:noProof/>
+          <w:color w:val="0070C0"/>
+          <w:lang w:eastAsia="fr-FR" w:bidi="ar-SA"/>
+        </w:rPr>
+        <mc:AlternateContent>
+          <mc:Choice Requires="wps">
+            <w:drawing>
+              <wp:anchor distT="0" distB="0" distL="114300" distR="114300" simplePos="0" relativeHeight="251717120" behindDoc="0" locked="0" layoutInCell="1" allowOverlap="1" wp14:anchorId="78143FA7" wp14:editId="4819E45E">
+                <wp:simplePos x="0" y="0"/>
+                <wp:positionH relativeFrom="column">
+                  <wp:posOffset>5495888</wp:posOffset>
+                </wp:positionH>
+                <wp:positionV relativeFrom="paragraph">
+                  <wp:posOffset>1609090</wp:posOffset>
+                </wp:positionV>
+                <wp:extent cx="407894" cy="103094"/>
+                <wp:effectExtent l="0" t="0" r="68580" b="68580"/>
+                <wp:wrapNone/>
+                <wp:docPr id="52" name="Connecteur droit avec flèche 52"/>
+                <wp:cNvGraphicFramePr/>
+                <a:graphic xmlns:a="http://schemas.openxmlformats.org/drawingml/2006/main">
+                  <a:graphicData uri="http://schemas.microsoft.com/office/word/2010/wordprocessingShape">
+                    <wps:wsp>
+                      <wps:cNvCnPr/>
+                      <wps:spPr>
+                        <a:xfrm>
+                          <a:off x="0" y="0"/>
+                          <a:ext cx="407894" cy="103094"/>
+                        </a:xfrm>
+                        <a:prstGeom prst="straightConnector1">
+                          <a:avLst/>
+                        </a:prstGeom>
+                        <a:ln>
+                          <a:tailEnd type="triangle"/>
+                        </a:ln>
+                      </wps:spPr>
+                      <wps:style>
+                        <a:lnRef idx="1">
+                          <a:schemeClr val="accent1"/>
+                        </a:lnRef>
+                        <a:fillRef idx="0">
+                          <a:schemeClr val="accent1"/>
+                        </a:fillRef>
+                        <a:effectRef idx="0">
+                          <a:schemeClr val="accent1"/>
+                        </a:effectRef>
+                        <a:fontRef idx="minor">
+                          <a:schemeClr val="tx1"/>
+                        </a:fontRef>
+                      </wps:style>
+                      <wps:bodyPr/>
+                    </wps:wsp>
+                  </a:graphicData>
+                </a:graphic>
+              </wp:anchor>
+            </w:drawing>
+          </mc:Choice>
+          <mc:Fallback>
+            <w:pict>
+              <v:shape w14:anchorId="2D581479" id="Connecteur droit avec flèche 52" o:spid="_x0000_s1026" type="#_x0000_t32" style="position:absolute;margin-left:432.75pt;margin-top:126.7pt;width:32.1pt;height:8.1pt;z-index:251717120;visibility:visible;mso-wrap-style:square;mso-wrap-distance-left:9pt;mso-wrap-distance-top:0;mso-wrap-distance-right:9pt;mso-wrap-distance-bottom:0;mso-position-horizontal:absolute;mso-position-horizontal-relative:text;mso-position-vertical:absolute;mso-position-vertical-relative:text" o:gfxdata="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" strokecolor="#4472c4 [3204]" strokeweight=".5pt">
+                <v:stroke endarrow="block" joinstyle="miter"/>
+              </v:shape>
+            </w:pict>
+          </mc:Fallback>
+        </mc:AlternateContent>
+      </w:r>
+      <w:r>
+        <w:rPr>
+          <w:noProof/>
+          <w:color w:val="0070C0"/>
+          <w:lang w:eastAsia="fr-FR" w:bidi="ar-SA"/>
+        </w:rPr>
+        <mc:AlternateContent>
+          <mc:Choice Requires="wps">
+            <w:drawing>
+              <wp:anchor distT="0" distB="0" distL="114300" distR="114300" simplePos="0" relativeHeight="251716096" behindDoc="0" locked="0" layoutInCell="1" allowOverlap="1" wp14:anchorId="69DD8189" wp14:editId="75DBF737">
+                <wp:simplePos x="0" y="0"/>
+                <wp:positionH relativeFrom="column">
+                  <wp:posOffset>5518299</wp:posOffset>
+                </wp:positionH>
+                <wp:positionV relativeFrom="paragraph">
+                  <wp:posOffset>820196</wp:posOffset>
+                </wp:positionV>
+                <wp:extent cx="358589" cy="4482"/>
+                <wp:effectExtent l="0" t="76200" r="22860" b="90805"/>
+                <wp:wrapNone/>
+                <wp:docPr id="51" name="Connecteur droit avec flèche 51"/>
+                <wp:cNvGraphicFramePr/>
+                <a:graphic xmlns:a="http://schemas.openxmlformats.org/drawingml/2006/main">
+                  <a:graphicData uri="http://schemas.microsoft.com/office/word/2010/wordprocessingShape">
+                    <wps:wsp>
+                      <wps:cNvCnPr/>
+                      <wps:spPr>
+                        <a:xfrm flipV="1">
+                          <a:off x="0" y="0"/>
+                          <a:ext cx="358589" cy="4482"/>
+                        </a:xfrm>
+                        <a:prstGeom prst="straightConnector1">
+                          <a:avLst/>
+                        </a:prstGeom>
+                        <a:ln>
+                          <a:tailEnd type="triangle"/>
+                        </a:ln>
+                      </wps:spPr>
+                      <wps:style>
+                        <a:lnRef idx="1">
+                          <a:schemeClr val="accent1"/>
+                        </a:lnRef>
+                        <a:fillRef idx="0">
+                          <a:schemeClr val="accent1"/>
+                        </a:fillRef>
+                        <a:effectRef idx="0">
+                          <a:schemeClr val="accent1"/>
+                        </a:effectRef>
+                        <a:fontRef idx="minor">
+                          <a:schemeClr val="tx1"/>
+                        </a:fontRef>
+                      </wps:style>
+                      <wps:bodyPr/>
+                    </wps:wsp>
+                  </a:graphicData>
+                </a:graphic>
+              </wp:anchor>
+            </w:drawing>
+          </mc:Choice>
+          <mc:Fallback>
+            <w:pict>
+              <v:shape w14:anchorId="154B66F8" id="Connecteur droit avec flèche 51" o:spid="_x0000_s1026" type="#_x0000_t32" style="position:absolute;margin-left:434.5pt;margin-top:64.6pt;width:28.25pt;height:.35pt;flip:y;z-index:251716096;visibility:visible;mso-wrap-style:square;mso-wrap-distance-left:9pt;mso-wrap-distance-top:0;mso-wrap-distance-right:9pt;mso-wrap-distance-bottom:0;mso-position-horizontal:absolute;mso-position-horizontal-relative:text;mso-position-vertical:absolute;mso-position-vertical-relative:text" o:gfxdata="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" strokecolor="#4472c4 [3204]" strokeweight=".5pt">
+                <v:stroke endarrow="block" joinstyle="miter"/>
+              </v:shape>
+            </w:pict>
+          </mc:Fallback>
+        </mc:AlternateContent>
+      </w:r>
+      <w:r>
+        <w:rPr>
+          <w:noProof/>
+          <w:color w:val="0070C0"/>
+          <w:lang w:eastAsia="fr-FR" w:bidi="ar-SA"/>
+        </w:rPr>
+        <mc:AlternateContent>
+          <mc:Choice Requires="wps">
+            <w:drawing>
+              <wp:anchor distT="0" distB="0" distL="114300" distR="114300" simplePos="0" relativeHeight="251710976" behindDoc="0" locked="0" layoutInCell="1" allowOverlap="1" wp14:anchorId="051BB7FB" wp14:editId="4399D5F9">
+                <wp:simplePos x="0" y="0"/>
+                <wp:positionH relativeFrom="column">
+                  <wp:posOffset>663911</wp:posOffset>
+                </wp:positionH>
+                <wp:positionV relativeFrom="paragraph">
+                  <wp:posOffset>-247426</wp:posOffset>
+                </wp:positionV>
+                <wp:extent cx="246530" cy="291353"/>
+                <wp:effectExtent l="0" t="38100" r="58420" b="33020"/>
+                <wp:wrapNone/>
+                <wp:docPr id="46" name="Connecteur droit avec flèche 46"/>
+                <wp:cNvGraphicFramePr/>
+                <a:graphic xmlns:a="http://schemas.openxmlformats.org/drawingml/2006/main">
+                  <a:graphicData uri="http://schemas.microsoft.com/office/word/2010/wordprocessingShape">
+                    <wps:wsp>
+                      <wps:cNvCnPr/>
+                      <wps:spPr>
+                        <a:xfrm flipV="1">
+                          <a:off x="0" y="0"/>
+                          <a:ext cx="246530" cy="291353"/>
+                        </a:xfrm>
+                        <a:prstGeom prst="straightConnector1">
+                          <a:avLst/>
+                        </a:prstGeom>
+                        <a:ln>
+                          <a:tailEnd type="triangle"/>
+                        </a:ln>
+                      </wps:spPr>
+                      <wps:style>
+                        <a:lnRef idx="1">
+                          <a:schemeClr val="accent1"/>
+                        </a:lnRef>
+                        <a:fillRef idx="0">
+                          <a:schemeClr val="accent1"/>
+                        </a:fillRef>
+                        <a:effectRef idx="0">
+                          <a:schemeClr val="accent1"/>
+                        </a:effectRef>
+                        <a:fontRef idx="minor">
+                          <a:schemeClr val="tx1"/>
+                        </a:fontRef>
+                      </wps:style>
+                      <wps:bodyPr/>
+                    </wps:wsp>
+                  </a:graphicData>
+                </a:graphic>
+              </wp:anchor>
+            </w:drawing>
+          </mc:Choice>
+          <mc:Fallback>
+            <w:pict>
+              <v:shape w14:anchorId="7A470CE7" id="Connecteur droit avec flèche 46" o:spid="_x0000_s1026" type="#_x0000_t32" style="position:absolute;margin-left:52.3pt;margin-top:-19.5pt;width:19.4pt;height:22.95pt;flip:y;z-index:251710976;visibility:visible;mso-wrap-style:square;mso-wrap-distance-left:9pt;mso-wrap-distance-top:0;mso-wrap-distance-right:9pt;mso-wrap-distance-bottom:0;mso-position-horizontal:absolute;mso-position-horizontal-relative:text;mso-position-vertical:absolute;mso-position-vertical-relative:text" o:gfxdata="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" strokecolor="#4472c4 [3204]" strokeweight=".5pt">
+                <v:stroke endarrow="block" joinstyle="miter"/>
+              </v:shape>
+            </w:pict>
+          </mc:Fallback>
+        </mc:AlternateContent>
+      </w:r>
+      <w:r>
+        <w:rPr>
+          <w:noProof/>
+          <w:color w:val="0070C0"/>
+          <w:lang w:eastAsia="fr-FR" w:bidi="ar-SA"/>
+        </w:rPr>
+        <mc:AlternateContent>
+          <mc:Choice Requires="wps">
+            <w:drawing>
+              <wp:anchor distT="0" distB="0" distL="114300" distR="114300" simplePos="0" relativeHeight="251707904" behindDoc="0" locked="0" layoutInCell="1" allowOverlap="1" wp14:anchorId="11311296" wp14:editId="64A76781">
+                <wp:simplePos x="0" y="0"/>
+                <wp:positionH relativeFrom="rightMargin">
+                  <wp:align>left</wp:align>
+                </wp:positionH>
+                <wp:positionV relativeFrom="paragraph">
+                  <wp:posOffset>2592705</wp:posOffset>
+                </wp:positionV>
+                <wp:extent cx="802341" cy="336177"/>
+                <wp:effectExtent l="0" t="0" r="17145" b="26035"/>
+                <wp:wrapNone/>
+                <wp:docPr id="44" name="Rectangle 44"/>
+                <wp:cNvGraphicFramePr/>
+                <a:graphic xmlns:a="http://schemas.openxmlformats.org/drawingml/2006/main">
+                  <a:graphicData uri="http://schemas.microsoft.com/office/word/2010/wordprocessingShape">
+                    <wps:wsp>
+                      <wps:cNvSpPr/>
+                      <wps:spPr>
+                        <a:xfrm>
+                          <a:off x="0" y="0"/>
+                          <a:ext cx="802341" cy="336177"/>
+                        </a:xfrm>
+                        <a:prstGeom prst="rect">
+                          <a:avLst/>
+                        </a:prstGeom>
+                        <a:solidFill>
+                          <a:sysClr val="window" lastClr="FFFFFF"/>
+                        </a:solidFill>
+                        <a:ln w="12700" cap="flat" cmpd="sng" algn="ctr">
+                          <a:solidFill>
+                            <a:srgbClr val="4472C4">
+                              <a:shade val="50000"/>
+                            </a:srgbClr>
+                          </a:solidFill>
+                          <a:prstDash val="solid"/>
+                          <a:miter lim="800000"/>
+                        </a:ln>
+                        <a:effectLst/>
+                      </wps:spPr>
+                      <wps:bodyPr rot="0" spcFirstLastPara="0" vertOverflow="overflow" horzOverflow="overflow" vert="horz" wrap="square" lIns="91440" tIns="45720" rIns="91440" bIns="45720" numCol="1" spcCol="0" rtlCol="0" fromWordArt="0" anchor="ctr" anchorCtr="0" forceAA="0" compatLnSpc="1">
+                        <a:prstTxWarp prst="textNoShape">
+                          <a:avLst/>
+                        </a:prstTxWarp>
+                        <a:noAutofit/>
+                      </wps:bodyPr>
+                    </wps:wsp>
+                  </a:graphicData>
+                </a:graphic>
+              </wp:anchor>
+            </w:drawing>
+          </mc:Choice>
+          <mc:Fallback>
+            <w:pict>
+              <v:rect w14:anchorId="18FF385A" id="Rectangle 44" o:spid="_x0000_s1026" style="position:absolute;margin-left:0;margin-top:204.15pt;width:63.2pt;height:26.45pt;z-index:251707904;visibility:visible;mso-wrap-style:square;mso-wrap-distance-left:9pt;mso-wrap-distance-top:0;mso-wrap-distance-right:9pt;mso-wrap-distance-bottom:0;mso-position-horizontal:left;mso-position-horizontal-relative:right-margin-area;mso-position-vertical:absolute;mso-position-vertical-relative:text;v-text-anchor:middle" o:gfxdata="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" fillcolor="window" strokecolor="#2f528f" strokeweight="1pt">
+                <w10:wrap anchorx="margin"/>
+              </v:rect>
+            </w:pict>
+          </mc:Fallback>
+        </mc:AlternateContent>
+      </w:r>
+      <w:r>
+        <w:rPr>
+          <w:noProof/>
+          <w:color w:val="0070C0"/>
+          <w:lang w:eastAsia="fr-FR" w:bidi="ar-SA"/>
+        </w:rPr>
+        <mc:AlternateContent>
+          <mc:Choice Requires="wps">
+            <w:drawing>
+              <wp:anchor distT="0" distB="0" distL="114300" distR="114300" simplePos="0" relativeHeight="251705856" behindDoc="0" locked="0" layoutInCell="1" allowOverlap="1" wp14:anchorId="33E536FD" wp14:editId="3FB4CF97">
+                <wp:simplePos x="0" y="0"/>
+                <wp:positionH relativeFrom="leftMargin">
+                  <wp:align>right</wp:align>
+                </wp:positionH>
+                <wp:positionV relativeFrom="paragraph">
+                  <wp:posOffset>2131023</wp:posOffset>
+                </wp:positionV>
+                <wp:extent cx="802341" cy="336177"/>
+                <wp:effectExtent l="0" t="0" r="17145" b="26035"/>
+                <wp:wrapNone/>
+                <wp:docPr id="43" name="Rectangle 43"/>
+                <wp:cNvGraphicFramePr/>
+                <a:graphic xmlns:a="http://schemas.openxmlformats.org/drawingml/2006/main">
+                  <a:graphicData uri="http://schemas.microsoft.com/office/word/2010/wordprocessingShape">
+                    <wps:wsp>
+                      <wps:cNvSpPr/>
+                      <wps:spPr>
+                        <a:xfrm>
+                          <a:off x="0" y="0"/>
+                          <a:ext cx="802341" cy="336177"/>
+                        </a:xfrm>
+                        <a:prstGeom prst="rect">
+                          <a:avLst/>
+                        </a:prstGeom>
+                        <a:solidFill>
+                          <a:sysClr val="window" lastClr="FFFFFF"/>
+                        </a:solidFill>
+                        <a:ln w="12700" cap="flat" cmpd="sng" algn="ctr">
+                          <a:solidFill>
+                            <a:srgbClr val="4472C4">
+                              <a:shade val="50000"/>
+                            </a:srgbClr>
+                          </a:solidFill>
+                          <a:prstDash val="solid"/>
+                          <a:miter lim="800000"/>
+                        </a:ln>
+                        <a:effectLst/>
+                      </wps:spPr>
+                      <wps:bodyPr rot="0" spcFirstLastPara="0" vertOverflow="overflow" horzOverflow="overflow" vert="horz" wrap="square" lIns="91440" tIns="45720" rIns="91440" bIns="45720" numCol="1" spcCol="0" rtlCol="0" fromWordArt="0" anchor="ctr" anchorCtr="0" forceAA="0" compatLnSpc="1">
+                        <a:prstTxWarp prst="textNoShape">
+                          <a:avLst/>
+                        </a:prstTxWarp>
+                        <a:noAutofit/>
+                      </wps:bodyPr>
+                    </wps:wsp>
+                  </a:graphicData>
+                </a:graphic>
+              </wp:anchor>
+            </w:drawing>
+          </mc:Choice>
+          <mc:Fallback>
+            <w:pict>
+              <v:rect w14:anchorId="71A75118" id="Rectangle 43" o:spid="_x0000_s1026" style="position:absolute;margin-left:12pt;margin-top:167.8pt;width:63.2pt;height:26.45pt;z-index:251705856;visibility:visible;mso-wrap-style:square;mso-wrap-distance-left:9pt;mso-wrap-distance-top:0;mso-wrap-distance-right:9pt;mso-wrap-distance-bottom:0;mso-position-horizontal:right;mso-position-horizontal-relative:left-margin-area;mso-position-vertical:absolute;mso-position-vertical-relative:text;v-text-anchor:middle" o:gfxdata="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" fillcolor="window" strokecolor="#2f528f" strokeweight="1pt">
+                <w10:wrap anchorx="margin"/>
+              </v:rect>
+            </w:pict>
+          </mc:Fallback>
+        </mc:AlternateContent>
+      </w:r>
+      <w:r>
+        <w:rPr>
+          <w:noProof/>
+          <w:color w:val="0070C0"/>
+          <w:lang w:eastAsia="fr-FR" w:bidi="ar-SA"/>
+        </w:rPr>
+        <mc:AlternateContent>
+          <mc:Choice Requires="wps">
+            <w:drawing>
+              <wp:anchor distT="0" distB="0" distL="114300" distR="114300" simplePos="0" relativeHeight="251703808" behindDoc="0" locked="0" layoutInCell="1" allowOverlap="1" wp14:anchorId="5B313A5F" wp14:editId="1E455961">
+                <wp:simplePos x="0" y="0"/>
+                <wp:positionH relativeFrom="rightMargin">
+                  <wp:align>left</wp:align>
+                </wp:positionH>
+                <wp:positionV relativeFrom="paragraph">
+                  <wp:posOffset>1516941</wp:posOffset>
+                </wp:positionV>
+                <wp:extent cx="802341" cy="336177"/>
+                <wp:effectExtent l="0" t="0" r="17145" b="26035"/>
+                <wp:wrapNone/>
+                <wp:docPr id="42" name="Rectangle 42"/>
+                <wp:cNvGraphicFramePr/>
+                <a:graphic xmlns:a="http://schemas.openxmlformats.org/drawingml/2006/main">
+                  <a:graphicData uri="http://schemas.microsoft.com/office/word/2010/wordprocessingShape">
+                    <wps:wsp>
+                      <wps:cNvSpPr/>
+                      <wps:spPr>
+                        <a:xfrm>
+                          <a:off x="0" y="0"/>
+                          <a:ext cx="802341" cy="336177"/>
+                        </a:xfrm>
+                        <a:prstGeom prst="rect">
+                          <a:avLst/>
+                        </a:prstGeom>
+                        <a:solidFill>
+                          <a:sysClr val="window" lastClr="FFFFFF"/>
+                        </a:solidFill>
+                        <a:ln w="12700" cap="flat" cmpd="sng" algn="ctr">
+                          <a:solidFill>
+                            <a:srgbClr val="4472C4">
+                              <a:shade val="50000"/>
+                            </a:srgbClr>
+                          </a:solidFill>
+                          <a:prstDash val="solid"/>
+                          <a:miter lim="800000"/>
+                        </a:ln>
+                        <a:effectLst/>
+                      </wps:spPr>
+                      <wps:bodyPr rot="0" spcFirstLastPara="0" vertOverflow="overflow" horzOverflow="overflow" vert="horz" wrap="square" lIns="91440" tIns="45720" rIns="91440" bIns="45720" numCol="1" spcCol="0" rtlCol="0" fromWordArt="0" anchor="ctr" anchorCtr="0" forceAA="0" compatLnSpc="1">
+                        <a:prstTxWarp prst="textNoShape">
+                          <a:avLst/>
+                        </a:prstTxWarp>
+                        <a:noAutofit/>
+                      </wps:bodyPr>
+                    </wps:wsp>
+                  </a:graphicData>
+                </a:graphic>
+              </wp:anchor>
+            </w:drawing>
+          </mc:Choice>
+          <mc:Fallback>
+            <w:pict>
+              <v:rect w14:anchorId="1C676DA3" id="Rectangle 42" o:spid="_x0000_s1026" style="position:absolute;margin-left:0;margin-top:119.45pt;width:63.2pt;height:26.45pt;z-index:251703808;visibility:visible;mso-wrap-style:square;mso-wrap-distance-left:9pt;mso-wrap-distance-top:0;mso-wrap-distance-right:9pt;mso-wrap-distance-bottom:0;mso-position-horizontal:left;mso-position-horizontal-relative:right-margin-area;mso-position-vertical:absolute;mso-position-vertical-relative:text;v-text-anchor:middle" o:gfxdata="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" fillcolor="window" strokecolor="#2f528f" strokeweight="1pt">
+                <w10:wrap anchorx="margin"/>
+              </v:rect>
+            </w:pict>
+          </mc:Fallback>
+        </mc:AlternateContent>
+      </w:r>
+      <w:r>
+        <w:rPr>
+          <w:noProof/>
+          <w:color w:val="0070C0"/>
+          <w:lang w:eastAsia="fr-FR" w:bidi="ar-SA"/>
+        </w:rPr>
+        <mc:AlternateContent>
+          <mc:Choice Requires="wps">
+            <w:drawing>
+              <wp:anchor distT="0" distB="0" distL="114300" distR="114300" simplePos="0" relativeHeight="251701760" behindDoc="0" locked="0" layoutInCell="1" allowOverlap="1" wp14:anchorId="6834BB5E" wp14:editId="3C2BE815">
+                <wp:simplePos x="0" y="0"/>
+                <wp:positionH relativeFrom="rightMargin">
+                  <wp:posOffset>13447</wp:posOffset>
+                </wp:positionH>
+                <wp:positionV relativeFrom="paragraph">
+                  <wp:posOffset>1144345</wp:posOffset>
+                </wp:positionV>
+                <wp:extent cx="802341" cy="336177"/>
+                <wp:effectExtent l="0" t="0" r="17145" b="26035"/>
+                <wp:wrapNone/>
+                <wp:docPr id="41" name="Rectangle 41"/>
+                <wp:cNvGraphicFramePr/>
+                <a:graphic xmlns:a="http://schemas.openxmlformats.org/drawingml/2006/main">
+                  <a:graphicData uri="http://schemas.microsoft.com/office/word/2010/wordprocessingShape">
+                    <wps:wsp>
+                      <wps:cNvSpPr/>
+                      <wps:spPr>
+                        <a:xfrm>
+                          <a:off x="0" y="0"/>
+                          <a:ext cx="802341" cy="336177"/>
+                        </a:xfrm>
+                        <a:prstGeom prst="rect">
+                          <a:avLst/>
+                        </a:prstGeom>
+                        <a:solidFill>
+                          <a:sysClr val="window" lastClr="FFFFFF"/>
+                        </a:solidFill>
+                        <a:ln w="12700" cap="flat" cmpd="sng" algn="ctr">
+                          <a:solidFill>
+                            <a:srgbClr val="4472C4">
+                              <a:shade val="50000"/>
+                            </a:srgbClr>
+                          </a:solidFill>
+                          <a:prstDash val="solid"/>
+                          <a:miter lim="800000"/>
+                        </a:ln>
+                        <a:effectLst/>
+                      </wps:spPr>
+                      <wps:bodyPr rot="0" spcFirstLastPara="0" vertOverflow="overflow" horzOverflow="overflow" vert="horz" wrap="square" lIns="91440" tIns="45720" rIns="91440" bIns="45720" numCol="1" spcCol="0" rtlCol="0" fromWordArt="0" anchor="ctr" anchorCtr="0" forceAA="0" compatLnSpc="1">
+                        <a:prstTxWarp prst="textNoShape">
+                          <a:avLst/>
+                        </a:prstTxWarp>
+                        <a:noAutofit/>
+                      </wps:bodyPr>
+                    </wps:wsp>
+                  </a:graphicData>
+                </a:graphic>
+              </wp:anchor>
+            </w:drawing>
+          </mc:Choice>
+          <mc:Fallback>
+            <w:pict>
+              <v:rect w14:anchorId="22B96887" id="Rectangle 41" o:spid="_x0000_s1026" style="position:absolute;margin-left:1.05pt;margin-top:90.1pt;width:63.2pt;height:26.45pt;z-index:251701760;visibility:visible;mso-wrap-style:square;mso-wrap-distance-left:9pt;mso-wrap-distance-top:0;mso-wrap-distance-right:9pt;mso-wrap-distance-bottom:0;mso-position-horizontal:absolute;mso-position-horizontal-relative:right-margin-area;mso-position-vertical:absolute;mso-position-vertical-relative:text;v-text-anchor:middle" o:gfxdata="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" fillcolor="window" strokecolor="#2f528f" strokeweight="1pt">
+                <w10:wrap anchorx="margin"/>
+              </v:rect>
+            </w:pict>
+          </mc:Fallback>
+        </mc:AlternateContent>
+      </w:r>
+      <w:r>
+        <w:rPr>
+          <w:noProof/>
+          <w:color w:val="0070C0"/>
+          <w:lang w:eastAsia="fr-FR" w:bidi="ar-SA"/>
+        </w:rPr>
+        <mc:AlternateContent>
+          <mc:Choice Requires="wps">
+            <w:drawing>
+              <wp:anchor distT="0" distB="0" distL="114300" distR="114300" simplePos="0" relativeHeight="251699712" behindDoc="0" locked="0" layoutInCell="1" allowOverlap="1" wp14:anchorId="35BC69E6" wp14:editId="4E11255E">
+                <wp:simplePos x="0" y="0"/>
+                <wp:positionH relativeFrom="rightMargin">
+                  <wp:align>left</wp:align>
+                </wp:positionH>
+                <wp:positionV relativeFrom="paragraph">
+                  <wp:posOffset>735965</wp:posOffset>
+                </wp:positionV>
+                <wp:extent cx="802341" cy="336177"/>
+                <wp:effectExtent l="0" t="0" r="17145" b="26035"/>
+                <wp:wrapNone/>
+                <wp:docPr id="40" name="Rectangle 40"/>
+                <wp:cNvGraphicFramePr/>
+                <a:graphic xmlns:a="http://schemas.openxmlformats.org/drawingml/2006/main">
+                  <a:graphicData uri="http://schemas.microsoft.com/office/word/2010/wordprocessingShape">
+                    <wps:wsp>
+                      <wps:cNvSpPr/>
+                      <wps:spPr>
+                        <a:xfrm>
+                          <a:off x="0" y="0"/>
+                          <a:ext cx="802341" cy="336177"/>
+                        </a:xfrm>
+                        <a:prstGeom prst="rect">
+                          <a:avLst/>
+                        </a:prstGeom>
+                        <a:solidFill>
+                          <a:sysClr val="window" lastClr="FFFFFF"/>
+                        </a:solidFill>
+                        <a:ln w="12700" cap="flat" cmpd="sng" algn="ctr">
+                          <a:solidFill>
+                            <a:srgbClr val="4472C4">
+                              <a:shade val="50000"/>
+                            </a:srgbClr>
+                          </a:solidFill>
+                          <a:prstDash val="solid"/>
+                          <a:miter lim="800000"/>
+                        </a:ln>
+                        <a:effectLst/>
+                      </wps:spPr>
+                      <wps:bodyPr rot="0" spcFirstLastPara="0" vertOverflow="overflow" horzOverflow="overflow" vert="horz" wrap="square" lIns="91440" tIns="45720" rIns="91440" bIns="45720" numCol="1" spcCol="0" rtlCol="0" fromWordArt="0" anchor="ctr" anchorCtr="0" forceAA="0" compatLnSpc="1">
+                        <a:prstTxWarp prst="textNoShape">
+                          <a:avLst/>
+                        </a:prstTxWarp>
+                        <a:noAutofit/>
+                      </wps:bodyPr>
+                    </wps:wsp>
+                  </a:graphicData>
+                </a:graphic>
+              </wp:anchor>
+            </w:drawing>
+          </mc:Choice>
+          <mc:Fallback>
+            <w:pict>
+              <v:rect w14:anchorId="7F2C5BAD" id="Rectangle 40" o:spid="_x0000_s1026" style="position:absolute;margin-left:0;margin-top:57.95pt;width:63.2pt;height:26.45pt;z-index:251699712;visibility:visible;mso-wrap-style:square;mso-wrap-distance-left:9pt;mso-wrap-distance-top:0;mso-wrap-distance-right:9pt;mso-wrap-distance-bottom:0;mso-position-horizontal:left;mso-position-horizontal-relative:right-margin-area;mso-position-vertical:absolute;mso-position-vertical-relative:text;v-text-anchor:middle" o:gfxdata="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" fillcolor="window" strokecolor="#2f528f" strokeweight="1pt">
+                <w10:wrap anchorx="margin"/>
+              </v:rect>
+            </w:pict>
+          </mc:Fallback>
+        </mc:AlternateContent>
+      </w:r>
+      <w:r>
+        <w:rPr>
+          <w:noProof/>
+          <w:lang w:eastAsia="fr-FR" w:bidi="ar-SA"/>
+        </w:rPr>
+        <w:drawing>
+          <wp:inline distT="0" distB="0" distL="0" distR="0" wp14:anchorId="5B07F248" wp14:editId="0F4538BF">
+            <wp:extent cx="5759450" cy="3446780"/>
+            <wp:effectExtent l="0" t="0" r="0" b="1270"/>
+            <wp:docPr id="35" name="Image 35"/>
+            <wp:cNvGraphicFramePr>
+              <a:graphicFrameLocks xmlns:a="http://schemas.openxmlformats.org/drawingml/2006/main" noChangeAspect="1"/>
+            </wp:cNvGraphicFramePr>
+            <a:graphic xmlns:a="http://schemas.openxmlformats.org/drawingml/2006/main">
+              <a:graphicData uri="http://schemas.openxmlformats.org/drawingml/2006/picture">
+                <pic:pic xmlns:pic="http://schemas.openxmlformats.org/drawingml/2006/picture">
+                  <pic:nvPicPr>
+                    <pic:cNvPr id="1" name=""/>
+                    <pic:cNvPicPr/>
+                  </pic:nvPicPr>
+                  <pic:blipFill>
+                    <a:blip r:embed="rId11"/>
+                    <a:stretch>
+                      <a:fillRect/>
+                    </a:stretch>
+                  </pic:blipFill>
+                  <pic:spPr>
+                    <a:xfrm>
+                      <a:off x="0" y="0"/>
+                      <a:ext cx="5759450" cy="3446780"/>
+                    </a:xfrm>
+                    <a:prstGeom prst="rect">
+                      <a:avLst/>
+                    </a:prstGeom>
+                  </pic:spPr>
+                </pic:pic>
+              </a:graphicData>
+            </a:graphic>
+          </wp:inline>
+        </w:drawing>
+      </w:r>
+    </w:p>
+    <w:p>
+      <w:pPr>
+        <w:jc w:val="right"/>
+        <w:rPr>
+          <w:i/>
+          <w:noProof/>
+          <w:color w:val="0070C0"/>
+          <w:sz w:val="16"/>
+          <w:szCs w:val="16"/>
+          <w:u w:val="single"/>
+          <w:lang w:eastAsia="fr-FR" w:bidi="ar-SA"/>
+        </w:rPr>
+      </w:pPr>
+      <w:r>
+        <w:rPr>
+          <w:noProof/>
+          <w:color w:val="0070C0"/>
+          <w:lang w:eastAsia="fr-FR" w:bidi="ar-SA"/>
+        </w:rPr>
+        <mc:AlternateContent>
+          <mc:Choice Requires="wps">
+            <w:drawing>
+              <wp:anchor distT="0" distB="0" distL="114300" distR="114300" simplePos="0" relativeHeight="251709952" behindDoc="0" locked="0" layoutInCell="1" allowOverlap="1" wp14:anchorId="095E7803" wp14:editId="082ED1C0">
+                <wp:simplePos x="0" y="0"/>
+                <wp:positionH relativeFrom="margin">
+                  <wp:posOffset>0</wp:posOffset>
+                </wp:positionH>
+                <wp:positionV relativeFrom="paragraph">
+                  <wp:posOffset>1905</wp:posOffset>
+                </wp:positionV>
+                <wp:extent cx="802341" cy="336177"/>
+                <wp:effectExtent l="0" t="0" r="17145" b="26035"/>
+                <wp:wrapNone/>
+                <wp:docPr id="45" name="Rectangle 45"/>
+                <wp:cNvGraphicFramePr/>
+                <a:graphic xmlns:a="http://schemas.openxmlformats.org/drawingml/2006/main">
+                  <a:graphicData uri="http://schemas.microsoft.com/office/word/2010/wordprocessingShape">
+                    <wps:wsp>
+                      <wps:cNvSpPr/>
+                      <wps:spPr>
+                        <a:xfrm>
+                          <a:off x="0" y="0"/>
+                          <a:ext cx="802341" cy="336177"/>
+                        </a:xfrm>
+                        <a:prstGeom prst="rect">
+                          <a:avLst/>
+                        </a:prstGeom>
+                        <a:solidFill>
+                          <a:sysClr val="window" lastClr="FFFFFF"/>
+                        </a:solidFill>
+                        <a:ln w="12700" cap="flat" cmpd="sng" algn="ctr">
+                          <a:solidFill>
+                            <a:srgbClr val="4472C4">
+                              <a:shade val="50000"/>
+                            </a:srgbClr>
+                          </a:solidFill>
+                          <a:prstDash val="solid"/>
+                          <a:miter lim="800000"/>
+                        </a:ln>
+                        <a:effectLst/>
+                      </wps:spPr>
+                      <wps:bodyPr rot="0" spcFirstLastPara="0" vertOverflow="overflow" horzOverflow="overflow" vert="horz" wrap="square" lIns="91440" tIns="45720" rIns="91440" bIns="45720" numCol="1" spcCol="0" rtlCol="0" fromWordArt="0" anchor="ctr" anchorCtr="0" forceAA="0" compatLnSpc="1">
+                        <a:prstTxWarp prst="textNoShape">
+                          <a:avLst/>
+                        </a:prstTxWarp>
+                        <a:noAutofit/>
+                      </wps:bodyPr>
+                    </wps:wsp>
+                  </a:graphicData>
+                </a:graphic>
+              </wp:anchor>
+            </w:drawing>
+          </mc:Choice>
+          <mc:Fallback>
+            <w:pict>
+              <v:rect w14:anchorId="2BC61FDC" id="Rectangle 45" o:spid="_x0000_s1026" style="position:absolute;margin-left:0;margin-top:.15pt;width:63.2pt;height:26.45pt;z-index:251709952;visibility:visible;mso-wrap-style:square;mso-wrap-distance-left:9pt;mso-wrap-distance-top:0;mso-wrap-distance-right:9pt;mso-wrap-distance-bottom:0;mso-position-horizontal:absolute;mso-position-horizontal-relative:margin;mso-position-vertical:absolute;mso-position-vertical-relative:text;v-text-anchor:middle" o:gfxdata="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" fillcolor="window" strokecolor="#2f528f" strokeweight="1pt">
+                <w10:wrap anchorx="margin"/>
+              </v:rect>
+            </w:pict>
+          </mc:Fallback>
+        </mc:AlternateContent>
+      </w:r>
+    </w:p>
+    <w:p>
+      <w:pPr>
+        <w:jc w:val="right"/>
+        <w:rPr>
+          <w:i/>
+          <w:noProof/>
+          <w:color w:val="0070C0"/>
+          <w:sz w:val="16"/>
+          <w:szCs w:val="16"/>
+          <w:lang w:eastAsia="fr-FR" w:bidi="ar-SA"/>
+        </w:rPr>
+      </w:pPr>
+      <w:r>
+        <w:rPr>
+          <w:i/>
+          <w:noProof/>
+          <w:color w:val="0070C0"/>
+          <w:sz w:val="16"/>
+          <w:szCs w:val="16"/>
+          <w:u w:val="single"/>
+          <w:lang w:eastAsia="fr-FR" w:bidi="ar-SA"/>
+        </w:rPr>
+        <w:t>Source</w:t>
+      </w:r>
+      <w:r>
+        <w:rPr>
+          <w:i/>
+          <w:noProof/>
+          <w:color w:val="0070C0"/>
+          <w:sz w:val="16"/>
+          <w:szCs w:val="16"/>
+          <w:lang w:eastAsia="fr-FR" w:bidi="ar-SA"/>
+        </w:rPr>
+        <w:t xml:space="preserve"> : </w:t>
+      </w:r>
+      <w:hyperlink r:id="rId12" w:history="1">
+        <w:r>
+          <w:rPr>
+            <w:rStyle w:val="Lienhypertexte"/>
+            <w:i/>
+            <w:noProof/>
+            <w:sz w:val="16"/>
+            <w:szCs w:val="16"/>
+            <w:lang w:eastAsia="fr-FR" w:bidi="ar-SA"/>
+          </w:rPr>
+          <w:t>https://www.instant-gaming.com/en/</w:t>
+        </w:r>
+      </w:hyperlink>
+      <w:r>
+        <w:rPr>
+          <w:i/>
+          <w:noProof/>
+          <w:color w:val="0070C0"/>
+          <w:sz w:val="16"/>
+          <w:szCs w:val="16"/>
+          <w:lang w:eastAsia="fr-FR" w:bidi="ar-SA"/>
+        </w:rPr>
+        <w:t xml:space="preserve"> </w:t>
+      </w:r>
+    </w:p>
+    <w:p>
+      <w:pPr>
+        <w:rPr>
+          <w:noProof/>
+          <w:color w:val="0070C0"/>
+          <w:lang w:eastAsia="fr-FR" w:bidi="ar-SA"/>
+        </w:rPr>
+      </w:pPr>
+    </w:p>
+    <w:p>
+      <w:pPr>
+        <w:rPr>
+          <w:noProof/>
+          <w:color w:val="0070C0"/>
+          <w:lang w:eastAsia="fr-FR" w:bidi="ar-SA"/>
+        </w:rPr>
+      </w:pPr>
+    </w:p>
+    <w:p>
+      <w:pPr>
+        <w:rPr>
+          <w:noProof/>
+          <w:color w:val="0070C0"/>
+          <w:lang w:eastAsia="fr-FR" w:bidi="ar-SA"/>
+        </w:rPr>
+      </w:pPr>
+    </w:p>
+    <w:p>
+      <w:pPr>
+        <w:rPr>
+          <w:noProof/>
+          <w:color w:val="0070C0"/>
+          <w:lang w:eastAsia="fr-FR" w:bidi="ar-SA"/>
+        </w:rPr>
+      </w:pPr>
+    </w:p>
+    <w:p>
+      <w:pPr>
+        <w:rPr>
+          <w:noProof/>
+          <w:color w:val="0070C0"/>
+          <w:lang w:eastAsia="fr-FR" w:bidi="ar-SA"/>
+        </w:rPr>
+      </w:pPr>
+    </w:p>
+    <w:p>
+      <w:pPr>
+        <w:rPr>
+          <w:noProof/>
+          <w:color w:val="0070C0"/>
+          <w:lang w:eastAsia="fr-FR" w:bidi="ar-SA"/>
+        </w:rPr>
+      </w:pPr>
+    </w:p>
+    <w:p>
+      <w:pPr>
+        <w:rPr>
+          <w:noProof/>
+          <w:color w:val="0070C0"/>
+          <w:lang w:eastAsia="fr-FR" w:bidi="ar-SA"/>
+        </w:rPr>
+      </w:pPr>
+    </w:p>
+    <w:p>
+      <w:pPr>
+        <w:rPr>
+          <w:noProof/>
+          <w:color w:val="0070C0"/>
+          <w:lang w:eastAsia="fr-FR" w:bidi="ar-SA"/>
+        </w:rPr>
+      </w:pPr>
+    </w:p>
+    <w:p>
+      <w:pPr>
+        <w:rPr>
+          <w:noProof/>
+          <w:color w:val="0070C0"/>
+          <w:lang w:eastAsia="fr-FR" w:bidi="ar-SA"/>
+        </w:rPr>
+      </w:pPr>
+    </w:p>
+    <w:p>
+      <w:pPr>
+        <w:rPr>
+          <w:noProof/>
+          <w:color w:val="0070C0"/>
+          <w:lang w:eastAsia="fr-FR" w:bidi="ar-SA"/>
+        </w:rPr>
+      </w:pPr>
+    </w:p>
+    <w:p>
+      <w:pPr>
+        <w:rPr>
+          <w:noProof/>
+          <w:color w:val="0070C0"/>
+          <w:lang w:eastAsia="fr-FR" w:bidi="ar-SA"/>
+        </w:rPr>
+      </w:pPr>
+      <w:r>
+        <w:rPr>
+          <w:rFonts w:cstheme="minorBidi"/>
+          <w:noProof/>
+          <w:lang w:eastAsia="fr-FR" w:bidi="ar-SA"/>
+        </w:rPr>
+        <w:lastRenderedPageBreak/>
+        <mc:AlternateContent>
+          <mc:Choice Requires="wps">
+            <w:drawing>
+              <wp:anchor distT="0" distB="0" distL="114300" distR="114300" simplePos="0" relativeHeight="251652608" behindDoc="0" locked="0" layoutInCell="1" allowOverlap="1" wp14:anchorId="07E89DA4" wp14:editId="73A2F0FD">
+                <wp:simplePos x="0" y="0"/>
+                <wp:positionH relativeFrom="column">
+                  <wp:posOffset>5463540</wp:posOffset>
+                </wp:positionH>
+                <wp:positionV relativeFrom="paragraph">
+                  <wp:posOffset>265430</wp:posOffset>
+                </wp:positionV>
+                <wp:extent cx="1127760" cy="365760"/>
+                <wp:effectExtent l="0" t="0" r="15240" b="15240"/>
+                <wp:wrapNone/>
+                <wp:docPr id="9" name="Rectangle 9"/>
+                <wp:cNvGraphicFramePr/>
+                <a:graphic xmlns:a="http://schemas.openxmlformats.org/drawingml/2006/main">
+                  <a:graphicData uri="http://schemas.microsoft.com/office/word/2010/wordprocessingShape">
+                    <wps:wsp>
+                      <wps:cNvSpPr/>
+                      <wps:spPr>
+                        <a:xfrm>
+                          <a:off x="0" y="0"/>
+                          <a:ext cx="1127760" cy="365760"/>
+                        </a:xfrm>
+                        <a:prstGeom prst="rect">
+                          <a:avLst/>
+                        </a:prstGeom>
+                        <a:solidFill>
+                          <a:srgbClr val="5ED27F"/>
+                        </a:solidFill>
+                      </wps:spPr>
+                      <wps:style>
+                        <a:lnRef idx="2">
+                          <a:schemeClr val="accent1">
+                            <a:shade val="50000"/>
+                          </a:schemeClr>
+                        </a:lnRef>
+                        <a:fillRef idx="1">
+                          <a:schemeClr val="accent1"/>
+                        </a:fillRef>
+                        <a:effectRef idx="0">
+                          <a:schemeClr val="accent1"/>
+                        </a:effectRef>
+                        <a:fontRef idx="minor">
+                          <a:schemeClr val="lt1"/>
+                        </a:fontRef>
+                      </wps:style>
+                      <wps:txbx>
+                        <w:txbxContent>
+                          <w:p>
+                            <w:pPr>
+                              <w:jc w:val="center"/>
+                              <w:rPr>
+                                <w:color w:val="002060"/>
+                              </w:rPr>
+                            </w:pPr>
+                            <w:r>
+                              <w:rPr>
+                                <w:color w:val="002060"/>
+                              </w:rPr>
+                              <w:t xml:space="preserve">At the top </w:t>
+                            </w:r>
+                          </w:p>
+                        </w:txbxContent>
+                      </wps:txbx>
+                      <wps:bodyPr rot="0" spcFirstLastPara="0" vertOverflow="overflow" horzOverflow="overflow" vert="horz" wrap="square" lIns="91440" tIns="45720" rIns="91440" bIns="45720" numCol="1" spcCol="0" rtlCol="0" fromWordArt="0" anchor="ctr" anchorCtr="0" forceAA="0" compatLnSpc="1">
+                        <a:prstTxWarp prst="textNoShape">
+                          <a:avLst/>
+                        </a:prstTxWarp>
+                        <a:noAutofit/>
+                      </wps:bodyPr>
+                    </wps:wsp>
+                  </a:graphicData>
+                </a:graphic>
+                <wp14:sizeRelH relativeFrom="page">
+                  <wp14:pctWidth>0</wp14:pctWidth>
+                </wp14:sizeRelH>
+                <wp14:sizeRelV relativeFrom="page">
+                  <wp14:pctHeight>0</wp14:pctHeight>
+                </wp14:sizeRelV>
+              </wp:anchor>
+            </w:drawing>
+          </mc:Choice>
+          <mc:Fallback>
+            <w:pict>
+              <v:rect w14:anchorId="07E89DA4" id="Rectangle 9" o:spid="_x0000_s1033" style="position:absolute;margin-left:430.2pt;margin-top:20.9pt;width:88.8pt;height:28.8pt;z-index:251652608;visibility:visible;mso-wrap-style:square;mso-width-percent:0;mso-height-percent:0;mso-wrap-distance-left:9pt;mso-wrap-distance-top:0;mso-wrap-distance-right:9pt;mso-wrap-distance-bottom:0;mso-position-horizontal:absolute;mso-position-horizontal-relative:text;mso-position-vertical:absolute;mso-position-vertical-relative:text;mso-width-percent:0;mso-height-percent:0;mso-width-relative:page;mso-height-relative:page;v-text-anchor:middle" o:gfxdata="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" fillcolor="#5ed27f" strokecolor="#1f3763 [1604]" strokeweight="1pt">
+                <v:textbox>
+                  <w:txbxContent>
+                    <w:p>
+                      <w:pPr>
+                        <w:jc w:val="center"/>
+                        <w:rPr>
+                          <w:color w:val="002060"/>
+                        </w:rPr>
+                      </w:pPr>
+                      <w:r>
+                        <w:rPr>
+                          <w:color w:val="002060"/>
+                        </w:rPr>
+                        <w:t xml:space="preserve">At the top </w:t>
+                      </w:r>
+                    </w:p>
+                  </w:txbxContent>
+                </v:textbox>
+              </v:rect>
+            </w:pict>
+          </mc:Fallback>
+        </mc:AlternateContent>
+      </w:r>
+      <w:r>
+        <w:rPr>
+          <w:noProof/>
+          <w:color w:val="0070C0"/>
+          <w:lang w:eastAsia="fr-FR" w:bidi="ar-SA"/>
+        </w:rPr>
+        <w:t>P</w:t>
+      </w:r>
+      <w:r>
+        <w:rPr>
+          <w:noProof/>
+          <w:color w:val="0070C0"/>
+          <w:lang w:eastAsia="fr-FR" w:bidi="ar-SA"/>
+        </w:rPr>
+        <w:t>ic 3</w:t>
+      </w:r>
+    </w:p>
+    <w:p>
+      <w:pPr>
+        <w:pBdr>
+          <w:bottom w:val="single" w:sz="4" w:space="1" w:color="auto"/>
+        </w:pBdr>
+        <w:rPr>
+          <w:rFonts w:ascii="Arial" w:hAnsi="Arial" w:cs="Arial"/>
+          <w:color w:val="0070C0"/>
+          <w:sz w:val="27"/>
+          <w:szCs w:val="22"/>
+          <w:lang w:val="en-US"/>
+        </w:rPr>
+      </w:pPr>
+      <w:r>
+        <w:rPr>
+          <w:noProof/>
+          <w:color w:val="0070C0"/>
+          <w:lang w:eastAsia="fr-FR" w:bidi="ar-SA"/>
+        </w:rPr>
+        <mc:AlternateContent>
+          <mc:Choice Requires="wps">
+            <w:drawing>
+              <wp:anchor distT="0" distB="0" distL="114300" distR="114300" simplePos="0" relativeHeight="251760128" behindDoc="0" locked="0" layoutInCell="1" allowOverlap="1" wp14:anchorId="792797F3" wp14:editId="408885D1">
+                <wp:simplePos x="0" y="0"/>
+                <wp:positionH relativeFrom="margin">
+                  <wp:posOffset>394970</wp:posOffset>
+                </wp:positionH>
+                <wp:positionV relativeFrom="paragraph">
+                  <wp:posOffset>2780665</wp:posOffset>
+                </wp:positionV>
+                <wp:extent cx="802005" cy="552450"/>
+                <wp:effectExtent l="0" t="0" r="17145" b="19050"/>
+                <wp:wrapNone/>
+                <wp:docPr id="85" name="Rectangle 85"/>
+                <wp:cNvGraphicFramePr/>
+                <a:graphic xmlns:a="http://schemas.openxmlformats.org/drawingml/2006/main">
+                  <a:graphicData uri="http://schemas.microsoft.com/office/word/2010/wordprocessingShape">
+                    <wps:wsp>
+                      <wps:cNvSpPr/>
+                      <wps:spPr>
+                        <a:xfrm>
+                          <a:off x="0" y="0"/>
+                          <a:ext cx="802005" cy="552450"/>
+                        </a:xfrm>
+                        <a:prstGeom prst="rect">
+                          <a:avLst/>
+                        </a:prstGeom>
+                        <a:solidFill>
+                          <a:srgbClr val="33C173"/>
+                        </a:solidFill>
+                        <a:ln w="12700" cap="flat" cmpd="sng" algn="ctr">
+                          <a:solidFill>
+                            <a:srgbClr val="4472C4">
+                              <a:shade val="50000"/>
+                            </a:srgbClr>
+                          </a:solidFill>
+                          <a:prstDash val="solid"/>
+                          <a:miter lim="800000"/>
+                        </a:ln>
+                        <a:effectLst/>
+                      </wps:spPr>
+                      <wps:txbx>
+                        <w:txbxContent>
+                          <w:p>
+                            <w:pPr>
+                              <w:jc w:val="center"/>
+                            </w:pPr>
+                            <w:r>
+                              <w:t>Top right corner</w:t>
+                            </w:r>
+                          </w:p>
+                        </w:txbxContent>
+                      </wps:txbx>
+                      <wps:bodyPr rot="0" spcFirstLastPara="0" vertOverflow="overflow" horzOverflow="overflow" vert="horz" wrap="square" lIns="91440" tIns="45720" rIns="91440" bIns="45720" numCol="1" spcCol="0" rtlCol="0" fromWordArt="0" anchor="ctr" anchorCtr="0" forceAA="0" compatLnSpc="1">
+                        <a:prstTxWarp prst="textNoShape">
+                          <a:avLst/>
+                        </a:prstTxWarp>
+                        <a:noAutofit/>
+                      </wps:bodyPr>
+                    </wps:wsp>
+                  </a:graphicData>
+                </a:graphic>
+                <wp14:sizeRelV relativeFrom="margin">
+                  <wp14:pctHeight>0</wp14:pctHeight>
+                </wp14:sizeRelV>
+              </wp:anchor>
+            </w:drawing>
+          </mc:Choice>
+          <mc:Fallback>
+            <w:pict>
+              <v:rect w14:anchorId="792797F3" id="Rectangle 85" o:spid="_x0000_s1034" style="position:absolute;margin-left:31.1pt;margin-top:218.95pt;width:63.15pt;height:43.5pt;z-index:251760128;visibility:visible;mso-wrap-style:square;mso-height-percent:0;mso-wrap-distance-left:9pt;mso-wrap-distance-top:0;mso-wrap-distance-right:9pt;mso-wrap-distance-bottom:0;mso-position-horizontal:absolute;mso-position-horizontal-relative:margin;mso-position-vertical:absolute;mso-position-vertical-relative:text;mso-height-percent:0;mso-height-relative:margin;v-text-anchor:middle" o:gfxdata="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" fillcolor="#33c173" strokecolor="#2f528f" strokeweight="1pt">
+                <v:textbox>
+                  <w:txbxContent>
+                    <w:p>
+                      <w:pPr>
+                        <w:jc w:val="center"/>
+                      </w:pPr>
+                      <w:r>
+                        <w:t>Top right corner</w:t>
+                      </w:r>
+                    </w:p>
+                  </w:txbxContent>
+                </v:textbox>
+                <w10:wrap anchorx="margin"/>
+              </v:rect>
+            </w:pict>
+          </mc:Fallback>
+        </mc:AlternateContent>
+      </w:r>
+      <w:r>
+        <w:rPr>
+          <w:noProof/>
+          <w:lang w:eastAsia="fr-FR" w:bidi="ar-SA"/>
+        </w:rPr>
+        <mc:AlternateContent>
+          <mc:Choice Requires="wps">
+            <w:drawing>
+              <wp:anchor distT="0" distB="0" distL="114300" distR="114300" simplePos="0" relativeHeight="251661824" behindDoc="0" locked="0" layoutInCell="1" allowOverlap="1" wp14:anchorId="58DAF9A8" wp14:editId="07564F02">
+                <wp:simplePos x="0" y="0"/>
+                <wp:positionH relativeFrom="margin">
+                  <wp:posOffset>5101590</wp:posOffset>
+                </wp:positionH>
+                <wp:positionV relativeFrom="paragraph">
+                  <wp:posOffset>645795</wp:posOffset>
+                </wp:positionV>
+                <wp:extent cx="1432560" cy="363415"/>
+                <wp:effectExtent l="0" t="0" r="15240" b="17780"/>
+                <wp:wrapNone/>
+                <wp:docPr id="31" name="Rectangle 31"/>
+                <wp:cNvGraphicFramePr/>
+                <a:graphic xmlns:a="http://schemas.openxmlformats.org/drawingml/2006/main">
+                  <a:graphicData uri="http://schemas.microsoft.com/office/word/2010/wordprocessingShape">
+                    <wps:wsp>
+                      <wps:cNvSpPr/>
+                      <wps:spPr>
+                        <a:xfrm>
+                          <a:off x="0" y="0"/>
+                          <a:ext cx="1432560" cy="363415"/>
+                        </a:xfrm>
+                        <a:prstGeom prst="rect">
+                          <a:avLst/>
+                        </a:prstGeom>
+                        <a:solidFill>
+                          <a:srgbClr val="5ED27F"/>
+                        </a:solidFill>
+                        <a:ln w="12700" cap="flat" cmpd="sng" algn="ctr">
+                          <a:solidFill>
+                            <a:srgbClr val="5B9BD5">
+                              <a:shade val="50000"/>
+                            </a:srgbClr>
+                          </a:solidFill>
+                          <a:prstDash val="solid"/>
+                          <a:miter lim="800000"/>
+                        </a:ln>
+                        <a:effectLst/>
+                      </wps:spPr>
+                      <wps:txbx>
+                        <w:txbxContent>
+                          <w:p>
+                            <w:pPr>
+                              <w:jc w:val="center"/>
+                              <w:rPr>
+                                <w:color w:val="002060"/>
+                                <w:lang w:val="en-US"/>
+                              </w:rPr>
+                            </w:pPr>
+                            <w:r>
+                              <w:rPr>
+                                <w:color w:val="002060"/>
+                                <w:lang w:val="en-US"/>
+                              </w:rPr>
+                              <w:t xml:space="preserve">In the upper part  </w:t>
+                            </w:r>
+                          </w:p>
+                        </w:txbxContent>
+                      </wps:txbx>
+                      <wps:bodyPr rot="0" spcFirstLastPara="0" vertOverflow="overflow" horzOverflow="overflow" vert="horz" wrap="square" lIns="91440" tIns="45720" rIns="91440" bIns="45720" numCol="1" spcCol="0" rtlCol="0" fromWordArt="0" anchor="ctr" anchorCtr="0" forceAA="0" compatLnSpc="1">
+                        <a:prstTxWarp prst="textNoShape">
+                          <a:avLst/>
+                        </a:prstTxWarp>
+                        <a:noAutofit/>
+                      </wps:bodyPr>
+                    </wps:wsp>
+                  </a:graphicData>
+                </a:graphic>
+                <wp14:sizeRelH relativeFrom="margin">
+                  <wp14:pctWidth>0</wp14:pctWidth>
+                </wp14:sizeRelH>
+                <wp14:sizeRelV relativeFrom="page">
+                  <wp14:pctHeight>0</wp14:pctHeight>
+                </wp14:sizeRelV>
+              </wp:anchor>
+            </w:drawing>
+          </mc:Choice>
+          <mc:Fallback>
+            <w:pict>
+              <v:rect w14:anchorId="58DAF9A8" id="Rectangle 31" o:spid="_x0000_s1035" style="position:absolute;margin-left:401.7pt;margin-top:50.85pt;width:112.8pt;height:28.6pt;z-index:251661824;visibility:visible;mso-wrap-style:square;mso-width-percent:0;mso-height-percent:0;mso-wrap-distance-left:9pt;mso-wrap-distance-top:0;mso-wrap-distance-right:9pt;mso-wrap-distance-bottom:0;mso-position-horizontal:absolute;mso-position-horizontal-relative:margin;mso-position-vertical:absolute;mso-position-vertical-relative:text;mso-width-percent:0;mso-height-percent:0;mso-width-relative:margin;mso-height-relative:page;v-text-anchor:middle" o:gfxdata="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" fillcolor="#5ed27f" strokecolor="#41719c" strokeweight="1pt">
+                <v:textbox>
+                  <w:txbxContent>
+                    <w:p>
+                      <w:pPr>
+                        <w:jc w:val="center"/>
+                        <w:rPr>
+                          <w:color w:val="002060"/>
+                          <w:lang w:val="en-US"/>
+                        </w:rPr>
+                      </w:pPr>
+                      <w:r>
+                        <w:rPr>
+                          <w:color w:val="002060"/>
+                          <w:lang w:val="en-US"/>
+                        </w:rPr>
+                        <w:t xml:space="preserve">In the upper part  </w:t>
+                      </w:r>
+                    </w:p>
+                  </w:txbxContent>
+                </v:textbox>
+                <w10:wrap anchorx="margin"/>
+              </v:rect>
+            </w:pict>
+          </mc:Fallback>
+        </mc:AlternateContent>
+      </w:r>
+      <w:r>
+        <w:rPr>
+          <w:rFonts w:cstheme="minorBidi"/>
+          <w:noProof/>
+          <w:lang w:eastAsia="fr-FR" w:bidi="ar-SA"/>
+        </w:rPr>
+        <mc:AlternateContent>
+          <mc:Choice Requires="wps">
+            <w:drawing>
+              <wp:anchor distT="0" distB="0" distL="114300" distR="114300" simplePos="0" relativeHeight="251653632" behindDoc="0" locked="0" layoutInCell="1" allowOverlap="1" wp14:anchorId="01F45F91" wp14:editId="5DA5B3F7">
+                <wp:simplePos x="0" y="0"/>
+                <wp:positionH relativeFrom="column">
+                  <wp:posOffset>5433060</wp:posOffset>
+                </wp:positionH>
+                <wp:positionV relativeFrom="paragraph">
+                  <wp:posOffset>1201420</wp:posOffset>
+                </wp:positionV>
+                <wp:extent cx="1127760" cy="320040"/>
+                <wp:effectExtent l="0" t="0" r="15240" b="22860"/>
+                <wp:wrapNone/>
+                <wp:docPr id="11" name="Rectangle 11"/>
+                <wp:cNvGraphicFramePr/>
+                <a:graphic xmlns:a="http://schemas.openxmlformats.org/drawingml/2006/main">
+                  <a:graphicData uri="http://schemas.microsoft.com/office/word/2010/wordprocessingShape">
+                    <wps:wsp>
+                      <wps:cNvSpPr/>
+                      <wps:spPr>
+                        <a:xfrm>
+                          <a:off x="0" y="0"/>
+                          <a:ext cx="1127760" cy="320040"/>
+                        </a:xfrm>
+                        <a:prstGeom prst="rect">
+                          <a:avLst/>
+                        </a:prstGeom>
+                        <a:solidFill>
+                          <a:srgbClr val="5ED27F"/>
+                        </a:solidFill>
+                        <a:ln w="12700" cap="flat" cmpd="sng" algn="ctr">
+                          <a:solidFill>
+                            <a:srgbClr val="5B9BD5">
+                              <a:shade val="50000"/>
+                            </a:srgbClr>
+                          </a:solidFill>
+                          <a:prstDash val="solid"/>
+                          <a:miter lim="800000"/>
+                        </a:ln>
+                        <a:effectLst/>
+                      </wps:spPr>
+                      <wps:txbx>
+                        <w:txbxContent>
+                          <w:p>
+                            <w:pPr>
+                              <w:jc w:val="center"/>
+                              <w:rPr>
+                                <w:color w:val="002060"/>
+                              </w:rPr>
+                            </w:pPr>
+                            <w:r>
+                              <w:rPr>
+                                <w:color w:val="002060"/>
+                              </w:rPr>
+                              <w:t xml:space="preserve">In the middle </w:t>
+                            </w:r>
+                          </w:p>
+                        </w:txbxContent>
+                      </wps:txbx>
+                      <wps:bodyPr rot="0" spcFirstLastPara="0" vertOverflow="overflow" horzOverflow="overflow" vert="horz" wrap="square" lIns="91440" tIns="45720" rIns="91440" bIns="45720" numCol="1" spcCol="0" rtlCol="0" fromWordArt="0" anchor="ctr" anchorCtr="0" forceAA="0" compatLnSpc="1">
+                        <a:prstTxWarp prst="textNoShape">
+                          <a:avLst/>
+                        </a:prstTxWarp>
+                        <a:noAutofit/>
+                      </wps:bodyPr>
+                    </wps:wsp>
+                  </a:graphicData>
+                </a:graphic>
+                <wp14:sizeRelH relativeFrom="page">
+                  <wp14:pctWidth>0</wp14:pctWidth>
+                </wp14:sizeRelH>
+                <wp14:sizeRelV relativeFrom="page">
+                  <wp14:pctHeight>0</wp14:pctHeight>
+                </wp14:sizeRelV>
+              </wp:anchor>
+            </w:drawing>
+          </mc:Choice>
+          <mc:Fallback>
+            <w:pict>
+              <v:rect w14:anchorId="01F45F91" id="Rectangle 11" o:spid="_x0000_s1036" style="position:absolute;margin-left:427.8pt;margin-top:94.6pt;width:88.8pt;height:25.2pt;z-index:251653632;visibility:visible;mso-wrap-style:square;mso-width-percent:0;mso-height-percent:0;mso-wrap-distance-left:9pt;mso-wrap-distance-top:0;mso-wrap-distance-right:9pt;mso-wrap-distance-bottom:0;mso-position-horizontal:absolute;mso-position-horizontal-relative:text;mso-position-vertical:absolute;mso-position-vertical-relative:text;mso-width-percent:0;mso-height-percent:0;mso-width-relative:page;mso-height-relative:page;v-text-anchor:middle" o:gfxdata="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" fillcolor="#5ed27f" strokecolor="#41719c" strokeweight="1pt">
+                <v:textbox>
+                  <w:txbxContent>
+                    <w:p>
+                      <w:pPr>
+                        <w:jc w:val="center"/>
+                        <w:rPr>
+                          <w:color w:val="002060"/>
+                        </w:rPr>
+                      </w:pPr>
+                      <w:r>
+                        <w:rPr>
+                          <w:color w:val="002060"/>
+                        </w:rPr>
+                        <w:t xml:space="preserve">In the middle </w:t>
+                      </w:r>
+                    </w:p>
+                  </w:txbxContent>
+                </v:textbox>
+              </v:rect>
+            </w:pict>
+          </mc:Fallback>
+        </mc:AlternateContent>
+      </w:r>
+      <w:r>
+        <w:rPr>
+          <w:noProof/>
+          <w:color w:val="0070C0"/>
+          <w:lang w:eastAsia="fr-FR" w:bidi="ar-SA"/>
+        </w:rPr>
+        <mc:AlternateContent>
+          <mc:Choice Requires="wps">
+            <w:drawing>
+              <wp:anchor distT="0" distB="0" distL="114300" distR="114300" simplePos="0" relativeHeight="251761152" behindDoc="0" locked="0" layoutInCell="1" allowOverlap="1" wp14:anchorId="5A2A4061" wp14:editId="319A87BC">
+                <wp:simplePos x="0" y="0"/>
+                <wp:positionH relativeFrom="column">
+                  <wp:posOffset>986641</wp:posOffset>
+                </wp:positionH>
+                <wp:positionV relativeFrom="paragraph">
+                  <wp:posOffset>2232959</wp:posOffset>
+                </wp:positionV>
+                <wp:extent cx="13447" cy="537621"/>
+                <wp:effectExtent l="38100" t="0" r="62865" b="53340"/>
+                <wp:wrapNone/>
+                <wp:docPr id="86" name="Connecteur droit avec flèche 86"/>
+                <wp:cNvGraphicFramePr/>
+                <a:graphic xmlns:a="http://schemas.openxmlformats.org/drawingml/2006/main">
+                  <a:graphicData uri="http://schemas.microsoft.com/office/word/2010/wordprocessingShape">
+                    <wps:wsp>
+                      <wps:cNvCnPr/>
+                      <wps:spPr>
+                        <a:xfrm>
+                          <a:off x="0" y="0"/>
+                          <a:ext cx="13447" cy="537621"/>
+                        </a:xfrm>
+                        <a:prstGeom prst="straightConnector1">
+                          <a:avLst/>
+                        </a:prstGeom>
+                        <a:ln>
+                          <a:tailEnd type="triangle"/>
+                        </a:ln>
+                      </wps:spPr>
+                      <wps:style>
+                        <a:lnRef idx="1">
+                          <a:schemeClr val="accent1"/>
+                        </a:lnRef>
+                        <a:fillRef idx="0">
+                          <a:schemeClr val="accent1"/>
+                        </a:fillRef>
+                        <a:effectRef idx="0">
+                          <a:schemeClr val="accent1"/>
+                        </a:effectRef>
+                        <a:fontRef idx="minor">
+                          <a:schemeClr val="tx1"/>
+                        </a:fontRef>
+                      </wps:style>
+                      <wps:bodyPr/>
+                    </wps:wsp>
+                  </a:graphicData>
+                </a:graphic>
+              </wp:anchor>
+            </w:drawing>
+          </mc:Choice>
+          <mc:Fallback>
+            <w:pict>
+              <v:shape w14:anchorId="4A1E2E4A" id="Connecteur droit avec flèche 86" o:spid="_x0000_s1026" type="#_x0000_t32" style="position:absolute;margin-left:77.7pt;margin-top:175.8pt;width:1.05pt;height:42.35pt;z-index:251761152;visibility:visible;mso-wrap-style:square;mso-wrap-distance-left:9pt;mso-wrap-distance-top:0;mso-wrap-distance-right:9pt;mso-wrap-distance-bottom:0;mso-position-horizontal:absolute;mso-position-horizontal-relative:text;mso-position-vertical:absolute;mso-position-vertical-relative:text" o:gfxdata="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" strokecolor="#4472c4 [3204]" strokeweight=".5pt">
+                <v:stroke endarrow="block" joinstyle="miter"/>
+              </v:shape>
+            </w:pict>
+          </mc:Fallback>
+        </mc:AlternateContent>
+      </w:r>
+      <w:r>
+        <w:rPr>
+          <w:noProof/>
+          <w:color w:val="0070C0"/>
+          <w:lang w:eastAsia="fr-FR" w:bidi="ar-SA"/>
+        </w:rPr>
+        <mc:AlternateContent>
+          <mc:Choice Requires="wps">
+            <w:drawing>
+              <wp:anchor distT="0" distB="0" distL="114300" distR="114300" simplePos="0" relativeHeight="251758080" behindDoc="0" locked="0" layoutInCell="1" allowOverlap="1" wp14:anchorId="57899341" wp14:editId="5E7DFB9D">
+                <wp:simplePos x="0" y="0"/>
+                <wp:positionH relativeFrom="column">
+                  <wp:posOffset>981075</wp:posOffset>
+                </wp:positionH>
+                <wp:positionV relativeFrom="paragraph">
+                  <wp:posOffset>2110740</wp:posOffset>
+                </wp:positionV>
+                <wp:extent cx="45085" cy="45085"/>
+                <wp:effectExtent l="0" t="0" r="12065" b="12065"/>
+                <wp:wrapNone/>
+                <wp:docPr id="82" name="Ellipse 82"/>
+                <wp:cNvGraphicFramePr/>
+                <a:graphic xmlns:a="http://schemas.openxmlformats.org/drawingml/2006/main">
+                  <a:graphicData uri="http://schemas.microsoft.com/office/word/2010/wordprocessingShape">
+                    <wps:wsp>
+                      <wps:cNvSpPr/>
+                      <wps:spPr>
+                        <a:xfrm>
+                          <a:off x="0" y="0"/>
+                          <a:ext cx="45085" cy="45085"/>
+                        </a:xfrm>
+                        <a:prstGeom prst="ellipse">
+                          <a:avLst/>
+                        </a:prstGeom>
+                        <a:solidFill>
+                          <a:sysClr val="window" lastClr="FFFFFF"/>
+                        </a:solidFill>
+                        <a:ln w="12700" cap="flat" cmpd="sng" algn="ctr">
+                          <a:solidFill>
+                            <a:sysClr val="window" lastClr="FFFFFF"/>
+                          </a:solidFill>
+                          <a:prstDash val="solid"/>
+                          <a:miter lim="800000"/>
+                        </a:ln>
+                        <a:effectLst/>
+                      </wps:spPr>
+                      <wps:bodyPr rot="0" spcFirstLastPara="0" vertOverflow="overflow" horzOverflow="overflow" vert="horz" wrap="square" lIns="91440" tIns="45720" rIns="91440" bIns="45720" numCol="1" spcCol="0" rtlCol="0" fromWordArt="0" anchor="ctr" anchorCtr="0" forceAA="0" compatLnSpc="1">
+                        <a:prstTxWarp prst="textNoShape">
+                          <a:avLst/>
+                        </a:prstTxWarp>
+                        <a:noAutofit/>
+                      </wps:bodyPr>
+                    </wps:wsp>
+                  </a:graphicData>
+                </a:graphic>
+                <wp14:sizeRelH relativeFrom="margin">
+                  <wp14:pctWidth>0</wp14:pctWidth>
+                </wp14:sizeRelH>
+                <wp14:sizeRelV relativeFrom="margin">
+                  <wp14:pctHeight>0</wp14:pctHeight>
+                </wp14:sizeRelV>
+              </wp:anchor>
+            </w:drawing>
+          </mc:Choice>
+          <mc:Fallback>
+            <w:pict>
+              <v:oval w14:anchorId="7AA4E8A2" id="Ellipse 82" o:spid="_x0000_s1026" style="position:absolute;margin-left:77.25pt;margin-top:166.2pt;width:3.55pt;height:3.55pt;z-index:251758080;visibility:visible;mso-wrap-style:square;mso-width-percent:0;mso-height-percent:0;mso-wrap-distance-left:9pt;mso-wrap-distance-top:0;mso-wrap-distance-right:9pt;mso-wrap-distance-bottom:0;mso-position-horizontal:absolute;mso-position-horizontal-relative:text;mso-position-vertical:absolute;mso-position-vertical-relative:text;mso-width-percent:0;mso-height-percent:0;mso-width-relative:margin;mso-height-relative:margin;v-text-anchor:middle" o:gfxdata="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" fillcolor="window" strokecolor="window" strokeweight="1pt">
+                <v:stroke joinstyle="miter"/>
+              </v:oval>
+            </w:pict>
+          </mc:Fallback>
+        </mc:AlternateContent>
+      </w:r>
+      <w:r>
+        <w:rPr>
+          <w:noProof/>
+          <w:color w:val="0070C0"/>
+          <w:lang w:eastAsia="fr-FR" w:bidi="ar-SA"/>
+        </w:rPr>
+        <mc:AlternateContent>
+          <mc:Choice Requires="wps">
+            <w:drawing>
+              <wp:anchor distT="0" distB="0" distL="114300" distR="114300" simplePos="0" relativeHeight="251753984" behindDoc="0" locked="0" layoutInCell="1" allowOverlap="1" wp14:anchorId="29C593B7" wp14:editId="052E24D7">
+                <wp:simplePos x="0" y="0"/>
+                <wp:positionH relativeFrom="column">
+                  <wp:posOffset>981859</wp:posOffset>
+                </wp:positionH>
+                <wp:positionV relativeFrom="paragraph">
+                  <wp:posOffset>1910080</wp:posOffset>
+                </wp:positionV>
+                <wp:extent cx="45719" cy="45719"/>
+                <wp:effectExtent l="0" t="0" r="12065" b="12065"/>
+                <wp:wrapNone/>
+                <wp:docPr id="78" name="Ellipse 78"/>
+                <wp:cNvGraphicFramePr/>
+                <a:graphic xmlns:a="http://schemas.openxmlformats.org/drawingml/2006/main">
+                  <a:graphicData uri="http://schemas.microsoft.com/office/word/2010/wordprocessingShape">
+                    <wps:wsp>
+                      <wps:cNvSpPr/>
+                      <wps:spPr>
+                        <a:xfrm>
+                          <a:off x="0" y="0"/>
+                          <a:ext cx="45719" cy="45719"/>
+                        </a:xfrm>
+                        <a:prstGeom prst="ellipse">
+                          <a:avLst/>
+                        </a:prstGeom>
+                        <a:solidFill>
+                          <a:schemeClr val="bg1"/>
+                        </a:solidFill>
+                        <a:ln>
+                          <a:solidFill>
+                            <a:schemeClr val="bg1"/>
+                          </a:solidFill>
+                        </a:ln>
+                      </wps:spPr>
+                      <wps:style>
+                        <a:lnRef idx="2">
+                          <a:schemeClr val="accent1">
+                            <a:shade val="50000"/>
+                          </a:schemeClr>
+                        </a:lnRef>
+                        <a:fillRef idx="1">
+                          <a:schemeClr val="accent1"/>
+                        </a:fillRef>
+                        <a:effectRef idx="0">
+                          <a:schemeClr val="accent1"/>
+                        </a:effectRef>
+                        <a:fontRef idx="minor">
+                          <a:schemeClr val="lt1"/>
+                        </a:fontRef>
+                      </wps:style>
+                      <wps:bodyPr rot="0" spcFirstLastPara="0" vertOverflow="overflow" horzOverflow="overflow" vert="horz" wrap="square" lIns="91440" tIns="45720" rIns="91440" bIns="45720" numCol="1" spcCol="0" rtlCol="0" fromWordArt="0" anchor="ctr" anchorCtr="0" forceAA="0" compatLnSpc="1">
+                        <a:prstTxWarp prst="textNoShape">
+                          <a:avLst/>
+                        </a:prstTxWarp>
+                        <a:noAutofit/>
+                      </wps:bodyPr>
+                    </wps:wsp>
+                  </a:graphicData>
+                </a:graphic>
+                <wp14:sizeRelH relativeFrom="margin">
+                  <wp14:pctWidth>0</wp14:pctWidth>
+                </wp14:sizeRelH>
+                <wp14:sizeRelV relativeFrom="margin">
+                  <wp14:pctHeight>0</wp14:pctHeight>
+                </wp14:sizeRelV>
+              </wp:anchor>
+            </w:drawing>
+          </mc:Choice>
+          <mc:Fallback>
+            <w:pict>
+              <v:oval w14:anchorId="4308D3C8" id="Ellipse 78" o:spid="_x0000_s1026" style="position:absolute;margin-left:77.3pt;margin-top:150.4pt;width:3.6pt;height:3.6pt;z-index:251753984;visibility:visible;mso-wrap-style:square;mso-width-percent:0;mso-height-percent:0;mso-wrap-distance-left:9pt;mso-wrap-distance-top:0;mso-wrap-distance-right:9pt;mso-wrap-distance-bottom:0;mso-position-horizontal:absolute;mso-position-horizontal-relative:text;mso-position-vertical:absolute;mso-position-vertical-relative:text;mso-width-percent:0;mso-height-percent:0;mso-width-relative:margin;mso-height-relative:margin;v-text-anchor:middle" o:gfxdata="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" fillcolor="white [3212]" strokecolor="white [3212]" strokeweight="1pt">
+                <v:stroke joinstyle="miter"/>
+              </v:oval>
+            </w:pict>
+          </mc:Fallback>
+        </mc:AlternateContent>
+      </w:r>
+      <w:r>
+        <w:rPr>
+          <w:noProof/>
+          <w:color w:val="0070C0"/>
+          <w:lang w:eastAsia="fr-FR" w:bidi="ar-SA"/>
+        </w:rPr>
+        <mc:AlternateContent>
+          <mc:Choice Requires="wps">
+            <w:drawing>
+              <wp:anchor distT="0" distB="0" distL="114300" distR="114300" simplePos="0" relativeHeight="251756032" behindDoc="0" locked="0" layoutInCell="1" allowOverlap="1" wp14:anchorId="2570184B" wp14:editId="65072324">
+                <wp:simplePos x="0" y="0"/>
+                <wp:positionH relativeFrom="column">
+                  <wp:posOffset>981075</wp:posOffset>
+                </wp:positionH>
+                <wp:positionV relativeFrom="paragraph">
+                  <wp:posOffset>2011045</wp:posOffset>
+                </wp:positionV>
+                <wp:extent cx="45085" cy="45085"/>
+                <wp:effectExtent l="0" t="0" r="12065" b="12065"/>
+                <wp:wrapNone/>
+                <wp:docPr id="81" name="Ellipse 81"/>
+                <wp:cNvGraphicFramePr/>
+                <a:graphic xmlns:a="http://schemas.openxmlformats.org/drawingml/2006/main">
+                  <a:graphicData uri="http://schemas.microsoft.com/office/word/2010/wordprocessingShape">
+                    <wps:wsp>
+                      <wps:cNvSpPr/>
+                      <wps:spPr>
+                        <a:xfrm flipH="1" flipV="1">
+                          <a:off x="0" y="0"/>
+                          <a:ext cx="45085" cy="45085"/>
+                        </a:xfrm>
+                        <a:prstGeom prst="ellipse">
+                          <a:avLst/>
+                        </a:prstGeom>
+                        <a:solidFill>
+                          <a:sysClr val="window" lastClr="FFFFFF"/>
+                        </a:solidFill>
+                        <a:ln w="12700" cap="flat" cmpd="sng" algn="ctr">
+                          <a:solidFill>
+                            <a:sysClr val="window" lastClr="FFFFFF"/>
+                          </a:solidFill>
+                          <a:prstDash val="solid"/>
+                          <a:miter lim="800000"/>
+                        </a:ln>
+                        <a:effectLst/>
+                      </wps:spPr>
+                      <wps:bodyPr rot="0" spcFirstLastPara="0" vertOverflow="overflow" horzOverflow="overflow" vert="horz" wrap="square" lIns="91440" tIns="45720" rIns="91440" bIns="45720" numCol="1" spcCol="0" rtlCol="0" fromWordArt="0" anchor="ctr" anchorCtr="0" forceAA="0" compatLnSpc="1">
+                        <a:prstTxWarp prst="textNoShape">
+                          <a:avLst/>
+                        </a:prstTxWarp>
+                        <a:noAutofit/>
+                      </wps:bodyPr>
+                    </wps:wsp>
+                  </a:graphicData>
+                </a:graphic>
+                <wp14:sizeRelH relativeFrom="margin">
+                  <wp14:pctWidth>0</wp14:pctWidth>
+                </wp14:sizeRelH>
+                <wp14:sizeRelV relativeFrom="margin">
+                  <wp14:pctHeight>0</wp14:pctHeight>
+                </wp14:sizeRelV>
+              </wp:anchor>
+            </w:drawing>
+          </mc:Choice>
+          <mc:Fallback>
+            <w:pict>
+              <v:oval w14:anchorId="1B8DBAA9" id="Ellipse 81" o:spid="_x0000_s1026" style="position:absolute;margin-left:77.25pt;margin-top:158.35pt;width:3.55pt;height:3.55pt;flip:x y;z-index:251756032;visibility:visible;mso-wrap-style:square;mso-width-percent:0;mso-height-percent:0;mso-wrap-distance-left:9pt;mso-wrap-distance-top:0;mso-wrap-distance-right:9pt;mso-wrap-distance-bottom:0;mso-position-horizontal:absolute;mso-position-horizontal-relative:text;mso-position-vertical:absolute;mso-position-vertical-relative:text;mso-width-percent:0;mso-height-percent:0;mso-width-relative:margin;mso-height-relative:margin;v-text-anchor:middle" o:gfxdata="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" fillcolor="window" strokecolor="window" strokeweight="1pt">
+                <v:stroke joinstyle="miter"/>
+              </v:oval>
+            </w:pict>
+          </mc:Fallback>
+        </mc:AlternateContent>
+      </w:r>
+      <w:r>
+        <w:rPr>
+          <w:noProof/>
+          <w:color w:val="0070C0"/>
+          <w:lang w:eastAsia="fr-FR" w:bidi="ar-SA"/>
+        </w:rPr>
+        <mc:AlternateContent>
+          <mc:Choice Requires="wps">
+            <w:drawing>
+              <wp:anchor distT="0" distB="0" distL="114300" distR="114300" simplePos="0" relativeHeight="251734528" behindDoc="0" locked="0" layoutInCell="1" allowOverlap="1" wp14:anchorId="4159C9AA" wp14:editId="0BC4638C">
+                <wp:simplePos x="0" y="0"/>
+                <wp:positionH relativeFrom="column">
+                  <wp:posOffset>2398582</wp:posOffset>
+                </wp:positionH>
+                <wp:positionV relativeFrom="paragraph">
+                  <wp:posOffset>2663265</wp:posOffset>
+                </wp:positionV>
+                <wp:extent cx="708212" cy="107576"/>
+                <wp:effectExtent l="38100" t="0" r="15875" b="83185"/>
+                <wp:wrapNone/>
+                <wp:docPr id="65" name="Connecteur droit avec flèche 65"/>
+                <wp:cNvGraphicFramePr/>
+                <a:graphic xmlns:a="http://schemas.openxmlformats.org/drawingml/2006/main">
+                  <a:graphicData uri="http://schemas.microsoft.com/office/word/2010/wordprocessingShape">
+                    <wps:wsp>
+                      <wps:cNvCnPr/>
+                      <wps:spPr>
+                        <a:xfrm flipH="1">
+                          <a:off x="0" y="0"/>
+                          <a:ext cx="708212" cy="107576"/>
+                        </a:xfrm>
+                        <a:prstGeom prst="straightConnector1">
+                          <a:avLst/>
+                        </a:prstGeom>
+                        <a:ln>
+                          <a:tailEnd type="triangle"/>
+                        </a:ln>
+                      </wps:spPr>
+                      <wps:style>
+                        <a:lnRef idx="1">
+                          <a:schemeClr val="accent1"/>
+                        </a:lnRef>
+                        <a:fillRef idx="0">
+                          <a:schemeClr val="accent1"/>
+                        </a:fillRef>
+                        <a:effectRef idx="0">
+                          <a:schemeClr val="accent1"/>
+                        </a:effectRef>
+                        <a:fontRef idx="minor">
+                          <a:schemeClr val="tx1"/>
+                        </a:fontRef>
+                      </wps:style>
+                      <wps:bodyPr/>
+                    </wps:wsp>
+                  </a:graphicData>
+                </a:graphic>
+              </wp:anchor>
+            </w:drawing>
+          </mc:Choice>
+          <mc:Fallback>
+            <w:pict>
+              <v:shape w14:anchorId="20B88C68" id="Connecteur droit avec flèche 65" o:spid="_x0000_s1026" type="#_x0000_t32" style="position:absolute;margin-left:188.85pt;margin-top:209.7pt;width:55.75pt;height:8.45pt;flip:x;z-index:251734528;visibility:visible;mso-wrap-style:square;mso-wrap-distance-left:9pt;mso-wrap-distance-top:0;mso-wrap-distance-right:9pt;mso-wrap-distance-bottom:0;mso-position-horizontal:absolute;mso-position-horizontal-relative:text;mso-position-vertical:absolute;mso-position-vertical-relative:text" o:gfxdata="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" strokecolor="#4472c4 [3204]" strokeweight=".5pt">
+                <v:stroke endarrow="block" joinstyle="miter"/>
+              </v:shape>
+            </w:pict>
+          </mc:Fallback>
+        </mc:AlternateContent>
+      </w:r>
+      <w:r>
+        <w:rPr>
+          <w:noProof/>
+          <w:color w:val="0070C0"/>
+          <w:lang w:eastAsia="fr-FR" w:bidi="ar-SA"/>
+        </w:rPr>
+        <mc:AlternateContent>
+          <mc:Choice Requires="wps">
+            <w:drawing>
+              <wp:anchor distT="0" distB="0" distL="114300" distR="114300" simplePos="0" relativeHeight="251733504" behindDoc="0" locked="0" layoutInCell="1" allowOverlap="1" wp14:anchorId="1463D6B1" wp14:editId="5ACF68E7">
+                <wp:simplePos x="0" y="0"/>
+                <wp:positionH relativeFrom="column">
+                  <wp:posOffset>1600723</wp:posOffset>
+                </wp:positionH>
+                <wp:positionV relativeFrom="paragraph">
+                  <wp:posOffset>2656952</wp:posOffset>
+                </wp:positionV>
+                <wp:extent cx="286871" cy="118372"/>
+                <wp:effectExtent l="0" t="0" r="56515" b="72390"/>
+                <wp:wrapNone/>
+                <wp:docPr id="64" name="Connecteur droit avec flèche 64"/>
+                <wp:cNvGraphicFramePr/>
+                <a:graphic xmlns:a="http://schemas.openxmlformats.org/drawingml/2006/main">
+                  <a:graphicData uri="http://schemas.microsoft.com/office/word/2010/wordprocessingShape">
+                    <wps:wsp>
+                      <wps:cNvCnPr/>
+                      <wps:spPr>
+                        <a:xfrm>
+                          <a:off x="0" y="0"/>
+                          <a:ext cx="286871" cy="118372"/>
+                        </a:xfrm>
+                        <a:prstGeom prst="straightConnector1">
+                          <a:avLst/>
+                        </a:prstGeom>
+                        <a:ln>
+                          <a:tailEnd type="triangle"/>
+                        </a:ln>
+                      </wps:spPr>
+                      <wps:style>
+                        <a:lnRef idx="1">
+                          <a:schemeClr val="accent1"/>
+                        </a:lnRef>
+                        <a:fillRef idx="0">
+                          <a:schemeClr val="accent1"/>
+                        </a:fillRef>
+                        <a:effectRef idx="0">
+                          <a:schemeClr val="accent1"/>
+                        </a:effectRef>
+                        <a:fontRef idx="minor">
+                          <a:schemeClr val="tx1"/>
+                        </a:fontRef>
+                      </wps:style>
+                      <wps:bodyPr/>
+                    </wps:wsp>
+                  </a:graphicData>
+                </a:graphic>
+              </wp:anchor>
+            </w:drawing>
+          </mc:Choice>
+          <mc:Fallback>
+            <w:pict>
+              <v:shape w14:anchorId="5B8CD7E4" id="Connecteur droit avec flèche 64" o:spid="_x0000_s1026" type="#_x0000_t32" style="position:absolute;margin-left:126.05pt;margin-top:209.2pt;width:22.6pt;height:9.3pt;z-index:251733504;visibility:visible;mso-wrap-style:square;mso-wrap-distance-left:9pt;mso-wrap-distance-top:0;mso-wrap-distance-right:9pt;mso-wrap-distance-bottom:0;mso-position-horizontal:absolute;mso-position-horizontal-relative:text;mso-position-vertical:absolute;mso-position-vertical-relative:text" o:gfxdata="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" strokecolor="#4472c4 [3204]" strokeweight=".5pt">
+                <v:stroke endarrow="block" joinstyle="miter"/>
+              </v:shape>
+            </w:pict>
+          </mc:Fallback>
+        </mc:AlternateContent>
+      </w:r>
+      <w:r>
+        <w:rPr>
+          <w:noProof/>
+          <w:color w:val="0070C0"/>
+          <w:lang w:eastAsia="fr-FR" w:bidi="ar-SA"/>
+        </w:rPr>
+        <mc:AlternateContent>
+          <mc:Choice Requires="wps">
+            <w:drawing>
+              <wp:anchor distT="0" distB="0" distL="114300" distR="114300" simplePos="0" relativeHeight="251731456" behindDoc="0" locked="0" layoutInCell="1" allowOverlap="1" wp14:anchorId="156114F4" wp14:editId="490A1270">
+                <wp:simplePos x="0" y="0"/>
+                <wp:positionH relativeFrom="column">
+                  <wp:posOffset>5173158</wp:posOffset>
+                </wp:positionH>
+                <wp:positionV relativeFrom="paragraph">
+                  <wp:posOffset>892697</wp:posOffset>
+                </wp:positionV>
+                <wp:extent cx="681318" cy="45719"/>
+                <wp:effectExtent l="0" t="38100" r="43180" b="88265"/>
+                <wp:wrapNone/>
+                <wp:docPr id="62" name="Connecteur droit avec flèche 62"/>
+                <wp:cNvGraphicFramePr/>
+                <a:graphic xmlns:a="http://schemas.openxmlformats.org/drawingml/2006/main">
+                  <a:graphicData uri="http://schemas.microsoft.com/office/word/2010/wordprocessingShape">
+                    <wps:wsp>
+                      <wps:cNvCnPr/>
+                      <wps:spPr>
+                        <a:xfrm>
+                          <a:off x="0" y="0"/>
+                          <a:ext cx="681318" cy="45719"/>
+                        </a:xfrm>
+                        <a:prstGeom prst="straightConnector1">
+                          <a:avLst/>
+                        </a:prstGeom>
+                        <a:ln>
+                          <a:tailEnd type="triangle"/>
+                        </a:ln>
+                      </wps:spPr>
+                      <wps:style>
+                        <a:lnRef idx="1">
+                          <a:schemeClr val="accent1"/>
+                        </a:lnRef>
+                        <a:fillRef idx="0">
+                          <a:schemeClr val="accent1"/>
+                        </a:fillRef>
+                        <a:effectRef idx="0">
+                          <a:schemeClr val="accent1"/>
+                        </a:effectRef>
+                        <a:fontRef idx="minor">
+                          <a:schemeClr val="tx1"/>
+                        </a:fontRef>
+                      </wps:style>
+                      <wps:bodyPr/>
+                    </wps:wsp>
+                  </a:graphicData>
+                </a:graphic>
+                <wp14:sizeRelH relativeFrom="margin">
+                  <wp14:pctWidth>0</wp14:pctWidth>
+                </wp14:sizeRelH>
+                <wp14:sizeRelV relativeFrom="margin">
+                  <wp14:pctHeight>0</wp14:pctHeight>
+                </wp14:sizeRelV>
+              </wp:anchor>
+            </w:drawing>
+          </mc:Choice>
+          <mc:Fallback>
+            <w:pict>
+              <v:shape w14:anchorId="77E9D645" id="Connecteur droit avec flèche 62" o:spid="_x0000_s1026" type="#_x0000_t32" style="position:absolute;margin-left:407.35pt;margin-top:70.3pt;width:53.65pt;height:3.6pt;z-index:251731456;visibility:visible;mso-wrap-style:square;mso-width-percent:0;mso-height-percent:0;mso-wrap-distance-left:9pt;mso-wrap-distance-top:0;mso-wrap-distance-right:9pt;mso-wrap-distance-bottom:0;mso-position-horizontal:absolute;mso-position-horizontal-relative:text;mso-position-vertical:absolute;mso-position-vertical-relative:text;mso-width-percent:0;mso-height-percent:0;mso-width-relative:margin;mso-height-relative:margin" o:gfxdata="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" strokecolor="#4472c4 [3204]" strokeweight=".5pt">
+                <v:stroke endarrow="block" joinstyle="miter"/>
+              </v:shape>
+            </w:pict>
+          </mc:Fallback>
+        </mc:AlternateContent>
+      </w:r>
+      <w:r>
+        <w:rPr>
+          <w:noProof/>
+          <w:color w:val="0070C0"/>
+          <w:lang w:eastAsia="fr-FR" w:bidi="ar-SA"/>
+        </w:rPr>
+        <mc:AlternateContent>
+          <mc:Choice Requires="wps">
+            <w:drawing>
+              <wp:anchor distT="0" distB="0" distL="114300" distR="114300" simplePos="0" relativeHeight="251732480" behindDoc="0" locked="0" layoutInCell="1" allowOverlap="1" wp14:anchorId="2178F0E7" wp14:editId="67991DC3">
+                <wp:simplePos x="0" y="0"/>
+                <wp:positionH relativeFrom="column">
+                  <wp:posOffset>4173593</wp:posOffset>
+                </wp:positionH>
+                <wp:positionV relativeFrom="paragraph">
+                  <wp:posOffset>1332006</wp:posOffset>
+                </wp:positionV>
+                <wp:extent cx="1698811" cy="8965"/>
+                <wp:effectExtent l="0" t="76200" r="15875" b="86360"/>
+                <wp:wrapNone/>
+                <wp:docPr id="63" name="Connecteur droit avec flèche 63"/>
+                <wp:cNvGraphicFramePr/>
+                <a:graphic xmlns:a="http://schemas.openxmlformats.org/drawingml/2006/main">
+                  <a:graphicData uri="http://schemas.microsoft.com/office/word/2010/wordprocessingShape">
+                    <wps:wsp>
+                      <wps:cNvCnPr/>
+                      <wps:spPr>
+                        <a:xfrm flipV="1">
+                          <a:off x="0" y="0"/>
+                          <a:ext cx="1698811" cy="8965"/>
+                        </a:xfrm>
+                        <a:prstGeom prst="straightConnector1">
+                          <a:avLst/>
+                        </a:prstGeom>
+                        <a:ln>
+                          <a:tailEnd type="triangle"/>
+                        </a:ln>
+                      </wps:spPr>
+                      <wps:style>
+                        <a:lnRef idx="1">
+                          <a:schemeClr val="accent1"/>
+                        </a:lnRef>
+                        <a:fillRef idx="0">
+                          <a:schemeClr val="accent1"/>
+                        </a:fillRef>
+                        <a:effectRef idx="0">
+                          <a:schemeClr val="accent1"/>
+                        </a:effectRef>
+                        <a:fontRef idx="minor">
+                          <a:schemeClr val="tx1"/>
+                        </a:fontRef>
+                      </wps:style>
+                      <wps:bodyPr/>
+                    </wps:wsp>
+                  </a:graphicData>
+                </a:graphic>
+                <wp14:sizeRelH relativeFrom="margin">
+                  <wp14:pctWidth>0</wp14:pctWidth>
+                </wp14:sizeRelH>
+                <wp14:sizeRelV relativeFrom="margin">
+                  <wp14:pctHeight>0</wp14:pctHeight>
+                </wp14:sizeRelV>
+              </wp:anchor>
+            </w:drawing>
+          </mc:Choice>
+          <mc:Fallback>
+            <w:pict>
+              <v:shape w14:anchorId="579E1CC1" id="Connecteur droit avec flèche 63" o:spid="_x0000_s1026" type="#_x0000_t32" style="position:absolute;margin-left:328.65pt;margin-top:104.9pt;width:133.75pt;height:.7pt;flip:y;z-index:251732480;visibility:visible;mso-wrap-style:square;mso-width-percent:0;mso-height-percent:0;mso-wrap-distance-left:9pt;mso-wrap-distance-top:0;mso-wrap-distance-right:9pt;mso-wrap-distance-bottom:0;mso-position-horizontal:absolute;mso-position-horizontal-relative:text;mso-position-vertical:absolute;mso-position-vertical-relative:text;mso-width-percent:0;mso-height-percent:0;mso-width-relative:margin;mso-height-relative:margin" o:gfxdata="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" strokecolor="#4472c4 [3204]" strokeweight=".5pt">
+                <v:stroke endarrow="block" joinstyle="miter"/>
+              </v:shape>
+            </w:pict>
+          </mc:Fallback>
+        </mc:AlternateContent>
+      </w:r>
+      <w:r>
+        <w:rPr>
+          <w:noProof/>
+          <w:color w:val="0070C0"/>
+          <w:lang w:eastAsia="fr-FR" w:bidi="ar-SA"/>
+        </w:rPr>
+        <mc:AlternateContent>
+          <mc:Choice Requires="wps">
+            <w:drawing>
+              <wp:anchor distT="0" distB="0" distL="114300" distR="114300" simplePos="0" relativeHeight="251730432" behindDoc="0" locked="0" layoutInCell="1" allowOverlap="1" wp14:anchorId="019B790C" wp14:editId="6F189F53">
+                <wp:simplePos x="0" y="0"/>
+                <wp:positionH relativeFrom="column">
+                  <wp:posOffset>3828452</wp:posOffset>
+                </wp:positionH>
+                <wp:positionV relativeFrom="paragraph">
+                  <wp:posOffset>162112</wp:posOffset>
+                </wp:positionV>
+                <wp:extent cx="1972236" cy="331694"/>
+                <wp:effectExtent l="0" t="57150" r="9525" b="30480"/>
+                <wp:wrapNone/>
+                <wp:docPr id="61" name="Connecteur droit avec flèche 61"/>
+                <wp:cNvGraphicFramePr/>
+                <a:graphic xmlns:a="http://schemas.openxmlformats.org/drawingml/2006/main">
+                  <a:graphicData uri="http://schemas.microsoft.com/office/word/2010/wordprocessingShape">
+                    <wps:wsp>
+                      <wps:cNvCnPr/>
+                      <wps:spPr>
+                        <a:xfrm flipV="1">
+                          <a:off x="0" y="0"/>
+                          <a:ext cx="1972236" cy="331694"/>
+                        </a:xfrm>
+                        <a:prstGeom prst="straightConnector1">
+                          <a:avLst/>
+                        </a:prstGeom>
+                        <a:ln>
+                          <a:tailEnd type="triangle"/>
+                        </a:ln>
+                      </wps:spPr>
+                      <wps:style>
+                        <a:lnRef idx="1">
+                          <a:schemeClr val="accent1"/>
+                        </a:lnRef>
+                        <a:fillRef idx="0">
+                          <a:schemeClr val="accent1"/>
+                        </a:fillRef>
+                        <a:effectRef idx="0">
+                          <a:schemeClr val="accent1"/>
+                        </a:effectRef>
+                        <a:fontRef idx="minor">
+                          <a:schemeClr val="tx1"/>
+                        </a:fontRef>
+                      </wps:style>
+                      <wps:bodyPr/>
+                    </wps:wsp>
+                  </a:graphicData>
+                </a:graphic>
+              </wp:anchor>
+            </w:drawing>
+          </mc:Choice>
+          <mc:Fallback>
+            <w:pict>
+              <v:shape w14:anchorId="36D3735B" id="Connecteur droit avec flèche 61" o:spid="_x0000_s1026" type="#_x0000_t32" style="position:absolute;margin-left:301.45pt;margin-top:12.75pt;width:155.3pt;height:26.1pt;flip:y;z-index:251730432;visibility:visible;mso-wrap-style:square;mso-wrap-distance-left:9pt;mso-wrap-distance-top:0;mso-wrap-distance-right:9pt;mso-wrap-distance-bottom:0;mso-position-horizontal:absolute;mso-position-horizontal-relative:text;mso-position-vertical:absolute;mso-position-vertical-relative:text" o:gfxdata="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" strokecolor="#4472c4 [3204]" strokeweight=".5pt">
+                <v:stroke endarrow="block" joinstyle="miter"/>
+              </v:shape>
+            </w:pict>
+          </mc:Fallback>
+        </mc:AlternateContent>
+      </w:r>
+      <w:r>
+        <w:rPr>
+          <w:noProof/>
+          <w:lang w:eastAsia="fr-FR" w:bidi="ar-SA"/>
+        </w:rPr>
+        <w:drawing>
+          <wp:inline distT="0" distB="0" distL="0" distR="0" wp14:anchorId="1D7F87F0" wp14:editId="0D966089">
+            <wp:extent cx="5759450" cy="2656205"/>
+            <wp:effectExtent l="0" t="0" r="0" b="0"/>
+            <wp:docPr id="16" name="Image 16"/>
+            <wp:cNvGraphicFramePr>
+              <a:graphicFrameLocks xmlns:a="http://schemas.openxmlformats.org/drawingml/2006/main" noChangeAspect="1"/>
+            </wp:cNvGraphicFramePr>
+            <a:graphic xmlns:a="http://schemas.openxmlformats.org/drawingml/2006/main">
+              <a:graphicData uri="http://schemas.openxmlformats.org/drawingml/2006/picture">
+                <pic:pic xmlns:pic="http://schemas.openxmlformats.org/drawingml/2006/picture">
+                  <pic:nvPicPr>
+                    <pic:cNvPr id="1" name=""/>
+                    <pic:cNvPicPr/>
+                  </pic:nvPicPr>
+                  <pic:blipFill>
+                    <a:blip r:embed="rId13"/>
+                    <a:stretch>
+                      <a:fillRect/>
+                    </a:stretch>
+                  </pic:blipFill>
+                  <pic:spPr>
+                    <a:xfrm>
+                      <a:off x="0" y="0"/>
+                      <a:ext cx="5759450" cy="2656205"/>
+                    </a:xfrm>
+                    <a:prstGeom prst="rect">
+                      <a:avLst/>
+                    </a:prstGeom>
+                  </pic:spPr>
+                </pic:pic>
+              </a:graphicData>
+            </a:graphic>
+          </wp:inline>
+        </w:drawing>
+      </w:r>
+    </w:p>
+    <w:p>
+      <w:pPr>
+        <w:jc w:val="right"/>
+        <w:rPr>
+          <w:i/>
+          <w:noProof/>
+          <w:color w:val="0070C0"/>
+          <w:sz w:val="16"/>
+          <w:szCs w:val="16"/>
+          <w:lang w:eastAsia="fr-FR" w:bidi="ar-SA"/>
+        </w:rPr>
+      </w:pPr>
+      <w:r>
+        <w:rPr>
+          <w:rFonts w:cstheme="minorBidi"/>
+          <w:noProof/>
+          <w:lang w:eastAsia="fr-FR" w:bidi="ar-SA"/>
+        </w:rPr>
+        <mc:AlternateContent>
+          <mc:Choice Requires="wps">
+            <w:drawing>
+              <wp:anchor distT="0" distB="0" distL="114300" distR="114300" simplePos="0" relativeHeight="251660800" behindDoc="0" locked="0" layoutInCell="1" allowOverlap="1" wp14:anchorId="513E29EB" wp14:editId="7ED4F06D">
+                <wp:simplePos x="0" y="0"/>
+                <wp:positionH relativeFrom="column">
+                  <wp:posOffset>1657350</wp:posOffset>
+                </wp:positionH>
+                <wp:positionV relativeFrom="paragraph">
+                  <wp:posOffset>82550</wp:posOffset>
                 </wp:positionV>
                 <wp:extent cx="1127760" cy="320040"/>
                 <wp:effectExtent l="0" t="0" r="15240" b="22860"/>
@@ -1352,7 +5466,7 @@
           </mc:Choice>
           <mc:Fallback>
             <w:pict>
-              <v:rect w14:anchorId="513E29EB" id="Rectangle 10" o:spid="_x0000_s1034" style="position:absolute;margin-left:102pt;margin-top:2.95pt;width:88.8pt;height:25.2pt;z-index:251660800;visibility:visible;mso-wrap-style:square;mso-width-percent:0;mso-height-percent:0;mso-wrap-distance-left:9pt;mso-wrap-distance-top:0;mso-wrap-distance-right:9pt;mso-wrap-distance-bottom:0;mso-position-horizontal:absolute;mso-position-horizontal-relative:text;mso-position-vertical:absolute;mso-position-vertical-relative:text;mso-width-percent:0;mso-height-percent:0;mso-width-relative:page;mso-height-relative:page;v-text-anchor:middle" o:gfxdata="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" fillcolor="#5ed27f" strokecolor="#41719c" strokeweight="1pt">
+              <v:rect w14:anchorId="513E29EB" id="Rectangle 10" o:spid="_x0000_s1037" style="position:absolute;left:0;text-align:left;margin-left:130.5pt;margin-top:6.5pt;width:88.8pt;height:25.2pt;z-index:251660800;visibility:visible;mso-wrap-style:square;mso-width-percent:0;mso-height-percent:0;mso-wrap-distance-left:9pt;mso-wrap-distance-top:0;mso-wrap-distance-right:9pt;mso-wrap-distance-bottom:0;mso-position-horizontal:absolute;mso-position-horizontal-relative:text;mso-position-vertical:absolute;mso-position-vertical-relative:text;mso-width-percent:0;mso-height-percent:0;mso-width-relative:page;mso-height-relative:page;v-text-anchor:middle" o:gfxdata="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" fillcolor="#5ed27f" strokecolor="#41719c" strokeweight="1pt">
                 <v:textbox>
                   <w:txbxContent>
                     <w:p>
@@ -1383,4363 +5497,6 @@
           </mc:Fallback>
         </mc:AlternateContent>
       </w:r>
-    </w:p>
-    <w:p>
-      <w:pPr>
-        <w:rPr>
-          <w:rFonts w:ascii="Arial" w:hAnsi="Arial" w:cs="Arial"/>
-          <w:color w:val="0070C0"/>
-          <w:sz w:val="27"/>
-          <w:lang w:val="en-US"/>
-        </w:rPr>
-      </w:pPr>
-    </w:p>
-    <w:p>
-      <w:pPr>
-        <w:rPr>
-          <w:rFonts w:cstheme="minorBidi"/>
-          <w:noProof/>
-          <w:color w:val="auto"/>
-          <w:lang w:val="en-US" w:eastAsia="fr-FR"/>
-        </w:rPr>
-      </w:pPr>
-      <w:r>
-        <w:rPr>
-          <w:noProof/>
-          <w:lang w:val="en-US" w:eastAsia="fr-FR"/>
-        </w:rPr>
-        <w:tab/>
-      </w:r>
-      <w:r>
-        <w:rPr>
-          <w:noProof/>
-          <w:lang w:val="en-US" w:eastAsia="fr-FR"/>
-        </w:rPr>
-        <w:tab/>
-      </w:r>
-      <w:r>
-        <w:rPr>
-          <w:noProof/>
-          <w:lang w:val="en-US" w:eastAsia="fr-FR"/>
-        </w:rPr>
-        <w:tab/>
-      </w:r>
-    </w:p>
-    <w:p>
-      <w:pPr>
-        <w:rPr>
-          <w:noProof/>
-          <w:lang w:val="en-US" w:eastAsia="fr-FR"/>
-        </w:rPr>
-      </w:pPr>
-      <w:r>
-        <w:rPr>
-          <w:noProof/>
-          <w:lang w:eastAsia="fr-FR" w:bidi="ar-SA"/>
-        </w:rPr>
-        <mc:AlternateContent>
-          <mc:Choice Requires="wps">
-            <w:drawing>
-              <wp:anchor distT="0" distB="0" distL="114300" distR="114300" simplePos="0" relativeHeight="251661824" behindDoc="0" locked="0" layoutInCell="1" allowOverlap="1" wp14:anchorId="58DAF9A8" wp14:editId="656996E4">
-                <wp:simplePos x="0" y="0"/>
-                <wp:positionH relativeFrom="margin">
-                  <wp:posOffset>-32922</wp:posOffset>
-                </wp:positionH>
-                <wp:positionV relativeFrom="paragraph">
-                  <wp:posOffset>40737</wp:posOffset>
-                </wp:positionV>
-                <wp:extent cx="1432560" cy="363415"/>
-                <wp:effectExtent l="0" t="0" r="15240" b="17780"/>
-                <wp:wrapNone/>
-                <wp:docPr id="31" name="Rectangle 31"/>
-                <wp:cNvGraphicFramePr/>
-                <a:graphic xmlns:a="http://schemas.openxmlformats.org/drawingml/2006/main">
-                  <a:graphicData uri="http://schemas.microsoft.com/office/word/2010/wordprocessingShape">
-                    <wps:wsp>
-                      <wps:cNvSpPr/>
-                      <wps:spPr>
-                        <a:xfrm>
-                          <a:off x="0" y="0"/>
-                          <a:ext cx="1432560" cy="363415"/>
-                        </a:xfrm>
-                        <a:prstGeom prst="rect">
-                          <a:avLst/>
-                        </a:prstGeom>
-                        <a:solidFill>
-                          <a:srgbClr val="5ED27F"/>
-                        </a:solidFill>
-                        <a:ln w="12700" cap="flat" cmpd="sng" algn="ctr">
-                          <a:solidFill>
-                            <a:srgbClr val="5B9BD5">
-                              <a:shade val="50000"/>
-                            </a:srgbClr>
-                          </a:solidFill>
-                          <a:prstDash val="solid"/>
-                          <a:miter lim="800000"/>
-                        </a:ln>
-                        <a:effectLst/>
-                      </wps:spPr>
-                      <wps:txbx>
-                        <w:txbxContent>
-                          <w:p>
-                            <w:pPr>
-                              <w:jc w:val="center"/>
-                              <w:rPr>
-                                <w:color w:val="002060"/>
-                                <w:lang w:val="en-US"/>
-                              </w:rPr>
-                            </w:pPr>
-                            <w:r>
-                              <w:rPr>
-                                <w:color w:val="002060"/>
-                                <w:lang w:val="en-US"/>
-                              </w:rPr>
-                              <w:t xml:space="preserve">In the upper part  </w:t>
-                            </w:r>
-                          </w:p>
-                        </w:txbxContent>
-                      </wps:txbx>
-                      <wps:bodyPr rot="0" spcFirstLastPara="0" vertOverflow="overflow" horzOverflow="overflow" vert="horz" wrap="square" lIns="91440" tIns="45720" rIns="91440" bIns="45720" numCol="1" spcCol="0" rtlCol="0" fromWordArt="0" anchor="ctr" anchorCtr="0" forceAA="0" compatLnSpc="1">
-                        <a:prstTxWarp prst="textNoShape">
-                          <a:avLst/>
-                        </a:prstTxWarp>
-                        <a:noAutofit/>
-                      </wps:bodyPr>
-                    </wps:wsp>
-                  </a:graphicData>
-                </a:graphic>
-                <wp14:sizeRelH relativeFrom="margin">
-                  <wp14:pctWidth>0</wp14:pctWidth>
-                </wp14:sizeRelH>
-                <wp14:sizeRelV relativeFrom="page">
-                  <wp14:pctHeight>0</wp14:pctHeight>
-                </wp14:sizeRelV>
-              </wp:anchor>
-            </w:drawing>
-          </mc:Choice>
-          <mc:Fallback>
-            <w:pict>
-              <v:rect w14:anchorId="58DAF9A8" id="Rectangle 31" o:spid="_x0000_s1035" style="position:absolute;margin-left:-2.6pt;margin-top:3.2pt;width:112.8pt;height:28.6pt;z-index:251661824;visibility:visible;mso-wrap-style:square;mso-width-percent:0;mso-height-percent:0;mso-wrap-distance-left:9pt;mso-wrap-distance-top:0;mso-wrap-distance-right:9pt;mso-wrap-distance-bottom:0;mso-position-horizontal:absolute;mso-position-horizontal-relative:margin;mso-position-vertical:absolute;mso-position-vertical-relative:text;mso-width-percent:0;mso-height-percent:0;mso-width-relative:margin;mso-height-relative:page;v-text-anchor:middle" o:gfxdata="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" fillcolor="#5ed27f" strokecolor="#41719c" strokeweight="1pt">
-                <v:textbox>
-                  <w:txbxContent>
-                    <w:p>
-                      <w:pPr>
-                        <w:jc w:val="center"/>
-                        <w:rPr>
-                          <w:color w:val="002060"/>
-                          <w:lang w:val="en-US"/>
-                        </w:rPr>
-                      </w:pPr>
-                      <w:r>
-                        <w:rPr>
-                          <w:color w:val="002060"/>
-                          <w:lang w:val="en-US"/>
-                        </w:rPr>
-                        <w:t xml:space="preserve">In the upper part  </w:t>
-                      </w:r>
-                    </w:p>
-                  </w:txbxContent>
-                </v:textbox>
-                <w10:wrap anchorx="margin"/>
-              </v:rect>
-            </w:pict>
-          </mc:Fallback>
-        </mc:AlternateContent>
-      </w:r>
-      <w:r>
-        <w:rPr>
-          <w:noProof/>
-          <w:lang w:eastAsia="fr-FR" w:bidi="ar-SA"/>
-        </w:rPr>
-        <mc:AlternateContent>
-          <mc:Choice Requires="wps">
-            <w:drawing>
-              <wp:anchor distT="0" distB="0" distL="114300" distR="114300" simplePos="0" relativeHeight="251662848" behindDoc="0" locked="0" layoutInCell="1" allowOverlap="1" wp14:anchorId="63A88157" wp14:editId="6212A1A8">
-                <wp:simplePos x="0" y="0"/>
-                <wp:positionH relativeFrom="column">
-                  <wp:posOffset>1660525</wp:posOffset>
-                </wp:positionH>
-                <wp:positionV relativeFrom="paragraph">
-                  <wp:posOffset>55880</wp:posOffset>
-                </wp:positionV>
-                <wp:extent cx="1447800" cy="320040"/>
-                <wp:effectExtent l="0" t="0" r="19050" b="22860"/>
-                <wp:wrapNone/>
-                <wp:docPr id="33" name="Rectangle 33"/>
-                <wp:cNvGraphicFramePr/>
-                <a:graphic xmlns:a="http://schemas.openxmlformats.org/drawingml/2006/main">
-                  <a:graphicData uri="http://schemas.microsoft.com/office/word/2010/wordprocessingShape">
-                    <wps:wsp>
-                      <wps:cNvSpPr/>
-                      <wps:spPr>
-                        <a:xfrm>
-                          <a:off x="0" y="0"/>
-                          <a:ext cx="1447800" cy="320040"/>
-                        </a:xfrm>
-                        <a:prstGeom prst="rect">
-                          <a:avLst/>
-                        </a:prstGeom>
-                        <a:solidFill>
-                          <a:srgbClr val="5ED27F"/>
-                        </a:solidFill>
-                        <a:ln w="12700" cap="flat" cmpd="sng" algn="ctr">
-                          <a:solidFill>
-                            <a:srgbClr val="5B9BD5">
-                              <a:shade val="50000"/>
-                            </a:srgbClr>
-                          </a:solidFill>
-                          <a:prstDash val="solid"/>
-                          <a:miter lim="800000"/>
-                        </a:ln>
-                        <a:effectLst/>
-                      </wps:spPr>
-                      <wps:txbx>
-                        <w:txbxContent>
-                          <w:p>
-                            <w:pPr>
-                              <w:jc w:val="center"/>
-                              <w:rPr>
-                                <w:color w:val="002060"/>
-                                <w:lang w:val="en-US"/>
-                              </w:rPr>
-                            </w:pPr>
-                            <w:r>
-                              <w:rPr>
-                                <w:color w:val="002060"/>
-                                <w:lang w:val="en-US"/>
-                              </w:rPr>
-                              <w:t xml:space="preserve">In the lower part </w:t>
-                            </w:r>
-                          </w:p>
-                        </w:txbxContent>
-                      </wps:txbx>
-                      <wps:bodyPr rot="0" spcFirstLastPara="0" vertOverflow="overflow" horzOverflow="overflow" vert="horz" wrap="square" lIns="91440" tIns="45720" rIns="91440" bIns="45720" numCol="1" spcCol="0" rtlCol="0" fromWordArt="0" anchor="ctr" anchorCtr="0" forceAA="0" compatLnSpc="1">
-                        <a:prstTxWarp prst="textNoShape">
-                          <a:avLst/>
-                        </a:prstTxWarp>
-                        <a:noAutofit/>
-                      </wps:bodyPr>
-                    </wps:wsp>
-                  </a:graphicData>
-                </a:graphic>
-                <wp14:sizeRelH relativeFrom="margin">
-                  <wp14:pctWidth>0</wp14:pctWidth>
-                </wp14:sizeRelH>
-                <wp14:sizeRelV relativeFrom="page">
-                  <wp14:pctHeight>0</wp14:pctHeight>
-                </wp14:sizeRelV>
-              </wp:anchor>
-            </w:drawing>
-          </mc:Choice>
-          <mc:Fallback>
-            <w:pict>
-              <v:rect w14:anchorId="63A88157" id="Rectangle 33" o:spid="_x0000_s1036" style="position:absolute;margin-left:130.75pt;margin-top:4.4pt;width:114pt;height:25.2pt;z-index:251662848;visibility:visible;mso-wrap-style:square;mso-width-percent:0;mso-height-percent:0;mso-wrap-distance-left:9pt;mso-wrap-distance-top:0;mso-wrap-distance-right:9pt;mso-wrap-distance-bottom:0;mso-position-horizontal:absolute;mso-position-horizontal-relative:text;mso-position-vertical:absolute;mso-position-vertical-relative:text;mso-width-percent:0;mso-height-percent:0;mso-width-relative:margin;mso-height-relative:page;v-text-anchor:middle" o:gfxdata="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" fillcolor="#5ed27f" strokecolor="#41719c" strokeweight="1pt">
-                <v:textbox>
-                  <w:txbxContent>
-                    <w:p>
-                      <w:pPr>
-                        <w:jc w:val="center"/>
-                        <w:rPr>
-                          <w:color w:val="002060"/>
-                          <w:lang w:val="en-US"/>
-                        </w:rPr>
-                      </w:pPr>
-                      <w:r>
-                        <w:rPr>
-                          <w:color w:val="002060"/>
-                          <w:lang w:val="en-US"/>
-                        </w:rPr>
-                        <w:t xml:space="preserve">In the lower part </w:t>
-                      </w:r>
-                    </w:p>
-                  </w:txbxContent>
-                </v:textbox>
-              </v:rect>
-            </w:pict>
-          </mc:Fallback>
-        </mc:AlternateContent>
-      </w:r>
-    </w:p>
-    <w:p>
-      <w:pPr>
-        <w:rPr>
-          <w:noProof/>
-          <w:lang w:eastAsia="fr-FR" w:bidi="ar-SA"/>
-        </w:rPr>
-      </w:pPr>
-    </w:p>
-    <w:p>
-      <w:pPr>
-        <w:rPr>
-          <w:noProof/>
-          <w:color w:val="0070C0"/>
-          <w:lang w:eastAsia="fr-FR" w:bidi="ar-SA"/>
-        </w:rPr>
-      </w:pPr>
-      <w:r>
-        <w:rPr>
-          <w:noProof/>
-          <w:color w:val="0070C0"/>
-          <w:lang w:eastAsia="fr-FR" w:bidi="ar-SA"/>
-        </w:rPr>
-        <mc:AlternateContent>
-          <mc:Choice Requires="wps">
-            <w:drawing>
-              <wp:anchor distT="0" distB="0" distL="114300" distR="114300" simplePos="0" relativeHeight="251670016" behindDoc="0" locked="0" layoutInCell="1" allowOverlap="1" wp14:anchorId="15762F2E" wp14:editId="2AF0AE65">
-                <wp:simplePos x="0" y="0"/>
-                <wp:positionH relativeFrom="margin">
-                  <wp:posOffset>5432985</wp:posOffset>
-                </wp:positionH>
-                <wp:positionV relativeFrom="paragraph">
-                  <wp:posOffset>274993</wp:posOffset>
-                </wp:positionV>
-                <wp:extent cx="802341" cy="336177"/>
-                <wp:effectExtent l="0" t="0" r="17145" b="26035"/>
-                <wp:wrapNone/>
-                <wp:docPr id="5" name="Rectangle 5"/>
-                <wp:cNvGraphicFramePr/>
-                <a:graphic xmlns:a="http://schemas.openxmlformats.org/drawingml/2006/main">
-                  <a:graphicData uri="http://schemas.microsoft.com/office/word/2010/wordprocessingShape">
-                    <wps:wsp>
-                      <wps:cNvSpPr/>
-                      <wps:spPr>
-                        <a:xfrm>
-                          <a:off x="0" y="0"/>
-                          <a:ext cx="802341" cy="336177"/>
-                        </a:xfrm>
-                        <a:prstGeom prst="rect">
-                          <a:avLst/>
-                        </a:prstGeom>
-                        <a:solidFill>
-                          <a:sysClr val="window" lastClr="FFFFFF"/>
-                        </a:solidFill>
-                        <a:ln w="12700" cap="flat" cmpd="sng" algn="ctr">
-                          <a:solidFill>
-                            <a:srgbClr val="4472C4">
-                              <a:shade val="50000"/>
-                            </a:srgbClr>
-                          </a:solidFill>
-                          <a:prstDash val="solid"/>
-                          <a:miter lim="800000"/>
-                        </a:ln>
-                        <a:effectLst/>
-                      </wps:spPr>
-                      <wps:bodyPr rot="0" spcFirstLastPara="0" vertOverflow="overflow" horzOverflow="overflow" vert="horz" wrap="square" lIns="91440" tIns="45720" rIns="91440" bIns="45720" numCol="1" spcCol="0" rtlCol="0" fromWordArt="0" anchor="ctr" anchorCtr="0" forceAA="0" compatLnSpc="1">
-                        <a:prstTxWarp prst="textNoShape">
-                          <a:avLst/>
-                        </a:prstTxWarp>
-                        <a:noAutofit/>
-                      </wps:bodyPr>
-                    </wps:wsp>
-                  </a:graphicData>
-                </a:graphic>
-              </wp:anchor>
-            </w:drawing>
-          </mc:Choice>
-          <mc:Fallback>
-            <w:pict>
-              <v:rect w14:anchorId="62780F9A" id="Rectangle 5" o:spid="_x0000_s1026" style="position:absolute;margin-left:427.8pt;margin-top:21.65pt;width:63.2pt;height:26.45pt;z-index:251670016;visibility:visible;mso-wrap-style:square;mso-wrap-distance-left:9pt;mso-wrap-distance-top:0;mso-wrap-distance-right:9pt;mso-wrap-distance-bottom:0;mso-position-horizontal:absolute;mso-position-horizontal-relative:margin;mso-position-vertical:absolute;mso-position-vertical-relative:text;v-text-anchor:middle" o:gfxdata="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" fillcolor="window" strokecolor="#2f528f" strokeweight="1pt">
-                <w10:wrap anchorx="margin"/>
-              </v:rect>
-            </w:pict>
-          </mc:Fallback>
-        </mc:AlternateContent>
-      </w:r>
-      <w:r>
-        <w:rPr>
-          <w:noProof/>
-          <w:color w:val="0070C0"/>
-          <w:lang w:eastAsia="fr-FR" w:bidi="ar-SA"/>
-        </w:rPr>
-        <w:t>Pic 1</w:t>
-      </w:r>
-    </w:p>
-    <w:p>
-      <w:pPr>
-        <w:rPr>
-          <w:noProof/>
-          <w:color w:val="0070C0"/>
-          <w:lang w:eastAsia="fr-FR" w:bidi="ar-SA"/>
-        </w:rPr>
-      </w:pPr>
-      <w:r>
-        <w:rPr>
-          <w:noProof/>
-          <w:color w:val="0070C0"/>
-          <w:lang w:eastAsia="fr-FR" w:bidi="ar-SA"/>
-        </w:rPr>
-        <mc:AlternateContent>
-          <mc:Choice Requires="wps">
-            <w:drawing>
-              <wp:anchor distT="0" distB="0" distL="114300" distR="114300" simplePos="0" relativeHeight="251667968" behindDoc="0" locked="0" layoutInCell="1" allowOverlap="1" wp14:anchorId="039DD359" wp14:editId="4424D539">
-                <wp:simplePos x="0" y="0"/>
-                <wp:positionH relativeFrom="margin">
-                  <wp:posOffset>4450977</wp:posOffset>
-                </wp:positionH>
-                <wp:positionV relativeFrom="paragraph">
-                  <wp:posOffset>7023</wp:posOffset>
-                </wp:positionV>
-                <wp:extent cx="802341" cy="336177"/>
-                <wp:effectExtent l="0" t="0" r="17145" b="26035"/>
-                <wp:wrapNone/>
-                <wp:docPr id="4" name="Rectangle 4"/>
-                <wp:cNvGraphicFramePr/>
-                <a:graphic xmlns:a="http://schemas.openxmlformats.org/drawingml/2006/main">
-                  <a:graphicData uri="http://schemas.microsoft.com/office/word/2010/wordprocessingShape">
-                    <wps:wsp>
-                      <wps:cNvSpPr/>
-                      <wps:spPr>
-                        <a:xfrm>
-                          <a:off x="0" y="0"/>
-                          <a:ext cx="802341" cy="336177"/>
-                        </a:xfrm>
-                        <a:prstGeom prst="rect">
-                          <a:avLst/>
-                        </a:prstGeom>
-                        <a:solidFill>
-                          <a:sysClr val="window" lastClr="FFFFFF"/>
-                        </a:solidFill>
-                        <a:ln w="12700" cap="flat" cmpd="sng" algn="ctr">
-                          <a:solidFill>
-                            <a:srgbClr val="4472C4">
-                              <a:shade val="50000"/>
-                            </a:srgbClr>
-                          </a:solidFill>
-                          <a:prstDash val="solid"/>
-                          <a:miter lim="800000"/>
-                        </a:ln>
-                        <a:effectLst/>
-                      </wps:spPr>
-                      <wps:bodyPr rot="0" spcFirstLastPara="0" vertOverflow="overflow" horzOverflow="overflow" vert="horz" wrap="square" lIns="91440" tIns="45720" rIns="91440" bIns="45720" numCol="1" spcCol="0" rtlCol="0" fromWordArt="0" anchor="ctr" anchorCtr="0" forceAA="0" compatLnSpc="1">
-                        <a:prstTxWarp prst="textNoShape">
-                          <a:avLst/>
-                        </a:prstTxWarp>
-                        <a:noAutofit/>
-                      </wps:bodyPr>
-                    </wps:wsp>
-                  </a:graphicData>
-                </a:graphic>
-              </wp:anchor>
-            </w:drawing>
-          </mc:Choice>
-          <mc:Fallback>
-            <w:pict>
-              <v:rect w14:anchorId="4CFE6975" id="Rectangle 4" o:spid="_x0000_s1026" style="position:absolute;margin-left:350.45pt;margin-top:.55pt;width:63.2pt;height:26.45pt;z-index:251667968;visibility:visible;mso-wrap-style:square;mso-wrap-distance-left:9pt;mso-wrap-distance-top:0;mso-wrap-distance-right:9pt;mso-wrap-distance-bottom:0;mso-position-horizontal:absolute;mso-position-horizontal-relative:margin;mso-position-vertical:absolute;mso-position-vertical-relative:text;v-text-anchor:middle" o:gfxdata="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" fillcolor="window" strokecolor="#2f528f" strokeweight="1pt">
-                <w10:wrap anchorx="margin"/>
-              </v:rect>
-            </w:pict>
-          </mc:Fallback>
-        </mc:AlternateContent>
-      </w:r>
-      <w:r>
-        <w:rPr>
-          <w:noProof/>
-          <w:color w:val="0070C0"/>
-          <w:lang w:eastAsia="fr-FR" w:bidi="ar-SA"/>
-        </w:rPr>
-        <mc:AlternateContent>
-          <mc:Choice Requires="wps">
-            <w:drawing>
-              <wp:anchor distT="0" distB="0" distL="114300" distR="114300" simplePos="0" relativeHeight="251665920" behindDoc="0" locked="0" layoutInCell="1" allowOverlap="1" wp14:anchorId="483F99CA" wp14:editId="364594CF">
-                <wp:simplePos x="0" y="0"/>
-                <wp:positionH relativeFrom="margin">
-                  <wp:align>center</wp:align>
-                </wp:positionH>
-                <wp:positionV relativeFrom="paragraph">
-                  <wp:posOffset>7022</wp:posOffset>
-                </wp:positionV>
-                <wp:extent cx="802341" cy="336177"/>
-                <wp:effectExtent l="0" t="0" r="17145" b="26035"/>
-                <wp:wrapNone/>
-                <wp:docPr id="3" name="Rectangle 3"/>
-                <wp:cNvGraphicFramePr/>
-                <a:graphic xmlns:a="http://schemas.openxmlformats.org/drawingml/2006/main">
-                  <a:graphicData uri="http://schemas.microsoft.com/office/word/2010/wordprocessingShape">
-                    <wps:wsp>
-                      <wps:cNvSpPr/>
-                      <wps:spPr>
-                        <a:xfrm>
-                          <a:off x="0" y="0"/>
-                          <a:ext cx="802341" cy="336177"/>
-                        </a:xfrm>
-                        <a:prstGeom prst="rect">
-                          <a:avLst/>
-                        </a:prstGeom>
-                        <a:solidFill>
-                          <a:sysClr val="window" lastClr="FFFFFF"/>
-                        </a:solidFill>
-                        <a:ln w="12700" cap="flat" cmpd="sng" algn="ctr">
-                          <a:solidFill>
-                            <a:srgbClr val="4472C4">
-                              <a:shade val="50000"/>
-                            </a:srgbClr>
-                          </a:solidFill>
-                          <a:prstDash val="solid"/>
-                          <a:miter lim="800000"/>
-                        </a:ln>
-                        <a:effectLst/>
-                      </wps:spPr>
-                      <wps:bodyPr rot="0" spcFirstLastPara="0" vertOverflow="overflow" horzOverflow="overflow" vert="horz" wrap="square" lIns="91440" tIns="45720" rIns="91440" bIns="45720" numCol="1" spcCol="0" rtlCol="0" fromWordArt="0" anchor="ctr" anchorCtr="0" forceAA="0" compatLnSpc="1">
-                        <a:prstTxWarp prst="textNoShape">
-                          <a:avLst/>
-                        </a:prstTxWarp>
-                        <a:noAutofit/>
-                      </wps:bodyPr>
-                    </wps:wsp>
-                  </a:graphicData>
-                </a:graphic>
-              </wp:anchor>
-            </w:drawing>
-          </mc:Choice>
-          <mc:Fallback>
-            <w:pict>
-              <v:rect w14:anchorId="442EFE69" id="Rectangle 3" o:spid="_x0000_s1026" style="position:absolute;margin-left:0;margin-top:.55pt;width:63.2pt;height:26.45pt;z-index:251665920;visibility:visible;mso-wrap-style:square;mso-wrap-distance-left:9pt;mso-wrap-distance-top:0;mso-wrap-distance-right:9pt;mso-wrap-distance-bottom:0;mso-position-horizontal:center;mso-position-horizontal-relative:margin;mso-position-vertical:absolute;mso-position-vertical-relative:text;v-text-anchor:middle" o:gfxdata="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" fillcolor="window" strokecolor="#2f528f" strokeweight="1pt">
-                <w10:wrap anchorx="margin"/>
-              </v:rect>
-            </w:pict>
-          </mc:Fallback>
-        </mc:AlternateContent>
-      </w:r>
-      <w:r>
-        <w:rPr>
-          <w:noProof/>
-          <w:color w:val="0070C0"/>
-          <w:lang w:eastAsia="fr-FR" w:bidi="ar-SA"/>
-        </w:rPr>
-        <mc:AlternateContent>
-          <mc:Choice Requires="wps">
-            <w:drawing>
-              <wp:anchor distT="0" distB="0" distL="114300" distR="114300" simplePos="0" relativeHeight="251663872" behindDoc="0" locked="0" layoutInCell="1" allowOverlap="1" wp14:anchorId="434B1273" wp14:editId="11ACD601">
-                <wp:simplePos x="0" y="0"/>
-                <wp:positionH relativeFrom="margin">
-                  <wp:align>left</wp:align>
-                </wp:positionH>
-                <wp:positionV relativeFrom="paragraph">
-                  <wp:posOffset>23009</wp:posOffset>
-                </wp:positionV>
-                <wp:extent cx="802341" cy="336177"/>
-                <wp:effectExtent l="0" t="0" r="17145" b="26035"/>
-                <wp:wrapNone/>
-                <wp:docPr id="2" name="Rectangle 2"/>
-                <wp:cNvGraphicFramePr/>
-                <a:graphic xmlns:a="http://schemas.openxmlformats.org/drawingml/2006/main">
-                  <a:graphicData uri="http://schemas.microsoft.com/office/word/2010/wordprocessingShape">
-                    <wps:wsp>
-                      <wps:cNvSpPr/>
-                      <wps:spPr>
-                        <a:xfrm>
-                          <a:off x="0" y="0"/>
-                          <a:ext cx="802341" cy="336177"/>
-                        </a:xfrm>
-                        <a:prstGeom prst="rect">
-                          <a:avLst/>
-                        </a:prstGeom>
-                        <a:solidFill>
-                          <a:schemeClr val="bg1"/>
-                        </a:solidFill>
-                      </wps:spPr>
-                      <wps:style>
-                        <a:lnRef idx="2">
-                          <a:schemeClr val="accent1">
-                            <a:shade val="50000"/>
-                          </a:schemeClr>
-                        </a:lnRef>
-                        <a:fillRef idx="1">
-                          <a:schemeClr val="accent1"/>
-                        </a:fillRef>
-                        <a:effectRef idx="0">
-                          <a:schemeClr val="accent1"/>
-                        </a:effectRef>
-                        <a:fontRef idx="minor">
-                          <a:schemeClr val="lt1"/>
-                        </a:fontRef>
-                      </wps:style>
-                      <wps:bodyPr rot="0" spcFirstLastPara="0" vertOverflow="overflow" horzOverflow="overflow" vert="horz" wrap="square" lIns="91440" tIns="45720" rIns="91440" bIns="45720" numCol="1" spcCol="0" rtlCol="0" fromWordArt="0" anchor="ctr" anchorCtr="0" forceAA="0" compatLnSpc="1">
-                        <a:prstTxWarp prst="textNoShape">
-                          <a:avLst/>
-                        </a:prstTxWarp>
-                        <a:noAutofit/>
-                      </wps:bodyPr>
-                    </wps:wsp>
-                  </a:graphicData>
-                </a:graphic>
-              </wp:anchor>
-            </w:drawing>
-          </mc:Choice>
-          <mc:Fallback>
-            <w:pict>
-              <v:rect w14:anchorId="6A35B82B" id="Rectangle 2" o:spid="_x0000_s1026" style="position:absolute;margin-left:0;margin-top:1.8pt;width:63.2pt;height:26.45pt;z-index:251663872;visibility:visible;mso-wrap-style:square;mso-wrap-distance-left:9pt;mso-wrap-distance-top:0;mso-wrap-distance-right:9pt;mso-wrap-distance-bottom:0;mso-position-horizontal:left;mso-position-horizontal-relative:margin;mso-position-vertical:absolute;mso-position-vertical-relative:text;v-text-anchor:middle" o:gfxdata="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" fillcolor="white [3212]" strokecolor="#1f3763 [1604]" strokeweight="1pt">
-                <w10:wrap anchorx="margin"/>
-              </v:rect>
-            </w:pict>
-          </mc:Fallback>
-        </mc:AlternateContent>
-      </w:r>
-    </w:p>
-    <w:p>
-      <w:pPr>
-        <w:rPr>
-          <w:noProof/>
-          <w:color w:val="0070C0"/>
-          <w:lang w:eastAsia="fr-FR" w:bidi="ar-SA"/>
-        </w:rPr>
-      </w:pPr>
-      <w:r>
-        <w:rPr>
-          <w:noProof/>
-          <w:color w:val="0070C0"/>
-          <w:lang w:eastAsia="fr-FR" w:bidi="ar-SA"/>
-        </w:rPr>
-        <mc:AlternateContent>
-          <mc:Choice Requires="wps">
-            <w:drawing>
-              <wp:anchor distT="0" distB="0" distL="114300" distR="114300" simplePos="0" relativeHeight="251679232" behindDoc="0" locked="0" layoutInCell="1" allowOverlap="1" wp14:anchorId="5D1A4C6B" wp14:editId="2230BD9C">
-                <wp:simplePos x="0" y="0"/>
-                <wp:positionH relativeFrom="column">
-                  <wp:posOffset>229123</wp:posOffset>
-                </wp:positionH>
-                <wp:positionV relativeFrom="paragraph">
-                  <wp:posOffset>113441</wp:posOffset>
-                </wp:positionV>
-                <wp:extent cx="0" cy="215415"/>
-                <wp:effectExtent l="76200" t="38100" r="57150" b="13335"/>
-                <wp:wrapNone/>
-                <wp:docPr id="21" name="Connecteur droit avec flèche 21"/>
-                <wp:cNvGraphicFramePr/>
-                <a:graphic xmlns:a="http://schemas.openxmlformats.org/drawingml/2006/main">
-                  <a:graphicData uri="http://schemas.microsoft.com/office/word/2010/wordprocessingShape">
-                    <wps:wsp>
-                      <wps:cNvCnPr/>
-                      <wps:spPr>
-                        <a:xfrm flipV="1">
-                          <a:off x="0" y="0"/>
-                          <a:ext cx="0" cy="215415"/>
-                        </a:xfrm>
-                        <a:prstGeom prst="straightConnector1">
-                          <a:avLst/>
-                        </a:prstGeom>
-                        <a:ln>
-                          <a:tailEnd type="triangle"/>
-                        </a:ln>
-                      </wps:spPr>
-                      <wps:style>
-                        <a:lnRef idx="1">
-                          <a:schemeClr val="accent1"/>
-                        </a:lnRef>
-                        <a:fillRef idx="0">
-                          <a:schemeClr val="accent1"/>
-                        </a:fillRef>
-                        <a:effectRef idx="0">
-                          <a:schemeClr val="accent1"/>
-                        </a:effectRef>
-                        <a:fontRef idx="minor">
-                          <a:schemeClr val="tx1"/>
-                        </a:fontRef>
-                      </wps:style>
-                      <wps:bodyPr/>
-                    </wps:wsp>
-                  </a:graphicData>
-                </a:graphic>
-              </wp:anchor>
-            </w:drawing>
-          </mc:Choice>
-          <mc:Fallback>
-            <w:pict>
-              <v:shapetype w14:anchorId="1D762ABB" id="_x0000_t32" coordsize="21600,21600" o:spt="32" o:oned="t" path="m,l21600,21600e" filled="f">
-                <v:path arrowok="t" fillok="f" o:connecttype="none"/>
-                <o:lock v:ext="edit" shapetype="t"/>
-              </v:shapetype>
-              <v:shape id="Connecteur droit avec flèche 21" o:spid="_x0000_s1026" type="#_x0000_t32" style="position:absolute;margin-left:18.05pt;margin-top:8.95pt;width:0;height:16.95pt;flip:y;z-index:251679232;visibility:visible;mso-wrap-style:square;mso-wrap-distance-left:9pt;mso-wrap-distance-top:0;mso-wrap-distance-right:9pt;mso-wrap-distance-bottom:0;mso-position-horizontal:absolute;mso-position-horizontal-relative:text;mso-position-vertical:absolute;mso-position-vertical-relative:text" o:gfxdata="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" strokecolor="#4472c4 [3204]" strokeweight=".5pt">
-                <v:stroke endarrow="block" joinstyle="miter"/>
-              </v:shape>
-            </w:pict>
-          </mc:Fallback>
-        </mc:AlternateContent>
-      </w:r>
-      <w:r>
-        <w:rPr>
-          <w:noProof/>
-          <w:color w:val="0070C0"/>
-          <w:lang w:eastAsia="fr-FR" w:bidi="ar-SA"/>
-        </w:rPr>
-        <mc:AlternateContent>
-          <mc:Choice Requires="wps">
-            <w:drawing>
-              <wp:anchor distT="0" distB="0" distL="114300" distR="114300" simplePos="0" relativeHeight="251681280" behindDoc="0" locked="0" layoutInCell="1" allowOverlap="1" wp14:anchorId="6D6AE252" wp14:editId="2146395C">
-                <wp:simplePos x="0" y="0"/>
-                <wp:positionH relativeFrom="column">
-                  <wp:posOffset>2842185</wp:posOffset>
-                </wp:positionH>
-                <wp:positionV relativeFrom="paragraph">
-                  <wp:posOffset>75827</wp:posOffset>
-                </wp:positionV>
-                <wp:extent cx="0" cy="215265"/>
-                <wp:effectExtent l="76200" t="38100" r="57150" b="13335"/>
-                <wp:wrapNone/>
-                <wp:docPr id="22" name="Connecteur droit avec flèche 22"/>
-                <wp:cNvGraphicFramePr/>
-                <a:graphic xmlns:a="http://schemas.openxmlformats.org/drawingml/2006/main">
-                  <a:graphicData uri="http://schemas.microsoft.com/office/word/2010/wordprocessingShape">
-                    <wps:wsp>
-                      <wps:cNvCnPr/>
-                      <wps:spPr>
-                        <a:xfrm flipV="1">
-                          <a:off x="0" y="0"/>
-                          <a:ext cx="0" cy="215265"/>
-                        </a:xfrm>
-                        <a:prstGeom prst="straightConnector1">
-                          <a:avLst/>
-                        </a:prstGeom>
-                        <a:noFill/>
-                        <a:ln w="6350" cap="flat" cmpd="sng" algn="ctr">
-                          <a:solidFill>
-                            <a:srgbClr val="4472C4"/>
-                          </a:solidFill>
-                          <a:prstDash val="solid"/>
-                          <a:miter lim="800000"/>
-                          <a:tailEnd type="triangle"/>
-                        </a:ln>
-                        <a:effectLst/>
-                      </wps:spPr>
-                      <wps:bodyPr/>
-                    </wps:wsp>
-                  </a:graphicData>
-                </a:graphic>
-              </wp:anchor>
-            </w:drawing>
-          </mc:Choice>
-          <mc:Fallback>
-            <w:pict>
-              <v:shape w14:anchorId="4C1CF783" id="Connecteur droit avec flèche 22" o:spid="_x0000_s1026" type="#_x0000_t32" style="position:absolute;margin-left:223.8pt;margin-top:5.95pt;width:0;height:16.95pt;flip:y;z-index:251681280;visibility:visible;mso-wrap-style:square;mso-wrap-distance-left:9pt;mso-wrap-distance-top:0;mso-wrap-distance-right:9pt;mso-wrap-distance-bottom:0;mso-position-horizontal:absolute;mso-position-horizontal-relative:text;mso-position-vertical:absolute;mso-position-vertical-relative:text" o:gfxdata="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" strokecolor="#4472c4" strokeweight=".5pt">
-                <v:stroke endarrow="block" joinstyle="miter"/>
-              </v:shape>
-            </w:pict>
-          </mc:Fallback>
-        </mc:AlternateContent>
-      </w:r>
-      <w:r>
-        <w:rPr>
-          <w:noProof/>
-          <w:color w:val="0070C0"/>
-          <w:lang w:eastAsia="fr-FR" w:bidi="ar-SA"/>
-        </w:rPr>
-        <mc:AlternateContent>
-          <mc:Choice Requires="wps">
-            <w:drawing>
-              <wp:anchor distT="0" distB="0" distL="114300" distR="114300" simplePos="0" relativeHeight="251683328" behindDoc="0" locked="0" layoutInCell="1" allowOverlap="1" wp14:anchorId="42534202" wp14:editId="75405655">
-                <wp:simplePos x="0" y="0"/>
-                <wp:positionH relativeFrom="column">
-                  <wp:posOffset>4835899</wp:posOffset>
-                </wp:positionH>
-                <wp:positionV relativeFrom="paragraph">
-                  <wp:posOffset>75827</wp:posOffset>
-                </wp:positionV>
-                <wp:extent cx="0" cy="215415"/>
-                <wp:effectExtent l="76200" t="38100" r="57150" b="13335"/>
-                <wp:wrapNone/>
-                <wp:docPr id="23" name="Connecteur droit avec flèche 23"/>
-                <wp:cNvGraphicFramePr/>
-                <a:graphic xmlns:a="http://schemas.openxmlformats.org/drawingml/2006/main">
-                  <a:graphicData uri="http://schemas.microsoft.com/office/word/2010/wordprocessingShape">
-                    <wps:wsp>
-                      <wps:cNvCnPr/>
-                      <wps:spPr>
-                        <a:xfrm flipV="1">
-                          <a:off x="0" y="0"/>
-                          <a:ext cx="0" cy="215415"/>
-                        </a:xfrm>
-                        <a:prstGeom prst="straightConnector1">
-                          <a:avLst/>
-                        </a:prstGeom>
-                        <a:noFill/>
-                        <a:ln w="6350" cap="flat" cmpd="sng" algn="ctr">
-                          <a:solidFill>
-                            <a:srgbClr val="4472C4"/>
-                          </a:solidFill>
-                          <a:prstDash val="solid"/>
-                          <a:miter lim="800000"/>
-                          <a:tailEnd type="triangle"/>
-                        </a:ln>
-                        <a:effectLst/>
-                      </wps:spPr>
-                      <wps:bodyPr/>
-                    </wps:wsp>
-                  </a:graphicData>
-                </a:graphic>
-              </wp:anchor>
-            </w:drawing>
-          </mc:Choice>
-          <mc:Fallback>
-            <w:pict>
-              <v:shape w14:anchorId="4EF0434D" id="Connecteur droit avec flèche 23" o:spid="_x0000_s1026" type="#_x0000_t32" style="position:absolute;margin-left:380.8pt;margin-top:5.95pt;width:0;height:16.95pt;flip:y;z-index:251683328;visibility:visible;mso-wrap-style:square;mso-wrap-distance-left:9pt;mso-wrap-distance-top:0;mso-wrap-distance-right:9pt;mso-wrap-distance-bottom:0;mso-position-horizontal:absolute;mso-position-horizontal-relative:text;mso-position-vertical:absolute;mso-position-vertical-relative:text" o:gfxdata="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" strokecolor="#4472c4" strokeweight=".5pt">
-                <v:stroke endarrow="block" joinstyle="miter"/>
-              </v:shape>
-            </w:pict>
-          </mc:Fallback>
-        </mc:AlternateContent>
-      </w:r>
-      <w:r>
-        <w:rPr>
-          <w:noProof/>
-          <w:color w:val="0070C0"/>
-          <w:lang w:eastAsia="fr-FR" w:bidi="ar-SA"/>
-        </w:rPr>
-        <mc:AlternateContent>
-          <mc:Choice Requires="wps">
-            <w:drawing>
-              <wp:anchor distT="0" distB="0" distL="114300" distR="114300" simplePos="0" relativeHeight="251685376" behindDoc="0" locked="0" layoutInCell="1" allowOverlap="1" wp14:anchorId="5EECF4A7" wp14:editId="2E78C53C">
-                <wp:simplePos x="0" y="0"/>
-                <wp:positionH relativeFrom="column">
-                  <wp:posOffset>5638800</wp:posOffset>
-                </wp:positionH>
-                <wp:positionV relativeFrom="paragraph">
-                  <wp:posOffset>73025</wp:posOffset>
-                </wp:positionV>
-                <wp:extent cx="0" cy="215415"/>
-                <wp:effectExtent l="76200" t="38100" r="57150" b="13335"/>
-                <wp:wrapNone/>
-                <wp:docPr id="24" name="Connecteur droit avec flèche 24"/>
-                <wp:cNvGraphicFramePr/>
-                <a:graphic xmlns:a="http://schemas.openxmlformats.org/drawingml/2006/main">
-                  <a:graphicData uri="http://schemas.microsoft.com/office/word/2010/wordprocessingShape">
-                    <wps:wsp>
-                      <wps:cNvCnPr/>
-                      <wps:spPr>
-                        <a:xfrm flipV="1">
-                          <a:off x="0" y="0"/>
-                          <a:ext cx="0" cy="215415"/>
-                        </a:xfrm>
-                        <a:prstGeom prst="straightConnector1">
-                          <a:avLst/>
-                        </a:prstGeom>
-                        <a:noFill/>
-                        <a:ln w="6350" cap="flat" cmpd="sng" algn="ctr">
-                          <a:solidFill>
-                            <a:srgbClr val="4472C4"/>
-                          </a:solidFill>
-                          <a:prstDash val="solid"/>
-                          <a:miter lim="800000"/>
-                          <a:tailEnd type="triangle"/>
-                        </a:ln>
-                        <a:effectLst/>
-                      </wps:spPr>
-                      <wps:bodyPr/>
-                    </wps:wsp>
-                  </a:graphicData>
-                </a:graphic>
-              </wp:anchor>
-            </w:drawing>
-          </mc:Choice>
-          <mc:Fallback>
-            <w:pict>
-              <v:shape w14:anchorId="26539018" id="Connecteur droit avec flèche 24" o:spid="_x0000_s1026" type="#_x0000_t32" style="position:absolute;margin-left:444pt;margin-top:5.75pt;width:0;height:16.95pt;flip:y;z-index:251685376;visibility:visible;mso-wrap-style:square;mso-wrap-distance-left:9pt;mso-wrap-distance-top:0;mso-wrap-distance-right:9pt;mso-wrap-distance-bottom:0;mso-position-horizontal:absolute;mso-position-horizontal-relative:text;mso-position-vertical:absolute;mso-position-vertical-relative:text" o:gfxdata="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" strokecolor="#4472c4" strokeweight=".5pt">
-                <v:stroke endarrow="block" joinstyle="miter"/>
-              </v:shape>
-            </w:pict>
-          </mc:Fallback>
-        </mc:AlternateContent>
-      </w:r>
-    </w:p>
-    <w:p>
-      <w:pPr>
-        <w:rPr>
-          <w:rFonts w:ascii="Arial" w:hAnsi="Arial" w:cs="Arial"/>
-          <w:color w:val="0070C0"/>
-          <w:sz w:val="27"/>
-          <w:szCs w:val="22"/>
-          <w:lang w:val="en-US"/>
-        </w:rPr>
-      </w:pPr>
-      <w:r>
-        <w:rPr>
-          <w:noProof/>
-          <w:color w:val="0070C0"/>
-          <w:lang w:eastAsia="fr-FR" w:bidi="ar-SA"/>
-        </w:rPr>
-        <mc:AlternateContent>
-          <mc:Choice Requires="wps">
-            <w:drawing>
-              <wp:anchor distT="0" distB="0" distL="114300" distR="114300" simplePos="0" relativeHeight="251689472" behindDoc="0" locked="0" layoutInCell="1" allowOverlap="1" wp14:anchorId="1D20AC95" wp14:editId="062B0851">
-                <wp:simplePos x="0" y="0"/>
-                <wp:positionH relativeFrom="column">
-                  <wp:posOffset>4003264</wp:posOffset>
-                </wp:positionH>
-                <wp:positionV relativeFrom="paragraph">
-                  <wp:posOffset>443006</wp:posOffset>
-                </wp:positionV>
-                <wp:extent cx="80682" cy="1443318"/>
-                <wp:effectExtent l="0" t="0" r="71755" b="62230"/>
-                <wp:wrapNone/>
-                <wp:docPr id="34" name="Connecteur droit avec flèche 34"/>
-                <wp:cNvGraphicFramePr/>
-                <a:graphic xmlns:a="http://schemas.openxmlformats.org/drawingml/2006/main">
-                  <a:graphicData uri="http://schemas.microsoft.com/office/word/2010/wordprocessingShape">
-                    <wps:wsp>
-                      <wps:cNvCnPr/>
-                      <wps:spPr>
-                        <a:xfrm>
-                          <a:off x="0" y="0"/>
-                          <a:ext cx="80682" cy="1443318"/>
-                        </a:xfrm>
-                        <a:prstGeom prst="straightConnector1">
-                          <a:avLst/>
-                        </a:prstGeom>
-                        <a:ln>
-                          <a:tailEnd type="triangle"/>
-                        </a:ln>
-                      </wps:spPr>
-                      <wps:style>
-                        <a:lnRef idx="1">
-                          <a:schemeClr val="accent1"/>
-                        </a:lnRef>
-                        <a:fillRef idx="0">
-                          <a:schemeClr val="accent1"/>
-                        </a:fillRef>
-                        <a:effectRef idx="0">
-                          <a:schemeClr val="accent1"/>
-                        </a:effectRef>
-                        <a:fontRef idx="minor">
-                          <a:schemeClr val="tx1"/>
-                        </a:fontRef>
-                      </wps:style>
-                      <wps:bodyPr/>
-                    </wps:wsp>
-                  </a:graphicData>
-                </a:graphic>
-              </wp:anchor>
-            </w:drawing>
-          </mc:Choice>
-          <mc:Fallback>
-            <w:pict>
-              <v:shape w14:anchorId="08CF3536" id="Connecteur droit avec flèche 34" o:spid="_x0000_s1026" type="#_x0000_t32" style="position:absolute;margin-left:315.2pt;margin-top:34.9pt;width:6.35pt;height:113.65pt;z-index:251689472;visibility:visible;mso-wrap-style:square;mso-wrap-distance-left:9pt;mso-wrap-distance-top:0;mso-wrap-distance-right:9pt;mso-wrap-distance-bottom:0;mso-position-horizontal:absolute;mso-position-horizontal-relative:text;mso-position-vertical:absolute;mso-position-vertical-relative:text" o:gfxdata="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" strokecolor="#4472c4 [3204]" strokeweight=".5pt">
-                <v:stroke endarrow="block" joinstyle="miter"/>
-              </v:shape>
-            </w:pict>
-          </mc:Fallback>
-        </mc:AlternateContent>
-      </w:r>
-      <w:r>
-        <w:rPr>
-          <w:noProof/>
-          <w:color w:val="0070C0"/>
-          <w:lang w:eastAsia="fr-FR" w:bidi="ar-SA"/>
-        </w:rPr>
-        <mc:AlternateContent>
-          <mc:Choice Requires="wps">
-            <w:drawing>
-              <wp:anchor distT="0" distB="0" distL="114300" distR="114300" simplePos="0" relativeHeight="251688448" behindDoc="0" locked="0" layoutInCell="1" allowOverlap="1" wp14:anchorId="6A4616E6" wp14:editId="6ED60538">
-                <wp:simplePos x="0" y="0"/>
-                <wp:positionH relativeFrom="column">
-                  <wp:posOffset>5155229</wp:posOffset>
-                </wp:positionH>
-                <wp:positionV relativeFrom="paragraph">
-                  <wp:posOffset>1744868</wp:posOffset>
-                </wp:positionV>
-                <wp:extent cx="4482" cy="119044"/>
-                <wp:effectExtent l="76200" t="0" r="71755" b="52705"/>
-                <wp:wrapNone/>
-                <wp:docPr id="32" name="Connecteur droit avec flèche 32"/>
-                <wp:cNvGraphicFramePr/>
-                <a:graphic xmlns:a="http://schemas.openxmlformats.org/drawingml/2006/main">
-                  <a:graphicData uri="http://schemas.microsoft.com/office/word/2010/wordprocessingShape">
-                    <wps:wsp>
-                      <wps:cNvCnPr/>
-                      <wps:spPr>
-                        <a:xfrm>
-                          <a:off x="0" y="0"/>
-                          <a:ext cx="4482" cy="119044"/>
-                        </a:xfrm>
-                        <a:prstGeom prst="straightConnector1">
-                          <a:avLst/>
-                        </a:prstGeom>
-                        <a:ln>
-                          <a:tailEnd type="triangle"/>
-                        </a:ln>
-                      </wps:spPr>
-                      <wps:style>
-                        <a:lnRef idx="1">
-                          <a:schemeClr val="accent1"/>
-                        </a:lnRef>
-                        <a:fillRef idx="0">
-                          <a:schemeClr val="accent1"/>
-                        </a:fillRef>
-                        <a:effectRef idx="0">
-                          <a:schemeClr val="accent1"/>
-                        </a:effectRef>
-                        <a:fontRef idx="minor">
-                          <a:schemeClr val="tx1"/>
-                        </a:fontRef>
-                      </wps:style>
-                      <wps:bodyPr/>
-                    </wps:wsp>
-                  </a:graphicData>
-                </a:graphic>
-              </wp:anchor>
-            </w:drawing>
-          </mc:Choice>
-          <mc:Fallback>
-            <w:pict>
-              <v:shape w14:anchorId="097EFEC7" id="Connecteur droit avec flèche 32" o:spid="_x0000_s1026" type="#_x0000_t32" style="position:absolute;margin-left:405.9pt;margin-top:137.4pt;width:.35pt;height:9.35pt;z-index:251688448;visibility:visible;mso-wrap-style:square;mso-wrap-distance-left:9pt;mso-wrap-distance-top:0;mso-wrap-distance-right:9pt;mso-wrap-distance-bottom:0;mso-position-horizontal:absolute;mso-position-horizontal-relative:text;mso-position-vertical:absolute;mso-position-vertical-relative:text" o:gfxdata="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" strokecolor="#4472c4 [3204]" strokeweight=".5pt">
-                <v:stroke endarrow="block" joinstyle="miter"/>
-              </v:shape>
-            </w:pict>
-          </mc:Fallback>
-        </mc:AlternateContent>
-      </w:r>
-      <w:r>
-        <w:rPr>
-          <w:noProof/>
-          <w:color w:val="0070C0"/>
-          <w:lang w:eastAsia="fr-FR" w:bidi="ar-SA"/>
-        </w:rPr>
-        <mc:AlternateContent>
-          <mc:Choice Requires="wps">
-            <w:drawing>
-              <wp:anchor distT="0" distB="0" distL="114300" distR="114300" simplePos="0" relativeHeight="251687424" behindDoc="0" locked="0" layoutInCell="1" allowOverlap="1" wp14:anchorId="11B33141" wp14:editId="7568D500">
-                <wp:simplePos x="0" y="0"/>
-                <wp:positionH relativeFrom="column">
-                  <wp:posOffset>2353758</wp:posOffset>
-                </wp:positionH>
-                <wp:positionV relativeFrom="paragraph">
-                  <wp:posOffset>469899</wp:posOffset>
-                </wp:positionV>
-                <wp:extent cx="13447" cy="1380565"/>
-                <wp:effectExtent l="76200" t="0" r="62865" b="48260"/>
-                <wp:wrapNone/>
-                <wp:docPr id="30" name="Connecteur droit avec flèche 30"/>
-                <wp:cNvGraphicFramePr/>
-                <a:graphic xmlns:a="http://schemas.openxmlformats.org/drawingml/2006/main">
-                  <a:graphicData uri="http://schemas.microsoft.com/office/word/2010/wordprocessingShape">
-                    <wps:wsp>
-                      <wps:cNvCnPr/>
-                      <wps:spPr>
-                        <a:xfrm flipH="1">
-                          <a:off x="0" y="0"/>
-                          <a:ext cx="13447" cy="1380565"/>
-                        </a:xfrm>
-                        <a:prstGeom prst="straightConnector1">
-                          <a:avLst/>
-                        </a:prstGeom>
-                        <a:ln>
-                          <a:tailEnd type="triangle"/>
-                        </a:ln>
-                      </wps:spPr>
-                      <wps:style>
-                        <a:lnRef idx="1">
-                          <a:schemeClr val="accent1"/>
-                        </a:lnRef>
-                        <a:fillRef idx="0">
-                          <a:schemeClr val="accent1"/>
-                        </a:fillRef>
-                        <a:effectRef idx="0">
-                          <a:schemeClr val="accent1"/>
-                        </a:effectRef>
-                        <a:fontRef idx="minor">
-                          <a:schemeClr val="tx1"/>
-                        </a:fontRef>
-                      </wps:style>
-                      <wps:bodyPr/>
-                    </wps:wsp>
-                  </a:graphicData>
-                </a:graphic>
-              </wp:anchor>
-            </w:drawing>
-          </mc:Choice>
-          <mc:Fallback>
-            <w:pict>
-              <v:shape w14:anchorId="31993A1A" id="Connecteur droit avec flèche 30" o:spid="_x0000_s1026" type="#_x0000_t32" style="position:absolute;margin-left:185.35pt;margin-top:37pt;width:1.05pt;height:108.7pt;flip:x;z-index:251687424;visibility:visible;mso-wrap-style:square;mso-wrap-distance-left:9pt;mso-wrap-distance-top:0;mso-wrap-distance-right:9pt;mso-wrap-distance-bottom:0;mso-position-horizontal:absolute;mso-position-horizontal-relative:text;mso-position-vertical:absolute;mso-position-vertical-relative:text" o:gfxdata="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" strokecolor="#4472c4 [3204]" strokeweight=".5pt">
-                <v:stroke endarrow="block" joinstyle="miter"/>
-              </v:shape>
-            </w:pict>
-          </mc:Fallback>
-        </mc:AlternateContent>
-      </w:r>
-      <w:r>
-        <w:rPr>
-          <w:noProof/>
-          <w:color w:val="0070C0"/>
-          <w:lang w:eastAsia="fr-FR" w:bidi="ar-SA"/>
-        </w:rPr>
-        <mc:AlternateContent>
-          <mc:Choice Requires="wps">
-            <w:drawing>
-              <wp:anchor distT="0" distB="0" distL="114300" distR="114300" simplePos="0" relativeHeight="251686400" behindDoc="0" locked="0" layoutInCell="1" allowOverlap="1" wp14:anchorId="47687918" wp14:editId="196E99EB">
-                <wp:simplePos x="0" y="0"/>
-                <wp:positionH relativeFrom="column">
-                  <wp:posOffset>390488</wp:posOffset>
-                </wp:positionH>
-                <wp:positionV relativeFrom="paragraph">
-                  <wp:posOffset>1326028</wp:posOffset>
-                </wp:positionV>
-                <wp:extent cx="372035" cy="493059"/>
-                <wp:effectExtent l="38100" t="0" r="28575" b="59690"/>
-                <wp:wrapNone/>
-                <wp:docPr id="28" name="Connecteur droit avec flèche 28"/>
-                <wp:cNvGraphicFramePr/>
-                <a:graphic xmlns:a="http://schemas.openxmlformats.org/drawingml/2006/main">
-                  <a:graphicData uri="http://schemas.microsoft.com/office/word/2010/wordprocessingShape">
-                    <wps:wsp>
-                      <wps:cNvCnPr/>
-                      <wps:spPr>
-                        <a:xfrm flipH="1">
-                          <a:off x="0" y="0"/>
-                          <a:ext cx="372035" cy="493059"/>
-                        </a:xfrm>
-                        <a:prstGeom prst="straightConnector1">
-                          <a:avLst/>
-                        </a:prstGeom>
-                        <a:ln>
-                          <a:tailEnd type="triangle"/>
-                        </a:ln>
-                      </wps:spPr>
-                      <wps:style>
-                        <a:lnRef idx="1">
-                          <a:schemeClr val="accent1"/>
-                        </a:lnRef>
-                        <a:fillRef idx="0">
-                          <a:schemeClr val="accent1"/>
-                        </a:fillRef>
-                        <a:effectRef idx="0">
-                          <a:schemeClr val="accent1"/>
-                        </a:effectRef>
-                        <a:fontRef idx="minor">
-                          <a:schemeClr val="tx1"/>
-                        </a:fontRef>
-                      </wps:style>
-                      <wps:bodyPr/>
-                    </wps:wsp>
-                  </a:graphicData>
-                </a:graphic>
-                <wp14:sizeRelH relativeFrom="margin">
-                  <wp14:pctWidth>0</wp14:pctWidth>
-                </wp14:sizeRelH>
-                <wp14:sizeRelV relativeFrom="margin">
-                  <wp14:pctHeight>0</wp14:pctHeight>
-                </wp14:sizeRelV>
-              </wp:anchor>
-            </w:drawing>
-          </mc:Choice>
-          <mc:Fallback>
-            <w:pict>
-              <v:shape w14:anchorId="743A861F" id="Connecteur droit avec flèche 28" o:spid="_x0000_s1026" type="#_x0000_t32" style="position:absolute;margin-left:30.75pt;margin-top:104.4pt;width:29.3pt;height:38.8pt;flip:x;z-index:251686400;visibility:visible;mso-wrap-style:square;mso-width-percent:0;mso-height-percent:0;mso-wrap-distance-left:9pt;mso-wrap-distance-top:0;mso-wrap-distance-right:9pt;mso-wrap-distance-bottom:0;mso-position-horizontal:absolute;mso-position-horizontal-relative:text;mso-position-vertical:absolute;mso-position-vertical-relative:text;mso-width-percent:0;mso-height-percent:0;mso-width-relative:margin;mso-height-relative:margin" o:gfxdata="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" strokecolor="#4472c4 [3204]" strokeweight=".5pt">
-                <v:stroke endarrow="block" joinstyle="miter"/>
-              </v:shape>
-            </w:pict>
-          </mc:Fallback>
-        </mc:AlternateContent>
-      </w:r>
-      <w:r>
-        <w:rPr>
-          <w:noProof/>
-          <w:color w:val="0070C0"/>
-          <w:lang w:eastAsia="fr-FR" w:bidi="ar-SA"/>
-        </w:rPr>
-        <mc:AlternateContent>
-          <mc:Choice Requires="wps">
-            <w:drawing>
-              <wp:anchor distT="0" distB="0" distL="114300" distR="114300" simplePos="0" relativeHeight="251672064" behindDoc="0" locked="0" layoutInCell="1" allowOverlap="1" wp14:anchorId="665903DE" wp14:editId="48FB5B16">
-                <wp:simplePos x="0" y="0"/>
-                <wp:positionH relativeFrom="margin">
-                  <wp:posOffset>58270</wp:posOffset>
-                </wp:positionH>
-                <wp:positionV relativeFrom="paragraph">
-                  <wp:posOffset>1825364</wp:posOffset>
-                </wp:positionV>
-                <wp:extent cx="802341" cy="336177"/>
-                <wp:effectExtent l="0" t="0" r="17145" b="26035"/>
-                <wp:wrapNone/>
-                <wp:docPr id="7" name="Rectangle 7"/>
-                <wp:cNvGraphicFramePr/>
-                <a:graphic xmlns:a="http://schemas.openxmlformats.org/drawingml/2006/main">
-                  <a:graphicData uri="http://schemas.microsoft.com/office/word/2010/wordprocessingShape">
-                    <wps:wsp>
-                      <wps:cNvSpPr/>
-                      <wps:spPr>
-                        <a:xfrm>
-                          <a:off x="0" y="0"/>
-                          <a:ext cx="802341" cy="336177"/>
-                        </a:xfrm>
-                        <a:prstGeom prst="rect">
-                          <a:avLst/>
-                        </a:prstGeom>
-                        <a:solidFill>
-                          <a:sysClr val="window" lastClr="FFFFFF"/>
-                        </a:solidFill>
-                        <a:ln w="12700" cap="flat" cmpd="sng" algn="ctr">
-                          <a:solidFill>
-                            <a:srgbClr val="4472C4">
-                              <a:shade val="50000"/>
-                            </a:srgbClr>
-                          </a:solidFill>
-                          <a:prstDash val="solid"/>
-                          <a:miter lim="800000"/>
-                        </a:ln>
-                        <a:effectLst/>
-                      </wps:spPr>
-                      <wps:bodyPr rot="0" spcFirstLastPara="0" vertOverflow="overflow" horzOverflow="overflow" vert="horz" wrap="square" lIns="91440" tIns="45720" rIns="91440" bIns="45720" numCol="1" spcCol="0" rtlCol="0" fromWordArt="0" anchor="ctr" anchorCtr="0" forceAA="0" compatLnSpc="1">
-                        <a:prstTxWarp prst="textNoShape">
-                          <a:avLst/>
-                        </a:prstTxWarp>
-                        <a:noAutofit/>
-                      </wps:bodyPr>
-                    </wps:wsp>
-                  </a:graphicData>
-                </a:graphic>
-              </wp:anchor>
-            </w:drawing>
-          </mc:Choice>
-          <mc:Fallback>
-            <w:pict>
-              <v:rect w14:anchorId="69F1E533" id="Rectangle 7" o:spid="_x0000_s1026" style="position:absolute;margin-left:4.6pt;margin-top:143.75pt;width:63.2pt;height:26.45pt;z-index:251672064;visibility:visible;mso-wrap-style:square;mso-wrap-distance-left:9pt;mso-wrap-distance-top:0;mso-wrap-distance-right:9pt;mso-wrap-distance-bottom:0;mso-position-horizontal:absolute;mso-position-horizontal-relative:margin;mso-position-vertical:absolute;mso-position-vertical-relative:text;v-text-anchor:middle" o:gfxdata="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" fillcolor="window" strokecolor="#2f528f" strokeweight="1pt">
-                <w10:wrap anchorx="margin"/>
-              </v:rect>
-            </w:pict>
-          </mc:Fallback>
-        </mc:AlternateContent>
-      </w:r>
-      <w:r>
-        <w:rPr>
-          <w:noProof/>
-          <w:lang w:eastAsia="fr-FR" w:bidi="ar-SA"/>
-        </w:rPr>
-        <w:drawing>
-          <wp:inline distT="0" distB="0" distL="0" distR="0" wp14:anchorId="06D53DA3" wp14:editId="56FD2A8E">
-            <wp:extent cx="5759450" cy="1745615"/>
-            <wp:effectExtent l="0" t="0" r="0" b="6985"/>
-            <wp:docPr id="1" name="Image 1"/>
-            <wp:cNvGraphicFramePr>
-              <a:graphicFrameLocks xmlns:a="http://schemas.openxmlformats.org/drawingml/2006/main" noChangeAspect="1"/>
-            </wp:cNvGraphicFramePr>
-            <a:graphic xmlns:a="http://schemas.openxmlformats.org/drawingml/2006/main">
-              <a:graphicData uri="http://schemas.openxmlformats.org/drawingml/2006/picture">
-                <pic:pic xmlns:pic="http://schemas.openxmlformats.org/drawingml/2006/picture">
-                  <pic:nvPicPr>
-                    <pic:cNvPr id="1" name=""/>
-                    <pic:cNvPicPr/>
-                  </pic:nvPicPr>
-                  <pic:blipFill>
-                    <a:blip r:embed="rId9"/>
-                    <a:stretch>
-                      <a:fillRect/>
-                    </a:stretch>
-                  </pic:blipFill>
-                  <pic:spPr>
-                    <a:xfrm>
-                      <a:off x="0" y="0"/>
-                      <a:ext cx="5759450" cy="1745615"/>
-                    </a:xfrm>
-                    <a:prstGeom prst="rect">
-                      <a:avLst/>
-                    </a:prstGeom>
-                  </pic:spPr>
-                </pic:pic>
-              </a:graphicData>
-            </a:graphic>
-          </wp:inline>
-        </w:drawing>
-      </w:r>
-    </w:p>
-    <w:p>
-      <w:pPr>
-        <w:rPr>
-          <w:noProof/>
-          <w:color w:val="0070C0"/>
-          <w:lang w:eastAsia="fr-FR" w:bidi="ar-SA"/>
-        </w:rPr>
-      </w:pPr>
-      <w:r>
-        <w:rPr>
-          <w:noProof/>
-          <w:color w:val="0070C0"/>
-          <w:lang w:eastAsia="fr-FR" w:bidi="ar-SA"/>
-        </w:rPr>
-        <mc:AlternateContent>
-          <mc:Choice Requires="wps">
-            <w:drawing>
-              <wp:anchor distT="0" distB="0" distL="114300" distR="114300" simplePos="0" relativeHeight="251678208" behindDoc="0" locked="0" layoutInCell="1" allowOverlap="1" wp14:anchorId="5AA3EA59" wp14:editId="41113A7F">
-                <wp:simplePos x="0" y="0"/>
-                <wp:positionH relativeFrom="margin">
-                  <wp:posOffset>3446780</wp:posOffset>
-                </wp:positionH>
-                <wp:positionV relativeFrom="paragraph">
-                  <wp:posOffset>42806</wp:posOffset>
-                </wp:positionV>
-                <wp:extent cx="802341" cy="336177"/>
-                <wp:effectExtent l="0" t="0" r="17145" b="26035"/>
-                <wp:wrapNone/>
-                <wp:docPr id="18" name="Rectangle 18"/>
-                <wp:cNvGraphicFramePr/>
-                <a:graphic xmlns:a="http://schemas.openxmlformats.org/drawingml/2006/main">
-                  <a:graphicData uri="http://schemas.microsoft.com/office/word/2010/wordprocessingShape">
-                    <wps:wsp>
-                      <wps:cNvSpPr/>
-                      <wps:spPr>
-                        <a:xfrm>
-                          <a:off x="0" y="0"/>
-                          <a:ext cx="802341" cy="336177"/>
-                        </a:xfrm>
-                        <a:prstGeom prst="rect">
-                          <a:avLst/>
-                        </a:prstGeom>
-                        <a:solidFill>
-                          <a:sysClr val="window" lastClr="FFFFFF"/>
-                        </a:solidFill>
-                        <a:ln w="12700" cap="flat" cmpd="sng" algn="ctr">
-                          <a:solidFill>
-                            <a:srgbClr val="4472C4">
-                              <a:shade val="50000"/>
-                            </a:srgbClr>
-                          </a:solidFill>
-                          <a:prstDash val="solid"/>
-                          <a:miter lim="800000"/>
-                        </a:ln>
-                        <a:effectLst/>
-                      </wps:spPr>
-                      <wps:bodyPr rot="0" spcFirstLastPara="0" vertOverflow="overflow" horzOverflow="overflow" vert="horz" wrap="square" lIns="91440" tIns="45720" rIns="91440" bIns="45720" numCol="1" spcCol="0" rtlCol="0" fromWordArt="0" anchor="ctr" anchorCtr="0" forceAA="0" compatLnSpc="1">
-                        <a:prstTxWarp prst="textNoShape">
-                          <a:avLst/>
-                        </a:prstTxWarp>
-                        <a:noAutofit/>
-                      </wps:bodyPr>
-                    </wps:wsp>
-                  </a:graphicData>
-                </a:graphic>
-              </wp:anchor>
-            </w:drawing>
-          </mc:Choice>
-          <mc:Fallback>
-            <w:pict>
-              <v:rect w14:anchorId="6A529082" id="Rectangle 18" o:spid="_x0000_s1026" style="position:absolute;margin-left:271.4pt;margin-top:3.35pt;width:63.2pt;height:26.45pt;z-index:251678208;visibility:visible;mso-wrap-style:square;mso-wrap-distance-left:9pt;mso-wrap-distance-top:0;mso-wrap-distance-right:9pt;mso-wrap-distance-bottom:0;mso-position-horizontal:absolute;mso-position-horizontal-relative:margin;mso-position-vertical:absolute;mso-position-vertical-relative:text;v-text-anchor:middle" o:gfxdata="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" fillcolor="window" strokecolor="#2f528f" strokeweight="1pt">
-                <w10:wrap anchorx="margin"/>
-              </v:rect>
-            </w:pict>
-          </mc:Fallback>
-        </mc:AlternateContent>
-      </w:r>
-      <w:r>
-        <w:rPr>
-          <w:noProof/>
-          <w:color w:val="0070C0"/>
-          <w:lang w:eastAsia="fr-FR" w:bidi="ar-SA"/>
-        </w:rPr>
-        <mc:AlternateContent>
-          <mc:Choice Requires="wps">
-            <w:drawing>
-              <wp:anchor distT="0" distB="0" distL="114300" distR="114300" simplePos="0" relativeHeight="251674112" behindDoc="0" locked="0" layoutInCell="1" allowOverlap="1" wp14:anchorId="2D0F27CC" wp14:editId="2291E9EB">
-                <wp:simplePos x="0" y="0"/>
-                <wp:positionH relativeFrom="margin">
-                  <wp:posOffset>1801608</wp:posOffset>
-                </wp:positionH>
-                <wp:positionV relativeFrom="paragraph">
-                  <wp:posOffset>6536</wp:posOffset>
-                </wp:positionV>
-                <wp:extent cx="802341" cy="336177"/>
-                <wp:effectExtent l="0" t="0" r="17145" b="26035"/>
-                <wp:wrapNone/>
-                <wp:docPr id="8" name="Rectangle 8"/>
-                <wp:cNvGraphicFramePr/>
-                <a:graphic xmlns:a="http://schemas.openxmlformats.org/drawingml/2006/main">
-                  <a:graphicData uri="http://schemas.microsoft.com/office/word/2010/wordprocessingShape">
-                    <wps:wsp>
-                      <wps:cNvSpPr/>
-                      <wps:spPr>
-                        <a:xfrm>
-                          <a:off x="0" y="0"/>
-                          <a:ext cx="802341" cy="336177"/>
-                        </a:xfrm>
-                        <a:prstGeom prst="rect">
-                          <a:avLst/>
-                        </a:prstGeom>
-                        <a:solidFill>
-                          <a:sysClr val="window" lastClr="FFFFFF"/>
-                        </a:solidFill>
-                        <a:ln w="12700" cap="flat" cmpd="sng" algn="ctr">
-                          <a:solidFill>
-                            <a:srgbClr val="4472C4">
-                              <a:shade val="50000"/>
-                            </a:srgbClr>
-                          </a:solidFill>
-                          <a:prstDash val="solid"/>
-                          <a:miter lim="800000"/>
-                        </a:ln>
-                        <a:effectLst/>
-                      </wps:spPr>
-                      <wps:bodyPr rot="0" spcFirstLastPara="0" vertOverflow="overflow" horzOverflow="overflow" vert="horz" wrap="square" lIns="91440" tIns="45720" rIns="91440" bIns="45720" numCol="1" spcCol="0" rtlCol="0" fromWordArt="0" anchor="ctr" anchorCtr="0" forceAA="0" compatLnSpc="1">
-                        <a:prstTxWarp prst="textNoShape">
-                          <a:avLst/>
-                        </a:prstTxWarp>
-                        <a:noAutofit/>
-                      </wps:bodyPr>
-                    </wps:wsp>
-                  </a:graphicData>
-                </a:graphic>
-              </wp:anchor>
-            </w:drawing>
-          </mc:Choice>
-          <mc:Fallback>
-            <w:pict>
-              <v:rect w14:anchorId="13D33A62" id="Rectangle 8" o:spid="_x0000_s1026" style="position:absolute;margin-left:141.85pt;margin-top:.5pt;width:63.2pt;height:26.45pt;z-index:251674112;visibility:visible;mso-wrap-style:square;mso-wrap-distance-left:9pt;mso-wrap-distance-top:0;mso-wrap-distance-right:9pt;mso-wrap-distance-bottom:0;mso-position-horizontal:absolute;mso-position-horizontal-relative:margin;mso-position-vertical:absolute;mso-position-vertical-relative:text;v-text-anchor:middle" o:gfxdata="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" fillcolor="window" strokecolor="#2f528f" strokeweight="1pt">
-                <w10:wrap anchorx="margin"/>
-              </v:rect>
-            </w:pict>
-          </mc:Fallback>
-        </mc:AlternateContent>
-      </w:r>
-      <w:r>
-        <w:rPr>
-          <w:noProof/>
-          <w:color w:val="0070C0"/>
-          <w:lang w:eastAsia="fr-FR" w:bidi="ar-SA"/>
-        </w:rPr>
-        <mc:AlternateContent>
-          <mc:Choice Requires="wps">
-            <w:drawing>
-              <wp:anchor distT="0" distB="0" distL="114300" distR="114300" simplePos="0" relativeHeight="251676160" behindDoc="0" locked="0" layoutInCell="1" allowOverlap="1" wp14:anchorId="2B1248A2" wp14:editId="24A6158F">
-                <wp:simplePos x="0" y="0"/>
-                <wp:positionH relativeFrom="margin">
-                  <wp:posOffset>4768626</wp:posOffset>
-                </wp:positionH>
-                <wp:positionV relativeFrom="paragraph">
-                  <wp:posOffset>6536</wp:posOffset>
-                </wp:positionV>
-                <wp:extent cx="802341" cy="336177"/>
-                <wp:effectExtent l="0" t="0" r="17145" b="26035"/>
-                <wp:wrapNone/>
-                <wp:docPr id="15" name="Rectangle 15"/>
-                <wp:cNvGraphicFramePr/>
-                <a:graphic xmlns:a="http://schemas.openxmlformats.org/drawingml/2006/main">
-                  <a:graphicData uri="http://schemas.microsoft.com/office/word/2010/wordprocessingShape">
-                    <wps:wsp>
-                      <wps:cNvSpPr/>
-                      <wps:spPr>
-                        <a:xfrm>
-                          <a:off x="0" y="0"/>
-                          <a:ext cx="802341" cy="336177"/>
-                        </a:xfrm>
-                        <a:prstGeom prst="rect">
-                          <a:avLst/>
-                        </a:prstGeom>
-                        <a:solidFill>
-                          <a:sysClr val="window" lastClr="FFFFFF"/>
-                        </a:solidFill>
-                        <a:ln w="12700" cap="flat" cmpd="sng" algn="ctr">
-                          <a:solidFill>
-                            <a:srgbClr val="4472C4">
-                              <a:shade val="50000"/>
-                            </a:srgbClr>
-                          </a:solidFill>
-                          <a:prstDash val="solid"/>
-                          <a:miter lim="800000"/>
-                        </a:ln>
-                        <a:effectLst/>
-                      </wps:spPr>
-                      <wps:bodyPr rot="0" spcFirstLastPara="0" vertOverflow="overflow" horzOverflow="overflow" vert="horz" wrap="square" lIns="91440" tIns="45720" rIns="91440" bIns="45720" numCol="1" spcCol="0" rtlCol="0" fromWordArt="0" anchor="ctr" anchorCtr="0" forceAA="0" compatLnSpc="1">
-                        <a:prstTxWarp prst="textNoShape">
-                          <a:avLst/>
-                        </a:prstTxWarp>
-                        <a:noAutofit/>
-                      </wps:bodyPr>
-                    </wps:wsp>
-                  </a:graphicData>
-                </a:graphic>
-              </wp:anchor>
-            </w:drawing>
-          </mc:Choice>
-          <mc:Fallback>
-            <w:pict>
-              <v:rect w14:anchorId="5B096D28" id="Rectangle 15" o:spid="_x0000_s1026" style="position:absolute;margin-left:375.5pt;margin-top:.5pt;width:63.2pt;height:26.45pt;z-index:251676160;visibility:visible;mso-wrap-style:square;mso-wrap-distance-left:9pt;mso-wrap-distance-top:0;mso-wrap-distance-right:9pt;mso-wrap-distance-bottom:0;mso-position-horizontal:absolute;mso-position-horizontal-relative:margin;mso-position-vertical:absolute;mso-position-vertical-relative:text;v-text-anchor:middle" o:gfxdata="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" fillcolor="window" strokecolor="#2f528f" strokeweight="1pt">
-                <w10:wrap anchorx="margin"/>
-              </v:rect>
-            </w:pict>
-          </mc:Fallback>
-        </mc:AlternateContent>
-      </w:r>
-    </w:p>
-    <w:p>
-      <w:pPr>
-        <w:rPr>
-          <w:noProof/>
-          <w:color w:val="0070C0"/>
-          <w:lang w:eastAsia="fr-FR" w:bidi="ar-SA"/>
-        </w:rPr>
-      </w:pPr>
-    </w:p>
-    <w:p>
-      <w:pPr>
-        <w:jc w:val="right"/>
-        <w:rPr>
-          <w:i/>
-          <w:noProof/>
-          <w:color w:val="0070C0"/>
-          <w:sz w:val="16"/>
-          <w:szCs w:val="16"/>
-          <w:lang w:eastAsia="fr-FR" w:bidi="ar-SA"/>
-        </w:rPr>
-      </w:pPr>
-      <w:r>
-        <w:rPr>
-          <w:i/>
-          <w:noProof/>
-          <w:color w:val="0070C0"/>
-          <w:sz w:val="16"/>
-          <w:szCs w:val="16"/>
-          <w:u w:val="single"/>
-          <w:lang w:eastAsia="fr-FR" w:bidi="ar-SA"/>
-        </w:rPr>
-        <w:t>Source</w:t>
-      </w:r>
-      <w:r>
-        <w:rPr>
-          <w:i/>
-          <w:noProof/>
-          <w:color w:val="0070C0"/>
-          <w:sz w:val="16"/>
-          <w:szCs w:val="16"/>
-          <w:lang w:eastAsia="fr-FR" w:bidi="ar-SA"/>
-        </w:rPr>
-        <w:t xml:space="preserve"> : </w:t>
-      </w:r>
-      <w:hyperlink r:id="rId10" w:history="1">
-        <w:r>
-          <w:rPr>
-            <w:rStyle w:val="Lienhypertexte"/>
-            <w:i/>
-            <w:noProof/>
-            <w:sz w:val="16"/>
-            <w:szCs w:val="16"/>
-            <w:lang w:eastAsia="fr-FR" w:bidi="ar-SA"/>
-          </w:rPr>
-          <w:t>https://www.instant-gaming.com/en/</w:t>
-        </w:r>
-      </w:hyperlink>
-      <w:r>
-        <w:rPr>
-          <w:i/>
-          <w:noProof/>
-          <w:color w:val="0070C0"/>
-          <w:sz w:val="16"/>
-          <w:szCs w:val="16"/>
-          <w:lang w:eastAsia="fr-FR" w:bidi="ar-SA"/>
-        </w:rPr>
-        <w:t xml:space="preserve"> </w:t>
-      </w:r>
-    </w:p>
-    <w:p>
-      <w:pPr>
-        <w:rPr>
-          <w:lang w:eastAsia="fr-FR" w:bidi="ar-SA"/>
-        </w:rPr>
-      </w:pPr>
-    </w:p>
-    <w:p>
-      <w:pPr>
-        <w:rPr>
-          <w:lang w:eastAsia="fr-FR" w:bidi="ar-SA"/>
-        </w:rPr>
-      </w:pPr>
-    </w:p>
-    <w:p>
-      <w:pPr>
-        <w:rPr>
-          <w:lang w:eastAsia="fr-FR" w:bidi="ar-SA"/>
-        </w:rPr>
-      </w:pPr>
-    </w:p>
-    <w:p>
-      <w:pPr>
-        <w:rPr>
-          <w:lang w:eastAsia="fr-FR" w:bidi="ar-SA"/>
-        </w:rPr>
-      </w:pPr>
-    </w:p>
-    <w:p>
-      <w:pPr>
-        <w:rPr>
-          <w:noProof/>
-          <w:lang w:eastAsia="fr-FR" w:bidi="ar-SA"/>
-        </w:rPr>
-      </w:pPr>
-    </w:p>
-    <w:p>
-      <w:pPr>
-        <w:rPr>
-          <w:noProof/>
-          <w:lang w:eastAsia="fr-FR" w:bidi="ar-SA"/>
-        </w:rPr>
-      </w:pPr>
-    </w:p>
-    <w:p>
-      <w:pPr>
-        <w:rPr>
-          <w:noProof/>
-          <w:color w:val="0070C0"/>
-          <w:lang w:eastAsia="fr-FR" w:bidi="ar-SA"/>
-        </w:rPr>
-      </w:pPr>
-      <w:r>
-        <w:rPr>
-          <w:noProof/>
-          <w:color w:val="0070C0"/>
-          <w:lang w:eastAsia="fr-FR" w:bidi="ar-SA"/>
-        </w:rPr>
-        <w:t>P</w:t>
-      </w:r>
-      <w:r>
-        <w:rPr>
-          <w:noProof/>
-          <w:color w:val="0070C0"/>
-          <w:lang w:eastAsia="fr-FR" w:bidi="ar-SA"/>
-        </w:rPr>
-        <w:t>ic 2</w:t>
-      </w:r>
-      <w:r>
-        <w:rPr>
-          <w:noProof/>
-          <w:color w:val="0070C0"/>
-          <w:lang w:eastAsia="fr-FR" w:bidi="ar-SA"/>
-        </w:rPr>
-        <mc:AlternateContent>
-          <mc:Choice Requires="wps">
-            <w:drawing>
-              <wp:anchor distT="0" distB="0" distL="114300" distR="114300" simplePos="0" relativeHeight="251691520" behindDoc="0" locked="0" layoutInCell="1" allowOverlap="1" wp14:anchorId="6FFDB924" wp14:editId="194CC640">
-                <wp:simplePos x="0" y="0"/>
-                <wp:positionH relativeFrom="margin">
-                  <wp:posOffset>851647</wp:posOffset>
-                </wp:positionH>
-                <wp:positionV relativeFrom="paragraph">
-                  <wp:posOffset>176493</wp:posOffset>
-                </wp:positionV>
-                <wp:extent cx="802341" cy="336177"/>
-                <wp:effectExtent l="0" t="0" r="17145" b="26035"/>
-                <wp:wrapNone/>
-                <wp:docPr id="36" name="Rectangle 36"/>
-                <wp:cNvGraphicFramePr/>
-                <a:graphic xmlns:a="http://schemas.openxmlformats.org/drawingml/2006/main">
-                  <a:graphicData uri="http://schemas.microsoft.com/office/word/2010/wordprocessingShape">
-                    <wps:wsp>
-                      <wps:cNvSpPr/>
-                      <wps:spPr>
-                        <a:xfrm>
-                          <a:off x="0" y="0"/>
-                          <a:ext cx="802341" cy="336177"/>
-                        </a:xfrm>
-                        <a:prstGeom prst="rect">
-                          <a:avLst/>
-                        </a:prstGeom>
-                        <a:solidFill>
-                          <a:sysClr val="window" lastClr="FFFFFF"/>
-                        </a:solidFill>
-                        <a:ln w="12700" cap="flat" cmpd="sng" algn="ctr">
-                          <a:solidFill>
-                            <a:srgbClr val="4472C4">
-                              <a:shade val="50000"/>
-                            </a:srgbClr>
-                          </a:solidFill>
-                          <a:prstDash val="solid"/>
-                          <a:miter lim="800000"/>
-                        </a:ln>
-                        <a:effectLst/>
-                      </wps:spPr>
-                      <wps:bodyPr rot="0" spcFirstLastPara="0" vertOverflow="overflow" horzOverflow="overflow" vert="horz" wrap="square" lIns="91440" tIns="45720" rIns="91440" bIns="45720" numCol="1" spcCol="0" rtlCol="0" fromWordArt="0" anchor="ctr" anchorCtr="0" forceAA="0" compatLnSpc="1">
-                        <a:prstTxWarp prst="textNoShape">
-                          <a:avLst/>
-                        </a:prstTxWarp>
-                        <a:noAutofit/>
-                      </wps:bodyPr>
-                    </wps:wsp>
-                  </a:graphicData>
-                </a:graphic>
-              </wp:anchor>
-            </w:drawing>
-          </mc:Choice>
-          <mc:Fallback>
-            <w:pict>
-              <v:rect w14:anchorId="20650F07" id="Rectangle 36" o:spid="_x0000_s1026" style="position:absolute;margin-left:67.05pt;margin-top:13.9pt;width:63.2pt;height:26.45pt;z-index:251691520;visibility:visible;mso-wrap-style:square;mso-wrap-distance-left:9pt;mso-wrap-distance-top:0;mso-wrap-distance-right:9pt;mso-wrap-distance-bottom:0;mso-position-horizontal:absolute;mso-position-horizontal-relative:margin;mso-position-vertical:absolute;mso-position-vertical-relative:text;v-text-anchor:middle" o:gfxdata="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" fillcolor="window" strokecolor="#2f528f" strokeweight="1pt">
-                <w10:wrap anchorx="margin"/>
-              </v:rect>
-            </w:pict>
-          </mc:Fallback>
-        </mc:AlternateContent>
-      </w:r>
-    </w:p>
-    <w:p>
-      <w:pPr>
-        <w:rPr>
-          <w:noProof/>
-          <w:lang w:eastAsia="fr-FR" w:bidi="ar-SA"/>
-        </w:rPr>
-      </w:pPr>
-      <w:r>
-        <w:rPr>
-          <w:noProof/>
-          <w:color w:val="0070C0"/>
-          <w:lang w:eastAsia="fr-FR" w:bidi="ar-SA"/>
-        </w:rPr>
-        <mc:AlternateContent>
-          <mc:Choice Requires="wps">
-            <w:drawing>
-              <wp:anchor distT="0" distB="0" distL="114300" distR="114300" simplePos="0" relativeHeight="251695616" behindDoc="0" locked="0" layoutInCell="1" allowOverlap="1" wp14:anchorId="46DEDB89" wp14:editId="4B887E61">
-                <wp:simplePos x="0" y="0"/>
-                <wp:positionH relativeFrom="margin">
-                  <wp:posOffset>5280249</wp:posOffset>
-                </wp:positionH>
-                <wp:positionV relativeFrom="paragraph">
-                  <wp:posOffset>91664</wp:posOffset>
-                </wp:positionV>
-                <wp:extent cx="802341" cy="336177"/>
-                <wp:effectExtent l="0" t="0" r="17145" b="26035"/>
-                <wp:wrapNone/>
-                <wp:docPr id="38" name="Rectangle 38"/>
-                <wp:cNvGraphicFramePr/>
-                <a:graphic xmlns:a="http://schemas.openxmlformats.org/drawingml/2006/main">
-                  <a:graphicData uri="http://schemas.microsoft.com/office/word/2010/wordprocessingShape">
-                    <wps:wsp>
-                      <wps:cNvSpPr/>
-                      <wps:spPr>
-                        <a:xfrm>
-                          <a:off x="0" y="0"/>
-                          <a:ext cx="802341" cy="336177"/>
-                        </a:xfrm>
-                        <a:prstGeom prst="rect">
-                          <a:avLst/>
-                        </a:prstGeom>
-                        <a:solidFill>
-                          <a:sysClr val="window" lastClr="FFFFFF"/>
-                        </a:solidFill>
-                        <a:ln w="12700" cap="flat" cmpd="sng" algn="ctr">
-                          <a:solidFill>
-                            <a:srgbClr val="4472C4">
-                              <a:shade val="50000"/>
-                            </a:srgbClr>
-                          </a:solidFill>
-                          <a:prstDash val="solid"/>
-                          <a:miter lim="800000"/>
-                        </a:ln>
-                        <a:effectLst/>
-                      </wps:spPr>
-                      <wps:bodyPr rot="0" spcFirstLastPara="0" vertOverflow="overflow" horzOverflow="overflow" vert="horz" wrap="square" lIns="91440" tIns="45720" rIns="91440" bIns="45720" numCol="1" spcCol="0" rtlCol="0" fromWordArt="0" anchor="ctr" anchorCtr="0" forceAA="0" compatLnSpc="1">
-                        <a:prstTxWarp prst="textNoShape">
-                          <a:avLst/>
-                        </a:prstTxWarp>
-                        <a:noAutofit/>
-                      </wps:bodyPr>
-                    </wps:wsp>
-                  </a:graphicData>
-                </a:graphic>
-              </wp:anchor>
-            </w:drawing>
-          </mc:Choice>
-          <mc:Fallback>
-            <w:pict>
-              <v:rect w14:anchorId="126D175E" id="Rectangle 38" o:spid="_x0000_s1026" style="position:absolute;margin-left:415.75pt;margin-top:7.2pt;width:63.2pt;height:26.45pt;z-index:251695616;visibility:visible;mso-wrap-style:square;mso-wrap-distance-left:9pt;mso-wrap-distance-top:0;mso-wrap-distance-right:9pt;mso-wrap-distance-bottom:0;mso-position-horizontal:absolute;mso-position-horizontal-relative:margin;mso-position-vertical:absolute;mso-position-vertical-relative:text;v-text-anchor:middle" o:gfxdata="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" fillcolor="window" strokecolor="#2f528f" strokeweight="1pt">
-                <w10:wrap anchorx="margin"/>
-              </v:rect>
-            </w:pict>
-          </mc:Fallback>
-        </mc:AlternateContent>
-      </w:r>
-      <w:r>
-        <w:rPr>
-          <w:noProof/>
-          <w:color w:val="0070C0"/>
-          <w:lang w:eastAsia="fr-FR" w:bidi="ar-SA"/>
-        </w:rPr>
-        <mc:AlternateContent>
-          <mc:Choice Requires="wps">
-            <w:drawing>
-              <wp:anchor distT="0" distB="0" distL="114300" distR="114300" simplePos="0" relativeHeight="251697664" behindDoc="0" locked="0" layoutInCell="1" allowOverlap="1" wp14:anchorId="06FCC47A" wp14:editId="117F3CB2">
-                <wp:simplePos x="0" y="0"/>
-                <wp:positionH relativeFrom="rightMargin">
-                  <wp:posOffset>-1635461</wp:posOffset>
-                </wp:positionH>
-                <wp:positionV relativeFrom="paragraph">
-                  <wp:posOffset>90805</wp:posOffset>
-                </wp:positionV>
-                <wp:extent cx="802341" cy="336177"/>
-                <wp:effectExtent l="0" t="0" r="17145" b="26035"/>
-                <wp:wrapNone/>
-                <wp:docPr id="39" name="Rectangle 39"/>
-                <wp:cNvGraphicFramePr/>
-                <a:graphic xmlns:a="http://schemas.openxmlformats.org/drawingml/2006/main">
-                  <a:graphicData uri="http://schemas.microsoft.com/office/word/2010/wordprocessingShape">
-                    <wps:wsp>
-                      <wps:cNvSpPr/>
-                      <wps:spPr>
-                        <a:xfrm>
-                          <a:off x="0" y="0"/>
-                          <a:ext cx="802341" cy="336177"/>
-                        </a:xfrm>
-                        <a:prstGeom prst="rect">
-                          <a:avLst/>
-                        </a:prstGeom>
-                        <a:solidFill>
-                          <a:sysClr val="window" lastClr="FFFFFF"/>
-                        </a:solidFill>
-                        <a:ln w="12700" cap="flat" cmpd="sng" algn="ctr">
-                          <a:solidFill>
-                            <a:srgbClr val="4472C4">
-                              <a:shade val="50000"/>
-                            </a:srgbClr>
-                          </a:solidFill>
-                          <a:prstDash val="solid"/>
-                          <a:miter lim="800000"/>
-                        </a:ln>
-                        <a:effectLst/>
-                      </wps:spPr>
-                      <wps:bodyPr rot="0" spcFirstLastPara="0" vertOverflow="overflow" horzOverflow="overflow" vert="horz" wrap="square" lIns="91440" tIns="45720" rIns="91440" bIns="45720" numCol="1" spcCol="0" rtlCol="0" fromWordArt="0" anchor="ctr" anchorCtr="0" forceAA="0" compatLnSpc="1">
-                        <a:prstTxWarp prst="textNoShape">
-                          <a:avLst/>
-                        </a:prstTxWarp>
-                        <a:noAutofit/>
-                      </wps:bodyPr>
-                    </wps:wsp>
-                  </a:graphicData>
-                </a:graphic>
-              </wp:anchor>
-            </w:drawing>
-          </mc:Choice>
-          <mc:Fallback>
-            <w:pict>
-              <v:rect w14:anchorId="3990C1A1" id="Rectangle 39" o:spid="_x0000_s1026" style="position:absolute;margin-left:-128.8pt;margin-top:7.15pt;width:63.2pt;height:26.45pt;z-index:251697664;visibility:visible;mso-wrap-style:square;mso-wrap-distance-left:9pt;mso-wrap-distance-top:0;mso-wrap-distance-right:9pt;mso-wrap-distance-bottom:0;mso-position-horizontal:absolute;mso-position-horizontal-relative:right-margin-area;mso-position-vertical:absolute;mso-position-vertical-relative:text;v-text-anchor:middle" o:gfxdata="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" fillcolor="window" strokecolor="#2f528f" strokeweight="1pt">
-                <w10:wrap anchorx="margin"/>
-              </v:rect>
-            </w:pict>
-          </mc:Fallback>
-        </mc:AlternateContent>
-      </w:r>
-      <w:r>
-        <w:rPr>
-          <w:noProof/>
-          <w:color w:val="0070C0"/>
-          <w:lang w:eastAsia="fr-FR" w:bidi="ar-SA"/>
-        </w:rPr>
-        <mc:AlternateContent>
-          <mc:Choice Requires="wps">
-            <w:drawing>
-              <wp:anchor distT="0" distB="0" distL="114300" distR="114300" simplePos="0" relativeHeight="251693568" behindDoc="0" locked="0" layoutInCell="1" allowOverlap="1" wp14:anchorId="0D1F4B4D" wp14:editId="5046FB9B">
-                <wp:simplePos x="0" y="0"/>
-                <wp:positionH relativeFrom="margin">
-                  <wp:posOffset>3024579</wp:posOffset>
-                </wp:positionH>
-                <wp:positionV relativeFrom="paragraph">
-                  <wp:posOffset>79263</wp:posOffset>
-                </wp:positionV>
-                <wp:extent cx="802341" cy="336177"/>
-                <wp:effectExtent l="0" t="0" r="17145" b="26035"/>
-                <wp:wrapNone/>
-                <wp:docPr id="37" name="Rectangle 37"/>
-                <wp:cNvGraphicFramePr/>
-                <a:graphic xmlns:a="http://schemas.openxmlformats.org/drawingml/2006/main">
-                  <a:graphicData uri="http://schemas.microsoft.com/office/word/2010/wordprocessingShape">
-                    <wps:wsp>
-                      <wps:cNvSpPr/>
-                      <wps:spPr>
-                        <a:xfrm>
-                          <a:off x="0" y="0"/>
-                          <a:ext cx="802341" cy="336177"/>
-                        </a:xfrm>
-                        <a:prstGeom prst="rect">
-                          <a:avLst/>
-                        </a:prstGeom>
-                        <a:solidFill>
-                          <a:sysClr val="window" lastClr="FFFFFF"/>
-                        </a:solidFill>
-                        <a:ln w="12700" cap="flat" cmpd="sng" algn="ctr">
-                          <a:solidFill>
-                            <a:srgbClr val="4472C4">
-                              <a:shade val="50000"/>
-                            </a:srgbClr>
-                          </a:solidFill>
-                          <a:prstDash val="solid"/>
-                          <a:miter lim="800000"/>
-                        </a:ln>
-                        <a:effectLst/>
-                      </wps:spPr>
-                      <wps:bodyPr rot="0" spcFirstLastPara="0" vertOverflow="overflow" horzOverflow="overflow" vert="horz" wrap="square" lIns="91440" tIns="45720" rIns="91440" bIns="45720" numCol="1" spcCol="0" rtlCol="0" fromWordArt="0" anchor="ctr" anchorCtr="0" forceAA="0" compatLnSpc="1">
-                        <a:prstTxWarp prst="textNoShape">
-                          <a:avLst/>
-                        </a:prstTxWarp>
-                        <a:noAutofit/>
-                      </wps:bodyPr>
-                    </wps:wsp>
-                  </a:graphicData>
-                </a:graphic>
-              </wp:anchor>
-            </w:drawing>
-          </mc:Choice>
-          <mc:Fallback>
-            <w:pict>
-              <v:rect w14:anchorId="1B379DF5" id="Rectangle 37" o:spid="_x0000_s1026" style="position:absolute;margin-left:238.15pt;margin-top:6.25pt;width:63.2pt;height:26.45pt;z-index:251693568;visibility:visible;mso-wrap-style:square;mso-wrap-distance-left:9pt;mso-wrap-distance-top:0;mso-wrap-distance-right:9pt;mso-wrap-distance-bottom:0;mso-position-horizontal:absolute;mso-position-horizontal-relative:margin;mso-position-vertical:absolute;mso-position-vertical-relative:text;v-text-anchor:middle" o:gfxdata="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" fillcolor="window" strokecolor="#2f528f" strokeweight="1pt">
-                <w10:wrap anchorx="margin"/>
-              </v:rect>
-            </w:pict>
-          </mc:Fallback>
-        </mc:AlternateContent>
-      </w:r>
-    </w:p>
-    <w:p>
-      <w:pPr>
-        <w:rPr>
-          <w:noProof/>
-          <w:lang w:eastAsia="fr-FR" w:bidi="ar-SA"/>
-        </w:rPr>
-      </w:pPr>
-      <w:r>
-        <w:rPr>
-          <w:noProof/>
-          <w:lang w:eastAsia="fr-FR" w:bidi="ar-SA"/>
-        </w:rPr>
-        <mc:AlternateContent>
-          <mc:Choice Requires="wps">
-            <w:drawing>
-              <wp:anchor distT="0" distB="0" distL="114300" distR="114300" simplePos="0" relativeHeight="251715072" behindDoc="0" locked="0" layoutInCell="1" allowOverlap="1" wp14:anchorId="4372D7FA" wp14:editId="34DF067D">
-                <wp:simplePos x="0" y="0"/>
-                <wp:positionH relativeFrom="column">
-                  <wp:posOffset>4384264</wp:posOffset>
-                </wp:positionH>
-                <wp:positionV relativeFrom="paragraph">
-                  <wp:posOffset>205105</wp:posOffset>
-                </wp:positionV>
-                <wp:extent cx="138953" cy="443753"/>
-                <wp:effectExtent l="57150" t="38100" r="33020" b="13970"/>
-                <wp:wrapNone/>
-                <wp:docPr id="50" name="Connecteur droit avec flèche 50"/>
-                <wp:cNvGraphicFramePr/>
-                <a:graphic xmlns:a="http://schemas.openxmlformats.org/drawingml/2006/main">
-                  <a:graphicData uri="http://schemas.microsoft.com/office/word/2010/wordprocessingShape">
-                    <wps:wsp>
-                      <wps:cNvCnPr/>
-                      <wps:spPr>
-                        <a:xfrm flipH="1" flipV="1">
-                          <a:off x="0" y="0"/>
-                          <a:ext cx="138953" cy="443753"/>
-                        </a:xfrm>
-                        <a:prstGeom prst="straightConnector1">
-                          <a:avLst/>
-                        </a:prstGeom>
-                        <a:ln>
-                          <a:tailEnd type="triangle"/>
-                        </a:ln>
-                      </wps:spPr>
-                      <wps:style>
-                        <a:lnRef idx="1">
-                          <a:schemeClr val="accent1"/>
-                        </a:lnRef>
-                        <a:fillRef idx="0">
-                          <a:schemeClr val="accent1"/>
-                        </a:fillRef>
-                        <a:effectRef idx="0">
-                          <a:schemeClr val="accent1"/>
-                        </a:effectRef>
-                        <a:fontRef idx="minor">
-                          <a:schemeClr val="tx1"/>
-                        </a:fontRef>
-                      </wps:style>
-                      <wps:bodyPr/>
-                    </wps:wsp>
-                  </a:graphicData>
-                </a:graphic>
-              </wp:anchor>
-            </w:drawing>
-          </mc:Choice>
-          <mc:Fallback>
-            <w:pict>
-              <v:shape w14:anchorId="38F87700" id="Connecteur droit avec flèche 50" o:spid="_x0000_s1026" type="#_x0000_t32" style="position:absolute;margin-left:345.2pt;margin-top:16.15pt;width:10.95pt;height:34.95pt;flip:x y;z-index:251715072;visibility:visible;mso-wrap-style:square;mso-wrap-distance-left:9pt;mso-wrap-distance-top:0;mso-wrap-distance-right:9pt;mso-wrap-distance-bottom:0;mso-position-horizontal:absolute;mso-position-horizontal-relative:text;mso-position-vertical:absolute;mso-position-vertical-relative:text" o:gfxdata="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" strokecolor="#4472c4 [3204]" strokeweight=".5pt">
-                <v:stroke endarrow="block" joinstyle="miter"/>
-              </v:shape>
-            </w:pict>
-          </mc:Fallback>
-        </mc:AlternateContent>
-      </w:r>
-      <w:r>
-        <w:rPr>
-          <w:noProof/>
-          <w:lang w:eastAsia="fr-FR" w:bidi="ar-SA"/>
-        </w:rPr>
-        <mc:AlternateContent>
-          <mc:Choice Requires="wps">
-            <w:drawing>
-              <wp:anchor distT="0" distB="0" distL="114300" distR="114300" simplePos="0" relativeHeight="251714048" behindDoc="0" locked="0" layoutInCell="1" allowOverlap="1" wp14:anchorId="1ED376AA" wp14:editId="1C19A10D">
-                <wp:simplePos x="0" y="0"/>
-                <wp:positionH relativeFrom="column">
-                  <wp:posOffset>4048088</wp:posOffset>
-                </wp:positionH>
-                <wp:positionV relativeFrom="paragraph">
-                  <wp:posOffset>182693</wp:posOffset>
-                </wp:positionV>
-                <wp:extent cx="300317" cy="443753"/>
-                <wp:effectExtent l="0" t="38100" r="62230" b="33020"/>
-                <wp:wrapNone/>
-                <wp:docPr id="49" name="Connecteur droit avec flèche 49"/>
-                <wp:cNvGraphicFramePr/>
-                <a:graphic xmlns:a="http://schemas.openxmlformats.org/drawingml/2006/main">
-                  <a:graphicData uri="http://schemas.microsoft.com/office/word/2010/wordprocessingShape">
-                    <wps:wsp>
-                      <wps:cNvCnPr/>
-                      <wps:spPr>
-                        <a:xfrm flipV="1">
-                          <a:off x="0" y="0"/>
-                          <a:ext cx="300317" cy="443753"/>
-                        </a:xfrm>
-                        <a:prstGeom prst="straightConnector1">
-                          <a:avLst/>
-                        </a:prstGeom>
-                        <a:ln>
-                          <a:tailEnd type="triangle"/>
-                        </a:ln>
-                      </wps:spPr>
-                      <wps:style>
-                        <a:lnRef idx="1">
-                          <a:schemeClr val="accent1"/>
-                        </a:lnRef>
-                        <a:fillRef idx="0">
-                          <a:schemeClr val="accent1"/>
-                        </a:fillRef>
-                        <a:effectRef idx="0">
-                          <a:schemeClr val="accent1"/>
-                        </a:effectRef>
-                        <a:fontRef idx="minor">
-                          <a:schemeClr val="tx1"/>
-                        </a:fontRef>
-                      </wps:style>
-                      <wps:bodyPr/>
-                    </wps:wsp>
-                  </a:graphicData>
-                </a:graphic>
-              </wp:anchor>
-            </w:drawing>
-          </mc:Choice>
-          <mc:Fallback>
-            <w:pict>
-              <v:shape w14:anchorId="11DA29BF" id="Connecteur droit avec flèche 49" o:spid="_x0000_s1026" type="#_x0000_t32" style="position:absolute;margin-left:318.75pt;margin-top:14.4pt;width:23.65pt;height:34.95pt;flip:y;z-index:251714048;visibility:visible;mso-wrap-style:square;mso-wrap-distance-left:9pt;mso-wrap-distance-top:0;mso-wrap-distance-right:9pt;mso-wrap-distance-bottom:0;mso-position-horizontal:absolute;mso-position-horizontal-relative:text;mso-position-vertical:absolute;mso-position-vertical-relative:text" o:gfxdata="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" strokecolor="#4472c4 [3204]" strokeweight=".5pt">
-                <v:stroke endarrow="block" joinstyle="miter"/>
-              </v:shape>
-            </w:pict>
-          </mc:Fallback>
-        </mc:AlternateContent>
-      </w:r>
-      <w:r>
-        <w:rPr>
-          <w:noProof/>
-          <w:lang w:eastAsia="fr-FR" w:bidi="ar-SA"/>
-        </w:rPr>
-        <mc:AlternateContent>
-          <mc:Choice Requires="wps">
-            <w:drawing>
-              <wp:anchor distT="0" distB="0" distL="114300" distR="114300" simplePos="0" relativeHeight="251713024" behindDoc="0" locked="0" layoutInCell="1" allowOverlap="1" wp14:anchorId="1AB52981" wp14:editId="19E6BFBE">
-                <wp:simplePos x="0" y="0"/>
-                <wp:positionH relativeFrom="column">
-                  <wp:posOffset>5675182</wp:posOffset>
-                </wp:positionH>
-                <wp:positionV relativeFrom="paragraph">
-                  <wp:posOffset>169246</wp:posOffset>
-                </wp:positionV>
-                <wp:extent cx="0" cy="107838"/>
-                <wp:effectExtent l="76200" t="38100" r="57150" b="26035"/>
-                <wp:wrapNone/>
-                <wp:docPr id="48" name="Connecteur droit avec flèche 48"/>
-                <wp:cNvGraphicFramePr/>
-                <a:graphic xmlns:a="http://schemas.openxmlformats.org/drawingml/2006/main">
-                  <a:graphicData uri="http://schemas.microsoft.com/office/word/2010/wordprocessingShape">
-                    <wps:wsp>
-                      <wps:cNvCnPr/>
-                      <wps:spPr>
-                        <a:xfrm flipV="1">
-                          <a:off x="0" y="0"/>
-                          <a:ext cx="0" cy="107838"/>
-                        </a:xfrm>
-                        <a:prstGeom prst="straightConnector1">
-                          <a:avLst/>
-                        </a:prstGeom>
-                        <a:ln>
-                          <a:tailEnd type="triangle"/>
-                        </a:ln>
-                      </wps:spPr>
-                      <wps:style>
-                        <a:lnRef idx="1">
-                          <a:schemeClr val="accent1"/>
-                        </a:lnRef>
-                        <a:fillRef idx="0">
-                          <a:schemeClr val="accent1"/>
-                        </a:fillRef>
-                        <a:effectRef idx="0">
-                          <a:schemeClr val="accent1"/>
-                        </a:effectRef>
-                        <a:fontRef idx="minor">
-                          <a:schemeClr val="tx1"/>
-                        </a:fontRef>
-                      </wps:style>
-                      <wps:bodyPr/>
-                    </wps:wsp>
-                  </a:graphicData>
-                </a:graphic>
-              </wp:anchor>
-            </w:drawing>
-          </mc:Choice>
-          <mc:Fallback>
-            <w:pict>
-              <v:shape w14:anchorId="22151316" id="Connecteur droit avec flèche 48" o:spid="_x0000_s1026" type="#_x0000_t32" style="position:absolute;margin-left:446.85pt;margin-top:13.35pt;width:0;height:8.5pt;flip:y;z-index:251713024;visibility:visible;mso-wrap-style:square;mso-wrap-distance-left:9pt;mso-wrap-distance-top:0;mso-wrap-distance-right:9pt;mso-wrap-distance-bottom:0;mso-position-horizontal:absolute;mso-position-horizontal-relative:text;mso-position-vertical:absolute;mso-position-vertical-relative:text" o:gfxdata="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" strokecolor="#4472c4 [3204]" strokeweight=".5pt">
-                <v:stroke endarrow="block" joinstyle="miter"/>
-              </v:shape>
-            </w:pict>
-          </mc:Fallback>
-        </mc:AlternateContent>
-      </w:r>
-      <w:r>
-        <w:rPr>
-          <w:noProof/>
-          <w:lang w:eastAsia="fr-FR" w:bidi="ar-SA"/>
-        </w:rPr>
-        <mc:AlternateContent>
-          <mc:Choice Requires="wps">
-            <w:drawing>
-              <wp:anchor distT="0" distB="0" distL="114300" distR="114300" simplePos="0" relativeHeight="251712000" behindDoc="0" locked="0" layoutInCell="1" allowOverlap="1" wp14:anchorId="53282DCE" wp14:editId="6720E6CC">
-                <wp:simplePos x="0" y="0"/>
-                <wp:positionH relativeFrom="column">
-                  <wp:posOffset>3380217</wp:posOffset>
-                </wp:positionH>
-                <wp:positionV relativeFrom="paragraph">
-                  <wp:posOffset>155538</wp:posOffset>
-                </wp:positionV>
-                <wp:extent cx="4482" cy="121285"/>
-                <wp:effectExtent l="76200" t="38100" r="71755" b="12065"/>
-                <wp:wrapNone/>
-                <wp:docPr id="47" name="Connecteur droit avec flèche 47"/>
-                <wp:cNvGraphicFramePr/>
-                <a:graphic xmlns:a="http://schemas.openxmlformats.org/drawingml/2006/main">
-                  <a:graphicData uri="http://schemas.microsoft.com/office/word/2010/wordprocessingShape">
-                    <wps:wsp>
-                      <wps:cNvCnPr/>
-                      <wps:spPr>
-                        <a:xfrm flipH="1" flipV="1">
-                          <a:off x="0" y="0"/>
-                          <a:ext cx="4482" cy="121285"/>
-                        </a:xfrm>
-                        <a:prstGeom prst="straightConnector1">
-                          <a:avLst/>
-                        </a:prstGeom>
-                        <a:ln>
-                          <a:tailEnd type="triangle"/>
-                        </a:ln>
-                      </wps:spPr>
-                      <wps:style>
-                        <a:lnRef idx="1">
-                          <a:schemeClr val="accent1"/>
-                        </a:lnRef>
-                        <a:fillRef idx="0">
-                          <a:schemeClr val="accent1"/>
-                        </a:fillRef>
-                        <a:effectRef idx="0">
-                          <a:schemeClr val="accent1"/>
-                        </a:effectRef>
-                        <a:fontRef idx="minor">
-                          <a:schemeClr val="tx1"/>
-                        </a:fontRef>
-                      </wps:style>
-                      <wps:bodyPr/>
-                    </wps:wsp>
-                  </a:graphicData>
-                </a:graphic>
-              </wp:anchor>
-            </w:drawing>
-          </mc:Choice>
-          <mc:Fallback>
-            <w:pict>
-              <v:shape w14:anchorId="1A95AD7A" id="Connecteur droit avec flèche 47" o:spid="_x0000_s1026" type="#_x0000_t32" style="position:absolute;margin-left:266.15pt;margin-top:12.25pt;width:.35pt;height:9.55pt;flip:x y;z-index:251712000;visibility:visible;mso-wrap-style:square;mso-wrap-distance-left:9pt;mso-wrap-distance-top:0;mso-wrap-distance-right:9pt;mso-wrap-distance-bottom:0;mso-position-horizontal:absolute;mso-position-horizontal-relative:text;mso-position-vertical:absolute;mso-position-vertical-relative:text" o:gfxdata="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" strokecolor="#4472c4 [3204]" strokeweight=".5pt">
-                <v:stroke endarrow="block" joinstyle="miter"/>
-              </v:shape>
-            </w:pict>
-          </mc:Fallback>
-        </mc:AlternateContent>
-      </w:r>
-    </w:p>
-    <w:p>
-      <w:pPr>
-        <w:rPr>
-          <w:noProof/>
-          <w:lang w:eastAsia="fr-FR" w:bidi="ar-SA"/>
-        </w:rPr>
-      </w:pPr>
-      <w:r>
-        <w:rPr>
-          <w:noProof/>
-          <w:color w:val="0070C0"/>
-          <w:lang w:eastAsia="fr-FR" w:bidi="ar-SA"/>
-        </w:rPr>
-        <mc:AlternateContent>
-          <mc:Choice Requires="wps">
-            <w:drawing>
-              <wp:anchor distT="0" distB="0" distL="114300" distR="114300" simplePos="0" relativeHeight="251721216" behindDoc="0" locked="0" layoutInCell="1" allowOverlap="1" wp14:anchorId="2827CB12" wp14:editId="319EBDA8">
-                <wp:simplePos x="0" y="0"/>
-                <wp:positionH relativeFrom="column">
-                  <wp:posOffset>601158</wp:posOffset>
-                </wp:positionH>
-                <wp:positionV relativeFrom="paragraph">
-                  <wp:posOffset>3384102</wp:posOffset>
-                </wp:positionV>
-                <wp:extent cx="4483" cy="161364"/>
-                <wp:effectExtent l="76200" t="0" r="71755" b="48260"/>
-                <wp:wrapNone/>
-                <wp:docPr id="56" name="Connecteur droit avec flèche 56"/>
-                <wp:cNvGraphicFramePr/>
-                <a:graphic xmlns:a="http://schemas.openxmlformats.org/drawingml/2006/main">
-                  <a:graphicData uri="http://schemas.microsoft.com/office/word/2010/wordprocessingShape">
-                    <wps:wsp>
-                      <wps:cNvCnPr/>
-                      <wps:spPr>
-                        <a:xfrm>
-                          <a:off x="0" y="0"/>
-                          <a:ext cx="4483" cy="161364"/>
-                        </a:xfrm>
-                        <a:prstGeom prst="straightConnector1">
-                          <a:avLst/>
-                        </a:prstGeom>
-                        <a:ln>
-                          <a:tailEnd type="triangle"/>
-                        </a:ln>
-                      </wps:spPr>
-                      <wps:style>
-                        <a:lnRef idx="1">
-                          <a:schemeClr val="accent1"/>
-                        </a:lnRef>
-                        <a:fillRef idx="0">
-                          <a:schemeClr val="accent1"/>
-                        </a:fillRef>
-                        <a:effectRef idx="0">
-                          <a:schemeClr val="accent1"/>
-                        </a:effectRef>
-                        <a:fontRef idx="minor">
-                          <a:schemeClr val="tx1"/>
-                        </a:fontRef>
-                      </wps:style>
-                      <wps:bodyPr/>
-                    </wps:wsp>
-                  </a:graphicData>
-                </a:graphic>
-              </wp:anchor>
-            </w:drawing>
-          </mc:Choice>
-          <mc:Fallback>
-            <w:pict>
-              <v:shape w14:anchorId="2F652F27" id="Connecteur droit avec flèche 56" o:spid="_x0000_s1026" type="#_x0000_t32" style="position:absolute;margin-left:47.35pt;margin-top:266.45pt;width:.35pt;height:12.7pt;z-index:251721216;visibility:visible;mso-wrap-style:square;mso-wrap-distance-left:9pt;mso-wrap-distance-top:0;mso-wrap-distance-right:9pt;mso-wrap-distance-bottom:0;mso-position-horizontal:absolute;mso-position-horizontal-relative:text;mso-position-vertical:absolute;mso-position-vertical-relative:text" o:gfxdata="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" strokecolor="#4472c4 [3204]" strokeweight=".5pt">
-                <v:stroke endarrow="block" joinstyle="miter"/>
-              </v:shape>
-            </w:pict>
-          </mc:Fallback>
-        </mc:AlternateContent>
-      </w:r>
-      <w:r>
-        <w:rPr>
-          <w:noProof/>
-          <w:color w:val="0070C0"/>
-          <w:lang w:eastAsia="fr-FR" w:bidi="ar-SA"/>
-        </w:rPr>
-        <mc:AlternateContent>
-          <mc:Choice Requires="wps">
-            <w:drawing>
-              <wp:anchor distT="0" distB="0" distL="114300" distR="114300" simplePos="0" relativeHeight="251720192" behindDoc="0" locked="0" layoutInCell="1" allowOverlap="1" wp14:anchorId="2DC786B3" wp14:editId="5D3ADE83">
-                <wp:simplePos x="0" y="0"/>
-                <wp:positionH relativeFrom="column">
-                  <wp:posOffset>-232559</wp:posOffset>
-                </wp:positionH>
-                <wp:positionV relativeFrom="paragraph">
-                  <wp:posOffset>2510043</wp:posOffset>
-                </wp:positionV>
-                <wp:extent cx="237564" cy="264459"/>
-                <wp:effectExtent l="38100" t="38100" r="29210" b="21590"/>
-                <wp:wrapNone/>
-                <wp:docPr id="55" name="Connecteur droit avec flèche 55"/>
-                <wp:cNvGraphicFramePr/>
-                <a:graphic xmlns:a="http://schemas.openxmlformats.org/drawingml/2006/main">
-                  <a:graphicData uri="http://schemas.microsoft.com/office/word/2010/wordprocessingShape">
-                    <wps:wsp>
-                      <wps:cNvCnPr/>
-                      <wps:spPr>
-                        <a:xfrm flipH="1" flipV="1">
-                          <a:off x="0" y="0"/>
-                          <a:ext cx="237564" cy="264459"/>
-                        </a:xfrm>
-                        <a:prstGeom prst="straightConnector1">
-                          <a:avLst/>
-                        </a:prstGeom>
-                        <a:ln>
-                          <a:tailEnd type="triangle"/>
-                        </a:ln>
-                      </wps:spPr>
-                      <wps:style>
-                        <a:lnRef idx="1">
-                          <a:schemeClr val="accent1"/>
-                        </a:lnRef>
-                        <a:fillRef idx="0">
-                          <a:schemeClr val="accent1"/>
-                        </a:fillRef>
-                        <a:effectRef idx="0">
-                          <a:schemeClr val="accent1"/>
-                        </a:effectRef>
-                        <a:fontRef idx="minor">
-                          <a:schemeClr val="tx1"/>
-                        </a:fontRef>
-                      </wps:style>
-                      <wps:bodyPr/>
-                    </wps:wsp>
-                  </a:graphicData>
-                </a:graphic>
-              </wp:anchor>
-            </w:drawing>
-          </mc:Choice>
-          <mc:Fallback>
-            <w:pict>
-              <v:shape w14:anchorId="46AFE746" id="Connecteur droit avec flèche 55" o:spid="_x0000_s1026" type="#_x0000_t32" style="position:absolute;margin-left:-18.3pt;margin-top:197.65pt;width:18.7pt;height:20.8pt;flip:x y;z-index:251720192;visibility:visible;mso-wrap-style:square;mso-wrap-distance-left:9pt;mso-wrap-distance-top:0;mso-wrap-distance-right:9pt;mso-wrap-distance-bottom:0;mso-position-horizontal:absolute;mso-position-horizontal-relative:text;mso-position-vertical:absolute;mso-position-vertical-relative:text" o:gfxdata="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" strokecolor="#4472c4 [3204]" strokeweight=".5pt">
-                <v:stroke endarrow="block" joinstyle="miter"/>
-              </v:shape>
-            </w:pict>
-          </mc:Fallback>
-        </mc:AlternateContent>
-      </w:r>
-      <w:r>
-        <w:rPr>
-          <w:noProof/>
-          <w:color w:val="0070C0"/>
-          <w:lang w:eastAsia="fr-FR" w:bidi="ar-SA"/>
-        </w:rPr>
-        <mc:AlternateContent>
-          <mc:Choice Requires="wps">
-            <w:drawing>
-              <wp:anchor distT="0" distB="0" distL="114300" distR="114300" simplePos="0" relativeHeight="251719168" behindDoc="0" locked="0" layoutInCell="1" allowOverlap="1" wp14:anchorId="542E566D" wp14:editId="69444932">
-                <wp:simplePos x="0" y="0"/>
-                <wp:positionH relativeFrom="column">
-                  <wp:posOffset>5173158</wp:posOffset>
-                </wp:positionH>
-                <wp:positionV relativeFrom="paragraph">
-                  <wp:posOffset>2702784</wp:posOffset>
-                </wp:positionV>
-                <wp:extent cx="744071" cy="4482"/>
-                <wp:effectExtent l="0" t="76200" r="18415" b="90805"/>
-                <wp:wrapNone/>
-                <wp:docPr id="54" name="Connecteur droit avec flèche 54"/>
-                <wp:cNvGraphicFramePr/>
-                <a:graphic xmlns:a="http://schemas.openxmlformats.org/drawingml/2006/main">
-                  <a:graphicData uri="http://schemas.microsoft.com/office/word/2010/wordprocessingShape">
-                    <wps:wsp>
-                      <wps:cNvCnPr/>
-                      <wps:spPr>
-                        <a:xfrm flipV="1">
-                          <a:off x="0" y="0"/>
-                          <a:ext cx="744071" cy="4482"/>
-                        </a:xfrm>
-                        <a:prstGeom prst="straightConnector1">
-                          <a:avLst/>
-                        </a:prstGeom>
-                        <a:ln>
-                          <a:tailEnd type="triangle"/>
-                        </a:ln>
-                      </wps:spPr>
-                      <wps:style>
-                        <a:lnRef idx="1">
-                          <a:schemeClr val="accent1"/>
-                        </a:lnRef>
-                        <a:fillRef idx="0">
-                          <a:schemeClr val="accent1"/>
-                        </a:fillRef>
-                        <a:effectRef idx="0">
-                          <a:schemeClr val="accent1"/>
-                        </a:effectRef>
-                        <a:fontRef idx="minor">
-                          <a:schemeClr val="tx1"/>
-                        </a:fontRef>
-                      </wps:style>
-                      <wps:bodyPr/>
-                    </wps:wsp>
-                  </a:graphicData>
-                </a:graphic>
-              </wp:anchor>
-            </w:drawing>
-          </mc:Choice>
-          <mc:Fallback>
-            <w:pict>
-              <v:shape w14:anchorId="6EEBEAA1" id="Connecteur droit avec flèche 54" o:spid="_x0000_s1026" type="#_x0000_t32" style="position:absolute;margin-left:407.35pt;margin-top:212.8pt;width:58.6pt;height:.35pt;flip:y;z-index:251719168;visibility:visible;mso-wrap-style:square;mso-wrap-distance-left:9pt;mso-wrap-distance-top:0;mso-wrap-distance-right:9pt;mso-wrap-distance-bottom:0;mso-position-horizontal:absolute;mso-position-horizontal-relative:text;mso-position-vertical:absolute;mso-position-vertical-relative:text" o:gfxdata="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" strokecolor="#4472c4 [3204]" strokeweight=".5pt">
-                <v:stroke endarrow="block" joinstyle="miter"/>
-              </v:shape>
-            </w:pict>
-          </mc:Fallback>
-        </mc:AlternateContent>
-      </w:r>
-      <w:r>
-        <w:rPr>
-          <w:noProof/>
-          <w:color w:val="0070C0"/>
-          <w:lang w:eastAsia="fr-FR" w:bidi="ar-SA"/>
-        </w:rPr>
-        <mc:AlternateContent>
-          <mc:Choice Requires="wps">
-            <w:drawing>
-              <wp:anchor distT="0" distB="0" distL="114300" distR="114300" simplePos="0" relativeHeight="251718144" behindDoc="0" locked="0" layoutInCell="1" allowOverlap="1" wp14:anchorId="00223499" wp14:editId="775761FD">
-                <wp:simplePos x="0" y="0"/>
-                <wp:positionH relativeFrom="column">
-                  <wp:posOffset>5119370</wp:posOffset>
-                </wp:positionH>
-                <wp:positionV relativeFrom="paragraph">
-                  <wp:posOffset>1286361</wp:posOffset>
-                </wp:positionV>
-                <wp:extent cx="712694" cy="0"/>
-                <wp:effectExtent l="0" t="76200" r="11430" b="95250"/>
-                <wp:wrapNone/>
-                <wp:docPr id="53" name="Connecteur droit avec flèche 53"/>
-                <wp:cNvGraphicFramePr/>
-                <a:graphic xmlns:a="http://schemas.openxmlformats.org/drawingml/2006/main">
-                  <a:graphicData uri="http://schemas.microsoft.com/office/word/2010/wordprocessingShape">
-                    <wps:wsp>
-                      <wps:cNvCnPr/>
-                      <wps:spPr>
-                        <a:xfrm>
-                          <a:off x="0" y="0"/>
-                          <a:ext cx="712694" cy="0"/>
-                        </a:xfrm>
-                        <a:prstGeom prst="straightConnector1">
-                          <a:avLst/>
-                        </a:prstGeom>
-                        <a:ln>
-                          <a:tailEnd type="triangle"/>
-                        </a:ln>
-                      </wps:spPr>
-                      <wps:style>
-                        <a:lnRef idx="1">
-                          <a:schemeClr val="accent1"/>
-                        </a:lnRef>
-                        <a:fillRef idx="0">
-                          <a:schemeClr val="accent1"/>
-                        </a:fillRef>
-                        <a:effectRef idx="0">
-                          <a:schemeClr val="accent1"/>
-                        </a:effectRef>
-                        <a:fontRef idx="minor">
-                          <a:schemeClr val="tx1"/>
-                        </a:fontRef>
-                      </wps:style>
-                      <wps:bodyPr/>
-                    </wps:wsp>
-                  </a:graphicData>
-                </a:graphic>
-              </wp:anchor>
-            </w:drawing>
-          </mc:Choice>
-          <mc:Fallback>
-            <w:pict>
-              <v:shape w14:anchorId="6A9EB3ED" id="Connecteur droit avec flèche 53" o:spid="_x0000_s1026" type="#_x0000_t32" style="position:absolute;margin-left:403.1pt;margin-top:101.3pt;width:56.1pt;height:0;z-index:251718144;visibility:visible;mso-wrap-style:square;mso-wrap-distance-left:9pt;mso-wrap-distance-top:0;mso-wrap-distance-right:9pt;mso-wrap-distance-bottom:0;mso-position-horizontal:absolute;mso-position-horizontal-relative:text;mso-position-vertical:absolute;mso-position-vertical-relative:text" o:gfxdata="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" strokecolor="#4472c4 [3204]" strokeweight=".5pt">
-                <v:stroke endarrow="block" joinstyle="miter"/>
-              </v:shape>
-            </w:pict>
-          </mc:Fallback>
-        </mc:AlternateContent>
-      </w:r>
-      <w:r>
-        <w:rPr>
-          <w:noProof/>
-          <w:color w:val="0070C0"/>
-          <w:lang w:eastAsia="fr-FR" w:bidi="ar-SA"/>
-        </w:rPr>
-        <mc:AlternateContent>
-          <mc:Choice Requires="wps">
-            <w:drawing>
-              <wp:anchor distT="0" distB="0" distL="114300" distR="114300" simplePos="0" relativeHeight="251717120" behindDoc="0" locked="0" layoutInCell="1" allowOverlap="1" wp14:anchorId="78143FA7" wp14:editId="4819E45E">
-                <wp:simplePos x="0" y="0"/>
-                <wp:positionH relativeFrom="column">
-                  <wp:posOffset>5495888</wp:posOffset>
-                </wp:positionH>
-                <wp:positionV relativeFrom="paragraph">
-                  <wp:posOffset>1609090</wp:posOffset>
-                </wp:positionV>
-                <wp:extent cx="407894" cy="103094"/>
-                <wp:effectExtent l="0" t="0" r="68580" b="68580"/>
-                <wp:wrapNone/>
-                <wp:docPr id="52" name="Connecteur droit avec flèche 52"/>
-                <wp:cNvGraphicFramePr/>
-                <a:graphic xmlns:a="http://schemas.openxmlformats.org/drawingml/2006/main">
-                  <a:graphicData uri="http://schemas.microsoft.com/office/word/2010/wordprocessingShape">
-                    <wps:wsp>
-                      <wps:cNvCnPr/>
-                      <wps:spPr>
-                        <a:xfrm>
-                          <a:off x="0" y="0"/>
-                          <a:ext cx="407894" cy="103094"/>
-                        </a:xfrm>
-                        <a:prstGeom prst="straightConnector1">
-                          <a:avLst/>
-                        </a:prstGeom>
-                        <a:ln>
-                          <a:tailEnd type="triangle"/>
-                        </a:ln>
-                      </wps:spPr>
-                      <wps:style>
-                        <a:lnRef idx="1">
-                          <a:schemeClr val="accent1"/>
-                        </a:lnRef>
-                        <a:fillRef idx="0">
-                          <a:schemeClr val="accent1"/>
-                        </a:fillRef>
-                        <a:effectRef idx="0">
-                          <a:schemeClr val="accent1"/>
-                        </a:effectRef>
-                        <a:fontRef idx="minor">
-                          <a:schemeClr val="tx1"/>
-                        </a:fontRef>
-                      </wps:style>
-                      <wps:bodyPr/>
-                    </wps:wsp>
-                  </a:graphicData>
-                </a:graphic>
-              </wp:anchor>
-            </w:drawing>
-          </mc:Choice>
-          <mc:Fallback>
-            <w:pict>
-              <v:shape w14:anchorId="2D581479" id="Connecteur droit avec flèche 52" o:spid="_x0000_s1026" type="#_x0000_t32" style="position:absolute;margin-left:432.75pt;margin-top:126.7pt;width:32.1pt;height:8.1pt;z-index:251717120;visibility:visible;mso-wrap-style:square;mso-wrap-distance-left:9pt;mso-wrap-distance-top:0;mso-wrap-distance-right:9pt;mso-wrap-distance-bottom:0;mso-position-horizontal:absolute;mso-position-horizontal-relative:text;mso-position-vertical:absolute;mso-position-vertical-relative:text" o:gfxdata="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" strokecolor="#4472c4 [3204]" strokeweight=".5pt">
-                <v:stroke endarrow="block" joinstyle="miter"/>
-              </v:shape>
-            </w:pict>
-          </mc:Fallback>
-        </mc:AlternateContent>
-      </w:r>
-      <w:r>
-        <w:rPr>
-          <w:noProof/>
-          <w:color w:val="0070C0"/>
-          <w:lang w:eastAsia="fr-FR" w:bidi="ar-SA"/>
-        </w:rPr>
-        <mc:AlternateContent>
-          <mc:Choice Requires="wps">
-            <w:drawing>
-              <wp:anchor distT="0" distB="0" distL="114300" distR="114300" simplePos="0" relativeHeight="251716096" behindDoc="0" locked="0" layoutInCell="1" allowOverlap="1" wp14:anchorId="69DD8189" wp14:editId="75DBF737">
-                <wp:simplePos x="0" y="0"/>
-                <wp:positionH relativeFrom="column">
-                  <wp:posOffset>5518299</wp:posOffset>
-                </wp:positionH>
-                <wp:positionV relativeFrom="paragraph">
-                  <wp:posOffset>820196</wp:posOffset>
-                </wp:positionV>
-                <wp:extent cx="358589" cy="4482"/>
-                <wp:effectExtent l="0" t="76200" r="22860" b="90805"/>
-                <wp:wrapNone/>
-                <wp:docPr id="51" name="Connecteur droit avec flèche 51"/>
-                <wp:cNvGraphicFramePr/>
-                <a:graphic xmlns:a="http://schemas.openxmlformats.org/drawingml/2006/main">
-                  <a:graphicData uri="http://schemas.microsoft.com/office/word/2010/wordprocessingShape">
-                    <wps:wsp>
-                      <wps:cNvCnPr/>
-                      <wps:spPr>
-                        <a:xfrm flipV="1">
-                          <a:off x="0" y="0"/>
-                          <a:ext cx="358589" cy="4482"/>
-                        </a:xfrm>
-                        <a:prstGeom prst="straightConnector1">
-                          <a:avLst/>
-                        </a:prstGeom>
-                        <a:ln>
-                          <a:tailEnd type="triangle"/>
-                        </a:ln>
-                      </wps:spPr>
-                      <wps:style>
-                        <a:lnRef idx="1">
-                          <a:schemeClr val="accent1"/>
-                        </a:lnRef>
-                        <a:fillRef idx="0">
-                          <a:schemeClr val="accent1"/>
-                        </a:fillRef>
-                        <a:effectRef idx="0">
-                          <a:schemeClr val="accent1"/>
-                        </a:effectRef>
-                        <a:fontRef idx="minor">
-                          <a:schemeClr val="tx1"/>
-                        </a:fontRef>
-                      </wps:style>
-                      <wps:bodyPr/>
-                    </wps:wsp>
-                  </a:graphicData>
-                </a:graphic>
-              </wp:anchor>
-            </w:drawing>
-          </mc:Choice>
-          <mc:Fallback>
-            <w:pict>
-              <v:shape w14:anchorId="154B66F8" id="Connecteur droit avec flèche 51" o:spid="_x0000_s1026" type="#_x0000_t32" style="position:absolute;margin-left:434.5pt;margin-top:64.6pt;width:28.25pt;height:.35pt;flip:y;z-index:251716096;visibility:visible;mso-wrap-style:square;mso-wrap-distance-left:9pt;mso-wrap-distance-top:0;mso-wrap-distance-right:9pt;mso-wrap-distance-bottom:0;mso-position-horizontal:absolute;mso-position-horizontal-relative:text;mso-position-vertical:absolute;mso-position-vertical-relative:text" o:gfxdata="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" strokecolor="#4472c4 [3204]" strokeweight=".5pt">
-                <v:stroke endarrow="block" joinstyle="miter"/>
-              </v:shape>
-            </w:pict>
-          </mc:Fallback>
-        </mc:AlternateContent>
-      </w:r>
-      <w:r>
-        <w:rPr>
-          <w:noProof/>
-          <w:color w:val="0070C0"/>
-          <w:lang w:eastAsia="fr-FR" w:bidi="ar-SA"/>
-        </w:rPr>
-        <mc:AlternateContent>
-          <mc:Choice Requires="wps">
-            <w:drawing>
-              <wp:anchor distT="0" distB="0" distL="114300" distR="114300" simplePos="0" relativeHeight="251710976" behindDoc="0" locked="0" layoutInCell="1" allowOverlap="1" wp14:anchorId="051BB7FB" wp14:editId="4399D5F9">
-                <wp:simplePos x="0" y="0"/>
-                <wp:positionH relativeFrom="column">
-                  <wp:posOffset>663911</wp:posOffset>
-                </wp:positionH>
-                <wp:positionV relativeFrom="paragraph">
-                  <wp:posOffset>-247426</wp:posOffset>
-                </wp:positionV>
-                <wp:extent cx="246530" cy="291353"/>
-                <wp:effectExtent l="0" t="38100" r="58420" b="33020"/>
-                <wp:wrapNone/>
-                <wp:docPr id="46" name="Connecteur droit avec flèche 46"/>
-                <wp:cNvGraphicFramePr/>
-                <a:graphic xmlns:a="http://schemas.openxmlformats.org/drawingml/2006/main">
-                  <a:graphicData uri="http://schemas.microsoft.com/office/word/2010/wordprocessingShape">
-                    <wps:wsp>
-                      <wps:cNvCnPr/>
-                      <wps:spPr>
-                        <a:xfrm flipV="1">
-                          <a:off x="0" y="0"/>
-                          <a:ext cx="246530" cy="291353"/>
-                        </a:xfrm>
-                        <a:prstGeom prst="straightConnector1">
-                          <a:avLst/>
-                        </a:prstGeom>
-                        <a:ln>
-                          <a:tailEnd type="triangle"/>
-                        </a:ln>
-                      </wps:spPr>
-                      <wps:style>
-                        <a:lnRef idx="1">
-                          <a:schemeClr val="accent1"/>
-                        </a:lnRef>
-                        <a:fillRef idx="0">
-                          <a:schemeClr val="accent1"/>
-                        </a:fillRef>
-                        <a:effectRef idx="0">
-                          <a:schemeClr val="accent1"/>
-                        </a:effectRef>
-                        <a:fontRef idx="minor">
-                          <a:schemeClr val="tx1"/>
-                        </a:fontRef>
-                      </wps:style>
-                      <wps:bodyPr/>
-                    </wps:wsp>
-                  </a:graphicData>
-                </a:graphic>
-              </wp:anchor>
-            </w:drawing>
-          </mc:Choice>
-          <mc:Fallback>
-            <w:pict>
-              <v:shape w14:anchorId="7A470CE7" id="Connecteur droit avec flèche 46" o:spid="_x0000_s1026" type="#_x0000_t32" style="position:absolute;margin-left:52.3pt;margin-top:-19.5pt;width:19.4pt;height:22.95pt;flip:y;z-index:251710976;visibility:visible;mso-wrap-style:square;mso-wrap-distance-left:9pt;mso-wrap-distance-top:0;mso-wrap-distance-right:9pt;mso-wrap-distance-bottom:0;mso-position-horizontal:absolute;mso-position-horizontal-relative:text;mso-position-vertical:absolute;mso-position-vertical-relative:text" o:gfxdata="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" strokecolor="#4472c4 [3204]" strokeweight=".5pt">
-                <v:stroke endarrow="block" joinstyle="miter"/>
-              </v:shape>
-            </w:pict>
-          </mc:Fallback>
-        </mc:AlternateContent>
-      </w:r>
-      <w:r>
-        <w:rPr>
-          <w:noProof/>
-          <w:color w:val="0070C0"/>
-          <w:lang w:eastAsia="fr-FR" w:bidi="ar-SA"/>
-        </w:rPr>
-        <mc:AlternateContent>
-          <mc:Choice Requires="wps">
-            <w:drawing>
-              <wp:anchor distT="0" distB="0" distL="114300" distR="114300" simplePos="0" relativeHeight="251707904" behindDoc="0" locked="0" layoutInCell="1" allowOverlap="1" wp14:anchorId="11311296" wp14:editId="64A76781">
-                <wp:simplePos x="0" y="0"/>
-                <wp:positionH relativeFrom="rightMargin">
-                  <wp:align>left</wp:align>
-                </wp:positionH>
-                <wp:positionV relativeFrom="paragraph">
-                  <wp:posOffset>2592705</wp:posOffset>
-                </wp:positionV>
-                <wp:extent cx="802341" cy="336177"/>
-                <wp:effectExtent l="0" t="0" r="17145" b="26035"/>
-                <wp:wrapNone/>
-                <wp:docPr id="44" name="Rectangle 44"/>
-                <wp:cNvGraphicFramePr/>
-                <a:graphic xmlns:a="http://schemas.openxmlformats.org/drawingml/2006/main">
-                  <a:graphicData uri="http://schemas.microsoft.com/office/word/2010/wordprocessingShape">
-                    <wps:wsp>
-                      <wps:cNvSpPr/>
-                      <wps:spPr>
-                        <a:xfrm>
-                          <a:off x="0" y="0"/>
-                          <a:ext cx="802341" cy="336177"/>
-                        </a:xfrm>
-                        <a:prstGeom prst="rect">
-                          <a:avLst/>
-                        </a:prstGeom>
-                        <a:solidFill>
-                          <a:sysClr val="window" lastClr="FFFFFF"/>
-                        </a:solidFill>
-                        <a:ln w="12700" cap="flat" cmpd="sng" algn="ctr">
-                          <a:solidFill>
-                            <a:srgbClr val="4472C4">
-                              <a:shade val="50000"/>
-                            </a:srgbClr>
-                          </a:solidFill>
-                          <a:prstDash val="solid"/>
-                          <a:miter lim="800000"/>
-                        </a:ln>
-                        <a:effectLst/>
-                      </wps:spPr>
-                      <wps:bodyPr rot="0" spcFirstLastPara="0" vertOverflow="overflow" horzOverflow="overflow" vert="horz" wrap="square" lIns="91440" tIns="45720" rIns="91440" bIns="45720" numCol="1" spcCol="0" rtlCol="0" fromWordArt="0" anchor="ctr" anchorCtr="0" forceAA="0" compatLnSpc="1">
-                        <a:prstTxWarp prst="textNoShape">
-                          <a:avLst/>
-                        </a:prstTxWarp>
-                        <a:noAutofit/>
-                      </wps:bodyPr>
-                    </wps:wsp>
-                  </a:graphicData>
-                </a:graphic>
-              </wp:anchor>
-            </w:drawing>
-          </mc:Choice>
-          <mc:Fallback>
-            <w:pict>
-              <v:rect w14:anchorId="18FF385A" id="Rectangle 44" o:spid="_x0000_s1026" style="position:absolute;margin-left:0;margin-top:204.15pt;width:63.2pt;height:26.45pt;z-index:251707904;visibility:visible;mso-wrap-style:square;mso-wrap-distance-left:9pt;mso-wrap-distance-top:0;mso-wrap-distance-right:9pt;mso-wrap-distance-bottom:0;mso-position-horizontal:left;mso-position-horizontal-relative:right-margin-area;mso-position-vertical:absolute;mso-position-vertical-relative:text;v-text-anchor:middle" o:gfxdata="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" fillcolor="window" strokecolor="#2f528f" strokeweight="1pt">
-                <w10:wrap anchorx="margin"/>
-              </v:rect>
-            </w:pict>
-          </mc:Fallback>
-        </mc:AlternateContent>
-      </w:r>
-      <w:r>
-        <w:rPr>
-          <w:noProof/>
-          <w:color w:val="0070C0"/>
-          <w:lang w:eastAsia="fr-FR" w:bidi="ar-SA"/>
-        </w:rPr>
-        <mc:AlternateContent>
-          <mc:Choice Requires="wps">
-            <w:drawing>
-              <wp:anchor distT="0" distB="0" distL="114300" distR="114300" simplePos="0" relativeHeight="251705856" behindDoc="0" locked="0" layoutInCell="1" allowOverlap="1" wp14:anchorId="33E536FD" wp14:editId="3FB4CF97">
-                <wp:simplePos x="0" y="0"/>
-                <wp:positionH relativeFrom="leftMargin">
-                  <wp:align>right</wp:align>
-                </wp:positionH>
-                <wp:positionV relativeFrom="paragraph">
-                  <wp:posOffset>2131023</wp:posOffset>
-                </wp:positionV>
-                <wp:extent cx="802341" cy="336177"/>
-                <wp:effectExtent l="0" t="0" r="17145" b="26035"/>
-                <wp:wrapNone/>
-                <wp:docPr id="43" name="Rectangle 43"/>
-                <wp:cNvGraphicFramePr/>
-                <a:graphic xmlns:a="http://schemas.openxmlformats.org/drawingml/2006/main">
-                  <a:graphicData uri="http://schemas.microsoft.com/office/word/2010/wordprocessingShape">
-                    <wps:wsp>
-                      <wps:cNvSpPr/>
-                      <wps:spPr>
-                        <a:xfrm>
-                          <a:off x="0" y="0"/>
-                          <a:ext cx="802341" cy="336177"/>
-                        </a:xfrm>
-                        <a:prstGeom prst="rect">
-                          <a:avLst/>
-                        </a:prstGeom>
-                        <a:solidFill>
-                          <a:sysClr val="window" lastClr="FFFFFF"/>
-                        </a:solidFill>
-                        <a:ln w="12700" cap="flat" cmpd="sng" algn="ctr">
-                          <a:solidFill>
-                            <a:srgbClr val="4472C4">
-                              <a:shade val="50000"/>
-                            </a:srgbClr>
-                          </a:solidFill>
-                          <a:prstDash val="solid"/>
-                          <a:miter lim="800000"/>
-                        </a:ln>
-                        <a:effectLst/>
-                      </wps:spPr>
-                      <wps:bodyPr rot="0" spcFirstLastPara="0" vertOverflow="overflow" horzOverflow="overflow" vert="horz" wrap="square" lIns="91440" tIns="45720" rIns="91440" bIns="45720" numCol="1" spcCol="0" rtlCol="0" fromWordArt="0" anchor="ctr" anchorCtr="0" forceAA="0" compatLnSpc="1">
-                        <a:prstTxWarp prst="textNoShape">
-                          <a:avLst/>
-                        </a:prstTxWarp>
-                        <a:noAutofit/>
-                      </wps:bodyPr>
-                    </wps:wsp>
-                  </a:graphicData>
-                </a:graphic>
-              </wp:anchor>
-            </w:drawing>
-          </mc:Choice>
-          <mc:Fallback>
-            <w:pict>
-              <v:rect w14:anchorId="71A75118" id="Rectangle 43" o:spid="_x0000_s1026" style="position:absolute;margin-left:12pt;margin-top:167.8pt;width:63.2pt;height:26.45pt;z-index:251705856;visibility:visible;mso-wrap-style:square;mso-wrap-distance-left:9pt;mso-wrap-distance-top:0;mso-wrap-distance-right:9pt;mso-wrap-distance-bottom:0;mso-position-horizontal:right;mso-position-horizontal-relative:left-margin-area;mso-position-vertical:absolute;mso-position-vertical-relative:text;v-text-anchor:middle" o:gfxdata="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" fillcolor="window" strokecolor="#2f528f" strokeweight="1pt">
-                <w10:wrap anchorx="margin"/>
-              </v:rect>
-            </w:pict>
-          </mc:Fallback>
-        </mc:AlternateContent>
-      </w:r>
-      <w:r>
-        <w:rPr>
-          <w:noProof/>
-          <w:color w:val="0070C0"/>
-          <w:lang w:eastAsia="fr-FR" w:bidi="ar-SA"/>
-        </w:rPr>
-        <mc:AlternateContent>
-          <mc:Choice Requires="wps">
-            <w:drawing>
-              <wp:anchor distT="0" distB="0" distL="114300" distR="114300" simplePos="0" relativeHeight="251703808" behindDoc="0" locked="0" layoutInCell="1" allowOverlap="1" wp14:anchorId="5B313A5F" wp14:editId="1E455961">
-                <wp:simplePos x="0" y="0"/>
-                <wp:positionH relativeFrom="rightMargin">
-                  <wp:align>left</wp:align>
-                </wp:positionH>
-                <wp:positionV relativeFrom="paragraph">
-                  <wp:posOffset>1516941</wp:posOffset>
-                </wp:positionV>
-                <wp:extent cx="802341" cy="336177"/>
-                <wp:effectExtent l="0" t="0" r="17145" b="26035"/>
-                <wp:wrapNone/>
-                <wp:docPr id="42" name="Rectangle 42"/>
-                <wp:cNvGraphicFramePr/>
-                <a:graphic xmlns:a="http://schemas.openxmlformats.org/drawingml/2006/main">
-                  <a:graphicData uri="http://schemas.microsoft.com/office/word/2010/wordprocessingShape">
-                    <wps:wsp>
-                      <wps:cNvSpPr/>
-                      <wps:spPr>
-                        <a:xfrm>
-                          <a:off x="0" y="0"/>
-                          <a:ext cx="802341" cy="336177"/>
-                        </a:xfrm>
-                        <a:prstGeom prst="rect">
-                          <a:avLst/>
-                        </a:prstGeom>
-                        <a:solidFill>
-                          <a:sysClr val="window" lastClr="FFFFFF"/>
-                        </a:solidFill>
-                        <a:ln w="12700" cap="flat" cmpd="sng" algn="ctr">
-                          <a:solidFill>
-                            <a:srgbClr val="4472C4">
-                              <a:shade val="50000"/>
-                            </a:srgbClr>
-                          </a:solidFill>
-                          <a:prstDash val="solid"/>
-                          <a:miter lim="800000"/>
-                        </a:ln>
-                        <a:effectLst/>
-                      </wps:spPr>
-                      <wps:bodyPr rot="0" spcFirstLastPara="0" vertOverflow="overflow" horzOverflow="overflow" vert="horz" wrap="square" lIns="91440" tIns="45720" rIns="91440" bIns="45720" numCol="1" spcCol="0" rtlCol="0" fromWordArt="0" anchor="ctr" anchorCtr="0" forceAA="0" compatLnSpc="1">
-                        <a:prstTxWarp prst="textNoShape">
-                          <a:avLst/>
-                        </a:prstTxWarp>
-                        <a:noAutofit/>
-                      </wps:bodyPr>
-                    </wps:wsp>
-                  </a:graphicData>
-                </a:graphic>
-              </wp:anchor>
-            </w:drawing>
-          </mc:Choice>
-          <mc:Fallback>
-            <w:pict>
-              <v:rect w14:anchorId="1C676DA3" id="Rectangle 42" o:spid="_x0000_s1026" style="position:absolute;margin-left:0;margin-top:119.45pt;width:63.2pt;height:26.45pt;z-index:251703808;visibility:visible;mso-wrap-style:square;mso-wrap-distance-left:9pt;mso-wrap-distance-top:0;mso-wrap-distance-right:9pt;mso-wrap-distance-bottom:0;mso-position-horizontal:left;mso-position-horizontal-relative:right-margin-area;mso-position-vertical:absolute;mso-position-vertical-relative:text;v-text-anchor:middle" o:gfxdata="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" fillcolor="window" strokecolor="#2f528f" strokeweight="1pt">
-                <w10:wrap anchorx="margin"/>
-              </v:rect>
-            </w:pict>
-          </mc:Fallback>
-        </mc:AlternateContent>
-      </w:r>
-      <w:r>
-        <w:rPr>
-          <w:noProof/>
-          <w:color w:val="0070C0"/>
-          <w:lang w:eastAsia="fr-FR" w:bidi="ar-SA"/>
-        </w:rPr>
-        <mc:AlternateContent>
-          <mc:Choice Requires="wps">
-            <w:drawing>
-              <wp:anchor distT="0" distB="0" distL="114300" distR="114300" simplePos="0" relativeHeight="251701760" behindDoc="0" locked="0" layoutInCell="1" allowOverlap="1" wp14:anchorId="6834BB5E" wp14:editId="3C2BE815">
-                <wp:simplePos x="0" y="0"/>
-                <wp:positionH relativeFrom="rightMargin">
-                  <wp:posOffset>13447</wp:posOffset>
-                </wp:positionH>
-                <wp:positionV relativeFrom="paragraph">
-                  <wp:posOffset>1144345</wp:posOffset>
-                </wp:positionV>
-                <wp:extent cx="802341" cy="336177"/>
-                <wp:effectExtent l="0" t="0" r="17145" b="26035"/>
-                <wp:wrapNone/>
-                <wp:docPr id="41" name="Rectangle 41"/>
-                <wp:cNvGraphicFramePr/>
-                <a:graphic xmlns:a="http://schemas.openxmlformats.org/drawingml/2006/main">
-                  <a:graphicData uri="http://schemas.microsoft.com/office/word/2010/wordprocessingShape">
-                    <wps:wsp>
-                      <wps:cNvSpPr/>
-                      <wps:spPr>
-                        <a:xfrm>
-                          <a:off x="0" y="0"/>
-                          <a:ext cx="802341" cy="336177"/>
-                        </a:xfrm>
-                        <a:prstGeom prst="rect">
-                          <a:avLst/>
-                        </a:prstGeom>
-                        <a:solidFill>
-                          <a:sysClr val="window" lastClr="FFFFFF"/>
-                        </a:solidFill>
-                        <a:ln w="12700" cap="flat" cmpd="sng" algn="ctr">
-                          <a:solidFill>
-                            <a:srgbClr val="4472C4">
-                              <a:shade val="50000"/>
-                            </a:srgbClr>
-                          </a:solidFill>
-                          <a:prstDash val="solid"/>
-                          <a:miter lim="800000"/>
-                        </a:ln>
-                        <a:effectLst/>
-                      </wps:spPr>
-                      <wps:bodyPr rot="0" spcFirstLastPara="0" vertOverflow="overflow" horzOverflow="overflow" vert="horz" wrap="square" lIns="91440" tIns="45720" rIns="91440" bIns="45720" numCol="1" spcCol="0" rtlCol="0" fromWordArt="0" anchor="ctr" anchorCtr="0" forceAA="0" compatLnSpc="1">
-                        <a:prstTxWarp prst="textNoShape">
-                          <a:avLst/>
-                        </a:prstTxWarp>
-                        <a:noAutofit/>
-                      </wps:bodyPr>
-                    </wps:wsp>
-                  </a:graphicData>
-                </a:graphic>
-              </wp:anchor>
-            </w:drawing>
-          </mc:Choice>
-          <mc:Fallback>
-            <w:pict>
-              <v:rect w14:anchorId="22B96887" id="Rectangle 41" o:spid="_x0000_s1026" style="position:absolute;margin-left:1.05pt;margin-top:90.1pt;width:63.2pt;height:26.45pt;z-index:251701760;visibility:visible;mso-wrap-style:square;mso-wrap-distance-left:9pt;mso-wrap-distance-top:0;mso-wrap-distance-right:9pt;mso-wrap-distance-bottom:0;mso-position-horizontal:absolute;mso-position-horizontal-relative:right-margin-area;mso-position-vertical:absolute;mso-position-vertical-relative:text;v-text-anchor:middle" o:gfxdata="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" fillcolor="window" strokecolor="#2f528f" strokeweight="1pt">
-                <w10:wrap anchorx="margin"/>
-              </v:rect>
-            </w:pict>
-          </mc:Fallback>
-        </mc:AlternateContent>
-      </w:r>
-      <w:r>
-        <w:rPr>
-          <w:noProof/>
-          <w:color w:val="0070C0"/>
-          <w:lang w:eastAsia="fr-FR" w:bidi="ar-SA"/>
-        </w:rPr>
-        <mc:AlternateContent>
-          <mc:Choice Requires="wps">
-            <w:drawing>
-              <wp:anchor distT="0" distB="0" distL="114300" distR="114300" simplePos="0" relativeHeight="251699712" behindDoc="0" locked="0" layoutInCell="1" allowOverlap="1" wp14:anchorId="35BC69E6" wp14:editId="4E11255E">
-                <wp:simplePos x="0" y="0"/>
-                <wp:positionH relativeFrom="rightMargin">
-                  <wp:align>left</wp:align>
-                </wp:positionH>
-                <wp:positionV relativeFrom="paragraph">
-                  <wp:posOffset>735965</wp:posOffset>
-                </wp:positionV>
-                <wp:extent cx="802341" cy="336177"/>
-                <wp:effectExtent l="0" t="0" r="17145" b="26035"/>
-                <wp:wrapNone/>
-                <wp:docPr id="40" name="Rectangle 40"/>
-                <wp:cNvGraphicFramePr/>
-                <a:graphic xmlns:a="http://schemas.openxmlformats.org/drawingml/2006/main">
-                  <a:graphicData uri="http://schemas.microsoft.com/office/word/2010/wordprocessingShape">
-                    <wps:wsp>
-                      <wps:cNvSpPr/>
-                      <wps:spPr>
-                        <a:xfrm>
-                          <a:off x="0" y="0"/>
-                          <a:ext cx="802341" cy="336177"/>
-                        </a:xfrm>
-                        <a:prstGeom prst="rect">
-                          <a:avLst/>
-                        </a:prstGeom>
-                        <a:solidFill>
-                          <a:sysClr val="window" lastClr="FFFFFF"/>
-                        </a:solidFill>
-                        <a:ln w="12700" cap="flat" cmpd="sng" algn="ctr">
-                          <a:solidFill>
-                            <a:srgbClr val="4472C4">
-                              <a:shade val="50000"/>
-                            </a:srgbClr>
-                          </a:solidFill>
-                          <a:prstDash val="solid"/>
-                          <a:miter lim="800000"/>
-                        </a:ln>
-                        <a:effectLst/>
-                      </wps:spPr>
-                      <wps:bodyPr rot="0" spcFirstLastPara="0" vertOverflow="overflow" horzOverflow="overflow" vert="horz" wrap="square" lIns="91440" tIns="45720" rIns="91440" bIns="45720" numCol="1" spcCol="0" rtlCol="0" fromWordArt="0" anchor="ctr" anchorCtr="0" forceAA="0" compatLnSpc="1">
-                        <a:prstTxWarp prst="textNoShape">
-                          <a:avLst/>
-                        </a:prstTxWarp>
-                        <a:noAutofit/>
-                      </wps:bodyPr>
-                    </wps:wsp>
-                  </a:graphicData>
-                </a:graphic>
-              </wp:anchor>
-            </w:drawing>
-          </mc:Choice>
-          <mc:Fallback>
-            <w:pict>
-              <v:rect w14:anchorId="7F2C5BAD" id="Rectangle 40" o:spid="_x0000_s1026" style="position:absolute;margin-left:0;margin-top:57.95pt;width:63.2pt;height:26.45pt;z-index:251699712;visibility:visible;mso-wrap-style:square;mso-wrap-distance-left:9pt;mso-wrap-distance-top:0;mso-wrap-distance-right:9pt;mso-wrap-distance-bottom:0;mso-position-horizontal:left;mso-position-horizontal-relative:right-margin-area;mso-position-vertical:absolute;mso-position-vertical-relative:text;v-text-anchor:middle" o:gfxdata="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" fillcolor="window" strokecolor="#2f528f" strokeweight="1pt">
-                <w10:wrap anchorx="margin"/>
-              </v:rect>
-            </w:pict>
-          </mc:Fallback>
-        </mc:AlternateContent>
-      </w:r>
-      <w:r>
-        <w:rPr>
-          <w:noProof/>
-          <w:lang w:eastAsia="fr-FR" w:bidi="ar-SA"/>
-        </w:rPr>
-        <w:drawing>
-          <wp:inline distT="0" distB="0" distL="0" distR="0" wp14:anchorId="5B07F248" wp14:editId="0F4538BF">
-            <wp:extent cx="5759450" cy="3446780"/>
-            <wp:effectExtent l="0" t="0" r="0" b="1270"/>
-            <wp:docPr id="35" name="Image 35"/>
-            <wp:cNvGraphicFramePr>
-              <a:graphicFrameLocks xmlns:a="http://schemas.openxmlformats.org/drawingml/2006/main" noChangeAspect="1"/>
-            </wp:cNvGraphicFramePr>
-            <a:graphic xmlns:a="http://schemas.openxmlformats.org/drawingml/2006/main">
-              <a:graphicData uri="http://schemas.openxmlformats.org/drawingml/2006/picture">
-                <pic:pic xmlns:pic="http://schemas.openxmlformats.org/drawingml/2006/picture">
-                  <pic:nvPicPr>
-                    <pic:cNvPr id="1" name=""/>
-                    <pic:cNvPicPr/>
-                  </pic:nvPicPr>
-                  <pic:blipFill>
-                    <a:blip r:embed="rId11"/>
-                    <a:stretch>
-                      <a:fillRect/>
-                    </a:stretch>
-                  </pic:blipFill>
-                  <pic:spPr>
-                    <a:xfrm>
-                      <a:off x="0" y="0"/>
-                      <a:ext cx="5759450" cy="3446780"/>
-                    </a:xfrm>
-                    <a:prstGeom prst="rect">
-                      <a:avLst/>
-                    </a:prstGeom>
-                  </pic:spPr>
-                </pic:pic>
-              </a:graphicData>
-            </a:graphic>
-          </wp:inline>
-        </w:drawing>
-      </w:r>
-    </w:p>
-    <w:p>
-      <w:pPr>
-        <w:jc w:val="right"/>
-        <w:rPr>
-          <w:i/>
-          <w:noProof/>
-          <w:color w:val="0070C0"/>
-          <w:sz w:val="16"/>
-          <w:szCs w:val="16"/>
-          <w:u w:val="single"/>
-          <w:lang w:eastAsia="fr-FR" w:bidi="ar-SA"/>
-        </w:rPr>
-      </w:pPr>
-      <w:r>
-        <w:rPr>
-          <w:noProof/>
-          <w:color w:val="0070C0"/>
-          <w:lang w:eastAsia="fr-FR" w:bidi="ar-SA"/>
-        </w:rPr>
-        <mc:AlternateContent>
-          <mc:Choice Requires="wps">
-            <w:drawing>
-              <wp:anchor distT="0" distB="0" distL="114300" distR="114300" simplePos="0" relativeHeight="251709952" behindDoc="0" locked="0" layoutInCell="1" allowOverlap="1" wp14:anchorId="095E7803" wp14:editId="082ED1C0">
-                <wp:simplePos x="0" y="0"/>
-                <wp:positionH relativeFrom="margin">
-                  <wp:posOffset>0</wp:posOffset>
-                </wp:positionH>
-                <wp:positionV relativeFrom="paragraph">
-                  <wp:posOffset>1905</wp:posOffset>
-                </wp:positionV>
-                <wp:extent cx="802341" cy="336177"/>
-                <wp:effectExtent l="0" t="0" r="17145" b="26035"/>
-                <wp:wrapNone/>
-                <wp:docPr id="45" name="Rectangle 45"/>
-                <wp:cNvGraphicFramePr/>
-                <a:graphic xmlns:a="http://schemas.openxmlformats.org/drawingml/2006/main">
-                  <a:graphicData uri="http://schemas.microsoft.com/office/word/2010/wordprocessingShape">
-                    <wps:wsp>
-                      <wps:cNvSpPr/>
-                      <wps:spPr>
-                        <a:xfrm>
-                          <a:off x="0" y="0"/>
-                          <a:ext cx="802341" cy="336177"/>
-                        </a:xfrm>
-                        <a:prstGeom prst="rect">
-                          <a:avLst/>
-                        </a:prstGeom>
-                        <a:solidFill>
-                          <a:sysClr val="window" lastClr="FFFFFF"/>
-                        </a:solidFill>
-                        <a:ln w="12700" cap="flat" cmpd="sng" algn="ctr">
-                          <a:solidFill>
-                            <a:srgbClr val="4472C4">
-                              <a:shade val="50000"/>
-                            </a:srgbClr>
-                          </a:solidFill>
-                          <a:prstDash val="solid"/>
-                          <a:miter lim="800000"/>
-                        </a:ln>
-                        <a:effectLst/>
-                      </wps:spPr>
-                      <wps:bodyPr rot="0" spcFirstLastPara="0" vertOverflow="overflow" horzOverflow="overflow" vert="horz" wrap="square" lIns="91440" tIns="45720" rIns="91440" bIns="45720" numCol="1" spcCol="0" rtlCol="0" fromWordArt="0" anchor="ctr" anchorCtr="0" forceAA="0" compatLnSpc="1">
-                        <a:prstTxWarp prst="textNoShape">
-                          <a:avLst/>
-                        </a:prstTxWarp>
-                        <a:noAutofit/>
-                      </wps:bodyPr>
-                    </wps:wsp>
-                  </a:graphicData>
-                </a:graphic>
-              </wp:anchor>
-            </w:drawing>
-          </mc:Choice>
-          <mc:Fallback>
-            <w:pict>
-              <v:rect w14:anchorId="2BC61FDC" id="Rectangle 45" o:spid="_x0000_s1026" style="position:absolute;margin-left:0;margin-top:.15pt;width:63.2pt;height:26.45pt;z-index:251709952;visibility:visible;mso-wrap-style:square;mso-wrap-distance-left:9pt;mso-wrap-distance-top:0;mso-wrap-distance-right:9pt;mso-wrap-distance-bottom:0;mso-position-horizontal:absolute;mso-position-horizontal-relative:margin;mso-position-vertical:absolute;mso-position-vertical-relative:text;v-text-anchor:middle" o:gfxdata="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" fillcolor="window" strokecolor="#2f528f" strokeweight="1pt">
-                <w10:wrap anchorx="margin"/>
-              </v:rect>
-            </w:pict>
-          </mc:Fallback>
-        </mc:AlternateContent>
-      </w:r>
-    </w:p>
-    <w:p>
-      <w:pPr>
-        <w:jc w:val="right"/>
-        <w:rPr>
-          <w:i/>
-          <w:noProof/>
-          <w:color w:val="0070C0"/>
-          <w:sz w:val="16"/>
-          <w:szCs w:val="16"/>
-          <w:lang w:eastAsia="fr-FR" w:bidi="ar-SA"/>
-        </w:rPr>
-      </w:pPr>
-      <w:r>
-        <w:rPr>
-          <w:i/>
-          <w:noProof/>
-          <w:color w:val="0070C0"/>
-          <w:sz w:val="16"/>
-          <w:szCs w:val="16"/>
-          <w:u w:val="single"/>
-          <w:lang w:eastAsia="fr-FR" w:bidi="ar-SA"/>
-        </w:rPr>
-        <w:t>Source</w:t>
-      </w:r>
-      <w:r>
-        <w:rPr>
-          <w:i/>
-          <w:noProof/>
-          <w:color w:val="0070C0"/>
-          <w:sz w:val="16"/>
-          <w:szCs w:val="16"/>
-          <w:lang w:eastAsia="fr-FR" w:bidi="ar-SA"/>
-        </w:rPr>
-        <w:t xml:space="preserve"> : </w:t>
-      </w:r>
-      <w:hyperlink r:id="rId12" w:history="1">
-        <w:r>
-          <w:rPr>
-            <w:rStyle w:val="Lienhypertexte"/>
-            <w:i/>
-            <w:noProof/>
-            <w:sz w:val="16"/>
-            <w:szCs w:val="16"/>
-            <w:lang w:eastAsia="fr-FR" w:bidi="ar-SA"/>
-          </w:rPr>
-          <w:t>https://www.instant-gaming.com/en/</w:t>
-        </w:r>
-      </w:hyperlink>
-      <w:r>
-        <w:rPr>
-          <w:i/>
-          <w:noProof/>
-          <w:color w:val="0070C0"/>
-          <w:sz w:val="16"/>
-          <w:szCs w:val="16"/>
-          <w:lang w:eastAsia="fr-FR" w:bidi="ar-SA"/>
-        </w:rPr>
-        <w:t xml:space="preserve"> </w:t>
-      </w:r>
-    </w:p>
-    <w:p>
-      <w:pPr>
-        <w:rPr>
-          <w:noProof/>
-          <w:color w:val="0070C0"/>
-          <w:lang w:eastAsia="fr-FR" w:bidi="ar-SA"/>
-        </w:rPr>
-      </w:pPr>
-    </w:p>
-    <w:p>
-      <w:pPr>
-        <w:rPr>
-          <w:noProof/>
-          <w:color w:val="0070C0"/>
-          <w:lang w:eastAsia="fr-FR" w:bidi="ar-SA"/>
-        </w:rPr>
-      </w:pPr>
-    </w:p>
-    <w:p>
-      <w:pPr>
-        <w:rPr>
-          <w:noProof/>
-          <w:color w:val="0070C0"/>
-          <w:lang w:eastAsia="fr-FR" w:bidi="ar-SA"/>
-        </w:rPr>
-      </w:pPr>
-    </w:p>
-    <w:p>
-      <w:pPr>
-        <w:rPr>
-          <w:noProof/>
-          <w:color w:val="0070C0"/>
-          <w:lang w:eastAsia="fr-FR" w:bidi="ar-SA"/>
-        </w:rPr>
-      </w:pPr>
-    </w:p>
-    <w:p>
-      <w:pPr>
-        <w:rPr>
-          <w:noProof/>
-          <w:color w:val="0070C0"/>
-          <w:lang w:eastAsia="fr-FR" w:bidi="ar-SA"/>
-        </w:rPr>
-      </w:pPr>
-    </w:p>
-    <w:p>
-      <w:pPr>
-        <w:rPr>
-          <w:noProof/>
-          <w:color w:val="0070C0"/>
-          <w:lang w:eastAsia="fr-FR" w:bidi="ar-SA"/>
-        </w:rPr>
-      </w:pPr>
-    </w:p>
-    <w:p>
-      <w:pPr>
-        <w:rPr>
-          <w:noProof/>
-          <w:color w:val="0070C0"/>
-          <w:lang w:eastAsia="fr-FR" w:bidi="ar-SA"/>
-        </w:rPr>
-      </w:pPr>
-    </w:p>
-    <w:p>
-      <w:pPr>
-        <w:rPr>
-          <w:noProof/>
-          <w:color w:val="0070C0"/>
-          <w:lang w:eastAsia="fr-FR" w:bidi="ar-SA"/>
-        </w:rPr>
-      </w:pPr>
-    </w:p>
-    <w:p>
-      <w:pPr>
-        <w:rPr>
-          <w:noProof/>
-          <w:color w:val="0070C0"/>
-          <w:lang w:eastAsia="fr-FR" w:bidi="ar-SA"/>
-        </w:rPr>
-      </w:pPr>
-    </w:p>
-    <w:p>
-      <w:pPr>
-        <w:rPr>
-          <w:noProof/>
-          <w:color w:val="0070C0"/>
-          <w:lang w:eastAsia="fr-FR" w:bidi="ar-SA"/>
-        </w:rPr>
-      </w:pPr>
-    </w:p>
-    <w:p>
-      <w:pPr>
-        <w:rPr>
-          <w:noProof/>
-          <w:color w:val="0070C0"/>
-          <w:lang w:eastAsia="fr-FR" w:bidi="ar-SA"/>
-        </w:rPr>
-      </w:pPr>
-      <w:r>
-        <w:rPr>
-          <w:noProof/>
-          <w:color w:val="0070C0"/>
-          <w:lang w:eastAsia="fr-FR" w:bidi="ar-SA"/>
-        </w:rPr>
-        <w:lastRenderedPageBreak/>
-        <w:t>P</w:t>
-      </w:r>
-      <w:r>
-        <w:rPr>
-          <w:noProof/>
-          <w:color w:val="0070C0"/>
-          <w:lang w:eastAsia="fr-FR" w:bidi="ar-SA"/>
-        </w:rPr>
-        <w:t>ic 3</w:t>
-      </w:r>
-    </w:p>
-    <w:p>
-      <w:pPr>
-        <w:pBdr>
-          <w:bottom w:val="single" w:sz="4" w:space="1" w:color="auto"/>
-        </w:pBdr>
-        <w:rPr>
-          <w:rFonts w:ascii="Arial" w:hAnsi="Arial" w:cs="Arial"/>
-          <w:color w:val="0070C0"/>
-          <w:sz w:val="27"/>
-          <w:szCs w:val="22"/>
-          <w:lang w:val="en-US"/>
-        </w:rPr>
-      </w:pPr>
-      <w:r>
-        <w:rPr>
-          <w:noProof/>
-          <w:color w:val="0070C0"/>
-          <w:lang w:eastAsia="fr-FR" w:bidi="ar-SA"/>
-        </w:rPr>
-        <mc:AlternateContent>
-          <mc:Choice Requires="wps">
-            <w:drawing>
-              <wp:anchor distT="0" distB="0" distL="114300" distR="114300" simplePos="0" relativeHeight="251761152" behindDoc="0" locked="0" layoutInCell="1" allowOverlap="1" wp14:anchorId="5A2A4061" wp14:editId="2D204D5E">
-                <wp:simplePos x="0" y="0"/>
-                <wp:positionH relativeFrom="column">
-                  <wp:posOffset>986641</wp:posOffset>
-                </wp:positionH>
-                <wp:positionV relativeFrom="paragraph">
-                  <wp:posOffset>2232959</wp:posOffset>
-                </wp:positionV>
-                <wp:extent cx="13447" cy="537621"/>
-                <wp:effectExtent l="38100" t="0" r="62865" b="53340"/>
-                <wp:wrapNone/>
-                <wp:docPr id="86" name="Connecteur droit avec flèche 86"/>
-                <wp:cNvGraphicFramePr/>
-                <a:graphic xmlns:a="http://schemas.openxmlformats.org/drawingml/2006/main">
-                  <a:graphicData uri="http://schemas.microsoft.com/office/word/2010/wordprocessingShape">
-                    <wps:wsp>
-                      <wps:cNvCnPr/>
-                      <wps:spPr>
-                        <a:xfrm>
-                          <a:off x="0" y="0"/>
-                          <a:ext cx="13447" cy="537621"/>
-                        </a:xfrm>
-                        <a:prstGeom prst="straightConnector1">
-                          <a:avLst/>
-                        </a:prstGeom>
-                        <a:ln>
-                          <a:tailEnd type="triangle"/>
-                        </a:ln>
-                      </wps:spPr>
-                      <wps:style>
-                        <a:lnRef idx="1">
-                          <a:schemeClr val="accent1"/>
-                        </a:lnRef>
-                        <a:fillRef idx="0">
-                          <a:schemeClr val="accent1"/>
-                        </a:fillRef>
-                        <a:effectRef idx="0">
-                          <a:schemeClr val="accent1"/>
-                        </a:effectRef>
-                        <a:fontRef idx="minor">
-                          <a:schemeClr val="tx1"/>
-                        </a:fontRef>
-                      </wps:style>
-                      <wps:bodyPr/>
-                    </wps:wsp>
-                  </a:graphicData>
-                </a:graphic>
-              </wp:anchor>
-            </w:drawing>
-          </mc:Choice>
-          <mc:Fallback>
-            <w:pict>
-              <v:shape w14:anchorId="0CB08E9B" id="Connecteur droit avec flèche 86" o:spid="_x0000_s1026" type="#_x0000_t32" style="position:absolute;margin-left:77.7pt;margin-top:175.8pt;width:1.05pt;height:42.35pt;z-index:251761152;visibility:visible;mso-wrap-style:square;mso-wrap-distance-left:9pt;mso-wrap-distance-top:0;mso-wrap-distance-right:9pt;mso-wrap-distance-bottom:0;mso-position-horizontal:absolute;mso-position-horizontal-relative:text;mso-position-vertical:absolute;mso-position-vertical-relative:text" o:gfxdata="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" strokecolor="#4472c4 [3204]" strokeweight=".5pt">
-                <v:stroke endarrow="block" joinstyle="miter"/>
-              </v:shape>
-            </w:pict>
-          </mc:Fallback>
-        </mc:AlternateContent>
-      </w:r>
-      <w:r>
-        <w:rPr>
-          <w:noProof/>
-          <w:color w:val="0070C0"/>
-          <w:lang w:eastAsia="fr-FR" w:bidi="ar-SA"/>
-        </w:rPr>
-        <mc:AlternateContent>
-          <mc:Choice Requires="wps">
-            <w:drawing>
-              <wp:anchor distT="0" distB="0" distL="114300" distR="114300" simplePos="0" relativeHeight="251758080" behindDoc="0" locked="0" layoutInCell="1" allowOverlap="1" wp14:anchorId="57899341" wp14:editId="5E7DFB9D">
-                <wp:simplePos x="0" y="0"/>
-                <wp:positionH relativeFrom="column">
-                  <wp:posOffset>981075</wp:posOffset>
-                </wp:positionH>
-                <wp:positionV relativeFrom="paragraph">
-                  <wp:posOffset>2110740</wp:posOffset>
-                </wp:positionV>
-                <wp:extent cx="45085" cy="45085"/>
-                <wp:effectExtent l="0" t="0" r="12065" b="12065"/>
-                <wp:wrapNone/>
-                <wp:docPr id="82" name="Ellipse 82"/>
-                <wp:cNvGraphicFramePr/>
-                <a:graphic xmlns:a="http://schemas.openxmlformats.org/drawingml/2006/main">
-                  <a:graphicData uri="http://schemas.microsoft.com/office/word/2010/wordprocessingShape">
-                    <wps:wsp>
-                      <wps:cNvSpPr/>
-                      <wps:spPr>
-                        <a:xfrm>
-                          <a:off x="0" y="0"/>
-                          <a:ext cx="45085" cy="45085"/>
-                        </a:xfrm>
-                        <a:prstGeom prst="ellipse">
-                          <a:avLst/>
-                        </a:prstGeom>
-                        <a:solidFill>
-                          <a:sysClr val="window" lastClr="FFFFFF"/>
-                        </a:solidFill>
-                        <a:ln w="12700" cap="flat" cmpd="sng" algn="ctr">
-                          <a:solidFill>
-                            <a:sysClr val="window" lastClr="FFFFFF"/>
-                          </a:solidFill>
-                          <a:prstDash val="solid"/>
-                          <a:miter lim="800000"/>
-                        </a:ln>
-                        <a:effectLst/>
-                      </wps:spPr>
-                      <wps:bodyPr rot="0" spcFirstLastPara="0" vertOverflow="overflow" horzOverflow="overflow" vert="horz" wrap="square" lIns="91440" tIns="45720" rIns="91440" bIns="45720" numCol="1" spcCol="0" rtlCol="0" fromWordArt="0" anchor="ctr" anchorCtr="0" forceAA="0" compatLnSpc="1">
-                        <a:prstTxWarp prst="textNoShape">
-                          <a:avLst/>
-                        </a:prstTxWarp>
-                        <a:noAutofit/>
-                      </wps:bodyPr>
-                    </wps:wsp>
-                  </a:graphicData>
-                </a:graphic>
-                <wp14:sizeRelH relativeFrom="margin">
-                  <wp14:pctWidth>0</wp14:pctWidth>
-                </wp14:sizeRelH>
-                <wp14:sizeRelV relativeFrom="margin">
-                  <wp14:pctHeight>0</wp14:pctHeight>
-                </wp14:sizeRelV>
-              </wp:anchor>
-            </w:drawing>
-          </mc:Choice>
-          <mc:Fallback>
-            <w:pict>
-              <v:oval w14:anchorId="7AA4E8A2" id="Ellipse 82" o:spid="_x0000_s1026" style="position:absolute;margin-left:77.25pt;margin-top:166.2pt;width:3.55pt;height:3.55pt;z-index:251758080;visibility:visible;mso-wrap-style:square;mso-width-percent:0;mso-height-percent:0;mso-wrap-distance-left:9pt;mso-wrap-distance-top:0;mso-wrap-distance-right:9pt;mso-wrap-distance-bottom:0;mso-position-horizontal:absolute;mso-position-horizontal-relative:text;mso-position-vertical:absolute;mso-position-vertical-relative:text;mso-width-percent:0;mso-height-percent:0;mso-width-relative:margin;mso-height-relative:margin;v-text-anchor:middle" o:gfxdata="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" fillcolor="window" strokecolor="window" strokeweight="1pt">
-                <v:stroke joinstyle="miter"/>
-              </v:oval>
-            </w:pict>
-          </mc:Fallback>
-        </mc:AlternateContent>
-      </w:r>
-      <w:r>
-        <w:rPr>
-          <w:noProof/>
-          <w:color w:val="0070C0"/>
-          <w:lang w:eastAsia="fr-FR" w:bidi="ar-SA"/>
-        </w:rPr>
-        <mc:AlternateContent>
-          <mc:Choice Requires="wps">
-            <w:drawing>
-              <wp:anchor distT="0" distB="0" distL="114300" distR="114300" simplePos="0" relativeHeight="251753984" behindDoc="0" locked="0" layoutInCell="1" allowOverlap="1" wp14:anchorId="29C593B7" wp14:editId="052E24D7">
-                <wp:simplePos x="0" y="0"/>
-                <wp:positionH relativeFrom="column">
-                  <wp:posOffset>981859</wp:posOffset>
-                </wp:positionH>
-                <wp:positionV relativeFrom="paragraph">
-                  <wp:posOffset>1910080</wp:posOffset>
-                </wp:positionV>
-                <wp:extent cx="45719" cy="45719"/>
-                <wp:effectExtent l="0" t="0" r="12065" b="12065"/>
-                <wp:wrapNone/>
-                <wp:docPr id="78" name="Ellipse 78"/>
-                <wp:cNvGraphicFramePr/>
-                <a:graphic xmlns:a="http://schemas.openxmlformats.org/drawingml/2006/main">
-                  <a:graphicData uri="http://schemas.microsoft.com/office/word/2010/wordprocessingShape">
-                    <wps:wsp>
-                      <wps:cNvSpPr/>
-                      <wps:spPr>
-                        <a:xfrm>
-                          <a:off x="0" y="0"/>
-                          <a:ext cx="45719" cy="45719"/>
-                        </a:xfrm>
-                        <a:prstGeom prst="ellipse">
-                          <a:avLst/>
-                        </a:prstGeom>
-                        <a:solidFill>
-                          <a:schemeClr val="bg1"/>
-                        </a:solidFill>
-                        <a:ln>
-                          <a:solidFill>
-                            <a:schemeClr val="bg1"/>
-                          </a:solidFill>
-                        </a:ln>
-                      </wps:spPr>
-                      <wps:style>
-                        <a:lnRef idx="2">
-                          <a:schemeClr val="accent1">
-                            <a:shade val="50000"/>
-                          </a:schemeClr>
-                        </a:lnRef>
-                        <a:fillRef idx="1">
-                          <a:schemeClr val="accent1"/>
-                        </a:fillRef>
-                        <a:effectRef idx="0">
-                          <a:schemeClr val="accent1"/>
-                        </a:effectRef>
-                        <a:fontRef idx="minor">
-                          <a:schemeClr val="lt1"/>
-                        </a:fontRef>
-                      </wps:style>
-                      <wps:bodyPr rot="0" spcFirstLastPara="0" vertOverflow="overflow" horzOverflow="overflow" vert="horz" wrap="square" lIns="91440" tIns="45720" rIns="91440" bIns="45720" numCol="1" spcCol="0" rtlCol="0" fromWordArt="0" anchor="ctr" anchorCtr="0" forceAA="0" compatLnSpc="1">
-                        <a:prstTxWarp prst="textNoShape">
-                          <a:avLst/>
-                        </a:prstTxWarp>
-                        <a:noAutofit/>
-                      </wps:bodyPr>
-                    </wps:wsp>
-                  </a:graphicData>
-                </a:graphic>
-                <wp14:sizeRelH relativeFrom="margin">
-                  <wp14:pctWidth>0</wp14:pctWidth>
-                </wp14:sizeRelH>
-                <wp14:sizeRelV relativeFrom="margin">
-                  <wp14:pctHeight>0</wp14:pctHeight>
-                </wp14:sizeRelV>
-              </wp:anchor>
-            </w:drawing>
-          </mc:Choice>
-          <mc:Fallback>
-            <w:pict>
-              <v:oval w14:anchorId="4308D3C8" id="Ellipse 78" o:spid="_x0000_s1026" style="position:absolute;margin-left:77.3pt;margin-top:150.4pt;width:3.6pt;height:3.6pt;z-index:251753984;visibility:visible;mso-wrap-style:square;mso-width-percent:0;mso-height-percent:0;mso-wrap-distance-left:9pt;mso-wrap-distance-top:0;mso-wrap-distance-right:9pt;mso-wrap-distance-bottom:0;mso-position-horizontal:absolute;mso-position-horizontal-relative:text;mso-position-vertical:absolute;mso-position-vertical-relative:text;mso-width-percent:0;mso-height-percent:0;mso-width-relative:margin;mso-height-relative:margin;v-text-anchor:middle" o:gfxdata="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" fillcolor="white [3212]" strokecolor="white [3212]" strokeweight="1pt">
-                <v:stroke joinstyle="miter"/>
-              </v:oval>
-            </w:pict>
-          </mc:Fallback>
-        </mc:AlternateContent>
-      </w:r>
-      <w:r>
-        <w:rPr>
-          <w:noProof/>
-          <w:color w:val="0070C0"/>
-          <w:lang w:eastAsia="fr-FR" w:bidi="ar-SA"/>
-        </w:rPr>
-        <mc:AlternateContent>
-          <mc:Choice Requires="wps">
-            <w:drawing>
-              <wp:anchor distT="0" distB="0" distL="114300" distR="114300" simplePos="0" relativeHeight="251756032" behindDoc="0" locked="0" layoutInCell="1" allowOverlap="1" wp14:anchorId="2570184B" wp14:editId="65072324">
-                <wp:simplePos x="0" y="0"/>
-                <wp:positionH relativeFrom="column">
-                  <wp:posOffset>981075</wp:posOffset>
-                </wp:positionH>
-                <wp:positionV relativeFrom="paragraph">
-                  <wp:posOffset>2011045</wp:posOffset>
-                </wp:positionV>
-                <wp:extent cx="45085" cy="45085"/>
-                <wp:effectExtent l="0" t="0" r="12065" b="12065"/>
-                <wp:wrapNone/>
-                <wp:docPr id="81" name="Ellipse 81"/>
-                <wp:cNvGraphicFramePr/>
-                <a:graphic xmlns:a="http://schemas.openxmlformats.org/drawingml/2006/main">
-                  <a:graphicData uri="http://schemas.microsoft.com/office/word/2010/wordprocessingShape">
-                    <wps:wsp>
-                      <wps:cNvSpPr/>
-                      <wps:spPr>
-                        <a:xfrm flipH="1" flipV="1">
-                          <a:off x="0" y="0"/>
-                          <a:ext cx="45085" cy="45085"/>
-                        </a:xfrm>
-                        <a:prstGeom prst="ellipse">
-                          <a:avLst/>
-                        </a:prstGeom>
-                        <a:solidFill>
-                          <a:sysClr val="window" lastClr="FFFFFF"/>
-                        </a:solidFill>
-                        <a:ln w="12700" cap="flat" cmpd="sng" algn="ctr">
-                          <a:solidFill>
-                            <a:sysClr val="window" lastClr="FFFFFF"/>
-                          </a:solidFill>
-                          <a:prstDash val="solid"/>
-                          <a:miter lim="800000"/>
-                        </a:ln>
-                        <a:effectLst/>
-                      </wps:spPr>
-                      <wps:bodyPr rot="0" spcFirstLastPara="0" vertOverflow="overflow" horzOverflow="overflow" vert="horz" wrap="square" lIns="91440" tIns="45720" rIns="91440" bIns="45720" numCol="1" spcCol="0" rtlCol="0" fromWordArt="0" anchor="ctr" anchorCtr="0" forceAA="0" compatLnSpc="1">
-                        <a:prstTxWarp prst="textNoShape">
-                          <a:avLst/>
-                        </a:prstTxWarp>
-                        <a:noAutofit/>
-                      </wps:bodyPr>
-                    </wps:wsp>
-                  </a:graphicData>
-                </a:graphic>
-                <wp14:sizeRelH relativeFrom="margin">
-                  <wp14:pctWidth>0</wp14:pctWidth>
-                </wp14:sizeRelH>
-                <wp14:sizeRelV relativeFrom="margin">
-                  <wp14:pctHeight>0</wp14:pctHeight>
-                </wp14:sizeRelV>
-              </wp:anchor>
-            </w:drawing>
-          </mc:Choice>
-          <mc:Fallback>
-            <w:pict>
-              <v:oval w14:anchorId="1B8DBAA9" id="Ellipse 81" o:spid="_x0000_s1026" style="position:absolute;margin-left:77.25pt;margin-top:158.35pt;width:3.55pt;height:3.55pt;flip:x y;z-index:251756032;visibility:visible;mso-wrap-style:square;mso-width-percent:0;mso-height-percent:0;mso-wrap-distance-left:9pt;mso-wrap-distance-top:0;mso-wrap-distance-right:9pt;mso-wrap-distance-bottom:0;mso-position-horizontal:absolute;mso-position-horizontal-relative:text;mso-position-vertical:absolute;mso-position-vertical-relative:text;mso-width-percent:0;mso-height-percent:0;mso-width-relative:margin;mso-height-relative:margin;v-text-anchor:middle" o:gfxdata="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" fillcolor="window" strokecolor="window" strokeweight="1pt">
-                <v:stroke joinstyle="miter"/>
-              </v:oval>
-            </w:pict>
-          </mc:Fallback>
-        </mc:AlternateContent>
-      </w:r>
-      <w:r>
-        <w:rPr>
-          <w:noProof/>
-          <w:color w:val="0070C0"/>
-          <w:lang w:eastAsia="fr-FR" w:bidi="ar-SA"/>
-        </w:rPr>
-        <mc:AlternateContent>
-          <mc:Choice Requires="wps">
-            <w:drawing>
-              <wp:anchor distT="0" distB="0" distL="114300" distR="114300" simplePos="0" relativeHeight="251734528" behindDoc="0" locked="0" layoutInCell="1" allowOverlap="1" wp14:anchorId="4159C9AA" wp14:editId="0BC4638C">
-                <wp:simplePos x="0" y="0"/>
-                <wp:positionH relativeFrom="column">
-                  <wp:posOffset>2398582</wp:posOffset>
-                </wp:positionH>
-                <wp:positionV relativeFrom="paragraph">
-                  <wp:posOffset>2663265</wp:posOffset>
-                </wp:positionV>
-                <wp:extent cx="708212" cy="107576"/>
-                <wp:effectExtent l="38100" t="0" r="15875" b="83185"/>
-                <wp:wrapNone/>
-                <wp:docPr id="65" name="Connecteur droit avec flèche 65"/>
-                <wp:cNvGraphicFramePr/>
-                <a:graphic xmlns:a="http://schemas.openxmlformats.org/drawingml/2006/main">
-                  <a:graphicData uri="http://schemas.microsoft.com/office/word/2010/wordprocessingShape">
-                    <wps:wsp>
-                      <wps:cNvCnPr/>
-                      <wps:spPr>
-                        <a:xfrm flipH="1">
-                          <a:off x="0" y="0"/>
-                          <a:ext cx="708212" cy="107576"/>
-                        </a:xfrm>
-                        <a:prstGeom prst="straightConnector1">
-                          <a:avLst/>
-                        </a:prstGeom>
-                        <a:ln>
-                          <a:tailEnd type="triangle"/>
-                        </a:ln>
-                      </wps:spPr>
-                      <wps:style>
-                        <a:lnRef idx="1">
-                          <a:schemeClr val="accent1"/>
-                        </a:lnRef>
-                        <a:fillRef idx="0">
-                          <a:schemeClr val="accent1"/>
-                        </a:fillRef>
-                        <a:effectRef idx="0">
-                          <a:schemeClr val="accent1"/>
-                        </a:effectRef>
-                        <a:fontRef idx="minor">
-                          <a:schemeClr val="tx1"/>
-                        </a:fontRef>
-                      </wps:style>
-                      <wps:bodyPr/>
-                    </wps:wsp>
-                  </a:graphicData>
-                </a:graphic>
-              </wp:anchor>
-            </w:drawing>
-          </mc:Choice>
-          <mc:Fallback>
-            <w:pict>
-              <v:shape w14:anchorId="20B88C68" id="Connecteur droit avec flèche 65" o:spid="_x0000_s1026" type="#_x0000_t32" style="position:absolute;margin-left:188.85pt;margin-top:209.7pt;width:55.75pt;height:8.45pt;flip:x;z-index:251734528;visibility:visible;mso-wrap-style:square;mso-wrap-distance-left:9pt;mso-wrap-distance-top:0;mso-wrap-distance-right:9pt;mso-wrap-distance-bottom:0;mso-position-horizontal:absolute;mso-position-horizontal-relative:text;mso-position-vertical:absolute;mso-position-vertical-relative:text" o:gfxdata="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" strokecolor="#4472c4 [3204]" strokeweight=".5pt">
-                <v:stroke endarrow="block" joinstyle="miter"/>
-              </v:shape>
-            </w:pict>
-          </mc:Fallback>
-        </mc:AlternateContent>
-      </w:r>
-      <w:r>
-        <w:rPr>
-          <w:noProof/>
-          <w:color w:val="0070C0"/>
-          <w:lang w:eastAsia="fr-FR" w:bidi="ar-SA"/>
-        </w:rPr>
-        <mc:AlternateContent>
-          <mc:Choice Requires="wps">
-            <w:drawing>
-              <wp:anchor distT="0" distB="0" distL="114300" distR="114300" simplePos="0" relativeHeight="251733504" behindDoc="0" locked="0" layoutInCell="1" allowOverlap="1" wp14:anchorId="1463D6B1" wp14:editId="5ACF68E7">
-                <wp:simplePos x="0" y="0"/>
-                <wp:positionH relativeFrom="column">
-                  <wp:posOffset>1600723</wp:posOffset>
-                </wp:positionH>
-                <wp:positionV relativeFrom="paragraph">
-                  <wp:posOffset>2656952</wp:posOffset>
-                </wp:positionV>
-                <wp:extent cx="286871" cy="118372"/>
-                <wp:effectExtent l="0" t="0" r="56515" b="72390"/>
-                <wp:wrapNone/>
-                <wp:docPr id="64" name="Connecteur droit avec flèche 64"/>
-                <wp:cNvGraphicFramePr/>
-                <a:graphic xmlns:a="http://schemas.openxmlformats.org/drawingml/2006/main">
-                  <a:graphicData uri="http://schemas.microsoft.com/office/word/2010/wordprocessingShape">
-                    <wps:wsp>
-                      <wps:cNvCnPr/>
-                      <wps:spPr>
-                        <a:xfrm>
-                          <a:off x="0" y="0"/>
-                          <a:ext cx="286871" cy="118372"/>
-                        </a:xfrm>
-                        <a:prstGeom prst="straightConnector1">
-                          <a:avLst/>
-                        </a:prstGeom>
-                        <a:ln>
-                          <a:tailEnd type="triangle"/>
-                        </a:ln>
-                      </wps:spPr>
-                      <wps:style>
-                        <a:lnRef idx="1">
-                          <a:schemeClr val="accent1"/>
-                        </a:lnRef>
-                        <a:fillRef idx="0">
-                          <a:schemeClr val="accent1"/>
-                        </a:fillRef>
-                        <a:effectRef idx="0">
-                          <a:schemeClr val="accent1"/>
-                        </a:effectRef>
-                        <a:fontRef idx="minor">
-                          <a:schemeClr val="tx1"/>
-                        </a:fontRef>
-                      </wps:style>
-                      <wps:bodyPr/>
-                    </wps:wsp>
-                  </a:graphicData>
-                </a:graphic>
-              </wp:anchor>
-            </w:drawing>
-          </mc:Choice>
-          <mc:Fallback>
-            <w:pict>
-              <v:shape w14:anchorId="5B8CD7E4" id="Connecteur droit avec flèche 64" o:spid="_x0000_s1026" type="#_x0000_t32" style="position:absolute;margin-left:126.05pt;margin-top:209.2pt;width:22.6pt;height:9.3pt;z-index:251733504;visibility:visible;mso-wrap-style:square;mso-wrap-distance-left:9pt;mso-wrap-distance-top:0;mso-wrap-distance-right:9pt;mso-wrap-distance-bottom:0;mso-position-horizontal:absolute;mso-position-horizontal-relative:text;mso-position-vertical:absolute;mso-position-vertical-relative:text" o:gfxdata="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" strokecolor="#4472c4 [3204]" strokeweight=".5pt">
-                <v:stroke endarrow="block" joinstyle="miter"/>
-              </v:shape>
-            </w:pict>
-          </mc:Fallback>
-        </mc:AlternateContent>
-      </w:r>
-      <w:r>
-        <w:rPr>
-          <w:noProof/>
-          <w:color w:val="0070C0"/>
-          <w:lang w:eastAsia="fr-FR" w:bidi="ar-SA"/>
-        </w:rPr>
-        <mc:AlternateContent>
-          <mc:Choice Requires="wps">
-            <w:drawing>
-              <wp:anchor distT="0" distB="0" distL="114300" distR="114300" simplePos="0" relativeHeight="251731456" behindDoc="0" locked="0" layoutInCell="1" allowOverlap="1" wp14:anchorId="156114F4" wp14:editId="4AB75A27">
-                <wp:simplePos x="0" y="0"/>
-                <wp:positionH relativeFrom="column">
-                  <wp:posOffset>5173158</wp:posOffset>
-                </wp:positionH>
-                <wp:positionV relativeFrom="paragraph">
-                  <wp:posOffset>892697</wp:posOffset>
-                </wp:positionV>
-                <wp:extent cx="681318" cy="45719"/>
-                <wp:effectExtent l="0" t="38100" r="43180" b="88265"/>
-                <wp:wrapNone/>
-                <wp:docPr id="62" name="Connecteur droit avec flèche 62"/>
-                <wp:cNvGraphicFramePr/>
-                <a:graphic xmlns:a="http://schemas.openxmlformats.org/drawingml/2006/main">
-                  <a:graphicData uri="http://schemas.microsoft.com/office/word/2010/wordprocessingShape">
-                    <wps:wsp>
-                      <wps:cNvCnPr/>
-                      <wps:spPr>
-                        <a:xfrm>
-                          <a:off x="0" y="0"/>
-                          <a:ext cx="681318" cy="45719"/>
-                        </a:xfrm>
-                        <a:prstGeom prst="straightConnector1">
-                          <a:avLst/>
-                        </a:prstGeom>
-                        <a:ln>
-                          <a:tailEnd type="triangle"/>
-                        </a:ln>
-                      </wps:spPr>
-                      <wps:style>
-                        <a:lnRef idx="1">
-                          <a:schemeClr val="accent1"/>
-                        </a:lnRef>
-                        <a:fillRef idx="0">
-                          <a:schemeClr val="accent1"/>
-                        </a:fillRef>
-                        <a:effectRef idx="0">
-                          <a:schemeClr val="accent1"/>
-                        </a:effectRef>
-                        <a:fontRef idx="minor">
-                          <a:schemeClr val="tx1"/>
-                        </a:fontRef>
-                      </wps:style>
-                      <wps:bodyPr/>
-                    </wps:wsp>
-                  </a:graphicData>
-                </a:graphic>
-                <wp14:sizeRelH relativeFrom="margin">
-                  <wp14:pctWidth>0</wp14:pctWidth>
-                </wp14:sizeRelH>
-                <wp14:sizeRelV relativeFrom="margin">
-                  <wp14:pctHeight>0</wp14:pctHeight>
-                </wp14:sizeRelV>
-              </wp:anchor>
-            </w:drawing>
-          </mc:Choice>
-          <mc:Fallback>
-            <w:pict>
-              <v:shape w14:anchorId="4F930606" id="Connecteur droit avec flèche 62" o:spid="_x0000_s1026" type="#_x0000_t32" style="position:absolute;margin-left:407.35pt;margin-top:70.3pt;width:53.65pt;height:3.6pt;z-index:251731456;visibility:visible;mso-wrap-style:square;mso-width-percent:0;mso-height-percent:0;mso-wrap-distance-left:9pt;mso-wrap-distance-top:0;mso-wrap-distance-right:9pt;mso-wrap-distance-bottom:0;mso-position-horizontal:absolute;mso-position-horizontal-relative:text;mso-position-vertical:absolute;mso-position-vertical-relative:text;mso-width-percent:0;mso-height-percent:0;mso-width-relative:margin;mso-height-relative:margin" o:gfxdata="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" strokecolor="#4472c4 [3204]" strokeweight=".5pt">
-                <v:stroke endarrow="block" joinstyle="miter"/>
-              </v:shape>
-            </w:pict>
-          </mc:Fallback>
-        </mc:AlternateContent>
-      </w:r>
-      <w:r>
-        <w:rPr>
-          <w:noProof/>
-          <w:color w:val="0070C0"/>
-          <w:lang w:eastAsia="fr-FR" w:bidi="ar-SA"/>
-        </w:rPr>
-        <mc:AlternateContent>
-          <mc:Choice Requires="wps">
-            <w:drawing>
-              <wp:anchor distT="0" distB="0" distL="114300" distR="114300" simplePos="0" relativeHeight="251732480" behindDoc="0" locked="0" layoutInCell="1" allowOverlap="1" wp14:anchorId="2178F0E7" wp14:editId="3607325F">
-                <wp:simplePos x="0" y="0"/>
-                <wp:positionH relativeFrom="column">
-                  <wp:posOffset>4173593</wp:posOffset>
-                </wp:positionH>
-                <wp:positionV relativeFrom="paragraph">
-                  <wp:posOffset>1332006</wp:posOffset>
-                </wp:positionV>
-                <wp:extent cx="1698811" cy="8965"/>
-                <wp:effectExtent l="0" t="76200" r="15875" b="86360"/>
-                <wp:wrapNone/>
-                <wp:docPr id="63" name="Connecteur droit avec flèche 63"/>
-                <wp:cNvGraphicFramePr/>
-                <a:graphic xmlns:a="http://schemas.openxmlformats.org/drawingml/2006/main">
-                  <a:graphicData uri="http://schemas.microsoft.com/office/word/2010/wordprocessingShape">
-                    <wps:wsp>
-                      <wps:cNvCnPr/>
-                      <wps:spPr>
-                        <a:xfrm flipV="1">
-                          <a:off x="0" y="0"/>
-                          <a:ext cx="1698811" cy="8965"/>
-                        </a:xfrm>
-                        <a:prstGeom prst="straightConnector1">
-                          <a:avLst/>
-                        </a:prstGeom>
-                        <a:ln>
-                          <a:tailEnd type="triangle"/>
-                        </a:ln>
-                      </wps:spPr>
-                      <wps:style>
-                        <a:lnRef idx="1">
-                          <a:schemeClr val="accent1"/>
-                        </a:lnRef>
-                        <a:fillRef idx="0">
-                          <a:schemeClr val="accent1"/>
-                        </a:fillRef>
-                        <a:effectRef idx="0">
-                          <a:schemeClr val="accent1"/>
-                        </a:effectRef>
-                        <a:fontRef idx="minor">
-                          <a:schemeClr val="tx1"/>
-                        </a:fontRef>
-                      </wps:style>
-                      <wps:bodyPr/>
-                    </wps:wsp>
-                  </a:graphicData>
-                </a:graphic>
-              </wp:anchor>
-            </w:drawing>
-          </mc:Choice>
-          <mc:Fallback>
-            <w:pict>
-              <v:shape w14:anchorId="1E7B6AE8" id="Connecteur droit avec flèche 63" o:spid="_x0000_s1026" type="#_x0000_t32" style="position:absolute;margin-left:328.65pt;margin-top:104.9pt;width:133.75pt;height:.7pt;flip:y;z-index:251732480;visibility:visible;mso-wrap-style:square;mso-wrap-distance-left:9pt;mso-wrap-distance-top:0;mso-wrap-distance-right:9pt;mso-wrap-distance-bottom:0;mso-position-horizontal:absolute;mso-position-horizontal-relative:text;mso-position-vertical:absolute;mso-position-vertical-relative:text" o:gfxdata="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" strokecolor="#4472c4 [3204]" strokeweight=".5pt">
-                <v:stroke endarrow="block" joinstyle="miter"/>
-              </v:shape>
-            </w:pict>
-          </mc:Fallback>
-        </mc:AlternateContent>
-      </w:r>
-      <w:r>
-        <w:rPr>
-          <w:noProof/>
-          <w:color w:val="0070C0"/>
-          <w:lang w:eastAsia="fr-FR" w:bidi="ar-SA"/>
-        </w:rPr>
-        <mc:AlternateContent>
-          <mc:Choice Requires="wps">
-            <w:drawing>
-              <wp:anchor distT="0" distB="0" distL="114300" distR="114300" simplePos="0" relativeHeight="251730432" behindDoc="0" locked="0" layoutInCell="1" allowOverlap="1" wp14:anchorId="019B790C" wp14:editId="6F189F53">
-                <wp:simplePos x="0" y="0"/>
-                <wp:positionH relativeFrom="column">
-                  <wp:posOffset>3828452</wp:posOffset>
-                </wp:positionH>
-                <wp:positionV relativeFrom="paragraph">
-                  <wp:posOffset>162112</wp:posOffset>
-                </wp:positionV>
-                <wp:extent cx="1972236" cy="331694"/>
-                <wp:effectExtent l="0" t="57150" r="9525" b="30480"/>
-                <wp:wrapNone/>
-                <wp:docPr id="61" name="Connecteur droit avec flèche 61"/>
-                <wp:cNvGraphicFramePr/>
-                <a:graphic xmlns:a="http://schemas.openxmlformats.org/drawingml/2006/main">
-                  <a:graphicData uri="http://schemas.microsoft.com/office/word/2010/wordprocessingShape">
-                    <wps:wsp>
-                      <wps:cNvCnPr/>
-                      <wps:spPr>
-                        <a:xfrm flipV="1">
-                          <a:off x="0" y="0"/>
-                          <a:ext cx="1972236" cy="331694"/>
-                        </a:xfrm>
-                        <a:prstGeom prst="straightConnector1">
-                          <a:avLst/>
-                        </a:prstGeom>
-                        <a:ln>
-                          <a:tailEnd type="triangle"/>
-                        </a:ln>
-                      </wps:spPr>
-                      <wps:style>
-                        <a:lnRef idx="1">
-                          <a:schemeClr val="accent1"/>
-                        </a:lnRef>
-                        <a:fillRef idx="0">
-                          <a:schemeClr val="accent1"/>
-                        </a:fillRef>
-                        <a:effectRef idx="0">
-                          <a:schemeClr val="accent1"/>
-                        </a:effectRef>
-                        <a:fontRef idx="minor">
-                          <a:schemeClr val="tx1"/>
-                        </a:fontRef>
-                      </wps:style>
-                      <wps:bodyPr/>
-                    </wps:wsp>
-                  </a:graphicData>
-                </a:graphic>
-              </wp:anchor>
-            </w:drawing>
-          </mc:Choice>
-          <mc:Fallback>
-            <w:pict>
-              <v:shape w14:anchorId="36D3735B" id="Connecteur droit avec flèche 61" o:spid="_x0000_s1026" type="#_x0000_t32" style="position:absolute;margin-left:301.45pt;margin-top:12.75pt;width:155.3pt;height:26.1pt;flip:y;z-index:251730432;visibility:visible;mso-wrap-style:square;mso-wrap-distance-left:9pt;mso-wrap-distance-top:0;mso-wrap-distance-right:9pt;mso-wrap-distance-bottom:0;mso-position-horizontal:absolute;mso-position-horizontal-relative:text;mso-position-vertical:absolute;mso-position-vertical-relative:text" o:gfxdata="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" strokecolor="#4472c4 [3204]" strokeweight=".5pt">
-                <v:stroke endarrow="block" joinstyle="miter"/>
-              </v:shape>
-            </w:pict>
-          </mc:Fallback>
-        </mc:AlternateContent>
-      </w:r>
-      <w:r>
-        <w:rPr>
-          <w:noProof/>
-          <w:color w:val="0070C0"/>
-          <w:lang w:eastAsia="fr-FR" w:bidi="ar-SA"/>
-        </w:rPr>
-        <mc:AlternateContent>
-          <mc:Choice Requires="wps">
-            <w:drawing>
-              <wp:anchor distT="0" distB="0" distL="114300" distR="114300" simplePos="0" relativeHeight="251727360" behindDoc="0" locked="0" layoutInCell="1" allowOverlap="1" wp14:anchorId="6A4C5E13" wp14:editId="65E161D6">
-                <wp:simplePos x="0" y="0"/>
-                <wp:positionH relativeFrom="rightMargin">
-                  <wp:align>left</wp:align>
-                </wp:positionH>
-                <wp:positionV relativeFrom="paragraph">
-                  <wp:posOffset>639034</wp:posOffset>
-                </wp:positionV>
-                <wp:extent cx="802341" cy="336177"/>
-                <wp:effectExtent l="0" t="0" r="17145" b="26035"/>
-                <wp:wrapNone/>
-                <wp:docPr id="59" name="Rectangle 59"/>
-                <wp:cNvGraphicFramePr/>
-                <a:graphic xmlns:a="http://schemas.openxmlformats.org/drawingml/2006/main">
-                  <a:graphicData uri="http://schemas.microsoft.com/office/word/2010/wordprocessingShape">
-                    <wps:wsp>
-                      <wps:cNvSpPr/>
-                      <wps:spPr>
-                        <a:xfrm>
-                          <a:off x="0" y="0"/>
-                          <a:ext cx="802341" cy="336177"/>
-                        </a:xfrm>
-                        <a:prstGeom prst="rect">
-                          <a:avLst/>
-                        </a:prstGeom>
-                        <a:solidFill>
-                          <a:sysClr val="window" lastClr="FFFFFF"/>
-                        </a:solidFill>
-                        <a:ln w="12700" cap="flat" cmpd="sng" algn="ctr">
-                          <a:solidFill>
-                            <a:srgbClr val="4472C4">
-                              <a:shade val="50000"/>
-                            </a:srgbClr>
-                          </a:solidFill>
-                          <a:prstDash val="solid"/>
-                          <a:miter lim="800000"/>
-                        </a:ln>
-                        <a:effectLst/>
-                      </wps:spPr>
-                      <wps:bodyPr rot="0" spcFirstLastPara="0" vertOverflow="overflow" horzOverflow="overflow" vert="horz" wrap="square" lIns="91440" tIns="45720" rIns="91440" bIns="45720" numCol="1" spcCol="0" rtlCol="0" fromWordArt="0" anchor="ctr" anchorCtr="0" forceAA="0" compatLnSpc="1">
-                        <a:prstTxWarp prst="textNoShape">
-                          <a:avLst/>
-                        </a:prstTxWarp>
-                        <a:noAutofit/>
-                      </wps:bodyPr>
-                    </wps:wsp>
-                  </a:graphicData>
-                </a:graphic>
-              </wp:anchor>
-            </w:drawing>
-          </mc:Choice>
-          <mc:Fallback>
-            <w:pict>
-              <v:rect w14:anchorId="7AC30DE4" id="Rectangle 59" o:spid="_x0000_s1026" style="position:absolute;margin-left:0;margin-top:50.3pt;width:63.2pt;height:26.45pt;z-index:251727360;visibility:visible;mso-wrap-style:square;mso-wrap-distance-left:9pt;mso-wrap-distance-top:0;mso-wrap-distance-right:9pt;mso-wrap-distance-bottom:0;mso-position-horizontal:left;mso-position-horizontal-relative:right-margin-area;mso-position-vertical:absolute;mso-position-vertical-relative:text;v-text-anchor:middle" o:gfxdata="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" fillcolor="window" strokecolor="#2f528f" strokeweight="1pt">
-                <w10:wrap anchorx="margin"/>
-              </v:rect>
-            </w:pict>
-          </mc:Fallback>
-        </mc:AlternateContent>
-      </w:r>
-      <w:r>
-        <w:rPr>
-          <w:noProof/>
-          <w:color w:val="0070C0"/>
-          <w:lang w:eastAsia="fr-FR" w:bidi="ar-SA"/>
-        </w:rPr>
-        <mc:AlternateContent>
-          <mc:Choice Requires="wps">
-            <w:drawing>
-              <wp:anchor distT="0" distB="0" distL="114300" distR="114300" simplePos="0" relativeHeight="251725312" behindDoc="0" locked="0" layoutInCell="1" allowOverlap="1" wp14:anchorId="2E2B6870" wp14:editId="4A77ED0D">
-                <wp:simplePos x="0" y="0"/>
-                <wp:positionH relativeFrom="rightMargin">
-                  <wp:align>left</wp:align>
-                </wp:positionH>
-                <wp:positionV relativeFrom="paragraph">
-                  <wp:posOffset>1176916</wp:posOffset>
-                </wp:positionV>
-                <wp:extent cx="802341" cy="336177"/>
-                <wp:effectExtent l="0" t="0" r="17145" b="26035"/>
-                <wp:wrapNone/>
-                <wp:docPr id="58" name="Rectangle 58"/>
-                <wp:cNvGraphicFramePr/>
-                <a:graphic xmlns:a="http://schemas.openxmlformats.org/drawingml/2006/main">
-                  <a:graphicData uri="http://schemas.microsoft.com/office/word/2010/wordprocessingShape">
-                    <wps:wsp>
-                      <wps:cNvSpPr/>
-                      <wps:spPr>
-                        <a:xfrm>
-                          <a:off x="0" y="0"/>
-                          <a:ext cx="802341" cy="336177"/>
-                        </a:xfrm>
-                        <a:prstGeom prst="rect">
-                          <a:avLst/>
-                        </a:prstGeom>
-                        <a:solidFill>
-                          <a:sysClr val="window" lastClr="FFFFFF"/>
-                        </a:solidFill>
-                        <a:ln w="12700" cap="flat" cmpd="sng" algn="ctr">
-                          <a:solidFill>
-                            <a:srgbClr val="4472C4">
-                              <a:shade val="50000"/>
-                            </a:srgbClr>
-                          </a:solidFill>
-                          <a:prstDash val="solid"/>
-                          <a:miter lim="800000"/>
-                        </a:ln>
-                        <a:effectLst/>
-                      </wps:spPr>
-                      <wps:bodyPr rot="0" spcFirstLastPara="0" vertOverflow="overflow" horzOverflow="overflow" vert="horz" wrap="square" lIns="91440" tIns="45720" rIns="91440" bIns="45720" numCol="1" spcCol="0" rtlCol="0" fromWordArt="0" anchor="ctr" anchorCtr="0" forceAA="0" compatLnSpc="1">
-                        <a:prstTxWarp prst="textNoShape">
-                          <a:avLst/>
-                        </a:prstTxWarp>
-                        <a:noAutofit/>
-                      </wps:bodyPr>
-                    </wps:wsp>
-                  </a:graphicData>
-                </a:graphic>
-              </wp:anchor>
-            </w:drawing>
-          </mc:Choice>
-          <mc:Fallback>
-            <w:pict>
-              <v:rect w14:anchorId="009D06B1" id="Rectangle 58" o:spid="_x0000_s1026" style="position:absolute;margin-left:0;margin-top:92.65pt;width:63.2pt;height:26.45pt;z-index:251725312;visibility:visible;mso-wrap-style:square;mso-wrap-distance-left:9pt;mso-wrap-distance-top:0;mso-wrap-distance-right:9pt;mso-wrap-distance-bottom:0;mso-position-horizontal:left;mso-position-horizontal-relative:right-margin-area;mso-position-vertical:absolute;mso-position-vertical-relative:text;v-text-anchor:middle" o:gfxdata="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" fillcolor="window" strokecolor="#2f528f" strokeweight="1pt">
-                <w10:wrap anchorx="margin"/>
-              </v:rect>
-            </w:pict>
-          </mc:Fallback>
-        </mc:AlternateContent>
-      </w:r>
-      <w:r>
-        <w:rPr>
-          <w:noProof/>
-          <w:color w:val="0070C0"/>
-          <w:lang w:eastAsia="fr-FR" w:bidi="ar-SA"/>
-        </w:rPr>
-        <mc:AlternateContent>
-          <mc:Choice Requires="wps">
-            <w:drawing>
-              <wp:anchor distT="0" distB="0" distL="114300" distR="114300" simplePos="0" relativeHeight="251723264" behindDoc="0" locked="0" layoutInCell="1" allowOverlap="1" wp14:anchorId="6029D709" wp14:editId="04B4C18F">
-                <wp:simplePos x="0" y="0"/>
-                <wp:positionH relativeFrom="rightMargin">
-                  <wp:align>left</wp:align>
-                </wp:positionH>
-                <wp:positionV relativeFrom="paragraph">
-                  <wp:posOffset>6985</wp:posOffset>
-                </wp:positionV>
-                <wp:extent cx="802341" cy="336177"/>
-                <wp:effectExtent l="0" t="0" r="17145" b="26035"/>
-                <wp:wrapNone/>
-                <wp:docPr id="57" name="Rectangle 57"/>
-                <wp:cNvGraphicFramePr/>
-                <a:graphic xmlns:a="http://schemas.openxmlformats.org/drawingml/2006/main">
-                  <a:graphicData uri="http://schemas.microsoft.com/office/word/2010/wordprocessingShape">
-                    <wps:wsp>
-                      <wps:cNvSpPr/>
-                      <wps:spPr>
-                        <a:xfrm>
-                          <a:off x="0" y="0"/>
-                          <a:ext cx="802341" cy="336177"/>
-                        </a:xfrm>
-                        <a:prstGeom prst="rect">
-                          <a:avLst/>
-                        </a:prstGeom>
-                        <a:solidFill>
-                          <a:sysClr val="window" lastClr="FFFFFF"/>
-                        </a:solidFill>
-                        <a:ln w="12700" cap="flat" cmpd="sng" algn="ctr">
-                          <a:solidFill>
-                            <a:srgbClr val="4472C4">
-                              <a:shade val="50000"/>
-                            </a:srgbClr>
-                          </a:solidFill>
-                          <a:prstDash val="solid"/>
-                          <a:miter lim="800000"/>
-                        </a:ln>
-                        <a:effectLst/>
-                      </wps:spPr>
-                      <wps:bodyPr rot="0" spcFirstLastPara="0" vertOverflow="overflow" horzOverflow="overflow" vert="horz" wrap="square" lIns="91440" tIns="45720" rIns="91440" bIns="45720" numCol="1" spcCol="0" rtlCol="0" fromWordArt="0" anchor="ctr" anchorCtr="0" forceAA="0" compatLnSpc="1">
-                        <a:prstTxWarp prst="textNoShape">
-                          <a:avLst/>
-                        </a:prstTxWarp>
-                        <a:noAutofit/>
-                      </wps:bodyPr>
-                    </wps:wsp>
-                  </a:graphicData>
-                </a:graphic>
-              </wp:anchor>
-            </w:drawing>
-          </mc:Choice>
-          <mc:Fallback>
-            <w:pict>
-              <v:rect w14:anchorId="553BB155" id="Rectangle 57" o:spid="_x0000_s1026" style="position:absolute;margin-left:0;margin-top:.55pt;width:63.2pt;height:26.45pt;z-index:251723264;visibility:visible;mso-wrap-style:square;mso-wrap-distance-left:9pt;mso-wrap-distance-top:0;mso-wrap-distance-right:9pt;mso-wrap-distance-bottom:0;mso-position-horizontal:left;mso-position-horizontal-relative:right-margin-area;mso-position-vertical:absolute;mso-position-vertical-relative:text;v-text-anchor:middle" o:gfxdata="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" fillcolor="window" strokecolor="#2f528f" strokeweight="1pt">
-                <w10:wrap anchorx="margin"/>
-              </v:rect>
-            </w:pict>
-          </mc:Fallback>
-        </mc:AlternateContent>
-      </w:r>
-      <w:r>
-        <w:rPr>
-          <w:noProof/>
-          <w:lang w:eastAsia="fr-FR" w:bidi="ar-SA"/>
-        </w:rPr>
-        <w:drawing>
-          <wp:inline distT="0" distB="0" distL="0" distR="0" wp14:anchorId="1D7F87F0" wp14:editId="36D50B93">
-            <wp:extent cx="5759450" cy="2656205"/>
-            <wp:effectExtent l="0" t="0" r="0" b="0"/>
-            <wp:docPr id="16" name="Image 16"/>
-            <wp:cNvGraphicFramePr>
-              <a:graphicFrameLocks xmlns:a="http://schemas.openxmlformats.org/drawingml/2006/main" noChangeAspect="1"/>
-            </wp:cNvGraphicFramePr>
-            <a:graphic xmlns:a="http://schemas.openxmlformats.org/drawingml/2006/main">
-              <a:graphicData uri="http://schemas.openxmlformats.org/drawingml/2006/picture">
-                <pic:pic xmlns:pic="http://schemas.openxmlformats.org/drawingml/2006/picture">
-                  <pic:nvPicPr>
-                    <pic:cNvPr id="1" name=""/>
-                    <pic:cNvPicPr/>
-                  </pic:nvPicPr>
-                  <pic:blipFill>
-                    <a:blip r:embed="rId13"/>
-                    <a:stretch>
-                      <a:fillRect/>
-                    </a:stretch>
-                  </pic:blipFill>
-                  <pic:spPr>
-                    <a:xfrm>
-                      <a:off x="0" y="0"/>
-                      <a:ext cx="5759450" cy="2656205"/>
-                    </a:xfrm>
-                    <a:prstGeom prst="rect">
-                      <a:avLst/>
-                    </a:prstGeom>
-                  </pic:spPr>
-                </pic:pic>
-              </a:graphicData>
-            </a:graphic>
-          </wp:inline>
-        </w:drawing>
-      </w:r>
-    </w:p>
-    <w:p>
-      <w:pPr>
-        <w:jc w:val="right"/>
-        <w:rPr>
-          <w:i/>
-          <w:noProof/>
-          <w:color w:val="0070C0"/>
-          <w:sz w:val="16"/>
-          <w:szCs w:val="16"/>
-          <w:lang w:eastAsia="fr-FR" w:bidi="ar-SA"/>
-        </w:rPr>
-      </w:pPr>
-      <w:r>
-        <w:rPr>
-          <w:noProof/>
-          <w:color w:val="0070C0"/>
-          <w:lang w:eastAsia="fr-FR" w:bidi="ar-SA"/>
-        </w:rPr>
-        <mc:AlternateContent>
-          <mc:Choice Requires="wps">
-            <w:drawing>
-              <wp:anchor distT="0" distB="0" distL="114300" distR="114300" simplePos="0" relativeHeight="251760128" behindDoc="0" locked="0" layoutInCell="1" allowOverlap="1" wp14:anchorId="792797F3" wp14:editId="223A22DD">
-                <wp:simplePos x="0" y="0"/>
-                <wp:positionH relativeFrom="margin">
-                  <wp:posOffset>394447</wp:posOffset>
-                </wp:positionH>
-                <wp:positionV relativeFrom="paragraph">
-                  <wp:posOffset>8330</wp:posOffset>
-                </wp:positionV>
-                <wp:extent cx="802341" cy="336177"/>
-                <wp:effectExtent l="0" t="0" r="17145" b="26035"/>
-                <wp:wrapNone/>
-                <wp:docPr id="85" name="Rectangle 85"/>
-                <wp:cNvGraphicFramePr/>
-                <a:graphic xmlns:a="http://schemas.openxmlformats.org/drawingml/2006/main">
-                  <a:graphicData uri="http://schemas.microsoft.com/office/word/2010/wordprocessingShape">
-                    <wps:wsp>
-                      <wps:cNvSpPr/>
-                      <wps:spPr>
-                        <a:xfrm>
-                          <a:off x="0" y="0"/>
-                          <a:ext cx="802341" cy="336177"/>
-                        </a:xfrm>
-                        <a:prstGeom prst="rect">
-                          <a:avLst/>
-                        </a:prstGeom>
-                        <a:solidFill>
-                          <a:sysClr val="window" lastClr="FFFFFF"/>
-                        </a:solidFill>
-                        <a:ln w="12700" cap="flat" cmpd="sng" algn="ctr">
-                          <a:solidFill>
-                            <a:srgbClr val="4472C4">
-                              <a:shade val="50000"/>
-                            </a:srgbClr>
-                          </a:solidFill>
-                          <a:prstDash val="solid"/>
-                          <a:miter lim="800000"/>
-                        </a:ln>
-                        <a:effectLst/>
-                      </wps:spPr>
-                      <wps:bodyPr rot="0" spcFirstLastPara="0" vertOverflow="overflow" horzOverflow="overflow" vert="horz" wrap="square" lIns="91440" tIns="45720" rIns="91440" bIns="45720" numCol="1" spcCol="0" rtlCol="0" fromWordArt="0" anchor="ctr" anchorCtr="0" forceAA="0" compatLnSpc="1">
-                        <a:prstTxWarp prst="textNoShape">
-                          <a:avLst/>
-                        </a:prstTxWarp>
-                        <a:noAutofit/>
-                      </wps:bodyPr>
-                    </wps:wsp>
-                  </a:graphicData>
-                </a:graphic>
-              </wp:anchor>
-            </w:drawing>
-          </mc:Choice>
-          <mc:Fallback>
-            <w:pict>
-              <v:rect w14:anchorId="1CFF22D1" id="Rectangle 85" o:spid="_x0000_s1026" style="position:absolute;margin-left:31.05pt;margin-top:.65pt;width:63.2pt;height:26.45pt;z-index:251760128;visibility:visible;mso-wrap-style:square;mso-wrap-distance-left:9pt;mso-wrap-distance-top:0;mso-wrap-distance-right:9pt;mso-wrap-distance-bottom:0;mso-position-horizontal:absolute;mso-position-horizontal-relative:margin;mso-position-vertical:absolute;mso-position-vertical-relative:text;v-text-anchor:middle" o:gfxdata="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" fillcolor="window" strokecolor="#2f528f" strokeweight="1pt">
-                <w10:wrap anchorx="margin"/>
-              </v:rect>
-            </w:pict>
-          </mc:Fallback>
-        </mc:AlternateContent>
-      </w:r>
-      <w:r>
-        <w:rPr>
-          <w:noProof/>
-          <w:color w:val="0070C0"/>
-          <w:lang w:eastAsia="fr-FR" w:bidi="ar-SA"/>
-        </w:rPr>
-        <mc:AlternateContent>
-          <mc:Choice Requires="wps">
-            <w:drawing>
-              <wp:anchor distT="0" distB="0" distL="114300" distR="114300" simplePos="0" relativeHeight="251729408" behindDoc="0" locked="0" layoutInCell="1" allowOverlap="1" wp14:anchorId="0E723381" wp14:editId="7FC1F85C">
-                <wp:simplePos x="0" y="0"/>
-                <wp:positionH relativeFrom="margin">
-                  <wp:posOffset>1747595</wp:posOffset>
-                </wp:positionH>
-                <wp:positionV relativeFrom="paragraph">
-                  <wp:posOffset>71643</wp:posOffset>
-                </wp:positionV>
-                <wp:extent cx="802341" cy="336177"/>
-                <wp:effectExtent l="0" t="0" r="17145" b="26035"/>
-                <wp:wrapNone/>
-                <wp:docPr id="60" name="Rectangle 60"/>
-                <wp:cNvGraphicFramePr/>
-                <a:graphic xmlns:a="http://schemas.openxmlformats.org/drawingml/2006/main">
-                  <a:graphicData uri="http://schemas.microsoft.com/office/word/2010/wordprocessingShape">
-                    <wps:wsp>
-                      <wps:cNvSpPr/>
-                      <wps:spPr>
-                        <a:xfrm>
-                          <a:off x="0" y="0"/>
-                          <a:ext cx="802341" cy="336177"/>
-                        </a:xfrm>
-                        <a:prstGeom prst="rect">
-                          <a:avLst/>
-                        </a:prstGeom>
-                        <a:solidFill>
-                          <a:sysClr val="window" lastClr="FFFFFF"/>
-                        </a:solidFill>
-                        <a:ln w="12700" cap="flat" cmpd="sng" algn="ctr">
-                          <a:solidFill>
-                            <a:srgbClr val="4472C4">
-                              <a:shade val="50000"/>
-                            </a:srgbClr>
-                          </a:solidFill>
-                          <a:prstDash val="solid"/>
-                          <a:miter lim="800000"/>
-                        </a:ln>
-                        <a:effectLst/>
-                      </wps:spPr>
-                      <wps:bodyPr rot="0" spcFirstLastPara="0" vertOverflow="overflow" horzOverflow="overflow" vert="horz" wrap="square" lIns="91440" tIns="45720" rIns="91440" bIns="45720" numCol="1" spcCol="0" rtlCol="0" fromWordArt="0" anchor="ctr" anchorCtr="0" forceAA="0" compatLnSpc="1">
-                        <a:prstTxWarp prst="textNoShape">
-                          <a:avLst/>
-                        </a:prstTxWarp>
-                        <a:noAutofit/>
-                      </wps:bodyPr>
-                    </wps:wsp>
-                  </a:graphicData>
-                </a:graphic>
-              </wp:anchor>
-            </w:drawing>
-          </mc:Choice>
-          <mc:Fallback>
-            <w:pict>
-              <v:rect w14:anchorId="65794B28" id="Rectangle 60" o:spid="_x0000_s1026" style="position:absolute;margin-left:137.6pt;margin-top:5.65pt;width:63.2pt;height:26.45pt;z-index:251729408;visibility:visible;mso-wrap-style:square;mso-wrap-distance-left:9pt;mso-wrap-distance-top:0;mso-wrap-distance-right:9pt;mso-wrap-distance-bottom:0;mso-position-horizontal:absolute;mso-position-horizontal-relative:margin;mso-position-vertical:absolute;mso-position-vertical-relative:text;v-text-anchor:middle" o:gfxdata="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" fillcolor="window" strokecolor="#2f528f" strokeweight="1pt">
-                <w10:wrap anchorx="margin"/>
-              </v:rect>
-            </w:pict>
-          </mc:Fallback>
-        </mc:AlternateContent>
-      </w:r>
       <w:r>
         <w:rPr>
           <w:i/>
@@ -5787,6 +5544,8 @@
         </w:rPr>
         <w:t xml:space="preserve"> </w:t>
       </w:r>
+      <w:bookmarkStart w:id="0" w:name="_GoBack"/>
+      <w:bookmarkEnd w:id="0"/>
     </w:p>
     <w:p>
       <w:pPr>
@@ -6925,7 +6684,29 @@
           <w:szCs w:val="22"/>
           <w:lang w:val="en-US"/>
         </w:rPr>
-        <w:t xml:space="preserve"> 3 mn max </w:t>
+        <w:t xml:space="preserve"> 3 </w:t>
+      </w:r>
+      <w:proofErr w:type="spellStart"/>
+      <w:r>
+        <w:rPr>
+          <w:rFonts w:ascii="Arial" w:hAnsi="Arial" w:cs="Arial"/>
+          <w:color w:val="0070C0"/>
+          <w:sz w:val="27"/>
+          <w:szCs w:val="22"/>
+          <w:lang w:val="en-US"/>
+        </w:rPr>
+        <w:t>mn</w:t>
+      </w:r>
+      <w:proofErr w:type="spellEnd"/>
+      <w:r>
+        <w:rPr>
+          <w:rFonts w:ascii="Arial" w:hAnsi="Arial" w:cs="Arial"/>
+          <w:color w:val="0070C0"/>
+          <w:sz w:val="27"/>
+          <w:szCs w:val="22"/>
+          <w:lang w:val="en-US"/>
+        </w:rPr>
+        <w:t xml:space="preserve"> max </w:t>
       </w:r>
     </w:p>
     <w:p>
@@ -6955,8 +6736,6 @@
         </w:rPr>
         <w:t>the members of the group</w:t>
       </w:r>
-      <w:bookmarkStart w:id="0" w:name="_GoBack"/>
-      <w:bookmarkEnd w:id="0"/>
       <w:r>
         <w:rPr>
           <w:rFonts w:asciiTheme="majorHAnsi" w:hAnsiTheme="majorHAnsi" w:cstheme="majorHAnsi"/>
@@ -7271,8 +7050,18 @@
                               <w:sz w:val="18"/>
                               <w:szCs w:val="21"/>
                             </w:rPr>
-                            <w:t>Catherine Costenoble</w:t>
+                            <w:t xml:space="preserve">Catherine </w:t>
                           </w:r>
+                          <w:proofErr w:type="spellStart"/>
+                          <w:r>
+                            <w:rPr>
+                              <w:rFonts w:ascii="Arial" w:hAnsi="Arial" w:cs="Arial"/>
+                              <w:sz w:val="18"/>
+                              <w:szCs w:val="21"/>
+                            </w:rPr>
+                            <w:t>Costenoble</w:t>
+                          </w:r>
+                          <w:proofErr w:type="spellEnd"/>
                         </w:p>
                         <w:p>
                           <w:pPr>
@@ -7459,7 +7248,7 @@
               <v:stroke joinstyle="miter"/>
               <v:path gradientshapeok="t" o:connecttype="rect"/>
             </v:shapetype>
-            <v:shape id="Zone de texte 2" o:spid="_x0000_s1038" type="#_x0000_t202" style="position:absolute;margin-left:33.6pt;margin-top:1.4pt;width:32.25pt;height:29.6pt;z-index:251667456;visibility:visible;mso-wrap-style:square;mso-width-percent:0;mso-height-percent:0;mso-wrap-distance-left:9pt;mso-wrap-distance-top:3.6pt;mso-wrap-distance-right:9pt;mso-wrap-distance-bottom:3.6pt;mso-position-horizontal:absolute;mso-position-horizontal-relative:right-margin-area;mso-position-vertical:absolute;mso-position-vertical-relative:text;mso-width-percent:0;mso-height-percent:0;mso-width-relative:margin;mso-height-relative:margin;v-text-anchor:top" o:gfxdata="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" filled="f" stroked="f">
+            <v:shape id="Zone de texte 2" o:spid="_x0000_s1039" type="#_x0000_t202" style="position:absolute;margin-left:33.6pt;margin-top:1.4pt;width:32.25pt;height:29.6pt;z-index:251667456;visibility:visible;mso-wrap-style:square;mso-width-percent:0;mso-height-percent:0;mso-wrap-distance-left:9pt;mso-wrap-distance-top:3.6pt;mso-wrap-distance-right:9pt;mso-wrap-distance-bottom:3.6pt;mso-position-horizontal:absolute;mso-position-horizontal-relative:right-margin-area;mso-position-vertical:absolute;mso-position-vertical-relative:text;mso-width-percent:0;mso-height-percent:0;mso-width-relative:margin;mso-height-relative:margin;v-text-anchor:top" o:gfxdata="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" filled="f" stroked="f">
               <v:textbox>
                 <w:txbxContent>
                   <w:p>
@@ -7966,13 +7755,31 @@
       </w:rPr>
       <w:t xml:space="preserve"> </w:t>
     </w:r>
+    <w:proofErr w:type="spellStart"/>
     <w:r>
       <w:rPr>
         <w:b/>
         <w:sz w:val="36"/>
       </w:rPr>
-      <w:t>Present a website</w:t>
+      <w:t>Present</w:t>
     </w:r>
+    <w:proofErr w:type="spellEnd"/>
+    <w:r>
+      <w:rPr>
+        <w:b/>
+        <w:sz w:val="36"/>
+      </w:rPr>
+      <w:t xml:space="preserve"> a </w:t>
+    </w:r>
+    <w:proofErr w:type="spellStart"/>
+    <w:r>
+      <w:rPr>
+        <w:b/>
+        <w:sz w:val="36"/>
+      </w:rPr>
+      <w:t>website</w:t>
+    </w:r>
+    <w:proofErr w:type="spellEnd"/>
   </w:p>
   <w:p>
     <w:pPr>
